--- a/LaporanJadwalOriental.docx
+++ b/LaporanJadwalOriental.docx
@@ -4,7 +4,7 @@
   <w:body>
     <w:p>
       <w:pPr>
-        <w:spacing w:after="0" w:line="240" w:lineRule="auto"/>
+        <w:spacing w:after="0" w:line="360" w:lineRule="auto"/>
         <w:jc w:val="center"/>
         <w:rPr>
           <w:rFonts w:ascii="Times New Roman" w:hAnsi="Times New Roman" w:cs="Times New Roman"/>
@@ -17,7 +17,7 @@
     </w:p>
     <w:p>
       <w:pPr>
-        <w:spacing w:after="0" w:line="240" w:lineRule="auto"/>
+        <w:spacing w:after="0" w:line="360" w:lineRule="auto"/>
         <w:jc w:val="center"/>
         <w:rPr>
           <w:rFonts w:ascii="Times New Roman" w:hAnsi="Times New Roman" w:cs="Times New Roman"/>
@@ -126,7 +126,7 @@
     </w:p>
     <w:p>
       <w:pPr>
-        <w:spacing w:after="0" w:line="240" w:lineRule="auto"/>
+        <w:spacing w:after="0" w:line="360" w:lineRule="auto"/>
         <w:jc w:val="center"/>
         <w:rPr>
           <w:rFonts w:ascii="Times New Roman" w:hAnsi="Times New Roman" w:cs="Times New Roman"/>
@@ -173,6 +173,7 @@
     </w:p>
     <w:p>
       <w:pPr>
+        <w:spacing w:line="360" w:lineRule="auto"/>
         <w:jc w:val="center"/>
         <w:rPr>
           <w:rFonts w:ascii="Times New Roman" w:hAnsi="Times New Roman" w:cs="Times New Roman"/>
@@ -186,6 +187,7 @@
     </w:p>
     <w:p>
       <w:pPr>
+        <w:spacing w:line="360" w:lineRule="auto"/>
         <w:jc w:val="center"/>
         <w:rPr>
           <w:rFonts w:ascii="Times New Roman" w:hAnsi="Times New Roman" w:cs="Times New Roman"/>
@@ -205,7 +207,7 @@
           <w:lang w:eastAsia="ja-JP"/>
         </w:rPr>
         <w:drawing>
-          <wp:inline distT="0" distB="0" distL="0" distR="0">
+          <wp:inline distT="0" distB="0" distL="0" distR="0" wp14:anchorId="265F8EC8" wp14:editId="3AF5534B">
             <wp:extent cx="1974273" cy="2653564"/>
             <wp:effectExtent l="0" t="0" r="6985" b="0"/>
             <wp:docPr id="3" name="Picture 3" descr="Description: Description: C:\Users\Nikolas\AppData\Local\Microsoft\Windows\INetCache\Content.Word\logo-itb-hitam.jpg"/>
@@ -256,7 +258,7 @@
     </w:p>
     <w:p>
       <w:pPr>
-        <w:spacing w:after="0" w:line="240" w:lineRule="auto"/>
+        <w:spacing w:after="0" w:line="360" w:lineRule="auto"/>
         <w:jc w:val="center"/>
         <w:rPr>
           <w:rFonts w:ascii="Times New Roman" w:hAnsi="Times New Roman" w:cs="Times New Roman"/>
@@ -345,7 +347,7 @@
     </w:p>
     <w:p>
       <w:pPr>
-        <w:spacing w:after="0" w:line="240" w:lineRule="auto"/>
+        <w:spacing w:after="0" w:line="360" w:lineRule="auto"/>
         <w:jc w:val="center"/>
         <w:rPr>
           <w:rFonts w:ascii="Times New Roman" w:hAnsi="Times New Roman" w:cs="Times New Roman"/>
@@ -426,6 +428,7 @@
     </w:p>
     <w:p>
       <w:pPr>
+        <w:spacing w:line="360" w:lineRule="auto"/>
         <w:jc w:val="center"/>
         <w:rPr>
           <w:rFonts w:ascii="Times New Roman" w:hAnsi="Times New Roman" w:cs="Times New Roman"/>
@@ -439,6 +442,7 @@
     </w:p>
     <w:p>
       <w:pPr>
+        <w:spacing w:line="276" w:lineRule="auto"/>
         <w:jc w:val="center"/>
         <w:rPr>
           <w:rFonts w:ascii="Times New Roman" w:hAnsi="Times New Roman" w:cs="Times New Roman"/>
@@ -502,7 +506,7 @@
     </w:p>
     <w:p>
       <w:pPr>
-        <w:spacing w:after="0" w:line="360" w:lineRule="auto"/>
+        <w:spacing w:after="0" w:line="276" w:lineRule="auto"/>
         <w:jc w:val="center"/>
         <w:rPr>
           <w:rFonts w:ascii="Times New Roman" w:eastAsia="Calibri" w:hAnsi="Times New Roman" w:cs="Times New Roman"/>
@@ -559,7 +563,7 @@
     </w:p>
     <w:p>
       <w:pPr>
-        <w:spacing w:after="0" w:line="360" w:lineRule="auto"/>
+        <w:spacing w:after="0" w:line="276" w:lineRule="auto"/>
         <w:jc w:val="center"/>
         <w:rPr>
           <w:rFonts w:ascii="Times New Roman" w:eastAsia="Calibri" w:hAnsi="Times New Roman" w:cs="Times New Roman"/>
@@ -615,7 +619,7 @@
     </w:p>
     <w:p>
       <w:pPr>
-        <w:spacing w:after="0" w:line="360" w:lineRule="auto"/>
+        <w:spacing w:after="0" w:line="276" w:lineRule="auto"/>
         <w:jc w:val="center"/>
         <w:rPr>
           <w:rFonts w:ascii="Times New Roman" w:eastAsia="Calibri" w:hAnsi="Times New Roman" w:cs="Times New Roman"/>
@@ -654,7 +658,7 @@
     </w:p>
     <w:p>
       <w:pPr>
-        <w:spacing w:after="0" w:line="360" w:lineRule="auto"/>
+        <w:spacing w:after="0" w:line="276" w:lineRule="auto"/>
         <w:jc w:val="center"/>
         <w:rPr>
           <w:rFonts w:ascii="Times New Roman" w:eastAsia="Calibri" w:hAnsi="Times New Roman" w:cs="Times New Roman"/>
@@ -700,7 +704,7 @@
     </w:p>
     <w:p>
       <w:pPr>
-        <w:spacing w:after="0" w:line="360" w:lineRule="auto"/>
+        <w:spacing w:after="0" w:line="276" w:lineRule="auto"/>
         <w:jc w:val="center"/>
         <w:rPr>
           <w:rFonts w:ascii="Times New Roman" w:eastAsia="Calibri" w:hAnsi="Times New Roman" w:cs="Times New Roman"/>
@@ -766,6 +770,7 @@
     </w:p>
     <w:p>
       <w:pPr>
+        <w:spacing w:line="360" w:lineRule="auto"/>
         <w:jc w:val="center"/>
         <w:rPr>
           <w:rFonts w:ascii="Times New Roman" w:hAnsi="Times New Roman" w:cs="Times New Roman"/>
@@ -778,6 +783,7 @@
     </w:p>
     <w:p>
       <w:pPr>
+        <w:spacing w:line="240" w:lineRule="auto"/>
         <w:jc w:val="center"/>
         <w:rPr>
           <w:rFonts w:ascii="Times New Roman" w:hAnsi="Times New Roman" w:cs="Times New Roman"/>
@@ -785,12 +791,10 @@
           <w:bCs/>
           <w:sz w:val="28"/>
           <w:szCs w:val="28"/>
-        </w:rPr>
-      </w:pPr>
-    </w:p>
-    <w:p>
-      <w:pPr>
-        <w:jc w:val="center"/>
+          <w:lang w:val="en-ID"/>
+        </w:rPr>
+      </w:pPr>
+      <w:r>
         <w:rPr>
           <w:rFonts w:ascii="Times New Roman" w:hAnsi="Times New Roman" w:cs="Times New Roman"/>
           <w:b/>
@@ -798,11 +802,9 @@
           <w:sz w:val="28"/>
           <w:szCs w:val="28"/>
         </w:rPr>
-      </w:pPr>
-    </w:p>
-    <w:p>
-      <w:pPr>
-        <w:jc w:val="center"/>
+        <w:t>IF</w:t>
+      </w:r>
+      <w:r>
         <w:rPr>
           <w:rFonts w:ascii="Times New Roman" w:hAnsi="Times New Roman" w:cs="Times New Roman"/>
           <w:b/>
@@ -811,7 +813,8 @@
           <w:szCs w:val="28"/>
           <w:lang w:val="en-ID"/>
         </w:rPr>
-      </w:pPr>
+        <w:t>3170</w:t>
+      </w:r>
       <w:r>
         <w:rPr>
           <w:rFonts w:ascii="Times New Roman" w:hAnsi="Times New Roman" w:cs="Times New Roman"/>
@@ -820,8 +823,9 @@
           <w:sz w:val="28"/>
           <w:szCs w:val="28"/>
         </w:rPr>
-        <w:t>IF</w:t>
-      </w:r>
+        <w:t xml:space="preserve"> – </w:t>
+      </w:r>
+      <w:proofErr w:type="spellStart"/>
       <w:r>
         <w:rPr>
           <w:rFonts w:ascii="Times New Roman" w:hAnsi="Times New Roman" w:cs="Times New Roman"/>
@@ -831,8 +835,9 @@
           <w:szCs w:val="28"/>
           <w:lang w:val="en-ID"/>
         </w:rPr>
-        <w:t>3170</w:t>
-      </w:r>
+        <w:t>Inteligensi</w:t>
+      </w:r>
+      <w:proofErr w:type="spellEnd"/>
       <w:r>
         <w:rPr>
           <w:rFonts w:ascii="Times New Roman" w:hAnsi="Times New Roman" w:cs="Times New Roman"/>
@@ -840,8 +845,9 @@
           <w:bCs/>
           <w:sz w:val="28"/>
           <w:szCs w:val="28"/>
-        </w:rPr>
-        <w:t xml:space="preserve"> – </w:t>
+          <w:lang w:val="en-ID"/>
+        </w:rPr>
+        <w:t xml:space="preserve"> </w:t>
       </w:r>
       <w:proofErr w:type="spellStart"/>
       <w:r>
@@ -853,36 +859,13 @@
           <w:szCs w:val="28"/>
           <w:lang w:val="en-ID"/>
         </w:rPr>
-        <w:t>Inteligensi</w:t>
-      </w:r>
-      <w:proofErr w:type="spellEnd"/>
-      <w:r>
-        <w:rPr>
-          <w:rFonts w:ascii="Times New Roman" w:hAnsi="Times New Roman" w:cs="Times New Roman"/>
-          <w:b/>
-          <w:bCs/>
-          <w:sz w:val="28"/>
-          <w:szCs w:val="28"/>
-          <w:lang w:val="en-ID"/>
-        </w:rPr>
-        <w:t xml:space="preserve"> </w:t>
-      </w:r>
-      <w:proofErr w:type="spellStart"/>
-      <w:r>
-        <w:rPr>
-          <w:rFonts w:ascii="Times New Roman" w:hAnsi="Times New Roman" w:cs="Times New Roman"/>
-          <w:b/>
-          <w:bCs/>
-          <w:sz w:val="28"/>
-          <w:szCs w:val="28"/>
-          <w:lang w:val="en-ID"/>
-        </w:rPr>
         <w:t>Buatan</w:t>
       </w:r>
       <w:proofErr w:type="spellEnd"/>
     </w:p>
     <w:p>
       <w:pPr>
+        <w:spacing w:line="240" w:lineRule="auto"/>
         <w:jc w:val="center"/>
         <w:rPr>
           <w:rFonts w:ascii="Times New Roman" w:hAnsi="Times New Roman" w:cs="Times New Roman"/>
@@ -962,6 +945,7 @@
     </w:p>
     <w:p>
       <w:pPr>
+        <w:spacing w:line="240" w:lineRule="auto"/>
         <w:jc w:val="center"/>
         <w:rPr>
           <w:rFonts w:ascii="Times New Roman" w:hAnsi="Times New Roman" w:cs="Times New Roman"/>
@@ -1074,6 +1058,7 @@
     </w:p>
     <w:p>
       <w:pPr>
+        <w:spacing w:line="240" w:lineRule="auto"/>
         <w:jc w:val="center"/>
         <w:rPr>
           <w:rFonts w:ascii="Times New Roman" w:hAnsi="Times New Roman" w:cs="Times New Roman"/>
@@ -1097,6 +1082,7 @@
     </w:p>
     <w:p>
       <w:pPr>
+        <w:spacing w:line="360" w:lineRule="auto"/>
         <w:rPr>
           <w:rFonts w:ascii="Times New Roman" w:hAnsi="Times New Roman" w:cs="Times New Roman"/>
           <w:lang w:val="en-ID"/>
@@ -1110,7 +1096,7 @@
           <w:ilvl w:val="0"/>
           <w:numId w:val="2"/>
         </w:numPr>
-        <w:spacing w:after="200" w:line="276" w:lineRule="auto"/>
+        <w:spacing w:after="200" w:line="360" w:lineRule="auto"/>
         <w:rPr>
           <w:rFonts w:ascii="Times New Roman" w:hAnsi="Times New Roman" w:cs="Times New Roman"/>
           <w:sz w:val="24"/>
@@ -1133,6 +1119,7 @@
     </w:p>
     <w:p>
       <w:pPr>
+        <w:spacing w:line="360" w:lineRule="auto"/>
         <w:ind w:left="709" w:firstLine="720"/>
         <w:jc w:val="both"/>
         <w:rPr>
@@ -2282,6 +2269,7 @@
     </w:p>
     <w:p>
       <w:pPr>
+        <w:spacing w:line="360" w:lineRule="auto"/>
         <w:ind w:left="709" w:firstLine="720"/>
         <w:jc w:val="both"/>
         <w:rPr>
@@ -2499,7 +2487,7 @@
           <w:ilvl w:val="0"/>
           <w:numId w:val="3"/>
         </w:numPr>
-        <w:spacing w:after="200" w:line="276" w:lineRule="auto"/>
+        <w:spacing w:after="200" w:line="360" w:lineRule="auto"/>
         <w:ind w:left="1701"/>
         <w:jc w:val="both"/>
         <w:rPr>
@@ -2663,7 +2651,7 @@
           <w:ilvl w:val="0"/>
           <w:numId w:val="3"/>
         </w:numPr>
-        <w:spacing w:after="200" w:line="276" w:lineRule="auto"/>
+        <w:spacing w:after="200" w:line="360" w:lineRule="auto"/>
         <w:ind w:left="1701"/>
         <w:jc w:val="both"/>
         <w:rPr>
@@ -2771,7 +2759,7 @@
           <w:ilvl w:val="0"/>
           <w:numId w:val="3"/>
         </w:numPr>
-        <w:spacing w:after="200" w:line="276" w:lineRule="auto"/>
+        <w:spacing w:after="200" w:line="360" w:lineRule="auto"/>
         <w:ind w:left="1701"/>
         <w:jc w:val="both"/>
         <w:rPr>
@@ -2989,7 +2977,7 @@
           <w:ilvl w:val="0"/>
           <w:numId w:val="3"/>
         </w:numPr>
-        <w:spacing w:after="200" w:line="276" w:lineRule="auto"/>
+        <w:spacing w:after="200" w:line="360" w:lineRule="auto"/>
         <w:ind w:left="1701"/>
         <w:jc w:val="both"/>
         <w:rPr>
@@ -3005,16 +2993,16 @@
           <w:lang w:eastAsia="ja-JP"/>
         </w:rPr>
         <w:drawing>
-          <wp:anchor distT="0" distB="0" distL="114300" distR="114300" simplePos="0" relativeHeight="251659264" behindDoc="0" locked="0" layoutInCell="1" allowOverlap="1">
+          <wp:anchor distT="0" distB="0" distL="114300" distR="114300" simplePos="0" relativeHeight="251659264" behindDoc="0" locked="0" layoutInCell="1" allowOverlap="1" wp14:anchorId="708931E8" wp14:editId="5A4C88B7">
             <wp:simplePos x="0" y="0"/>
             <wp:positionH relativeFrom="column">
-              <wp:posOffset>414655</wp:posOffset>
+              <wp:posOffset>415290</wp:posOffset>
             </wp:positionH>
             <wp:positionV relativeFrom="paragraph">
-              <wp:posOffset>579120</wp:posOffset>
+              <wp:posOffset>575945</wp:posOffset>
             </wp:positionV>
-            <wp:extent cx="5731510" cy="1414145"/>
-            <wp:effectExtent l="0" t="0" r="2540" b="0"/>
+            <wp:extent cx="5548630" cy="1412875"/>
+            <wp:effectExtent l="0" t="0" r="0" b="0"/>
             <wp:wrapTopAndBottom/>
             <wp:docPr id="4" name="Picture 4"/>
             <wp:cNvGraphicFramePr>
@@ -3045,7 +3033,7 @@
                   <pic:spPr bwMode="auto">
                     <a:xfrm>
                       <a:off x="0" y="0"/>
-                      <a:ext cx="5731510" cy="1414145"/>
+                      <a:ext cx="5548630" cy="1412875"/>
                     </a:xfrm>
                     <a:prstGeom prst="rect">
                       <a:avLst/>
@@ -3268,6 +3256,7 @@
     <w:p>
       <w:pPr>
         <w:pStyle w:val="ListParagraph"/>
+        <w:spacing w:line="360" w:lineRule="auto"/>
         <w:rPr>
           <w:rFonts w:ascii="Times New Roman" w:hAnsi="Times New Roman" w:cs="Times New Roman"/>
           <w:b/>
@@ -3279,6 +3268,7 @@
     </w:p>
     <w:p>
       <w:pPr>
+        <w:spacing w:line="360" w:lineRule="auto"/>
         <w:rPr>
           <w:rFonts w:ascii="Times New Roman" w:hAnsi="Times New Roman" w:cs="Times New Roman"/>
           <w:b/>
@@ -3297,28 +3287,6 @@
         </w:rPr>
         <w:br w:type="page"/>
       </w:r>
-    </w:p>
-    <w:p>
-      <w:pPr>
-        <w:rPr>
-          <w:rFonts w:ascii="Times New Roman" w:hAnsi="Times New Roman" w:cs="Times New Roman"/>
-          <w:b/>
-          <w:sz w:val="24"/>
-          <w:szCs w:val="24"/>
-          <w:lang w:val="en-ID"/>
-        </w:rPr>
-      </w:pPr>
-    </w:p>
-    <w:p>
-      <w:pPr>
-        <w:pStyle w:val="ListParagraph"/>
-        <w:rPr>
-          <w:rFonts w:ascii="Times New Roman" w:hAnsi="Times New Roman" w:cs="Times New Roman"/>
-          <w:sz w:val="24"/>
-          <w:szCs w:val="24"/>
-          <w:lang w:val="id-ID"/>
-        </w:rPr>
-      </w:pPr>
     </w:p>
     <w:p>
       <w:pPr>
@@ -3327,7 +3295,7 @@
           <w:ilvl w:val="0"/>
           <w:numId w:val="2"/>
         </w:numPr>
-        <w:spacing w:after="200" w:line="276" w:lineRule="auto"/>
+        <w:spacing w:after="200" w:line="360" w:lineRule="auto"/>
         <w:rPr>
           <w:rFonts w:ascii="Times New Roman" w:hAnsi="Times New Roman" w:cs="Times New Roman"/>
           <w:sz w:val="24"/>
@@ -3343,6 +3311,7 @@
           <w:szCs w:val="24"/>
           <w:lang w:val="en-ID"/>
         </w:rPr>
+        <w:lastRenderedPageBreak/>
         <w:t>Dasar</w:t>
       </w:r>
       <w:proofErr w:type="spellEnd"/>
@@ -3376,7 +3345,7 @@
           <w:ilvl w:val="1"/>
           <w:numId w:val="2"/>
         </w:numPr>
-        <w:spacing w:after="200" w:line="276" w:lineRule="auto"/>
+        <w:spacing w:after="200" w:line="360" w:lineRule="auto"/>
         <w:ind w:left="1134"/>
         <w:rPr>
           <w:rFonts w:ascii="Times New Roman" w:hAnsi="Times New Roman" w:cs="Times New Roman"/>
@@ -3399,6 +3368,7 @@
     <w:p>
       <w:pPr>
         <w:pStyle w:val="ListParagraph"/>
+        <w:spacing w:before="240" w:line="360" w:lineRule="auto"/>
         <w:ind w:left="1134"/>
         <w:jc w:val="both"/>
         <w:rPr>
@@ -4021,7 +3991,7 @@
           <w:ilvl w:val="0"/>
           <w:numId w:val="4"/>
         </w:numPr>
-        <w:spacing w:after="0" w:line="256" w:lineRule="auto"/>
+        <w:spacing w:after="0" w:line="360" w:lineRule="auto"/>
         <w:jc w:val="both"/>
         <w:rPr>
           <w:rFonts w:ascii="Times New Roman" w:hAnsi="Times New Roman" w:cs="Times New Roman"/>
@@ -4042,7 +4012,7 @@
     <w:p>
       <w:pPr>
         <w:pStyle w:val="ListParagraph"/>
-        <w:spacing w:after="0" w:line="256" w:lineRule="auto"/>
+        <w:spacing w:after="0" w:line="360" w:lineRule="auto"/>
         <w:ind w:left="1854"/>
         <w:jc w:val="both"/>
         <w:rPr>
@@ -4050,6 +4020,901 @@
           <w:sz w:val="24"/>
         </w:rPr>
       </w:pPr>
+      <w:r>
+        <w:rPr>
+          <w:rFonts w:ascii="Times New Roman" w:hAnsi="Times New Roman" w:cs="Times New Roman"/>
+          <w:i/>
+          <w:sz w:val="24"/>
+        </w:rPr>
+        <w:t>Hill climbing</w:t>
+      </w:r>
+      <w:r>
+        <w:rPr>
+          <w:rFonts w:ascii="Times New Roman" w:hAnsi="Times New Roman" w:cs="Times New Roman"/>
+          <w:sz w:val="24"/>
+        </w:rPr>
+        <w:t xml:space="preserve"> </w:t>
+      </w:r>
+      <w:proofErr w:type="spellStart"/>
+      <w:r>
+        <w:rPr>
+          <w:rFonts w:ascii="Times New Roman" w:hAnsi="Times New Roman" w:cs="Times New Roman"/>
+          <w:sz w:val="24"/>
+        </w:rPr>
+        <w:t>adalah</w:t>
+      </w:r>
+      <w:proofErr w:type="spellEnd"/>
+      <w:r>
+        <w:rPr>
+          <w:rFonts w:ascii="Times New Roman" w:hAnsi="Times New Roman" w:cs="Times New Roman"/>
+          <w:sz w:val="24"/>
+        </w:rPr>
+        <w:t xml:space="preserve"> </w:t>
+      </w:r>
+      <w:proofErr w:type="spellStart"/>
+      <w:r>
+        <w:rPr>
+          <w:rFonts w:ascii="Times New Roman" w:hAnsi="Times New Roman" w:cs="Times New Roman"/>
+          <w:sz w:val="24"/>
+        </w:rPr>
+        <w:t>salah</w:t>
+      </w:r>
+      <w:proofErr w:type="spellEnd"/>
+      <w:r>
+        <w:rPr>
+          <w:rFonts w:ascii="Times New Roman" w:hAnsi="Times New Roman" w:cs="Times New Roman"/>
+          <w:sz w:val="24"/>
+        </w:rPr>
+        <w:t xml:space="preserve"> </w:t>
+      </w:r>
+      <w:proofErr w:type="spellStart"/>
+      <w:r>
+        <w:rPr>
+          <w:rFonts w:ascii="Times New Roman" w:hAnsi="Times New Roman" w:cs="Times New Roman"/>
+          <w:sz w:val="24"/>
+        </w:rPr>
+        <w:t>satu</w:t>
+      </w:r>
+      <w:proofErr w:type="spellEnd"/>
+      <w:r>
+        <w:rPr>
+          <w:rFonts w:ascii="Times New Roman" w:hAnsi="Times New Roman" w:cs="Times New Roman"/>
+          <w:sz w:val="24"/>
+        </w:rPr>
+        <w:t xml:space="preserve"> </w:t>
+      </w:r>
+      <w:proofErr w:type="spellStart"/>
+      <w:r>
+        <w:rPr>
+          <w:rFonts w:ascii="Times New Roman" w:hAnsi="Times New Roman" w:cs="Times New Roman"/>
+          <w:sz w:val="24"/>
+        </w:rPr>
+        <w:t>teknik</w:t>
+      </w:r>
+      <w:proofErr w:type="spellEnd"/>
+      <w:r>
+        <w:rPr>
+          <w:rFonts w:ascii="Times New Roman" w:hAnsi="Times New Roman" w:cs="Times New Roman"/>
+          <w:sz w:val="24"/>
+        </w:rPr>
+        <w:t xml:space="preserve"> local search </w:t>
+      </w:r>
+      <w:proofErr w:type="spellStart"/>
+      <w:r>
+        <w:rPr>
+          <w:rFonts w:ascii="Times New Roman" w:hAnsi="Times New Roman" w:cs="Times New Roman"/>
+          <w:sz w:val="24"/>
+        </w:rPr>
+        <w:t>dimana</w:t>
+      </w:r>
+      <w:proofErr w:type="spellEnd"/>
+      <w:r>
+        <w:rPr>
+          <w:rFonts w:ascii="Times New Roman" w:hAnsi="Times New Roman" w:cs="Times New Roman"/>
+          <w:sz w:val="24"/>
+        </w:rPr>
+        <w:t xml:space="preserve"> </w:t>
+      </w:r>
+      <w:proofErr w:type="spellStart"/>
+      <w:r>
+        <w:rPr>
+          <w:rFonts w:ascii="Times New Roman" w:hAnsi="Times New Roman" w:cs="Times New Roman"/>
+          <w:sz w:val="24"/>
+        </w:rPr>
+        <w:t>pencarian</w:t>
+      </w:r>
+      <w:proofErr w:type="spellEnd"/>
+      <w:r>
+        <w:rPr>
+          <w:rFonts w:ascii="Times New Roman" w:hAnsi="Times New Roman" w:cs="Times New Roman"/>
+          <w:sz w:val="24"/>
+        </w:rPr>
+        <w:t xml:space="preserve"> </w:t>
+      </w:r>
+      <w:proofErr w:type="spellStart"/>
+      <w:r>
+        <w:rPr>
+          <w:rFonts w:ascii="Times New Roman" w:hAnsi="Times New Roman" w:cs="Times New Roman"/>
+          <w:sz w:val="24"/>
+        </w:rPr>
+        <w:t>solusi</w:t>
+      </w:r>
+      <w:proofErr w:type="spellEnd"/>
+      <w:r>
+        <w:rPr>
+          <w:rFonts w:ascii="Times New Roman" w:hAnsi="Times New Roman" w:cs="Times New Roman"/>
+          <w:sz w:val="24"/>
+        </w:rPr>
+        <w:t xml:space="preserve"> </w:t>
+      </w:r>
+      <w:proofErr w:type="spellStart"/>
+      <w:r>
+        <w:rPr>
+          <w:rFonts w:ascii="Times New Roman" w:hAnsi="Times New Roman" w:cs="Times New Roman"/>
+          <w:sz w:val="24"/>
+        </w:rPr>
+        <w:t>dilakukan</w:t>
+      </w:r>
+      <w:proofErr w:type="spellEnd"/>
+      <w:r>
+        <w:rPr>
+          <w:rFonts w:ascii="Times New Roman" w:hAnsi="Times New Roman" w:cs="Times New Roman"/>
+          <w:sz w:val="24"/>
+        </w:rPr>
+        <w:t xml:space="preserve"> </w:t>
+      </w:r>
+      <w:proofErr w:type="spellStart"/>
+      <w:r>
+        <w:rPr>
+          <w:rFonts w:ascii="Times New Roman" w:hAnsi="Times New Roman" w:cs="Times New Roman"/>
+          <w:sz w:val="24"/>
+        </w:rPr>
+        <w:t>dengan</w:t>
+      </w:r>
+      <w:proofErr w:type="spellEnd"/>
+      <w:r>
+        <w:rPr>
+          <w:rFonts w:ascii="Times New Roman" w:hAnsi="Times New Roman" w:cs="Times New Roman"/>
+          <w:sz w:val="24"/>
+        </w:rPr>
+        <w:t xml:space="preserve"> </w:t>
+      </w:r>
+      <w:proofErr w:type="spellStart"/>
+      <w:proofErr w:type="gramStart"/>
+      <w:r>
+        <w:rPr>
+          <w:rFonts w:ascii="Times New Roman" w:hAnsi="Times New Roman" w:cs="Times New Roman"/>
+          <w:sz w:val="24"/>
+        </w:rPr>
+        <w:t>cara</w:t>
+      </w:r>
+      <w:proofErr w:type="spellEnd"/>
+      <w:proofErr w:type="gramEnd"/>
+      <w:r>
+        <w:rPr>
+          <w:rFonts w:ascii="Times New Roman" w:hAnsi="Times New Roman" w:cs="Times New Roman"/>
+          <w:sz w:val="24"/>
+        </w:rPr>
+        <w:t xml:space="preserve"> </w:t>
+      </w:r>
+      <w:proofErr w:type="spellStart"/>
+      <w:r>
+        <w:rPr>
+          <w:rFonts w:ascii="Times New Roman" w:hAnsi="Times New Roman" w:cs="Times New Roman"/>
+          <w:sz w:val="24"/>
+        </w:rPr>
+        <w:t>menentukan</w:t>
+      </w:r>
+      <w:proofErr w:type="spellEnd"/>
+      <w:r>
+        <w:rPr>
+          <w:rFonts w:ascii="Times New Roman" w:hAnsi="Times New Roman" w:cs="Times New Roman"/>
+          <w:sz w:val="24"/>
+        </w:rPr>
+        <w:t xml:space="preserve"> </w:t>
+      </w:r>
+      <w:proofErr w:type="spellStart"/>
+      <w:r>
+        <w:rPr>
+          <w:rFonts w:ascii="Times New Roman" w:hAnsi="Times New Roman" w:cs="Times New Roman"/>
+          <w:sz w:val="24"/>
+        </w:rPr>
+        <w:t>sebuah</w:t>
+      </w:r>
+      <w:proofErr w:type="spellEnd"/>
+      <w:r>
+        <w:rPr>
+          <w:rFonts w:ascii="Times New Roman" w:hAnsi="Times New Roman" w:cs="Times New Roman"/>
+          <w:sz w:val="24"/>
+        </w:rPr>
+        <w:t xml:space="preserve"> </w:t>
+      </w:r>
+      <w:proofErr w:type="spellStart"/>
+      <w:r>
+        <w:rPr>
+          <w:rFonts w:ascii="Times New Roman" w:hAnsi="Times New Roman" w:cs="Times New Roman"/>
+          <w:sz w:val="24"/>
+        </w:rPr>
+        <w:t>solusi</w:t>
+      </w:r>
+      <w:proofErr w:type="spellEnd"/>
+      <w:r>
+        <w:rPr>
+          <w:rFonts w:ascii="Times New Roman" w:hAnsi="Times New Roman" w:cs="Times New Roman"/>
+          <w:sz w:val="24"/>
+        </w:rPr>
+        <w:t xml:space="preserve"> </w:t>
+      </w:r>
+      <w:proofErr w:type="spellStart"/>
+      <w:r>
+        <w:rPr>
+          <w:rFonts w:ascii="Times New Roman" w:hAnsi="Times New Roman" w:cs="Times New Roman"/>
+          <w:sz w:val="24"/>
+        </w:rPr>
+        <w:t>sementara</w:t>
+      </w:r>
+      <w:proofErr w:type="spellEnd"/>
+      <w:r>
+        <w:rPr>
+          <w:rFonts w:ascii="Times New Roman" w:hAnsi="Times New Roman" w:cs="Times New Roman"/>
+          <w:sz w:val="24"/>
+        </w:rPr>
+        <w:t xml:space="preserve">, yang </w:t>
+      </w:r>
+      <w:proofErr w:type="spellStart"/>
+      <w:r>
+        <w:rPr>
+          <w:rFonts w:ascii="Times New Roman" w:hAnsi="Times New Roman" w:cs="Times New Roman"/>
+          <w:sz w:val="24"/>
+        </w:rPr>
+        <w:t>kemudian</w:t>
+      </w:r>
+      <w:proofErr w:type="spellEnd"/>
+      <w:r>
+        <w:rPr>
+          <w:rFonts w:ascii="Times New Roman" w:hAnsi="Times New Roman" w:cs="Times New Roman"/>
+          <w:sz w:val="24"/>
+        </w:rPr>
+        <w:t xml:space="preserve"> </w:t>
+      </w:r>
+      <w:proofErr w:type="spellStart"/>
+      <w:r>
+        <w:rPr>
+          <w:rFonts w:ascii="Times New Roman" w:hAnsi="Times New Roman" w:cs="Times New Roman"/>
+          <w:sz w:val="24"/>
+        </w:rPr>
+        <w:t>dimodifikasi</w:t>
+      </w:r>
+      <w:proofErr w:type="spellEnd"/>
+      <w:r>
+        <w:rPr>
+          <w:rFonts w:ascii="Times New Roman" w:hAnsi="Times New Roman" w:cs="Times New Roman"/>
+          <w:sz w:val="24"/>
+        </w:rPr>
+        <w:t xml:space="preserve"> </w:t>
+      </w:r>
+      <w:proofErr w:type="spellStart"/>
+      <w:r>
+        <w:rPr>
+          <w:rFonts w:ascii="Times New Roman" w:hAnsi="Times New Roman" w:cs="Times New Roman"/>
+          <w:sz w:val="24"/>
+        </w:rPr>
+        <w:t>salah</w:t>
+      </w:r>
+      <w:proofErr w:type="spellEnd"/>
+      <w:r>
+        <w:rPr>
+          <w:rFonts w:ascii="Times New Roman" w:hAnsi="Times New Roman" w:cs="Times New Roman"/>
+          <w:sz w:val="24"/>
+        </w:rPr>
+        <w:t xml:space="preserve"> </w:t>
+      </w:r>
+      <w:proofErr w:type="spellStart"/>
+      <w:r>
+        <w:rPr>
+          <w:rFonts w:ascii="Times New Roman" w:hAnsi="Times New Roman" w:cs="Times New Roman"/>
+          <w:sz w:val="24"/>
+        </w:rPr>
+        <w:t>satu</w:t>
+      </w:r>
+      <w:proofErr w:type="spellEnd"/>
+      <w:r>
+        <w:rPr>
+          <w:rFonts w:ascii="Times New Roman" w:hAnsi="Times New Roman" w:cs="Times New Roman"/>
+          <w:sz w:val="24"/>
+        </w:rPr>
+        <w:t xml:space="preserve"> </w:t>
+      </w:r>
+      <w:proofErr w:type="spellStart"/>
+      <w:r>
+        <w:rPr>
+          <w:rFonts w:ascii="Times New Roman" w:hAnsi="Times New Roman" w:cs="Times New Roman"/>
+          <w:sz w:val="24"/>
+        </w:rPr>
+        <w:t>elemennya</w:t>
+      </w:r>
+      <w:proofErr w:type="spellEnd"/>
+      <w:r>
+        <w:rPr>
+          <w:rFonts w:ascii="Times New Roman" w:hAnsi="Times New Roman" w:cs="Times New Roman"/>
+          <w:sz w:val="24"/>
+        </w:rPr>
+        <w:t xml:space="preserve">. </w:t>
+      </w:r>
+      <w:proofErr w:type="spellStart"/>
+      <w:r>
+        <w:rPr>
+          <w:rFonts w:ascii="Times New Roman" w:hAnsi="Times New Roman" w:cs="Times New Roman"/>
+          <w:sz w:val="24"/>
+        </w:rPr>
+        <w:t>Bila</w:t>
+      </w:r>
+      <w:proofErr w:type="spellEnd"/>
+      <w:r>
+        <w:rPr>
+          <w:rFonts w:ascii="Times New Roman" w:hAnsi="Times New Roman" w:cs="Times New Roman"/>
+          <w:sz w:val="24"/>
+        </w:rPr>
+        <w:t xml:space="preserve"> </w:t>
+      </w:r>
+      <w:proofErr w:type="spellStart"/>
+      <w:r>
+        <w:rPr>
+          <w:rFonts w:ascii="Times New Roman" w:hAnsi="Times New Roman" w:cs="Times New Roman"/>
+          <w:sz w:val="24"/>
+        </w:rPr>
+        <w:t>hasilnya</w:t>
+      </w:r>
+      <w:proofErr w:type="spellEnd"/>
+      <w:r>
+        <w:rPr>
+          <w:rFonts w:ascii="Times New Roman" w:hAnsi="Times New Roman" w:cs="Times New Roman"/>
+          <w:sz w:val="24"/>
+        </w:rPr>
+        <w:t xml:space="preserve"> </w:t>
+      </w:r>
+      <w:proofErr w:type="spellStart"/>
+      <w:r>
+        <w:rPr>
+          <w:rFonts w:ascii="Times New Roman" w:hAnsi="Times New Roman" w:cs="Times New Roman"/>
+          <w:sz w:val="24"/>
+        </w:rPr>
+        <w:t>lebih</w:t>
+      </w:r>
+      <w:proofErr w:type="spellEnd"/>
+      <w:r>
+        <w:rPr>
+          <w:rFonts w:ascii="Times New Roman" w:hAnsi="Times New Roman" w:cs="Times New Roman"/>
+          <w:sz w:val="24"/>
+        </w:rPr>
+        <w:t xml:space="preserve"> </w:t>
+      </w:r>
+      <w:proofErr w:type="spellStart"/>
+      <w:r>
+        <w:rPr>
+          <w:rFonts w:ascii="Times New Roman" w:hAnsi="Times New Roman" w:cs="Times New Roman"/>
+          <w:sz w:val="24"/>
+        </w:rPr>
+        <w:t>baik</w:t>
+      </w:r>
+      <w:proofErr w:type="spellEnd"/>
+      <w:r>
+        <w:rPr>
+          <w:rFonts w:ascii="Times New Roman" w:hAnsi="Times New Roman" w:cs="Times New Roman"/>
+          <w:sz w:val="24"/>
+        </w:rPr>
+        <w:t xml:space="preserve">, </w:t>
+      </w:r>
+      <w:proofErr w:type="spellStart"/>
+      <w:r>
+        <w:rPr>
+          <w:rFonts w:ascii="Times New Roman" w:hAnsi="Times New Roman" w:cs="Times New Roman"/>
+          <w:sz w:val="24"/>
+        </w:rPr>
+        <w:t>iterasi</w:t>
+      </w:r>
+      <w:proofErr w:type="spellEnd"/>
+      <w:r>
+        <w:rPr>
+          <w:rFonts w:ascii="Times New Roman" w:hAnsi="Times New Roman" w:cs="Times New Roman"/>
+          <w:sz w:val="24"/>
+        </w:rPr>
+        <w:t xml:space="preserve"> </w:t>
+      </w:r>
+      <w:proofErr w:type="spellStart"/>
+      <w:r>
+        <w:rPr>
+          <w:rFonts w:ascii="Times New Roman" w:hAnsi="Times New Roman" w:cs="Times New Roman"/>
+          <w:sz w:val="24"/>
+        </w:rPr>
+        <w:t>modifikasi</w:t>
+      </w:r>
+      <w:proofErr w:type="spellEnd"/>
+      <w:r>
+        <w:rPr>
+          <w:rFonts w:ascii="Times New Roman" w:hAnsi="Times New Roman" w:cs="Times New Roman"/>
+          <w:sz w:val="24"/>
+        </w:rPr>
+        <w:t xml:space="preserve"> </w:t>
+      </w:r>
+      <w:proofErr w:type="spellStart"/>
+      <w:r>
+        <w:rPr>
+          <w:rFonts w:ascii="Times New Roman" w:hAnsi="Times New Roman" w:cs="Times New Roman"/>
+          <w:sz w:val="24"/>
+        </w:rPr>
+        <w:t>salah</w:t>
+      </w:r>
+      <w:proofErr w:type="spellEnd"/>
+      <w:r>
+        <w:rPr>
+          <w:rFonts w:ascii="Times New Roman" w:hAnsi="Times New Roman" w:cs="Times New Roman"/>
+          <w:sz w:val="24"/>
+        </w:rPr>
+        <w:t xml:space="preserve"> </w:t>
+      </w:r>
+      <w:proofErr w:type="spellStart"/>
+      <w:r>
+        <w:rPr>
+          <w:rFonts w:ascii="Times New Roman" w:hAnsi="Times New Roman" w:cs="Times New Roman"/>
+          <w:sz w:val="24"/>
+        </w:rPr>
+        <w:t>satu</w:t>
+      </w:r>
+      <w:proofErr w:type="spellEnd"/>
+      <w:r>
+        <w:rPr>
+          <w:rFonts w:ascii="Times New Roman" w:hAnsi="Times New Roman" w:cs="Times New Roman"/>
+          <w:sz w:val="24"/>
+        </w:rPr>
+        <w:t xml:space="preserve"> </w:t>
+      </w:r>
+      <w:proofErr w:type="spellStart"/>
+      <w:r>
+        <w:rPr>
+          <w:rFonts w:ascii="Times New Roman" w:hAnsi="Times New Roman" w:cs="Times New Roman"/>
+          <w:sz w:val="24"/>
+        </w:rPr>
+        <w:t>elemen</w:t>
+      </w:r>
+      <w:proofErr w:type="spellEnd"/>
+      <w:r>
+        <w:rPr>
+          <w:rFonts w:ascii="Times New Roman" w:hAnsi="Times New Roman" w:cs="Times New Roman"/>
+          <w:sz w:val="24"/>
+        </w:rPr>
+        <w:t xml:space="preserve"> </w:t>
+      </w:r>
+      <w:proofErr w:type="spellStart"/>
+      <w:proofErr w:type="gramStart"/>
+      <w:r>
+        <w:rPr>
+          <w:rFonts w:ascii="Times New Roman" w:hAnsi="Times New Roman" w:cs="Times New Roman"/>
+          <w:sz w:val="24"/>
+        </w:rPr>
+        <w:t>akan</w:t>
+      </w:r>
+      <w:proofErr w:type="spellEnd"/>
+      <w:proofErr w:type="gramEnd"/>
+      <w:r>
+        <w:rPr>
+          <w:rFonts w:ascii="Times New Roman" w:hAnsi="Times New Roman" w:cs="Times New Roman"/>
+          <w:sz w:val="24"/>
+        </w:rPr>
+        <w:t xml:space="preserve"> </w:t>
+      </w:r>
+      <w:proofErr w:type="spellStart"/>
+      <w:r>
+        <w:rPr>
+          <w:rFonts w:ascii="Times New Roman" w:hAnsi="Times New Roman" w:cs="Times New Roman"/>
+          <w:sz w:val="24"/>
+        </w:rPr>
+        <w:t>dilanjutkan</w:t>
+      </w:r>
+      <w:proofErr w:type="spellEnd"/>
+      <w:r>
+        <w:rPr>
+          <w:rFonts w:ascii="Times New Roman" w:hAnsi="Times New Roman" w:cs="Times New Roman"/>
+          <w:sz w:val="24"/>
+        </w:rPr>
+        <w:t xml:space="preserve"> </w:t>
+      </w:r>
+      <w:proofErr w:type="spellStart"/>
+      <w:r>
+        <w:rPr>
+          <w:rFonts w:ascii="Times New Roman" w:hAnsi="Times New Roman" w:cs="Times New Roman"/>
+          <w:sz w:val="24"/>
+        </w:rPr>
+        <w:t>sampai</w:t>
+      </w:r>
+      <w:proofErr w:type="spellEnd"/>
+      <w:r>
+        <w:rPr>
+          <w:rFonts w:ascii="Times New Roman" w:hAnsi="Times New Roman" w:cs="Times New Roman"/>
+          <w:sz w:val="24"/>
+        </w:rPr>
+        <w:t xml:space="preserve"> </w:t>
+      </w:r>
+      <w:proofErr w:type="spellStart"/>
+      <w:r>
+        <w:rPr>
+          <w:rFonts w:ascii="Times New Roman" w:hAnsi="Times New Roman" w:cs="Times New Roman"/>
+          <w:sz w:val="24"/>
+        </w:rPr>
+        <w:t>tidak</w:t>
+      </w:r>
+      <w:proofErr w:type="spellEnd"/>
+      <w:r>
+        <w:rPr>
+          <w:rFonts w:ascii="Times New Roman" w:hAnsi="Times New Roman" w:cs="Times New Roman"/>
+          <w:sz w:val="24"/>
+        </w:rPr>
+        <w:t xml:space="preserve"> </w:t>
+      </w:r>
+      <w:proofErr w:type="spellStart"/>
+      <w:r>
+        <w:rPr>
+          <w:rFonts w:ascii="Times New Roman" w:hAnsi="Times New Roman" w:cs="Times New Roman"/>
+          <w:sz w:val="24"/>
+        </w:rPr>
+        <w:t>ada</w:t>
+      </w:r>
+      <w:proofErr w:type="spellEnd"/>
+      <w:r>
+        <w:rPr>
+          <w:rFonts w:ascii="Times New Roman" w:hAnsi="Times New Roman" w:cs="Times New Roman"/>
+          <w:sz w:val="24"/>
+        </w:rPr>
+        <w:t xml:space="preserve"> </w:t>
+      </w:r>
+      <w:proofErr w:type="spellStart"/>
+      <w:r>
+        <w:rPr>
+          <w:rFonts w:ascii="Times New Roman" w:hAnsi="Times New Roman" w:cs="Times New Roman"/>
+          <w:sz w:val="24"/>
+        </w:rPr>
+        <w:t>modifikasi</w:t>
+      </w:r>
+      <w:proofErr w:type="spellEnd"/>
+      <w:r>
+        <w:rPr>
+          <w:rFonts w:ascii="Times New Roman" w:hAnsi="Times New Roman" w:cs="Times New Roman"/>
+          <w:sz w:val="24"/>
+        </w:rPr>
+        <w:t xml:space="preserve"> yang </w:t>
+      </w:r>
+      <w:proofErr w:type="spellStart"/>
+      <w:r>
+        <w:rPr>
+          <w:rFonts w:ascii="Times New Roman" w:hAnsi="Times New Roman" w:cs="Times New Roman"/>
+          <w:sz w:val="24"/>
+        </w:rPr>
+        <w:t>dapat</w:t>
+      </w:r>
+      <w:proofErr w:type="spellEnd"/>
+      <w:r>
+        <w:rPr>
+          <w:rFonts w:ascii="Times New Roman" w:hAnsi="Times New Roman" w:cs="Times New Roman"/>
+          <w:sz w:val="24"/>
+        </w:rPr>
+        <w:t xml:space="preserve"> </w:t>
+      </w:r>
+      <w:proofErr w:type="spellStart"/>
+      <w:r>
+        <w:rPr>
+          <w:rFonts w:ascii="Times New Roman" w:hAnsi="Times New Roman" w:cs="Times New Roman"/>
+          <w:sz w:val="24"/>
+        </w:rPr>
+        <w:t>memperbaiki</w:t>
+      </w:r>
+      <w:proofErr w:type="spellEnd"/>
+      <w:r>
+        <w:rPr>
+          <w:rFonts w:ascii="Times New Roman" w:hAnsi="Times New Roman" w:cs="Times New Roman"/>
+          <w:sz w:val="24"/>
+        </w:rPr>
+        <w:t xml:space="preserve"> </w:t>
+      </w:r>
+      <w:proofErr w:type="spellStart"/>
+      <w:r>
+        <w:rPr>
+          <w:rFonts w:ascii="Times New Roman" w:hAnsi="Times New Roman" w:cs="Times New Roman"/>
+          <w:sz w:val="24"/>
+        </w:rPr>
+        <w:t>solusi</w:t>
+      </w:r>
+      <w:proofErr w:type="spellEnd"/>
+      <w:r>
+        <w:rPr>
+          <w:rFonts w:ascii="Times New Roman" w:hAnsi="Times New Roman" w:cs="Times New Roman"/>
+          <w:sz w:val="24"/>
+        </w:rPr>
+        <w:t xml:space="preserve"> </w:t>
+      </w:r>
+      <w:proofErr w:type="spellStart"/>
+      <w:r>
+        <w:rPr>
+          <w:rFonts w:ascii="Times New Roman" w:hAnsi="Times New Roman" w:cs="Times New Roman"/>
+          <w:sz w:val="24"/>
+        </w:rPr>
+        <w:t>lagi</w:t>
+      </w:r>
+      <w:proofErr w:type="spellEnd"/>
+      <w:r>
+        <w:rPr>
+          <w:rFonts w:ascii="Times New Roman" w:hAnsi="Times New Roman" w:cs="Times New Roman"/>
+          <w:sz w:val="24"/>
+        </w:rPr>
+        <w:t>.</w:t>
+      </w:r>
+    </w:p>
+    <w:p>
+      <w:pPr>
+        <w:pStyle w:val="ListParagraph"/>
+        <w:spacing w:after="0" w:line="360" w:lineRule="auto"/>
+        <w:ind w:left="1854"/>
+        <w:jc w:val="both"/>
+        <w:rPr>
+          <w:rFonts w:ascii="Times New Roman" w:hAnsi="Times New Roman" w:cs="Times New Roman"/>
+          <w:sz w:val="24"/>
+        </w:rPr>
+      </w:pPr>
+      <w:proofErr w:type="spellStart"/>
+      <w:r>
+        <w:rPr>
+          <w:rFonts w:ascii="Times New Roman" w:hAnsi="Times New Roman" w:cs="Times New Roman"/>
+          <w:sz w:val="24"/>
+        </w:rPr>
+        <w:t>Algoritma</w:t>
+      </w:r>
+      <w:proofErr w:type="spellEnd"/>
+      <w:r>
+        <w:rPr>
+          <w:rFonts w:ascii="Times New Roman" w:hAnsi="Times New Roman" w:cs="Times New Roman"/>
+          <w:sz w:val="24"/>
+        </w:rPr>
+        <w:t xml:space="preserve"> hill climbing </w:t>
+      </w:r>
+      <w:proofErr w:type="spellStart"/>
+      <w:r>
+        <w:rPr>
+          <w:rFonts w:ascii="Times New Roman" w:hAnsi="Times New Roman" w:cs="Times New Roman"/>
+          <w:sz w:val="24"/>
+        </w:rPr>
+        <w:t>merupakan</w:t>
+      </w:r>
+      <w:proofErr w:type="spellEnd"/>
+      <w:r>
+        <w:rPr>
+          <w:rFonts w:ascii="Times New Roman" w:hAnsi="Times New Roman" w:cs="Times New Roman"/>
+          <w:sz w:val="24"/>
+        </w:rPr>
+        <w:t xml:space="preserve"> </w:t>
+      </w:r>
+      <w:proofErr w:type="spellStart"/>
+      <w:r>
+        <w:rPr>
+          <w:rFonts w:ascii="Times New Roman" w:hAnsi="Times New Roman" w:cs="Times New Roman"/>
+          <w:sz w:val="24"/>
+        </w:rPr>
+        <w:t>salah</w:t>
+      </w:r>
+      <w:proofErr w:type="spellEnd"/>
+      <w:r>
+        <w:rPr>
+          <w:rFonts w:ascii="Times New Roman" w:hAnsi="Times New Roman" w:cs="Times New Roman"/>
+          <w:sz w:val="24"/>
+        </w:rPr>
+        <w:t xml:space="preserve"> </w:t>
+      </w:r>
+      <w:proofErr w:type="spellStart"/>
+      <w:r>
+        <w:rPr>
+          <w:rFonts w:ascii="Times New Roman" w:hAnsi="Times New Roman" w:cs="Times New Roman"/>
+          <w:sz w:val="24"/>
+        </w:rPr>
+        <w:t>satu</w:t>
+      </w:r>
+      <w:proofErr w:type="spellEnd"/>
+      <w:r>
+        <w:rPr>
+          <w:rFonts w:ascii="Times New Roman" w:hAnsi="Times New Roman" w:cs="Times New Roman"/>
+          <w:sz w:val="24"/>
+        </w:rPr>
+        <w:t xml:space="preserve"> </w:t>
+      </w:r>
+      <w:proofErr w:type="spellStart"/>
+      <w:proofErr w:type="gramStart"/>
+      <w:r>
+        <w:rPr>
+          <w:rFonts w:ascii="Times New Roman" w:hAnsi="Times New Roman" w:cs="Times New Roman"/>
+          <w:sz w:val="24"/>
+        </w:rPr>
+        <w:t>cara</w:t>
+      </w:r>
+      <w:proofErr w:type="spellEnd"/>
+      <w:proofErr w:type="gramEnd"/>
+      <w:r>
+        <w:rPr>
+          <w:rFonts w:ascii="Times New Roman" w:hAnsi="Times New Roman" w:cs="Times New Roman"/>
+          <w:sz w:val="24"/>
+        </w:rPr>
+        <w:t xml:space="preserve"> yang </w:t>
+      </w:r>
+      <w:proofErr w:type="spellStart"/>
+      <w:r>
+        <w:rPr>
+          <w:rFonts w:ascii="Times New Roman" w:hAnsi="Times New Roman" w:cs="Times New Roman"/>
+          <w:sz w:val="24"/>
+        </w:rPr>
+        <w:t>sangat</w:t>
+      </w:r>
+      <w:proofErr w:type="spellEnd"/>
+      <w:r>
+        <w:rPr>
+          <w:rFonts w:ascii="Times New Roman" w:hAnsi="Times New Roman" w:cs="Times New Roman"/>
+          <w:sz w:val="24"/>
+        </w:rPr>
+        <w:t xml:space="preserve"> </w:t>
+      </w:r>
+      <w:proofErr w:type="spellStart"/>
+      <w:r>
+        <w:rPr>
+          <w:rFonts w:ascii="Times New Roman" w:hAnsi="Times New Roman" w:cs="Times New Roman"/>
+          <w:sz w:val="24"/>
+        </w:rPr>
+        <w:t>efisien</w:t>
+      </w:r>
+      <w:proofErr w:type="spellEnd"/>
+      <w:r>
+        <w:rPr>
+          <w:rFonts w:ascii="Times New Roman" w:hAnsi="Times New Roman" w:cs="Times New Roman"/>
+          <w:sz w:val="24"/>
+        </w:rPr>
+        <w:t xml:space="preserve"> </w:t>
+      </w:r>
+      <w:proofErr w:type="spellStart"/>
+      <w:r>
+        <w:rPr>
+          <w:rFonts w:ascii="Times New Roman" w:hAnsi="Times New Roman" w:cs="Times New Roman"/>
+          <w:sz w:val="24"/>
+        </w:rPr>
+        <w:t>untuk</w:t>
+      </w:r>
+      <w:proofErr w:type="spellEnd"/>
+      <w:r>
+        <w:rPr>
+          <w:rFonts w:ascii="Times New Roman" w:hAnsi="Times New Roman" w:cs="Times New Roman"/>
+          <w:sz w:val="24"/>
+        </w:rPr>
+        <w:t xml:space="preserve"> </w:t>
+      </w:r>
+      <w:proofErr w:type="spellStart"/>
+      <w:r>
+        <w:rPr>
+          <w:rFonts w:ascii="Times New Roman" w:hAnsi="Times New Roman" w:cs="Times New Roman"/>
+          <w:sz w:val="24"/>
+        </w:rPr>
+        <w:t>menemukan</w:t>
+      </w:r>
+      <w:proofErr w:type="spellEnd"/>
+      <w:r>
+        <w:rPr>
+          <w:rFonts w:ascii="Times New Roman" w:hAnsi="Times New Roman" w:cs="Times New Roman"/>
+          <w:sz w:val="24"/>
+        </w:rPr>
+        <w:t xml:space="preserve"> </w:t>
+      </w:r>
+      <w:r>
+        <w:rPr>
+          <w:rFonts w:ascii="Times New Roman" w:hAnsi="Times New Roman" w:cs="Times New Roman"/>
+          <w:i/>
+          <w:sz w:val="24"/>
+        </w:rPr>
+        <w:t>local maxima</w:t>
+      </w:r>
+      <w:r>
+        <w:rPr>
+          <w:rFonts w:ascii="Times New Roman" w:hAnsi="Times New Roman" w:cs="Times New Roman"/>
+          <w:sz w:val="24"/>
+        </w:rPr>
+        <w:t xml:space="preserve">, </w:t>
+      </w:r>
+      <w:proofErr w:type="spellStart"/>
+      <w:r>
+        <w:rPr>
+          <w:rFonts w:ascii="Times New Roman" w:hAnsi="Times New Roman" w:cs="Times New Roman"/>
+          <w:sz w:val="24"/>
+        </w:rPr>
+        <w:t>namun</w:t>
+      </w:r>
+      <w:proofErr w:type="spellEnd"/>
+      <w:r>
+        <w:rPr>
+          <w:rFonts w:ascii="Times New Roman" w:hAnsi="Times New Roman" w:cs="Times New Roman"/>
+          <w:sz w:val="24"/>
+        </w:rPr>
+        <w:t xml:space="preserve"> </w:t>
+      </w:r>
+      <w:proofErr w:type="spellStart"/>
+      <w:r>
+        <w:rPr>
+          <w:rFonts w:ascii="Times New Roman" w:hAnsi="Times New Roman" w:cs="Times New Roman"/>
+          <w:sz w:val="24"/>
+        </w:rPr>
+        <w:t>tidak</w:t>
+      </w:r>
+      <w:proofErr w:type="spellEnd"/>
+      <w:r>
+        <w:rPr>
+          <w:rFonts w:ascii="Times New Roman" w:hAnsi="Times New Roman" w:cs="Times New Roman"/>
+          <w:sz w:val="24"/>
+        </w:rPr>
+        <w:t xml:space="preserve"> </w:t>
+      </w:r>
+      <w:proofErr w:type="spellStart"/>
+      <w:r>
+        <w:rPr>
+          <w:rFonts w:ascii="Times New Roman" w:hAnsi="Times New Roman" w:cs="Times New Roman"/>
+          <w:sz w:val="24"/>
+        </w:rPr>
+        <w:t>menjamin</w:t>
+      </w:r>
+      <w:proofErr w:type="spellEnd"/>
+      <w:r>
+        <w:rPr>
+          <w:rFonts w:ascii="Times New Roman" w:hAnsi="Times New Roman" w:cs="Times New Roman"/>
+          <w:sz w:val="24"/>
+        </w:rPr>
+        <w:t xml:space="preserve"> </w:t>
+      </w:r>
+      <w:proofErr w:type="spellStart"/>
+      <w:r>
+        <w:rPr>
+          <w:rFonts w:ascii="Times New Roman" w:hAnsi="Times New Roman" w:cs="Times New Roman"/>
+          <w:sz w:val="24"/>
+        </w:rPr>
+        <w:t>dapat</w:t>
+      </w:r>
+      <w:proofErr w:type="spellEnd"/>
+      <w:r>
+        <w:rPr>
+          <w:rFonts w:ascii="Times New Roman" w:hAnsi="Times New Roman" w:cs="Times New Roman"/>
+          <w:sz w:val="24"/>
+        </w:rPr>
+        <w:t xml:space="preserve"> </w:t>
+      </w:r>
+      <w:proofErr w:type="spellStart"/>
+      <w:r>
+        <w:rPr>
+          <w:rFonts w:ascii="Times New Roman" w:hAnsi="Times New Roman" w:cs="Times New Roman"/>
+          <w:sz w:val="24"/>
+        </w:rPr>
+        <w:t>mencapai</w:t>
+      </w:r>
+      <w:proofErr w:type="spellEnd"/>
+      <w:r>
+        <w:rPr>
+          <w:rFonts w:ascii="Times New Roman" w:hAnsi="Times New Roman" w:cs="Times New Roman"/>
+          <w:sz w:val="24"/>
+        </w:rPr>
+        <w:t xml:space="preserve"> </w:t>
+      </w:r>
+      <w:r>
+        <w:rPr>
+          <w:rFonts w:ascii="Times New Roman" w:hAnsi="Times New Roman" w:cs="Times New Roman"/>
+          <w:i/>
+          <w:sz w:val="24"/>
+        </w:rPr>
+        <w:t>global maxima</w:t>
+      </w:r>
+      <w:r>
+        <w:rPr>
+          <w:rFonts w:ascii="Times New Roman" w:hAnsi="Times New Roman" w:cs="Times New Roman"/>
+          <w:sz w:val="24"/>
+        </w:rPr>
+        <w:t>.</w:t>
+      </w:r>
     </w:p>
     <w:p>
       <w:pPr>
@@ -4058,7 +4923,7 @@
           <w:ilvl w:val="0"/>
           <w:numId w:val="4"/>
         </w:numPr>
-        <w:spacing w:before="240" w:line="256" w:lineRule="auto"/>
+        <w:spacing w:before="240" w:line="360" w:lineRule="auto"/>
         <w:jc w:val="both"/>
         <w:rPr>
           <w:rFonts w:ascii="Times New Roman" w:hAnsi="Times New Roman" w:cs="Times New Roman"/>
@@ -4078,7 +4943,7 @@
     <w:p>
       <w:pPr>
         <w:pStyle w:val="ListParagraph"/>
-        <w:spacing w:before="240" w:line="256" w:lineRule="auto"/>
+        <w:spacing w:before="240" w:line="360" w:lineRule="auto"/>
         <w:ind w:left="1854"/>
         <w:jc w:val="both"/>
         <w:rPr>
@@ -4087,6 +4952,76 @@
           <w:lang w:val="en-ID"/>
         </w:rPr>
       </w:pPr>
+      <w:r>
+        <w:rPr>
+          <w:rFonts w:ascii="Times New Roman" w:hAnsi="Times New Roman" w:cs="Times New Roman"/>
+          <w:i/>
+          <w:sz w:val="24"/>
+          <w:lang w:val="en-ID"/>
+        </w:rPr>
+        <w:t>Simulated Annealing</w:t>
+      </w:r>
+      <w:r>
+        <w:rPr>
+          <w:rFonts w:ascii="Times New Roman" w:hAnsi="Times New Roman" w:cs="Times New Roman"/>
+          <w:sz w:val="24"/>
+          <w:lang w:val="en-ID"/>
+        </w:rPr>
+        <w:t xml:space="preserve"> </w:t>
+      </w:r>
+      <w:proofErr w:type="spellStart"/>
+      <w:r>
+        <w:rPr>
+          <w:rFonts w:ascii="Times New Roman" w:hAnsi="Times New Roman" w:cs="Times New Roman"/>
+          <w:sz w:val="24"/>
+          <w:lang w:val="en-ID"/>
+        </w:rPr>
+        <w:t>merupakan</w:t>
+      </w:r>
+      <w:proofErr w:type="spellEnd"/>
+      <w:r>
+        <w:rPr>
+          <w:rFonts w:ascii="Times New Roman" w:hAnsi="Times New Roman" w:cs="Times New Roman"/>
+          <w:sz w:val="24"/>
+          <w:lang w:val="en-ID"/>
+        </w:rPr>
+        <w:t xml:space="preserve"> </w:t>
+      </w:r>
+      <w:proofErr w:type="spellStart"/>
+      <w:r>
+        <w:rPr>
+          <w:rFonts w:ascii="Times New Roman" w:hAnsi="Times New Roman" w:cs="Times New Roman"/>
+          <w:sz w:val="24"/>
+          <w:lang w:val="en-ID"/>
+        </w:rPr>
+        <w:t>teknik</w:t>
+      </w:r>
+      <w:proofErr w:type="spellEnd"/>
+      <w:r>
+        <w:rPr>
+          <w:rFonts w:ascii="Times New Roman" w:hAnsi="Times New Roman" w:cs="Times New Roman"/>
+          <w:sz w:val="24"/>
+          <w:lang w:val="en-ID"/>
+        </w:rPr>
+        <w:t xml:space="preserve"> </w:t>
+      </w:r>
+      <w:r>
+        <w:rPr>
+          <w:rFonts w:ascii="Times New Roman" w:hAnsi="Times New Roman" w:cs="Times New Roman"/>
+          <w:i/>
+          <w:sz w:val="24"/>
+          <w:lang w:val="en-ID"/>
+        </w:rPr>
+        <w:t>local search</w:t>
+      </w:r>
+      <w:r>
+        <w:rPr>
+          <w:rFonts w:ascii="Times New Roman" w:hAnsi="Times New Roman" w:cs="Times New Roman"/>
+          <w:sz w:val="24"/>
+          <w:lang w:val="en-ID"/>
+        </w:rPr>
+        <w:t xml:space="preserve"> yang </w:t>
+      </w:r>
       <w:proofErr w:type="spellStart"/>
       <w:proofErr w:type="gramStart"/>
       <w:r>
@@ -4095,10 +5030,1187 @@
           <w:sz w:val="24"/>
           <w:lang w:val="en-ID"/>
         </w:rPr>
-        <w:t>fasfafas</w:t>
+        <w:t>cara</w:t>
       </w:r>
       <w:proofErr w:type="spellEnd"/>
       <w:proofErr w:type="gramEnd"/>
+      <w:r>
+        <w:rPr>
+          <w:rFonts w:ascii="Times New Roman" w:hAnsi="Times New Roman" w:cs="Times New Roman"/>
+          <w:sz w:val="24"/>
+          <w:lang w:val="en-ID"/>
+        </w:rPr>
+        <w:t xml:space="preserve"> </w:t>
+      </w:r>
+      <w:proofErr w:type="spellStart"/>
+      <w:r>
+        <w:rPr>
+          <w:rFonts w:ascii="Times New Roman" w:hAnsi="Times New Roman" w:cs="Times New Roman"/>
+          <w:sz w:val="24"/>
+          <w:lang w:val="en-ID"/>
+        </w:rPr>
+        <w:t>kerjanya</w:t>
+      </w:r>
+      <w:proofErr w:type="spellEnd"/>
+      <w:r>
+        <w:rPr>
+          <w:rFonts w:ascii="Times New Roman" w:hAnsi="Times New Roman" w:cs="Times New Roman"/>
+          <w:sz w:val="24"/>
+          <w:lang w:val="en-ID"/>
+        </w:rPr>
+        <w:t xml:space="preserve"> </w:t>
+      </w:r>
+      <w:proofErr w:type="spellStart"/>
+      <w:r>
+        <w:rPr>
+          <w:rFonts w:ascii="Times New Roman" w:hAnsi="Times New Roman" w:cs="Times New Roman"/>
+          <w:sz w:val="24"/>
+          <w:lang w:val="en-ID"/>
+        </w:rPr>
+        <w:t>serupa</w:t>
+      </w:r>
+      <w:proofErr w:type="spellEnd"/>
+      <w:r>
+        <w:rPr>
+          <w:rFonts w:ascii="Times New Roman" w:hAnsi="Times New Roman" w:cs="Times New Roman"/>
+          <w:sz w:val="24"/>
+          <w:lang w:val="en-ID"/>
+        </w:rPr>
+        <w:t xml:space="preserve"> </w:t>
+      </w:r>
+      <w:proofErr w:type="spellStart"/>
+      <w:r>
+        <w:rPr>
+          <w:rFonts w:ascii="Times New Roman" w:hAnsi="Times New Roman" w:cs="Times New Roman"/>
+          <w:sz w:val="24"/>
+          <w:lang w:val="en-ID"/>
+        </w:rPr>
+        <w:t>dengan</w:t>
+      </w:r>
+      <w:proofErr w:type="spellEnd"/>
+      <w:r>
+        <w:rPr>
+          <w:rFonts w:ascii="Times New Roman" w:hAnsi="Times New Roman" w:cs="Times New Roman"/>
+          <w:sz w:val="24"/>
+          <w:lang w:val="en-ID"/>
+        </w:rPr>
+        <w:t xml:space="preserve"> </w:t>
+      </w:r>
+      <w:r>
+        <w:rPr>
+          <w:rFonts w:ascii="Times New Roman" w:hAnsi="Times New Roman" w:cs="Times New Roman"/>
+          <w:i/>
+          <w:sz w:val="24"/>
+          <w:lang w:val="en-ID"/>
+        </w:rPr>
+        <w:t>hill climbing</w:t>
+      </w:r>
+      <w:r>
+        <w:rPr>
+          <w:rFonts w:ascii="Times New Roman" w:hAnsi="Times New Roman" w:cs="Times New Roman"/>
+          <w:sz w:val="24"/>
+          <w:lang w:val="en-ID"/>
+        </w:rPr>
+        <w:t xml:space="preserve">, </w:t>
+      </w:r>
+      <w:proofErr w:type="spellStart"/>
+      <w:r>
+        <w:rPr>
+          <w:rFonts w:ascii="Times New Roman" w:hAnsi="Times New Roman" w:cs="Times New Roman"/>
+          <w:sz w:val="24"/>
+          <w:lang w:val="en-ID"/>
+        </w:rPr>
+        <w:t>namun</w:t>
+      </w:r>
+      <w:proofErr w:type="spellEnd"/>
+      <w:r>
+        <w:rPr>
+          <w:rFonts w:ascii="Times New Roman" w:hAnsi="Times New Roman" w:cs="Times New Roman"/>
+          <w:sz w:val="24"/>
+          <w:lang w:val="en-ID"/>
+        </w:rPr>
+        <w:t xml:space="preserve"> </w:t>
+      </w:r>
+      <w:proofErr w:type="spellStart"/>
+      <w:r>
+        <w:rPr>
+          <w:rFonts w:ascii="Times New Roman" w:hAnsi="Times New Roman" w:cs="Times New Roman"/>
+          <w:sz w:val="24"/>
+          <w:lang w:val="en-ID"/>
+        </w:rPr>
+        <w:t>dengan</w:t>
+      </w:r>
+      <w:proofErr w:type="spellEnd"/>
+      <w:r>
+        <w:rPr>
+          <w:rFonts w:ascii="Times New Roman" w:hAnsi="Times New Roman" w:cs="Times New Roman"/>
+          <w:sz w:val="24"/>
+          <w:lang w:val="en-ID"/>
+        </w:rPr>
+        <w:t xml:space="preserve"> </w:t>
+      </w:r>
+      <w:proofErr w:type="spellStart"/>
+      <w:r>
+        <w:rPr>
+          <w:rFonts w:ascii="Times New Roman" w:hAnsi="Times New Roman" w:cs="Times New Roman"/>
+          <w:sz w:val="24"/>
+          <w:lang w:val="en-ID"/>
+        </w:rPr>
+        <w:t>memperkenalkan</w:t>
+      </w:r>
+      <w:proofErr w:type="spellEnd"/>
+      <w:r>
+        <w:rPr>
+          <w:rFonts w:ascii="Times New Roman" w:hAnsi="Times New Roman" w:cs="Times New Roman"/>
+          <w:sz w:val="24"/>
+          <w:lang w:val="en-ID"/>
+        </w:rPr>
+        <w:t xml:space="preserve"> parameter </w:t>
+      </w:r>
+      <w:proofErr w:type="spellStart"/>
+      <w:r>
+        <w:rPr>
+          <w:rFonts w:ascii="Times New Roman" w:hAnsi="Times New Roman" w:cs="Times New Roman"/>
+          <w:sz w:val="24"/>
+          <w:lang w:val="en-ID"/>
+        </w:rPr>
+        <w:t>baru</w:t>
+      </w:r>
+      <w:proofErr w:type="spellEnd"/>
+      <w:r>
+        <w:rPr>
+          <w:rFonts w:ascii="Times New Roman" w:hAnsi="Times New Roman" w:cs="Times New Roman"/>
+          <w:sz w:val="24"/>
+          <w:lang w:val="en-ID"/>
+        </w:rPr>
+        <w:t xml:space="preserve"> </w:t>
+      </w:r>
+      <w:proofErr w:type="spellStart"/>
+      <w:r>
+        <w:rPr>
+          <w:rFonts w:ascii="Times New Roman" w:hAnsi="Times New Roman" w:cs="Times New Roman"/>
+          <w:sz w:val="24"/>
+          <w:lang w:val="en-ID"/>
+        </w:rPr>
+        <w:t>yaitu</w:t>
+      </w:r>
+      <w:proofErr w:type="spellEnd"/>
+      <w:r>
+        <w:rPr>
+          <w:rFonts w:ascii="Times New Roman" w:hAnsi="Times New Roman" w:cs="Times New Roman"/>
+          <w:sz w:val="24"/>
+          <w:lang w:val="en-ID"/>
+        </w:rPr>
+        <w:t xml:space="preserve"> </w:t>
+      </w:r>
+      <w:proofErr w:type="spellStart"/>
+      <w:r>
+        <w:rPr>
+          <w:rFonts w:ascii="Times New Roman" w:hAnsi="Times New Roman" w:cs="Times New Roman"/>
+          <w:sz w:val="24"/>
+          <w:lang w:val="en-ID"/>
+        </w:rPr>
+        <w:t>Temperatur</w:t>
+      </w:r>
+      <w:proofErr w:type="spellEnd"/>
+      <w:r>
+        <w:rPr>
+          <w:rFonts w:ascii="Times New Roman" w:hAnsi="Times New Roman" w:cs="Times New Roman"/>
+          <w:sz w:val="24"/>
+          <w:lang w:val="en-ID"/>
+        </w:rPr>
+        <w:t xml:space="preserve"> (T). </w:t>
+      </w:r>
+    </w:p>
+    <w:p>
+      <w:pPr>
+        <w:pStyle w:val="ListParagraph"/>
+        <w:spacing w:before="240" w:line="360" w:lineRule="auto"/>
+        <w:ind w:left="1854"/>
+        <w:jc w:val="both"/>
+      </w:pPr>
+      <w:proofErr w:type="spellStart"/>
+      <w:proofErr w:type="gramStart"/>
+      <w:r>
+        <w:rPr>
+          <w:rFonts w:ascii="Times New Roman" w:hAnsi="Times New Roman" w:cs="Times New Roman"/>
+          <w:sz w:val="24"/>
+          <w:lang w:val="en-ID"/>
+        </w:rPr>
+        <w:t>Kelemahan</w:t>
+      </w:r>
+      <w:proofErr w:type="spellEnd"/>
+      <w:r>
+        <w:rPr>
+          <w:rFonts w:ascii="Times New Roman" w:hAnsi="Times New Roman" w:cs="Times New Roman"/>
+          <w:sz w:val="24"/>
+          <w:lang w:val="en-ID"/>
+        </w:rPr>
+        <w:t xml:space="preserve"> </w:t>
+      </w:r>
+      <w:proofErr w:type="spellStart"/>
+      <w:r>
+        <w:rPr>
+          <w:rFonts w:ascii="Times New Roman" w:hAnsi="Times New Roman" w:cs="Times New Roman"/>
+          <w:sz w:val="24"/>
+          <w:lang w:val="en-ID"/>
+        </w:rPr>
+        <w:t>dari</w:t>
+      </w:r>
+      <w:proofErr w:type="spellEnd"/>
+      <w:r>
+        <w:rPr>
+          <w:rFonts w:ascii="Times New Roman" w:hAnsi="Times New Roman" w:cs="Times New Roman"/>
+          <w:sz w:val="24"/>
+          <w:lang w:val="en-ID"/>
+        </w:rPr>
+        <w:t xml:space="preserve"> </w:t>
+      </w:r>
+      <w:proofErr w:type="spellStart"/>
+      <w:r>
+        <w:rPr>
+          <w:rFonts w:ascii="Times New Roman" w:hAnsi="Times New Roman" w:cs="Times New Roman"/>
+          <w:sz w:val="24"/>
+          <w:lang w:val="en-ID"/>
+        </w:rPr>
+        <w:t>algoritma</w:t>
+      </w:r>
+      <w:proofErr w:type="spellEnd"/>
+      <w:r>
+        <w:rPr>
+          <w:rFonts w:ascii="Times New Roman" w:hAnsi="Times New Roman" w:cs="Times New Roman"/>
+          <w:sz w:val="24"/>
+          <w:lang w:val="en-ID"/>
+        </w:rPr>
+        <w:t xml:space="preserve"> </w:t>
+      </w:r>
+      <w:r>
+        <w:rPr>
+          <w:rFonts w:ascii="Times New Roman" w:hAnsi="Times New Roman" w:cs="Times New Roman"/>
+          <w:i/>
+          <w:sz w:val="24"/>
+          <w:lang w:val="en-ID"/>
+        </w:rPr>
+        <w:t xml:space="preserve">hill climbing </w:t>
+      </w:r>
+      <w:proofErr w:type="spellStart"/>
+      <w:r>
+        <w:rPr>
+          <w:rFonts w:ascii="Times New Roman" w:hAnsi="Times New Roman" w:cs="Times New Roman"/>
+          <w:sz w:val="24"/>
+          <w:lang w:val="en-ID"/>
+        </w:rPr>
+        <w:t>adalah</w:t>
+      </w:r>
+      <w:proofErr w:type="spellEnd"/>
+      <w:r>
+        <w:rPr>
+          <w:rFonts w:ascii="Times New Roman" w:hAnsi="Times New Roman" w:cs="Times New Roman"/>
+          <w:sz w:val="24"/>
+          <w:lang w:val="en-ID"/>
+        </w:rPr>
+        <w:t xml:space="preserve"> </w:t>
+      </w:r>
+      <w:proofErr w:type="spellStart"/>
+      <w:r>
+        <w:rPr>
+          <w:rFonts w:ascii="Times New Roman" w:hAnsi="Times New Roman" w:cs="Times New Roman"/>
+          <w:sz w:val="24"/>
+          <w:lang w:val="en-ID"/>
+        </w:rPr>
+        <w:t>solusi</w:t>
+      </w:r>
+      <w:proofErr w:type="spellEnd"/>
+      <w:r>
+        <w:rPr>
+          <w:rFonts w:ascii="Times New Roman" w:hAnsi="Times New Roman" w:cs="Times New Roman"/>
+          <w:sz w:val="24"/>
+          <w:lang w:val="en-ID"/>
+        </w:rPr>
+        <w:t xml:space="preserve"> </w:t>
+      </w:r>
+      <w:proofErr w:type="spellStart"/>
+      <w:r>
+        <w:rPr>
+          <w:rFonts w:ascii="Times New Roman" w:hAnsi="Times New Roman" w:cs="Times New Roman"/>
+          <w:sz w:val="24"/>
+          <w:lang w:val="en-ID"/>
+        </w:rPr>
+        <w:t>dapat</w:t>
+      </w:r>
+      <w:proofErr w:type="spellEnd"/>
+      <w:r>
+        <w:rPr>
+          <w:rFonts w:ascii="Times New Roman" w:hAnsi="Times New Roman" w:cs="Times New Roman"/>
+          <w:sz w:val="24"/>
+          <w:lang w:val="en-ID"/>
+        </w:rPr>
+        <w:t xml:space="preserve"> </w:t>
+      </w:r>
+      <w:proofErr w:type="spellStart"/>
+      <w:r>
+        <w:rPr>
+          <w:rFonts w:ascii="Times New Roman" w:hAnsi="Times New Roman" w:cs="Times New Roman"/>
+          <w:sz w:val="24"/>
+          <w:lang w:val="en-ID"/>
+        </w:rPr>
+        <w:t>terjebak</w:t>
+      </w:r>
+      <w:proofErr w:type="spellEnd"/>
+      <w:r>
+        <w:rPr>
+          <w:rFonts w:ascii="Times New Roman" w:hAnsi="Times New Roman" w:cs="Times New Roman"/>
+          <w:sz w:val="24"/>
+          <w:lang w:val="en-ID"/>
+        </w:rPr>
+        <w:t xml:space="preserve"> </w:t>
+      </w:r>
+      <w:proofErr w:type="spellStart"/>
+      <w:r>
+        <w:rPr>
+          <w:rFonts w:ascii="Times New Roman" w:hAnsi="Times New Roman" w:cs="Times New Roman"/>
+          <w:sz w:val="24"/>
+          <w:lang w:val="en-ID"/>
+        </w:rPr>
+        <w:t>pada</w:t>
+      </w:r>
+      <w:proofErr w:type="spellEnd"/>
+      <w:r>
+        <w:rPr>
+          <w:rFonts w:ascii="Times New Roman" w:hAnsi="Times New Roman" w:cs="Times New Roman"/>
+          <w:sz w:val="24"/>
+          <w:lang w:val="en-ID"/>
+        </w:rPr>
+        <w:t xml:space="preserve"> </w:t>
+      </w:r>
+      <w:r>
+        <w:rPr>
+          <w:rFonts w:ascii="Times New Roman" w:hAnsi="Times New Roman" w:cs="Times New Roman"/>
+          <w:i/>
+          <w:sz w:val="24"/>
+          <w:lang w:val="en-ID"/>
+        </w:rPr>
+        <w:t>local minima</w:t>
+      </w:r>
+      <w:r>
+        <w:rPr>
+          <w:rFonts w:ascii="Times New Roman" w:hAnsi="Times New Roman" w:cs="Times New Roman"/>
+          <w:sz w:val="24"/>
+          <w:lang w:val="en-ID"/>
+        </w:rPr>
+        <w:t xml:space="preserve"> </w:t>
+      </w:r>
+      <w:proofErr w:type="spellStart"/>
+      <w:r>
+        <w:rPr>
+          <w:rFonts w:ascii="Times New Roman" w:hAnsi="Times New Roman" w:cs="Times New Roman"/>
+          <w:sz w:val="24"/>
+          <w:lang w:val="en-ID"/>
+        </w:rPr>
+        <w:t>secara</w:t>
+      </w:r>
+      <w:proofErr w:type="spellEnd"/>
+      <w:r>
+        <w:rPr>
+          <w:rFonts w:ascii="Times New Roman" w:hAnsi="Times New Roman" w:cs="Times New Roman"/>
+          <w:sz w:val="24"/>
+          <w:lang w:val="en-ID"/>
+        </w:rPr>
+        <w:t xml:space="preserve"> </w:t>
+      </w:r>
+      <w:proofErr w:type="spellStart"/>
+      <w:r>
+        <w:rPr>
+          <w:rFonts w:ascii="Times New Roman" w:hAnsi="Times New Roman" w:cs="Times New Roman"/>
+          <w:sz w:val="24"/>
+          <w:lang w:val="en-ID"/>
+        </w:rPr>
+        <w:t>acak</w:t>
+      </w:r>
+      <w:proofErr w:type="spellEnd"/>
+      <w:r>
+        <w:rPr>
+          <w:rFonts w:ascii="Times New Roman" w:hAnsi="Times New Roman" w:cs="Times New Roman"/>
+          <w:sz w:val="24"/>
+          <w:lang w:val="en-ID"/>
+        </w:rPr>
+        <w:t xml:space="preserve">, </w:t>
+      </w:r>
+      <w:proofErr w:type="spellStart"/>
+      <w:r>
+        <w:rPr>
+          <w:rFonts w:ascii="Times New Roman" w:hAnsi="Times New Roman" w:cs="Times New Roman"/>
+          <w:sz w:val="24"/>
+          <w:lang w:val="en-ID"/>
+        </w:rPr>
+        <w:t>dimana</w:t>
+      </w:r>
+      <w:proofErr w:type="spellEnd"/>
+      <w:r>
+        <w:rPr>
+          <w:rFonts w:ascii="Times New Roman" w:hAnsi="Times New Roman" w:cs="Times New Roman"/>
+          <w:sz w:val="24"/>
+          <w:lang w:val="en-ID"/>
+        </w:rPr>
+        <w:t xml:space="preserve"> </w:t>
+      </w:r>
+      <w:proofErr w:type="spellStart"/>
+      <w:r>
+        <w:rPr>
+          <w:rFonts w:ascii="Times New Roman" w:hAnsi="Times New Roman" w:cs="Times New Roman"/>
+          <w:sz w:val="24"/>
+          <w:lang w:val="en-ID"/>
+        </w:rPr>
+        <w:t>solusi</w:t>
+      </w:r>
+      <w:proofErr w:type="spellEnd"/>
+      <w:r>
+        <w:rPr>
+          <w:rFonts w:ascii="Times New Roman" w:hAnsi="Times New Roman" w:cs="Times New Roman"/>
+          <w:sz w:val="24"/>
+          <w:lang w:val="en-ID"/>
+        </w:rPr>
+        <w:t xml:space="preserve"> </w:t>
+      </w:r>
+      <w:proofErr w:type="spellStart"/>
+      <w:r>
+        <w:rPr>
+          <w:rFonts w:ascii="Times New Roman" w:hAnsi="Times New Roman" w:cs="Times New Roman"/>
+          <w:sz w:val="24"/>
+          <w:lang w:val="en-ID"/>
+        </w:rPr>
+        <w:t>pada</w:t>
+      </w:r>
+      <w:proofErr w:type="spellEnd"/>
+      <w:r>
+        <w:rPr>
+          <w:rFonts w:ascii="Times New Roman" w:hAnsi="Times New Roman" w:cs="Times New Roman"/>
+          <w:sz w:val="24"/>
+          <w:lang w:val="en-ID"/>
+        </w:rPr>
+        <w:t xml:space="preserve"> </w:t>
+      </w:r>
+      <w:r>
+        <w:rPr>
+          <w:rFonts w:ascii="Times New Roman" w:hAnsi="Times New Roman" w:cs="Times New Roman"/>
+          <w:i/>
+          <w:sz w:val="24"/>
+          <w:lang w:val="en-ID"/>
+        </w:rPr>
+        <w:t>local minima</w:t>
+      </w:r>
+      <w:r>
+        <w:rPr>
+          <w:rFonts w:ascii="Times New Roman" w:hAnsi="Times New Roman" w:cs="Times New Roman"/>
+          <w:sz w:val="24"/>
+          <w:lang w:val="en-ID"/>
+        </w:rPr>
+        <w:t xml:space="preserve"> </w:t>
+      </w:r>
+      <w:proofErr w:type="spellStart"/>
+      <w:r>
+        <w:rPr>
+          <w:rFonts w:ascii="Times New Roman" w:hAnsi="Times New Roman" w:cs="Times New Roman"/>
+          <w:sz w:val="24"/>
+          <w:lang w:val="en-ID"/>
+        </w:rPr>
+        <w:t>tersebut</w:t>
+      </w:r>
+      <w:proofErr w:type="spellEnd"/>
+      <w:r>
+        <w:rPr>
+          <w:rFonts w:ascii="Times New Roman" w:hAnsi="Times New Roman" w:cs="Times New Roman"/>
+          <w:sz w:val="24"/>
+          <w:lang w:val="en-ID"/>
+        </w:rPr>
+        <w:t xml:space="preserve"> </w:t>
+      </w:r>
+      <w:proofErr w:type="spellStart"/>
+      <w:r>
+        <w:rPr>
+          <w:rFonts w:ascii="Times New Roman" w:hAnsi="Times New Roman" w:cs="Times New Roman"/>
+          <w:sz w:val="24"/>
+          <w:lang w:val="en-ID"/>
+        </w:rPr>
+        <w:t>seringkali</w:t>
+      </w:r>
+      <w:proofErr w:type="spellEnd"/>
+      <w:r>
+        <w:rPr>
+          <w:rFonts w:ascii="Times New Roman" w:hAnsi="Times New Roman" w:cs="Times New Roman"/>
+          <w:sz w:val="24"/>
+          <w:lang w:val="en-ID"/>
+        </w:rPr>
+        <w:t xml:space="preserve"> </w:t>
+      </w:r>
+      <w:proofErr w:type="spellStart"/>
+      <w:r>
+        <w:rPr>
+          <w:rFonts w:ascii="Times New Roman" w:hAnsi="Times New Roman" w:cs="Times New Roman"/>
+          <w:sz w:val="24"/>
+          <w:lang w:val="en-ID"/>
+        </w:rPr>
+        <w:t>tidak</w:t>
+      </w:r>
+      <w:proofErr w:type="spellEnd"/>
+      <w:r>
+        <w:rPr>
+          <w:rFonts w:ascii="Times New Roman" w:hAnsi="Times New Roman" w:cs="Times New Roman"/>
+          <w:sz w:val="24"/>
+          <w:lang w:val="en-ID"/>
+        </w:rPr>
+        <w:t xml:space="preserve"> </w:t>
+      </w:r>
+      <w:proofErr w:type="spellStart"/>
+      <w:r>
+        <w:rPr>
+          <w:rFonts w:ascii="Times New Roman" w:hAnsi="Times New Roman" w:cs="Times New Roman"/>
+          <w:sz w:val="24"/>
+          <w:lang w:val="en-ID"/>
+        </w:rPr>
+        <w:t>cukup</w:t>
+      </w:r>
+      <w:proofErr w:type="spellEnd"/>
+      <w:r>
+        <w:rPr>
+          <w:rFonts w:ascii="Times New Roman" w:hAnsi="Times New Roman" w:cs="Times New Roman"/>
+          <w:sz w:val="24"/>
+          <w:lang w:val="en-ID"/>
+        </w:rPr>
+        <w:t xml:space="preserve"> </w:t>
+      </w:r>
+      <w:proofErr w:type="spellStart"/>
+      <w:r>
+        <w:rPr>
+          <w:rFonts w:ascii="Times New Roman" w:hAnsi="Times New Roman" w:cs="Times New Roman"/>
+          <w:sz w:val="24"/>
+          <w:lang w:val="en-ID"/>
+        </w:rPr>
+        <w:t>baik</w:t>
+      </w:r>
+      <w:proofErr w:type="spellEnd"/>
+      <w:r>
+        <w:rPr>
+          <w:rFonts w:ascii="Times New Roman" w:hAnsi="Times New Roman" w:cs="Times New Roman"/>
+          <w:sz w:val="24"/>
+          <w:lang w:val="en-ID"/>
+        </w:rPr>
+        <w:t xml:space="preserve"> </w:t>
+      </w:r>
+      <w:proofErr w:type="spellStart"/>
+      <w:r>
+        <w:rPr>
+          <w:rFonts w:ascii="Times New Roman" w:hAnsi="Times New Roman" w:cs="Times New Roman"/>
+          <w:sz w:val="24"/>
+          <w:lang w:val="en-ID"/>
+        </w:rPr>
+        <w:t>untuk</w:t>
+      </w:r>
+      <w:proofErr w:type="spellEnd"/>
+      <w:r>
+        <w:rPr>
+          <w:rFonts w:ascii="Times New Roman" w:hAnsi="Times New Roman" w:cs="Times New Roman"/>
+          <w:sz w:val="24"/>
+          <w:lang w:val="en-ID"/>
+        </w:rPr>
+        <w:t xml:space="preserve"> </w:t>
+      </w:r>
+      <w:proofErr w:type="spellStart"/>
+      <w:r>
+        <w:rPr>
+          <w:rFonts w:ascii="Times New Roman" w:hAnsi="Times New Roman" w:cs="Times New Roman"/>
+          <w:sz w:val="24"/>
+          <w:lang w:val="en-ID"/>
+        </w:rPr>
+        <w:t>digunakan</w:t>
+      </w:r>
+      <w:proofErr w:type="spellEnd"/>
+      <w:r>
+        <w:rPr>
+          <w:rFonts w:ascii="Times New Roman" w:hAnsi="Times New Roman" w:cs="Times New Roman"/>
+          <w:sz w:val="24"/>
+          <w:lang w:val="en-ID"/>
+        </w:rPr>
+        <w:t>.</w:t>
+      </w:r>
+      <w:proofErr w:type="gramEnd"/>
+      <w:r>
+        <w:rPr>
+          <w:rFonts w:ascii="Times New Roman" w:hAnsi="Times New Roman" w:cs="Times New Roman"/>
+          <w:sz w:val="24"/>
+          <w:lang w:val="en-ID"/>
+        </w:rPr>
+        <w:t xml:space="preserve"> </w:t>
+      </w:r>
+      <w:proofErr w:type="spellStart"/>
+      <w:r>
+        <w:rPr>
+          <w:rFonts w:ascii="Times New Roman" w:hAnsi="Times New Roman" w:cs="Times New Roman"/>
+          <w:sz w:val="24"/>
+          <w:lang w:val="en-ID"/>
+        </w:rPr>
+        <w:t>Dengan</w:t>
+      </w:r>
+      <w:proofErr w:type="spellEnd"/>
+      <w:r>
+        <w:rPr>
+          <w:rFonts w:ascii="Times New Roman" w:hAnsi="Times New Roman" w:cs="Times New Roman"/>
+          <w:sz w:val="24"/>
+          <w:lang w:val="en-ID"/>
+        </w:rPr>
+        <w:t xml:space="preserve"> </w:t>
+      </w:r>
+      <w:r>
+        <w:rPr>
+          <w:rFonts w:ascii="Times New Roman" w:hAnsi="Times New Roman" w:cs="Times New Roman"/>
+          <w:i/>
+          <w:sz w:val="24"/>
+          <w:lang w:val="en-ID"/>
+        </w:rPr>
+        <w:t xml:space="preserve">simulated annealing, </w:t>
+      </w:r>
+      <w:proofErr w:type="spellStart"/>
+      <w:r>
+        <w:rPr>
+          <w:rFonts w:ascii="Times New Roman" w:hAnsi="Times New Roman" w:cs="Times New Roman"/>
+          <w:sz w:val="24"/>
+          <w:lang w:val="en-ID"/>
+        </w:rPr>
+        <w:t>algoritma</w:t>
+      </w:r>
+      <w:proofErr w:type="spellEnd"/>
+      <w:r>
+        <w:rPr>
+          <w:rFonts w:ascii="Times New Roman" w:hAnsi="Times New Roman" w:cs="Times New Roman"/>
+          <w:sz w:val="24"/>
+          <w:lang w:val="en-ID"/>
+        </w:rPr>
+        <w:t xml:space="preserve"> </w:t>
+      </w:r>
+      <w:proofErr w:type="spellStart"/>
+      <w:r>
+        <w:rPr>
+          <w:rFonts w:ascii="Times New Roman" w:hAnsi="Times New Roman" w:cs="Times New Roman"/>
+          <w:sz w:val="24"/>
+          <w:lang w:val="en-ID"/>
+        </w:rPr>
+        <w:t>dapat</w:t>
+      </w:r>
+      <w:proofErr w:type="spellEnd"/>
+      <w:r>
+        <w:rPr>
+          <w:rFonts w:ascii="Times New Roman" w:hAnsi="Times New Roman" w:cs="Times New Roman"/>
+          <w:sz w:val="24"/>
+          <w:lang w:val="en-ID"/>
+        </w:rPr>
+        <w:t xml:space="preserve"> </w:t>
+      </w:r>
+      <w:proofErr w:type="spellStart"/>
+      <w:r>
+        <w:rPr>
+          <w:rFonts w:ascii="Times New Roman" w:hAnsi="Times New Roman" w:cs="Times New Roman"/>
+          <w:sz w:val="24"/>
+          <w:lang w:val="en-ID"/>
+        </w:rPr>
+        <w:t>memilih</w:t>
+      </w:r>
+      <w:proofErr w:type="spellEnd"/>
+      <w:r>
+        <w:rPr>
+          <w:rFonts w:ascii="Times New Roman" w:hAnsi="Times New Roman" w:cs="Times New Roman"/>
+          <w:sz w:val="24"/>
+          <w:lang w:val="en-ID"/>
+        </w:rPr>
+        <w:t xml:space="preserve"> </w:t>
+      </w:r>
+      <w:proofErr w:type="spellStart"/>
+      <w:r>
+        <w:rPr>
+          <w:rFonts w:ascii="Times New Roman" w:hAnsi="Times New Roman" w:cs="Times New Roman"/>
+          <w:sz w:val="24"/>
+          <w:lang w:val="en-ID"/>
+        </w:rPr>
+        <w:t>langkah</w:t>
+      </w:r>
+      <w:proofErr w:type="spellEnd"/>
+      <w:r>
+        <w:rPr>
+          <w:rFonts w:ascii="Times New Roman" w:hAnsi="Times New Roman" w:cs="Times New Roman"/>
+          <w:sz w:val="24"/>
+          <w:lang w:val="en-ID"/>
+        </w:rPr>
+        <w:t xml:space="preserve"> </w:t>
+      </w:r>
+      <w:proofErr w:type="spellStart"/>
+      <w:r>
+        <w:rPr>
+          <w:rFonts w:ascii="Times New Roman" w:hAnsi="Times New Roman" w:cs="Times New Roman"/>
+          <w:sz w:val="24"/>
+          <w:lang w:val="en-ID"/>
+        </w:rPr>
+        <w:t>buruk</w:t>
+      </w:r>
+      <w:proofErr w:type="spellEnd"/>
+      <w:r>
+        <w:rPr>
+          <w:rFonts w:ascii="Times New Roman" w:hAnsi="Times New Roman" w:cs="Times New Roman"/>
+          <w:sz w:val="24"/>
+          <w:lang w:val="en-ID"/>
+        </w:rPr>
+        <w:t xml:space="preserve"> </w:t>
+      </w:r>
+      <w:proofErr w:type="spellStart"/>
+      <w:r>
+        <w:rPr>
+          <w:rFonts w:ascii="Times New Roman" w:hAnsi="Times New Roman" w:cs="Times New Roman"/>
+          <w:sz w:val="24"/>
+          <w:lang w:val="en-ID"/>
+        </w:rPr>
+        <w:t>sesuai</w:t>
+      </w:r>
+      <w:proofErr w:type="spellEnd"/>
+      <w:r>
+        <w:rPr>
+          <w:rFonts w:ascii="Times New Roman" w:hAnsi="Times New Roman" w:cs="Times New Roman"/>
+          <w:sz w:val="24"/>
+          <w:lang w:val="en-ID"/>
+        </w:rPr>
+        <w:t xml:space="preserve"> </w:t>
+      </w:r>
+      <w:proofErr w:type="spellStart"/>
+      <w:r>
+        <w:rPr>
+          <w:rFonts w:ascii="Times New Roman" w:hAnsi="Times New Roman" w:cs="Times New Roman"/>
+          <w:sz w:val="24"/>
+          <w:lang w:val="en-ID"/>
+        </w:rPr>
+        <w:t>batas</w:t>
+      </w:r>
+      <w:proofErr w:type="spellEnd"/>
+      <w:r>
+        <w:rPr>
+          <w:rFonts w:ascii="Times New Roman" w:hAnsi="Times New Roman" w:cs="Times New Roman"/>
+          <w:sz w:val="24"/>
+          <w:lang w:val="en-ID"/>
+        </w:rPr>
+        <w:t xml:space="preserve"> (</w:t>
+      </w:r>
+      <w:proofErr w:type="spellStart"/>
+      <w:r>
+        <w:rPr>
+          <w:rFonts w:ascii="Times New Roman" w:hAnsi="Times New Roman" w:cs="Times New Roman"/>
+          <w:sz w:val="24"/>
+          <w:lang w:val="en-ID"/>
+        </w:rPr>
+        <w:t>temperatur</w:t>
+      </w:r>
+      <w:proofErr w:type="spellEnd"/>
+      <w:r>
+        <w:rPr>
+          <w:rFonts w:ascii="Times New Roman" w:hAnsi="Times New Roman" w:cs="Times New Roman"/>
+          <w:sz w:val="24"/>
+          <w:lang w:val="en-ID"/>
+        </w:rPr>
+        <w:t xml:space="preserve">) yang </w:t>
+      </w:r>
+      <w:proofErr w:type="spellStart"/>
+      <w:r>
+        <w:rPr>
+          <w:rFonts w:ascii="Times New Roman" w:hAnsi="Times New Roman" w:cs="Times New Roman"/>
+          <w:sz w:val="24"/>
+          <w:lang w:val="en-ID"/>
+        </w:rPr>
+        <w:t>telah</w:t>
+      </w:r>
+      <w:proofErr w:type="spellEnd"/>
+      <w:r>
+        <w:rPr>
+          <w:rFonts w:ascii="Times New Roman" w:hAnsi="Times New Roman" w:cs="Times New Roman"/>
+          <w:sz w:val="24"/>
+          <w:lang w:val="en-ID"/>
+        </w:rPr>
+        <w:t xml:space="preserve"> </w:t>
+      </w:r>
+      <w:proofErr w:type="spellStart"/>
+      <w:r>
+        <w:rPr>
+          <w:rFonts w:ascii="Times New Roman" w:hAnsi="Times New Roman" w:cs="Times New Roman"/>
+          <w:sz w:val="24"/>
+          <w:lang w:val="en-ID"/>
+        </w:rPr>
+        <w:t>ditentukan</w:t>
+      </w:r>
+      <w:proofErr w:type="spellEnd"/>
+      <w:r>
+        <w:rPr>
+          <w:rFonts w:ascii="Times New Roman" w:hAnsi="Times New Roman" w:cs="Times New Roman"/>
+          <w:sz w:val="24"/>
+          <w:lang w:val="en-ID"/>
+        </w:rPr>
+        <w:t xml:space="preserve">, </w:t>
+      </w:r>
+      <w:proofErr w:type="spellStart"/>
+      <w:r>
+        <w:rPr>
+          <w:rFonts w:ascii="Times New Roman" w:hAnsi="Times New Roman" w:cs="Times New Roman"/>
+          <w:sz w:val="24"/>
+          <w:lang w:val="en-ID"/>
+        </w:rPr>
+        <w:t>sehingga</w:t>
+      </w:r>
+      <w:proofErr w:type="spellEnd"/>
+      <w:r>
+        <w:rPr>
+          <w:rFonts w:ascii="Times New Roman" w:hAnsi="Times New Roman" w:cs="Times New Roman"/>
+          <w:sz w:val="24"/>
+          <w:lang w:val="en-ID"/>
+        </w:rPr>
+        <w:t xml:space="preserve"> </w:t>
+      </w:r>
+      <w:proofErr w:type="spellStart"/>
+      <w:r>
+        <w:rPr>
+          <w:rFonts w:ascii="Times New Roman" w:hAnsi="Times New Roman" w:cs="Times New Roman"/>
+          <w:sz w:val="24"/>
+          <w:lang w:val="en-ID"/>
+        </w:rPr>
+        <w:t>tidak</w:t>
+      </w:r>
+      <w:proofErr w:type="spellEnd"/>
+      <w:r>
+        <w:rPr>
+          <w:rFonts w:ascii="Times New Roman" w:hAnsi="Times New Roman" w:cs="Times New Roman"/>
+          <w:sz w:val="24"/>
+          <w:lang w:val="en-ID"/>
+        </w:rPr>
+        <w:t xml:space="preserve"> </w:t>
+      </w:r>
+      <w:proofErr w:type="spellStart"/>
+      <w:r>
+        <w:rPr>
+          <w:rFonts w:ascii="Times New Roman" w:hAnsi="Times New Roman" w:cs="Times New Roman"/>
+          <w:sz w:val="24"/>
+          <w:lang w:val="en-ID"/>
+        </w:rPr>
+        <w:t>semua</w:t>
+      </w:r>
+      <w:proofErr w:type="spellEnd"/>
+      <w:r>
+        <w:rPr>
+          <w:rFonts w:ascii="Times New Roman" w:hAnsi="Times New Roman" w:cs="Times New Roman"/>
+          <w:sz w:val="24"/>
+          <w:lang w:val="en-ID"/>
+        </w:rPr>
+        <w:t xml:space="preserve"> </w:t>
+      </w:r>
+      <w:proofErr w:type="spellStart"/>
+      <w:r>
+        <w:rPr>
+          <w:rFonts w:ascii="Times New Roman" w:hAnsi="Times New Roman" w:cs="Times New Roman"/>
+          <w:sz w:val="24"/>
+          <w:lang w:val="en-ID"/>
+        </w:rPr>
+        <w:t>langkah</w:t>
+      </w:r>
+      <w:proofErr w:type="spellEnd"/>
+      <w:r>
+        <w:rPr>
+          <w:rFonts w:ascii="Times New Roman" w:hAnsi="Times New Roman" w:cs="Times New Roman"/>
+          <w:sz w:val="24"/>
+          <w:lang w:val="en-ID"/>
+        </w:rPr>
+        <w:t xml:space="preserve"> </w:t>
+      </w:r>
+      <w:proofErr w:type="spellStart"/>
+      <w:r>
+        <w:rPr>
+          <w:rFonts w:ascii="Times New Roman" w:hAnsi="Times New Roman" w:cs="Times New Roman"/>
+          <w:sz w:val="24"/>
+          <w:lang w:val="en-ID"/>
+        </w:rPr>
+        <w:t>harus</w:t>
+      </w:r>
+      <w:proofErr w:type="spellEnd"/>
+      <w:r>
+        <w:rPr>
+          <w:rFonts w:ascii="Times New Roman" w:hAnsi="Times New Roman" w:cs="Times New Roman"/>
+          <w:sz w:val="24"/>
+          <w:lang w:val="en-ID"/>
+        </w:rPr>
+        <w:t xml:space="preserve"> </w:t>
+      </w:r>
+      <w:proofErr w:type="spellStart"/>
+      <w:r>
+        <w:rPr>
+          <w:rFonts w:ascii="Times New Roman" w:hAnsi="Times New Roman" w:cs="Times New Roman"/>
+          <w:sz w:val="24"/>
+          <w:lang w:val="en-ID"/>
+        </w:rPr>
+        <w:t>memperbaiki</w:t>
+      </w:r>
+      <w:proofErr w:type="spellEnd"/>
+      <w:r>
+        <w:rPr>
+          <w:rFonts w:ascii="Times New Roman" w:hAnsi="Times New Roman" w:cs="Times New Roman"/>
+          <w:sz w:val="24"/>
+          <w:lang w:val="en-ID"/>
+        </w:rPr>
+        <w:t xml:space="preserve"> </w:t>
+      </w:r>
+      <w:proofErr w:type="spellStart"/>
+      <w:r>
+        <w:rPr>
+          <w:rFonts w:ascii="Times New Roman" w:hAnsi="Times New Roman" w:cs="Times New Roman"/>
+          <w:sz w:val="24"/>
+          <w:lang w:val="en-ID"/>
+        </w:rPr>
+        <w:t>solusi</w:t>
+      </w:r>
+      <w:proofErr w:type="spellEnd"/>
+      <w:r>
+        <w:rPr>
+          <w:rFonts w:ascii="Times New Roman" w:hAnsi="Times New Roman" w:cs="Times New Roman"/>
+          <w:sz w:val="24"/>
+          <w:lang w:val="en-ID"/>
+        </w:rPr>
+        <w:t xml:space="preserve"> yang </w:t>
+      </w:r>
+      <w:proofErr w:type="spellStart"/>
+      <w:r>
+        <w:rPr>
+          <w:rFonts w:ascii="Times New Roman" w:hAnsi="Times New Roman" w:cs="Times New Roman"/>
+          <w:sz w:val="24"/>
+          <w:lang w:val="en-ID"/>
+        </w:rPr>
+        <w:t>ada</w:t>
+      </w:r>
+      <w:proofErr w:type="spellEnd"/>
+      <w:r>
+        <w:rPr>
+          <w:rFonts w:ascii="Times New Roman" w:hAnsi="Times New Roman" w:cs="Times New Roman"/>
+          <w:sz w:val="24"/>
+          <w:lang w:val="en-ID"/>
+        </w:rPr>
+        <w:t xml:space="preserve">. </w:t>
+      </w:r>
+      <w:proofErr w:type="spellStart"/>
+      <w:r>
+        <w:rPr>
+          <w:rFonts w:ascii="Times New Roman" w:hAnsi="Times New Roman" w:cs="Times New Roman"/>
+          <w:sz w:val="24"/>
+          <w:lang w:val="en-ID"/>
+        </w:rPr>
+        <w:t>Dengan</w:t>
+      </w:r>
+      <w:proofErr w:type="spellEnd"/>
+      <w:r>
+        <w:rPr>
+          <w:rFonts w:ascii="Times New Roman" w:hAnsi="Times New Roman" w:cs="Times New Roman"/>
+          <w:sz w:val="24"/>
+          <w:lang w:val="en-ID"/>
+        </w:rPr>
+        <w:t xml:space="preserve"> </w:t>
+      </w:r>
+      <w:proofErr w:type="spellStart"/>
+      <w:proofErr w:type="gramStart"/>
+      <w:r>
+        <w:rPr>
+          <w:rFonts w:ascii="Times New Roman" w:hAnsi="Times New Roman" w:cs="Times New Roman"/>
+          <w:sz w:val="24"/>
+          <w:lang w:val="en-ID"/>
+        </w:rPr>
+        <w:t>cara</w:t>
+      </w:r>
+      <w:proofErr w:type="spellEnd"/>
+      <w:proofErr w:type="gramEnd"/>
+      <w:r>
+        <w:rPr>
+          <w:rFonts w:ascii="Times New Roman" w:hAnsi="Times New Roman" w:cs="Times New Roman"/>
+          <w:sz w:val="24"/>
+          <w:lang w:val="en-ID"/>
+        </w:rPr>
+        <w:t xml:space="preserve"> </w:t>
+      </w:r>
+      <w:proofErr w:type="spellStart"/>
+      <w:r>
+        <w:rPr>
+          <w:rFonts w:ascii="Times New Roman" w:hAnsi="Times New Roman" w:cs="Times New Roman"/>
+          <w:sz w:val="24"/>
+          <w:lang w:val="en-ID"/>
+        </w:rPr>
+        <w:t>ini</w:t>
+      </w:r>
+      <w:proofErr w:type="spellEnd"/>
+      <w:r>
+        <w:rPr>
+          <w:rFonts w:ascii="Times New Roman" w:hAnsi="Times New Roman" w:cs="Times New Roman"/>
+          <w:sz w:val="24"/>
+          <w:lang w:val="en-ID"/>
+        </w:rPr>
+        <w:t xml:space="preserve">, </w:t>
+      </w:r>
+      <w:proofErr w:type="spellStart"/>
+      <w:r>
+        <w:rPr>
+          <w:rFonts w:ascii="Times New Roman" w:hAnsi="Times New Roman" w:cs="Times New Roman"/>
+          <w:sz w:val="24"/>
+          <w:lang w:val="en-ID"/>
+        </w:rPr>
+        <w:t>toleransi</w:t>
+      </w:r>
+      <w:proofErr w:type="spellEnd"/>
+      <w:r>
+        <w:rPr>
+          <w:rFonts w:ascii="Times New Roman" w:hAnsi="Times New Roman" w:cs="Times New Roman"/>
+          <w:sz w:val="24"/>
+          <w:lang w:val="en-ID"/>
+        </w:rPr>
+        <w:t xml:space="preserve"> </w:t>
+      </w:r>
+      <w:proofErr w:type="spellStart"/>
+      <w:r>
+        <w:rPr>
+          <w:rFonts w:ascii="Times New Roman" w:hAnsi="Times New Roman" w:cs="Times New Roman"/>
+          <w:sz w:val="24"/>
+          <w:lang w:val="en-ID"/>
+        </w:rPr>
+        <w:t>pencarian</w:t>
+      </w:r>
+      <w:proofErr w:type="spellEnd"/>
+      <w:r>
+        <w:rPr>
+          <w:rFonts w:ascii="Times New Roman" w:hAnsi="Times New Roman" w:cs="Times New Roman"/>
+          <w:sz w:val="24"/>
+          <w:lang w:val="en-ID"/>
+        </w:rPr>
+        <w:t xml:space="preserve"> </w:t>
+      </w:r>
+      <w:proofErr w:type="spellStart"/>
+      <w:r>
+        <w:rPr>
+          <w:rFonts w:ascii="Times New Roman" w:hAnsi="Times New Roman" w:cs="Times New Roman"/>
+          <w:sz w:val="24"/>
+          <w:lang w:val="en-ID"/>
+        </w:rPr>
+        <w:t>menjadi</w:t>
+      </w:r>
+      <w:proofErr w:type="spellEnd"/>
+      <w:r>
+        <w:rPr>
+          <w:rFonts w:ascii="Times New Roman" w:hAnsi="Times New Roman" w:cs="Times New Roman"/>
+          <w:sz w:val="24"/>
+          <w:lang w:val="en-ID"/>
+        </w:rPr>
+        <w:t xml:space="preserve"> </w:t>
+      </w:r>
+      <w:proofErr w:type="spellStart"/>
+      <w:r>
+        <w:rPr>
+          <w:rFonts w:ascii="Times New Roman" w:hAnsi="Times New Roman" w:cs="Times New Roman"/>
+          <w:sz w:val="24"/>
+          <w:lang w:val="en-ID"/>
+        </w:rPr>
+        <w:t>lebih</w:t>
+      </w:r>
+      <w:proofErr w:type="spellEnd"/>
+      <w:r>
+        <w:rPr>
+          <w:rFonts w:ascii="Times New Roman" w:hAnsi="Times New Roman" w:cs="Times New Roman"/>
+          <w:sz w:val="24"/>
+          <w:lang w:val="en-ID"/>
+        </w:rPr>
+        <w:t xml:space="preserve"> </w:t>
+      </w:r>
+      <w:proofErr w:type="spellStart"/>
+      <w:r>
+        <w:rPr>
+          <w:rFonts w:ascii="Times New Roman" w:hAnsi="Times New Roman" w:cs="Times New Roman"/>
+          <w:sz w:val="24"/>
+          <w:lang w:val="en-ID"/>
+        </w:rPr>
+        <w:t>luas</w:t>
+      </w:r>
+      <w:proofErr w:type="spellEnd"/>
+      <w:r>
+        <w:rPr>
+          <w:rFonts w:ascii="Times New Roman" w:hAnsi="Times New Roman" w:cs="Times New Roman"/>
+          <w:sz w:val="24"/>
+          <w:lang w:val="en-ID"/>
+        </w:rPr>
+        <w:t xml:space="preserve"> </w:t>
+      </w:r>
+      <w:proofErr w:type="spellStart"/>
+      <w:r>
+        <w:rPr>
+          <w:rFonts w:ascii="Times New Roman" w:hAnsi="Times New Roman" w:cs="Times New Roman"/>
+          <w:sz w:val="24"/>
+          <w:lang w:val="en-ID"/>
+        </w:rPr>
+        <w:t>sehingga</w:t>
+      </w:r>
+      <w:proofErr w:type="spellEnd"/>
+      <w:r>
+        <w:rPr>
+          <w:rFonts w:ascii="Times New Roman" w:hAnsi="Times New Roman" w:cs="Times New Roman"/>
+          <w:sz w:val="24"/>
+          <w:lang w:val="en-ID"/>
+        </w:rPr>
+        <w:t xml:space="preserve"> </w:t>
+      </w:r>
+      <w:proofErr w:type="spellStart"/>
+      <w:r>
+        <w:rPr>
+          <w:rFonts w:ascii="Times New Roman" w:hAnsi="Times New Roman" w:cs="Times New Roman"/>
+          <w:sz w:val="24"/>
+          <w:lang w:val="en-ID"/>
+        </w:rPr>
+        <w:t>mengurangi</w:t>
+      </w:r>
+      <w:proofErr w:type="spellEnd"/>
+      <w:r>
+        <w:rPr>
+          <w:rFonts w:ascii="Times New Roman" w:hAnsi="Times New Roman" w:cs="Times New Roman"/>
+          <w:sz w:val="24"/>
+          <w:lang w:val="en-ID"/>
+        </w:rPr>
+        <w:t xml:space="preserve"> </w:t>
+      </w:r>
+      <w:proofErr w:type="spellStart"/>
+      <w:r>
+        <w:rPr>
+          <w:rFonts w:ascii="Times New Roman" w:hAnsi="Times New Roman" w:cs="Times New Roman"/>
+          <w:sz w:val="24"/>
+          <w:lang w:val="en-ID"/>
+        </w:rPr>
+        <w:t>kemungkinan</w:t>
+      </w:r>
+      <w:proofErr w:type="spellEnd"/>
+      <w:r>
+        <w:rPr>
+          <w:rFonts w:ascii="Times New Roman" w:hAnsi="Times New Roman" w:cs="Times New Roman"/>
+          <w:sz w:val="24"/>
+          <w:lang w:val="en-ID"/>
+        </w:rPr>
+        <w:t xml:space="preserve"> </w:t>
+      </w:r>
+      <w:proofErr w:type="spellStart"/>
+      <w:r>
+        <w:rPr>
+          <w:rFonts w:ascii="Times New Roman" w:hAnsi="Times New Roman" w:cs="Times New Roman"/>
+          <w:sz w:val="24"/>
+          <w:lang w:val="en-ID"/>
+        </w:rPr>
+        <w:t>terjebak</w:t>
+      </w:r>
+      <w:proofErr w:type="spellEnd"/>
+      <w:r>
+        <w:rPr>
+          <w:rFonts w:ascii="Times New Roman" w:hAnsi="Times New Roman" w:cs="Times New Roman"/>
+          <w:sz w:val="24"/>
+          <w:lang w:val="en-ID"/>
+        </w:rPr>
+        <w:t xml:space="preserve"> di local maxima.</w:t>
+      </w:r>
     </w:p>
     <w:p>
       <w:pPr>
@@ -4107,7 +6219,7 @@
           <w:ilvl w:val="0"/>
           <w:numId w:val="4"/>
         </w:numPr>
-        <w:spacing w:before="240" w:line="256" w:lineRule="auto"/>
+        <w:spacing w:before="240" w:line="360" w:lineRule="auto"/>
         <w:jc w:val="both"/>
         <w:rPr>
           <w:rFonts w:ascii="Times New Roman" w:hAnsi="Times New Roman" w:cs="Times New Roman"/>
@@ -4124,22 +6236,556 @@
         </w:rPr>
         <w:t>Genetic Algorithm</w:t>
       </w:r>
+    </w:p>
+    <w:p>
+      <w:pPr>
+        <w:pStyle w:val="ListParagraph"/>
+        <w:spacing w:before="240" w:line="360" w:lineRule="auto"/>
+        <w:ind w:left="1854"/>
+        <w:jc w:val="both"/>
+        <w:rPr>
+          <w:rFonts w:ascii="Times New Roman" w:hAnsi="Times New Roman" w:cs="Times New Roman"/>
+          <w:sz w:val="24"/>
+          <w:lang w:val="en-ID"/>
+        </w:rPr>
+      </w:pPr>
+      <w:proofErr w:type="gramStart"/>
+      <w:r>
+        <w:rPr>
+          <w:rFonts w:ascii="Times New Roman" w:hAnsi="Times New Roman" w:cs="Times New Roman"/>
+          <w:i/>
+          <w:sz w:val="24"/>
+          <w:lang w:val="en-ID"/>
+        </w:rPr>
+        <w:t>Genetic Algorithm</w:t>
+      </w:r>
+      <w:r>
+        <w:rPr>
+          <w:rFonts w:ascii="Times New Roman" w:hAnsi="Times New Roman" w:cs="Times New Roman"/>
+          <w:sz w:val="24"/>
+          <w:lang w:val="en-ID"/>
+        </w:rPr>
+        <w:t xml:space="preserve"> </w:t>
+      </w:r>
+      <w:proofErr w:type="spellStart"/>
+      <w:r>
+        <w:rPr>
+          <w:rFonts w:ascii="Times New Roman" w:hAnsi="Times New Roman" w:cs="Times New Roman"/>
+          <w:sz w:val="24"/>
+          <w:lang w:val="en-ID"/>
+        </w:rPr>
+        <w:t>adalah</w:t>
+      </w:r>
+      <w:proofErr w:type="spellEnd"/>
+      <w:r>
+        <w:rPr>
+          <w:rFonts w:ascii="Times New Roman" w:hAnsi="Times New Roman" w:cs="Times New Roman"/>
+          <w:sz w:val="24"/>
+          <w:lang w:val="en-ID"/>
+        </w:rPr>
+        <w:t xml:space="preserve"> </w:t>
+      </w:r>
+      <w:proofErr w:type="spellStart"/>
+      <w:r>
+        <w:rPr>
+          <w:rFonts w:ascii="Times New Roman" w:hAnsi="Times New Roman" w:cs="Times New Roman"/>
+          <w:sz w:val="24"/>
+          <w:lang w:val="en-ID"/>
+        </w:rPr>
+        <w:t>varian</w:t>
+      </w:r>
+      <w:proofErr w:type="spellEnd"/>
+      <w:r>
+        <w:rPr>
+          <w:rFonts w:ascii="Times New Roman" w:hAnsi="Times New Roman" w:cs="Times New Roman"/>
+          <w:sz w:val="24"/>
+          <w:lang w:val="en-ID"/>
+        </w:rPr>
+        <w:t xml:space="preserve"> lain </w:t>
+      </w:r>
+      <w:proofErr w:type="spellStart"/>
+      <w:r>
+        <w:rPr>
+          <w:rFonts w:ascii="Times New Roman" w:hAnsi="Times New Roman" w:cs="Times New Roman"/>
+          <w:sz w:val="24"/>
+          <w:lang w:val="en-ID"/>
+        </w:rPr>
+        <w:t>dari</w:t>
+      </w:r>
+      <w:proofErr w:type="spellEnd"/>
+      <w:r>
+        <w:rPr>
+          <w:rFonts w:ascii="Times New Roman" w:hAnsi="Times New Roman" w:cs="Times New Roman"/>
+          <w:sz w:val="24"/>
+          <w:lang w:val="en-ID"/>
+        </w:rPr>
+        <w:t xml:space="preserve"> local search yang </w:t>
+      </w:r>
+      <w:proofErr w:type="spellStart"/>
+      <w:r>
+        <w:rPr>
+          <w:rFonts w:ascii="Times New Roman" w:hAnsi="Times New Roman" w:cs="Times New Roman"/>
+          <w:sz w:val="24"/>
+          <w:lang w:val="en-ID"/>
+        </w:rPr>
+        <w:t>juga</w:t>
+      </w:r>
+      <w:proofErr w:type="spellEnd"/>
+      <w:r>
+        <w:rPr>
+          <w:rFonts w:ascii="Times New Roman" w:hAnsi="Times New Roman" w:cs="Times New Roman"/>
+          <w:sz w:val="24"/>
+          <w:lang w:val="en-ID"/>
+        </w:rPr>
+        <w:t xml:space="preserve"> </w:t>
+      </w:r>
+      <w:proofErr w:type="spellStart"/>
+      <w:r>
+        <w:rPr>
+          <w:rFonts w:ascii="Times New Roman" w:hAnsi="Times New Roman" w:cs="Times New Roman"/>
+          <w:sz w:val="24"/>
+          <w:lang w:val="en-ID"/>
+        </w:rPr>
+        <w:t>melibatkan</w:t>
+      </w:r>
+      <w:proofErr w:type="spellEnd"/>
+      <w:r>
+        <w:rPr>
+          <w:rFonts w:ascii="Times New Roman" w:hAnsi="Times New Roman" w:cs="Times New Roman"/>
+          <w:sz w:val="24"/>
+          <w:lang w:val="en-ID"/>
+        </w:rPr>
+        <w:t xml:space="preserve"> </w:t>
+      </w:r>
+      <w:proofErr w:type="spellStart"/>
+      <w:r>
+        <w:rPr>
+          <w:rFonts w:ascii="Times New Roman" w:hAnsi="Times New Roman" w:cs="Times New Roman"/>
+          <w:sz w:val="24"/>
+          <w:lang w:val="en-ID"/>
+        </w:rPr>
+        <w:t>pilihan</w:t>
+      </w:r>
+      <w:proofErr w:type="spellEnd"/>
+      <w:r>
+        <w:rPr>
+          <w:rFonts w:ascii="Times New Roman" w:hAnsi="Times New Roman" w:cs="Times New Roman"/>
+          <w:sz w:val="24"/>
+          <w:lang w:val="en-ID"/>
+        </w:rPr>
+        <w:t xml:space="preserve"> </w:t>
+      </w:r>
+      <w:proofErr w:type="spellStart"/>
+      <w:r>
+        <w:rPr>
+          <w:rFonts w:ascii="Times New Roman" w:hAnsi="Times New Roman" w:cs="Times New Roman"/>
+          <w:sz w:val="24"/>
+          <w:lang w:val="en-ID"/>
+        </w:rPr>
+        <w:t>acak</w:t>
+      </w:r>
+      <w:proofErr w:type="spellEnd"/>
+      <w:r>
+        <w:rPr>
+          <w:rFonts w:ascii="Times New Roman" w:hAnsi="Times New Roman" w:cs="Times New Roman"/>
+          <w:sz w:val="24"/>
+          <w:lang w:val="en-ID"/>
+        </w:rPr>
+        <w:t>.</w:t>
+      </w:r>
+      <w:proofErr w:type="gramEnd"/>
+      <w:r>
+        <w:rPr>
+          <w:rFonts w:ascii="Times New Roman" w:hAnsi="Times New Roman" w:cs="Times New Roman"/>
+          <w:sz w:val="24"/>
+          <w:lang w:val="en-ID"/>
+        </w:rPr>
+        <w:t xml:space="preserve"> </w:t>
+      </w:r>
+      <w:proofErr w:type="spellStart"/>
+      <w:proofErr w:type="gramStart"/>
+      <w:r>
+        <w:rPr>
+          <w:rFonts w:ascii="Times New Roman" w:hAnsi="Times New Roman" w:cs="Times New Roman"/>
+          <w:sz w:val="24"/>
+          <w:lang w:val="en-ID"/>
+        </w:rPr>
+        <w:t>Langkah</w:t>
+      </w:r>
+      <w:proofErr w:type="spellEnd"/>
+      <w:r>
+        <w:rPr>
+          <w:rFonts w:ascii="Times New Roman" w:hAnsi="Times New Roman" w:cs="Times New Roman"/>
+          <w:sz w:val="24"/>
+          <w:lang w:val="en-ID"/>
+        </w:rPr>
+        <w:t xml:space="preserve"> </w:t>
+      </w:r>
+      <w:proofErr w:type="spellStart"/>
+      <w:r>
+        <w:rPr>
+          <w:rFonts w:ascii="Times New Roman" w:hAnsi="Times New Roman" w:cs="Times New Roman"/>
+          <w:sz w:val="24"/>
+          <w:lang w:val="en-ID"/>
+        </w:rPr>
+        <w:t>dari</w:t>
+      </w:r>
+      <w:proofErr w:type="spellEnd"/>
+      <w:r>
+        <w:rPr>
+          <w:rFonts w:ascii="Times New Roman" w:hAnsi="Times New Roman" w:cs="Times New Roman"/>
+          <w:sz w:val="24"/>
+          <w:lang w:val="en-ID"/>
+        </w:rPr>
+        <w:t xml:space="preserve"> </w:t>
+      </w:r>
+      <w:bookmarkStart w:id="0" w:name="_GoBack"/>
+      <w:r>
+        <w:rPr>
+          <w:rFonts w:ascii="Times New Roman" w:hAnsi="Times New Roman" w:cs="Times New Roman"/>
+          <w:i/>
+          <w:sz w:val="24"/>
+          <w:lang w:val="en-ID"/>
+        </w:rPr>
+        <w:t xml:space="preserve">genetic algorithm </w:t>
+      </w:r>
+      <w:bookmarkEnd w:id="0"/>
+      <w:proofErr w:type="spellStart"/>
+      <w:r>
+        <w:rPr>
+          <w:rFonts w:ascii="Times New Roman" w:hAnsi="Times New Roman" w:cs="Times New Roman"/>
+          <w:sz w:val="24"/>
+          <w:lang w:val="en-ID"/>
+        </w:rPr>
+        <w:t>adalah</w:t>
+      </w:r>
+      <w:proofErr w:type="spellEnd"/>
+      <w:r>
+        <w:rPr>
+          <w:rFonts w:ascii="Times New Roman" w:hAnsi="Times New Roman" w:cs="Times New Roman"/>
+          <w:sz w:val="24"/>
+          <w:lang w:val="en-ID"/>
+        </w:rPr>
+        <w:t xml:space="preserve"> </w:t>
+      </w:r>
+      <w:proofErr w:type="spellStart"/>
+      <w:r>
+        <w:rPr>
+          <w:rFonts w:ascii="Times New Roman" w:hAnsi="Times New Roman" w:cs="Times New Roman"/>
+          <w:sz w:val="24"/>
+          <w:lang w:val="en-ID"/>
+        </w:rPr>
+        <w:t>memilih</w:t>
+      </w:r>
+      <w:proofErr w:type="spellEnd"/>
+      <w:r>
+        <w:rPr>
+          <w:rFonts w:ascii="Times New Roman" w:hAnsi="Times New Roman" w:cs="Times New Roman"/>
+          <w:sz w:val="24"/>
+          <w:lang w:val="en-ID"/>
+        </w:rPr>
+        <w:t xml:space="preserve"> 2 </w:t>
+      </w:r>
+      <w:proofErr w:type="spellStart"/>
+      <w:r>
+        <w:rPr>
+          <w:rFonts w:ascii="Times New Roman" w:hAnsi="Times New Roman" w:cs="Times New Roman"/>
+          <w:sz w:val="24"/>
+          <w:lang w:val="en-ID"/>
+        </w:rPr>
+        <w:t>solusi</w:t>
+      </w:r>
+      <w:proofErr w:type="spellEnd"/>
+      <w:r>
+        <w:rPr>
+          <w:rFonts w:ascii="Times New Roman" w:hAnsi="Times New Roman" w:cs="Times New Roman"/>
+          <w:sz w:val="24"/>
+          <w:lang w:val="en-ID"/>
+        </w:rPr>
+        <w:t xml:space="preserve"> random, </w:t>
+      </w:r>
+      <w:proofErr w:type="spellStart"/>
+      <w:r>
+        <w:rPr>
+          <w:rFonts w:ascii="Times New Roman" w:hAnsi="Times New Roman" w:cs="Times New Roman"/>
+          <w:sz w:val="24"/>
+          <w:lang w:val="en-ID"/>
+        </w:rPr>
+        <w:t>menyilangkan</w:t>
+      </w:r>
+      <w:proofErr w:type="spellEnd"/>
+      <w:r>
+        <w:rPr>
+          <w:rFonts w:ascii="Times New Roman" w:hAnsi="Times New Roman" w:cs="Times New Roman"/>
+          <w:sz w:val="24"/>
+          <w:lang w:val="en-ID"/>
+        </w:rPr>
+        <w:t xml:space="preserve"> 2 </w:t>
+      </w:r>
+      <w:proofErr w:type="spellStart"/>
+      <w:r>
+        <w:rPr>
+          <w:rFonts w:ascii="Times New Roman" w:hAnsi="Times New Roman" w:cs="Times New Roman"/>
+          <w:sz w:val="24"/>
+          <w:lang w:val="en-ID"/>
+        </w:rPr>
+        <w:t>solusi</w:t>
+      </w:r>
+      <w:proofErr w:type="spellEnd"/>
+      <w:r>
+        <w:rPr>
+          <w:rFonts w:ascii="Times New Roman" w:hAnsi="Times New Roman" w:cs="Times New Roman"/>
+          <w:sz w:val="24"/>
+          <w:lang w:val="en-ID"/>
+        </w:rPr>
+        <w:t xml:space="preserve"> </w:t>
+      </w:r>
+      <w:proofErr w:type="spellStart"/>
+      <w:r>
+        <w:rPr>
+          <w:rFonts w:ascii="Times New Roman" w:hAnsi="Times New Roman" w:cs="Times New Roman"/>
+          <w:sz w:val="24"/>
+          <w:lang w:val="en-ID"/>
+        </w:rPr>
+        <w:t>tersebut</w:t>
+      </w:r>
+      <w:proofErr w:type="spellEnd"/>
+      <w:r>
+        <w:rPr>
+          <w:rFonts w:ascii="Times New Roman" w:hAnsi="Times New Roman" w:cs="Times New Roman"/>
+          <w:sz w:val="24"/>
+          <w:lang w:val="en-ID"/>
+        </w:rPr>
+        <w:t xml:space="preserve">, </w:t>
+      </w:r>
+      <w:proofErr w:type="spellStart"/>
+      <w:r>
+        <w:rPr>
+          <w:rFonts w:ascii="Times New Roman" w:hAnsi="Times New Roman" w:cs="Times New Roman"/>
+          <w:sz w:val="24"/>
+          <w:lang w:val="en-ID"/>
+        </w:rPr>
+        <w:t>kemudian</w:t>
+      </w:r>
+      <w:proofErr w:type="spellEnd"/>
+      <w:r>
+        <w:rPr>
+          <w:rFonts w:ascii="Times New Roman" w:hAnsi="Times New Roman" w:cs="Times New Roman"/>
+          <w:sz w:val="24"/>
+          <w:lang w:val="en-ID"/>
+        </w:rPr>
+        <w:t xml:space="preserve"> </w:t>
+      </w:r>
+      <w:proofErr w:type="spellStart"/>
+      <w:r>
+        <w:rPr>
+          <w:rFonts w:ascii="Times New Roman" w:hAnsi="Times New Roman" w:cs="Times New Roman"/>
+          <w:sz w:val="24"/>
+          <w:lang w:val="en-ID"/>
+        </w:rPr>
+        <w:t>melakukan</w:t>
+      </w:r>
+      <w:proofErr w:type="spellEnd"/>
+      <w:r>
+        <w:rPr>
+          <w:rFonts w:ascii="Times New Roman" w:hAnsi="Times New Roman" w:cs="Times New Roman"/>
+          <w:sz w:val="24"/>
+          <w:lang w:val="en-ID"/>
+        </w:rPr>
+        <w:t xml:space="preserve"> </w:t>
+      </w:r>
+      <w:proofErr w:type="spellStart"/>
+      <w:r>
+        <w:rPr>
+          <w:rFonts w:ascii="Times New Roman" w:hAnsi="Times New Roman" w:cs="Times New Roman"/>
+          <w:sz w:val="24"/>
+          <w:lang w:val="en-ID"/>
+        </w:rPr>
+        <w:t>mutasi</w:t>
+      </w:r>
+      <w:proofErr w:type="spellEnd"/>
+      <w:r>
+        <w:rPr>
+          <w:rFonts w:ascii="Times New Roman" w:hAnsi="Times New Roman" w:cs="Times New Roman"/>
+          <w:sz w:val="24"/>
+          <w:lang w:val="en-ID"/>
+        </w:rPr>
+        <w:t xml:space="preserve"> (</w:t>
+      </w:r>
+      <w:proofErr w:type="spellStart"/>
+      <w:r>
+        <w:rPr>
+          <w:rFonts w:ascii="Times New Roman" w:hAnsi="Times New Roman" w:cs="Times New Roman"/>
+          <w:sz w:val="24"/>
+          <w:lang w:val="en-ID"/>
+        </w:rPr>
+        <w:t>mengubah</w:t>
+      </w:r>
+      <w:proofErr w:type="spellEnd"/>
+      <w:r>
+        <w:rPr>
+          <w:rFonts w:ascii="Times New Roman" w:hAnsi="Times New Roman" w:cs="Times New Roman"/>
+          <w:sz w:val="24"/>
+          <w:lang w:val="en-ID"/>
+        </w:rPr>
+        <w:t xml:space="preserve"> </w:t>
+      </w:r>
+      <w:proofErr w:type="spellStart"/>
+      <w:r>
+        <w:rPr>
+          <w:rFonts w:ascii="Times New Roman" w:hAnsi="Times New Roman" w:cs="Times New Roman"/>
+          <w:sz w:val="24"/>
+          <w:lang w:val="en-ID"/>
+        </w:rPr>
+        <w:t>salah</w:t>
+      </w:r>
+      <w:proofErr w:type="spellEnd"/>
+      <w:r>
+        <w:rPr>
+          <w:rFonts w:ascii="Times New Roman" w:hAnsi="Times New Roman" w:cs="Times New Roman"/>
+          <w:sz w:val="24"/>
+          <w:lang w:val="en-ID"/>
+        </w:rPr>
+        <w:t xml:space="preserve"> </w:t>
+      </w:r>
+      <w:proofErr w:type="spellStart"/>
+      <w:r>
+        <w:rPr>
+          <w:rFonts w:ascii="Times New Roman" w:hAnsi="Times New Roman" w:cs="Times New Roman"/>
+          <w:sz w:val="24"/>
+          <w:lang w:val="en-ID"/>
+        </w:rPr>
+        <w:t>satu</w:t>
+      </w:r>
+      <w:proofErr w:type="spellEnd"/>
+      <w:r>
+        <w:rPr>
+          <w:rFonts w:ascii="Times New Roman" w:hAnsi="Times New Roman" w:cs="Times New Roman"/>
+          <w:sz w:val="24"/>
+          <w:lang w:val="en-ID"/>
+        </w:rPr>
+        <w:t xml:space="preserve"> </w:t>
+      </w:r>
+      <w:proofErr w:type="spellStart"/>
+      <w:r>
+        <w:rPr>
+          <w:rFonts w:ascii="Times New Roman" w:hAnsi="Times New Roman" w:cs="Times New Roman"/>
+          <w:sz w:val="24"/>
+          <w:lang w:val="en-ID"/>
+        </w:rPr>
+        <w:t>elemen</w:t>
+      </w:r>
+      <w:proofErr w:type="spellEnd"/>
+      <w:r>
+        <w:rPr>
+          <w:rFonts w:ascii="Times New Roman" w:hAnsi="Times New Roman" w:cs="Times New Roman"/>
+          <w:sz w:val="24"/>
+          <w:lang w:val="en-ID"/>
+        </w:rPr>
+        <w:t xml:space="preserve"> </w:t>
+      </w:r>
+      <w:proofErr w:type="spellStart"/>
+      <w:r>
+        <w:rPr>
+          <w:rFonts w:ascii="Times New Roman" w:hAnsi="Times New Roman" w:cs="Times New Roman"/>
+          <w:sz w:val="24"/>
+          <w:lang w:val="en-ID"/>
+        </w:rPr>
+        <w:t>pada</w:t>
+      </w:r>
+      <w:proofErr w:type="spellEnd"/>
+      <w:r>
+        <w:rPr>
+          <w:rFonts w:ascii="Times New Roman" w:hAnsi="Times New Roman" w:cs="Times New Roman"/>
+          <w:sz w:val="24"/>
+          <w:lang w:val="en-ID"/>
+        </w:rPr>
+        <w:t xml:space="preserve"> </w:t>
+      </w:r>
+      <w:proofErr w:type="spellStart"/>
+      <w:r>
+        <w:rPr>
+          <w:rFonts w:ascii="Times New Roman" w:hAnsi="Times New Roman" w:cs="Times New Roman"/>
+          <w:sz w:val="24"/>
+          <w:lang w:val="en-ID"/>
+        </w:rPr>
+        <w:t>hasil</w:t>
+      </w:r>
+      <w:proofErr w:type="spellEnd"/>
+      <w:r>
+        <w:rPr>
+          <w:rFonts w:ascii="Times New Roman" w:hAnsi="Times New Roman" w:cs="Times New Roman"/>
+          <w:sz w:val="24"/>
+          <w:lang w:val="en-ID"/>
+        </w:rPr>
+        <w:t xml:space="preserve"> </w:t>
+      </w:r>
+      <w:proofErr w:type="spellStart"/>
+      <w:r>
+        <w:rPr>
+          <w:rFonts w:ascii="Times New Roman" w:hAnsi="Times New Roman" w:cs="Times New Roman"/>
+          <w:sz w:val="24"/>
+          <w:lang w:val="en-ID"/>
+        </w:rPr>
+        <w:t>persilangan</w:t>
+      </w:r>
+      <w:proofErr w:type="spellEnd"/>
+      <w:r>
+        <w:rPr>
+          <w:rFonts w:ascii="Times New Roman" w:hAnsi="Times New Roman" w:cs="Times New Roman"/>
+          <w:sz w:val="24"/>
+          <w:lang w:val="en-ID"/>
+        </w:rPr>
+        <w:t>)</w:t>
+      </w:r>
+      <w:r>
+        <w:rPr>
+          <w:rFonts w:ascii="Times New Roman" w:hAnsi="Times New Roman" w:cs="Times New Roman"/>
+          <w:sz w:val="24"/>
+          <w:lang w:val="en-ID"/>
+        </w:rPr>
+        <w:t>.</w:t>
+      </w:r>
+      <w:proofErr w:type="gramEnd"/>
+    </w:p>
+    <w:p>
+      <w:pPr>
+        <w:pStyle w:val="ListParagraph"/>
+        <w:spacing w:before="240" w:line="360" w:lineRule="auto"/>
+        <w:ind w:left="1854"/>
+        <w:jc w:val="both"/>
+        <w:rPr>
+          <w:rFonts w:ascii="Times New Roman" w:hAnsi="Times New Roman" w:cs="Times New Roman"/>
+          <w:lang w:val="en-ID"/>
+        </w:rPr>
+      </w:pPr>
     </w:p>
     <w:p>
       <w:pPr>
         <w:pStyle w:val="ListParagraph"/>
         <w:numPr>
           <w:ilvl w:val="0"/>
-          <w:numId w:val="4"/>
+          <w:numId w:val="2"/>
         </w:numPr>
-        <w:spacing w:after="200" w:line="276" w:lineRule="auto"/>
-        <w:rPr>
-          <w:rFonts w:ascii="Times New Roman" w:hAnsi="Times New Roman" w:cs="Times New Roman"/>
-          <w:sz w:val="24"/>
-          <w:szCs w:val="24"/>
-          <w:lang w:val="en-ID"/>
-        </w:rPr>
-      </w:pPr>
+        <w:spacing w:after="200" w:line="360" w:lineRule="auto"/>
+        <w:rPr>
+          <w:rFonts w:ascii="Times New Roman" w:hAnsi="Times New Roman" w:cs="Times New Roman"/>
+          <w:lang w:val="id-ID"/>
+        </w:rPr>
+      </w:pPr>
+      <w:proofErr w:type="spellStart"/>
+      <w:r>
+        <w:rPr>
+          <w:rFonts w:ascii="Times New Roman" w:hAnsi="Times New Roman" w:cs="Times New Roman"/>
+          <w:b/>
+          <w:sz w:val="24"/>
+          <w:szCs w:val="24"/>
+          <w:lang w:val="en-ID"/>
+        </w:rPr>
+        <w:lastRenderedPageBreak/>
+        <w:t>Implementasi</w:t>
+      </w:r>
+      <w:proofErr w:type="spellEnd"/>
     </w:p>
     <w:p>
       <w:pPr>
@@ -4148,13 +6794,569 @@
           <w:ilvl w:val="1"/>
           <w:numId w:val="2"/>
         </w:numPr>
-        <w:spacing w:after="200" w:line="276" w:lineRule="auto"/>
+        <w:spacing w:after="200" w:line="360" w:lineRule="auto"/>
         <w:ind w:left="1134"/>
         <w:rPr>
           <w:rFonts w:ascii="Times New Roman" w:hAnsi="Times New Roman" w:cs="Times New Roman"/>
-          <w:sz w:val="24"/>
-          <w:szCs w:val="24"/>
-          <w:lang w:val="id-ID"/>
+          <w:b/>
+          <w:sz w:val="24"/>
+          <w:szCs w:val="24"/>
+        </w:rPr>
+      </w:pPr>
+      <w:proofErr w:type="spellStart"/>
+      <w:r>
+        <w:rPr>
+          <w:rFonts w:ascii="Times New Roman" w:hAnsi="Times New Roman" w:cs="Times New Roman"/>
+          <w:b/>
+          <w:sz w:val="24"/>
+          <w:szCs w:val="24"/>
+        </w:rPr>
+        <w:t>Deskripsi</w:t>
+      </w:r>
+      <w:proofErr w:type="spellEnd"/>
+      <w:r>
+        <w:rPr>
+          <w:rFonts w:ascii="Times New Roman" w:hAnsi="Times New Roman" w:cs="Times New Roman"/>
+          <w:b/>
+          <w:sz w:val="24"/>
+          <w:szCs w:val="24"/>
+        </w:rPr>
+        <w:t xml:space="preserve"> Program</w:t>
+      </w:r>
+    </w:p>
+    <w:p>
+      <w:pPr>
+        <w:pStyle w:val="ListParagraph"/>
+        <w:spacing w:line="360" w:lineRule="auto"/>
+        <w:ind w:left="1134"/>
+        <w:jc w:val="both"/>
+        <w:rPr>
+          <w:rFonts w:ascii="Times New Roman" w:hAnsi="Times New Roman" w:cs="Times New Roman"/>
+          <w:sz w:val="24"/>
+          <w:szCs w:val="24"/>
+        </w:rPr>
+      </w:pPr>
+      <w:r>
+        <w:rPr>
+          <w:rFonts w:ascii="Times New Roman" w:hAnsi="Times New Roman" w:cs="Times New Roman"/>
+          <w:sz w:val="24"/>
+          <w:szCs w:val="24"/>
+          <w:lang w:val="en-ID"/>
+        </w:rPr>
+        <w:t>P</w:t>
+      </w:r>
+      <w:proofErr w:type="spellStart"/>
+      <w:r>
+        <w:rPr>
+          <w:rFonts w:ascii="Times New Roman" w:hAnsi="Times New Roman" w:cs="Times New Roman"/>
+          <w:sz w:val="24"/>
+          <w:szCs w:val="24"/>
+        </w:rPr>
+        <w:t>enyelesaian</w:t>
+      </w:r>
+      <w:proofErr w:type="spellEnd"/>
+      <w:r>
+        <w:rPr>
+          <w:rFonts w:ascii="Times New Roman" w:hAnsi="Times New Roman" w:cs="Times New Roman"/>
+          <w:sz w:val="24"/>
+          <w:szCs w:val="24"/>
+        </w:rPr>
+        <w:t xml:space="preserve"> </w:t>
+      </w:r>
+      <w:proofErr w:type="spellStart"/>
+      <w:r>
+        <w:rPr>
+          <w:rFonts w:ascii="Times New Roman" w:hAnsi="Times New Roman" w:cs="Times New Roman"/>
+          <w:sz w:val="24"/>
+          <w:szCs w:val="24"/>
+        </w:rPr>
+        <w:t>untuk</w:t>
+      </w:r>
+      <w:proofErr w:type="spellEnd"/>
+      <w:r>
+        <w:rPr>
+          <w:rFonts w:ascii="Times New Roman" w:hAnsi="Times New Roman" w:cs="Times New Roman"/>
+          <w:sz w:val="24"/>
+          <w:szCs w:val="24"/>
+        </w:rPr>
+        <w:t xml:space="preserve"> </w:t>
+      </w:r>
+      <w:proofErr w:type="spellStart"/>
+      <w:r>
+        <w:rPr>
+          <w:rFonts w:ascii="Times New Roman" w:hAnsi="Times New Roman" w:cs="Times New Roman"/>
+          <w:sz w:val="24"/>
+          <w:szCs w:val="24"/>
+        </w:rPr>
+        <w:t>mengatur</w:t>
+      </w:r>
+      <w:proofErr w:type="spellEnd"/>
+      <w:r>
+        <w:rPr>
+          <w:rFonts w:ascii="Times New Roman" w:hAnsi="Times New Roman" w:cs="Times New Roman"/>
+          <w:sz w:val="24"/>
+          <w:szCs w:val="24"/>
+        </w:rPr>
+        <w:t xml:space="preserve"> </w:t>
+      </w:r>
+      <w:proofErr w:type="spellStart"/>
+      <w:r>
+        <w:rPr>
+          <w:rFonts w:ascii="Times New Roman" w:hAnsi="Times New Roman" w:cs="Times New Roman"/>
+          <w:sz w:val="24"/>
+          <w:szCs w:val="24"/>
+        </w:rPr>
+        <w:t>penjadwalan</w:t>
+      </w:r>
+      <w:proofErr w:type="spellEnd"/>
+      <w:r>
+        <w:rPr>
+          <w:rFonts w:ascii="Times New Roman" w:hAnsi="Times New Roman" w:cs="Times New Roman"/>
+          <w:sz w:val="24"/>
+          <w:szCs w:val="24"/>
+        </w:rPr>
+        <w:t xml:space="preserve"> </w:t>
+      </w:r>
+      <w:proofErr w:type="spellStart"/>
+      <w:r>
+        <w:rPr>
+          <w:rFonts w:ascii="Times New Roman" w:hAnsi="Times New Roman" w:cs="Times New Roman"/>
+          <w:sz w:val="24"/>
+          <w:szCs w:val="24"/>
+        </w:rPr>
+        <w:t>dibuat</w:t>
+      </w:r>
+      <w:proofErr w:type="spellEnd"/>
+      <w:r>
+        <w:rPr>
+          <w:rFonts w:ascii="Times New Roman" w:hAnsi="Times New Roman" w:cs="Times New Roman"/>
+          <w:sz w:val="24"/>
+          <w:szCs w:val="24"/>
+        </w:rPr>
+        <w:t xml:space="preserve"> </w:t>
+      </w:r>
+      <w:proofErr w:type="spellStart"/>
+      <w:r>
+        <w:rPr>
+          <w:rFonts w:ascii="Times New Roman" w:hAnsi="Times New Roman" w:cs="Times New Roman"/>
+          <w:sz w:val="24"/>
+          <w:szCs w:val="24"/>
+        </w:rPr>
+        <w:t>dalam</w:t>
+      </w:r>
+      <w:proofErr w:type="spellEnd"/>
+      <w:r>
+        <w:rPr>
+          <w:rFonts w:ascii="Times New Roman" w:hAnsi="Times New Roman" w:cs="Times New Roman"/>
+          <w:sz w:val="24"/>
+          <w:szCs w:val="24"/>
+        </w:rPr>
+        <w:t xml:space="preserve"> </w:t>
+      </w:r>
+      <w:proofErr w:type="spellStart"/>
+      <w:r>
+        <w:rPr>
+          <w:rFonts w:ascii="Times New Roman" w:hAnsi="Times New Roman" w:cs="Times New Roman"/>
+          <w:sz w:val="24"/>
+          <w:szCs w:val="24"/>
+        </w:rPr>
+        <w:t>bahasa</w:t>
+      </w:r>
+      <w:proofErr w:type="spellEnd"/>
+      <w:r>
+        <w:rPr>
+          <w:rFonts w:ascii="Times New Roman" w:hAnsi="Times New Roman" w:cs="Times New Roman"/>
+          <w:sz w:val="24"/>
+          <w:szCs w:val="24"/>
+        </w:rPr>
+        <w:t xml:space="preserve"> </w:t>
+      </w:r>
+      <w:proofErr w:type="spellStart"/>
+      <w:proofErr w:type="gramStart"/>
+      <w:r>
+        <w:rPr>
+          <w:rFonts w:ascii="Times New Roman" w:hAnsi="Times New Roman" w:cs="Times New Roman"/>
+          <w:sz w:val="24"/>
+          <w:szCs w:val="24"/>
+        </w:rPr>
+        <w:t>pemrograman</w:t>
+      </w:r>
+      <w:proofErr w:type="spellEnd"/>
+      <w:r>
+        <w:rPr>
+          <w:rFonts w:ascii="Times New Roman" w:hAnsi="Times New Roman" w:cs="Times New Roman"/>
+          <w:sz w:val="24"/>
+          <w:szCs w:val="24"/>
+        </w:rPr>
+        <w:t xml:space="preserve">  java</w:t>
+      </w:r>
+      <w:proofErr w:type="gramEnd"/>
+      <w:r>
+        <w:rPr>
+          <w:rFonts w:ascii="Times New Roman" w:hAnsi="Times New Roman" w:cs="Times New Roman"/>
+          <w:sz w:val="24"/>
+          <w:szCs w:val="24"/>
+        </w:rPr>
+        <w:t xml:space="preserve"> , </w:t>
+      </w:r>
+      <w:proofErr w:type="spellStart"/>
+      <w:r>
+        <w:rPr>
+          <w:rFonts w:ascii="Times New Roman" w:hAnsi="Times New Roman" w:cs="Times New Roman"/>
+          <w:sz w:val="24"/>
+          <w:szCs w:val="24"/>
+        </w:rPr>
+        <w:t>untuk</w:t>
+      </w:r>
+      <w:proofErr w:type="spellEnd"/>
+      <w:r>
+        <w:rPr>
+          <w:rFonts w:ascii="Times New Roman" w:hAnsi="Times New Roman" w:cs="Times New Roman"/>
+          <w:sz w:val="24"/>
+          <w:szCs w:val="24"/>
+        </w:rPr>
+        <w:t xml:space="preserve"> </w:t>
+      </w:r>
+      <w:proofErr w:type="spellStart"/>
+      <w:r>
+        <w:rPr>
+          <w:rFonts w:ascii="Times New Roman" w:hAnsi="Times New Roman" w:cs="Times New Roman"/>
+          <w:sz w:val="24"/>
+          <w:szCs w:val="24"/>
+        </w:rPr>
+        <w:t>hasil</w:t>
+      </w:r>
+      <w:proofErr w:type="spellEnd"/>
+      <w:r>
+        <w:rPr>
+          <w:rFonts w:ascii="Times New Roman" w:hAnsi="Times New Roman" w:cs="Times New Roman"/>
+          <w:sz w:val="24"/>
+          <w:szCs w:val="24"/>
+        </w:rPr>
+        <w:t xml:space="preserve"> </w:t>
+      </w:r>
+      <w:proofErr w:type="spellStart"/>
+      <w:r>
+        <w:rPr>
+          <w:rFonts w:ascii="Times New Roman" w:hAnsi="Times New Roman" w:cs="Times New Roman"/>
+          <w:sz w:val="24"/>
+          <w:szCs w:val="24"/>
+        </w:rPr>
+        <w:t>ditampilkan</w:t>
+      </w:r>
+      <w:proofErr w:type="spellEnd"/>
+      <w:r>
+        <w:rPr>
+          <w:rFonts w:ascii="Times New Roman" w:hAnsi="Times New Roman" w:cs="Times New Roman"/>
+          <w:sz w:val="24"/>
+          <w:szCs w:val="24"/>
+        </w:rPr>
+        <w:t xml:space="preserve"> </w:t>
+      </w:r>
+      <w:proofErr w:type="spellStart"/>
+      <w:r>
+        <w:rPr>
+          <w:rFonts w:ascii="Times New Roman" w:hAnsi="Times New Roman" w:cs="Times New Roman"/>
+          <w:sz w:val="24"/>
+          <w:szCs w:val="24"/>
+        </w:rPr>
+        <w:t>dalam</w:t>
+      </w:r>
+      <w:proofErr w:type="spellEnd"/>
+      <w:r>
+        <w:rPr>
+          <w:rFonts w:ascii="Times New Roman" w:hAnsi="Times New Roman" w:cs="Times New Roman"/>
+          <w:sz w:val="24"/>
+          <w:szCs w:val="24"/>
+        </w:rPr>
+        <w:t xml:space="preserve"> </w:t>
+      </w:r>
+      <w:proofErr w:type="spellStart"/>
+      <w:r>
+        <w:rPr>
+          <w:rFonts w:ascii="Times New Roman" w:hAnsi="Times New Roman" w:cs="Times New Roman"/>
+          <w:sz w:val="24"/>
+          <w:szCs w:val="24"/>
+        </w:rPr>
+        <w:t>sebuah</w:t>
+      </w:r>
+      <w:proofErr w:type="spellEnd"/>
+      <w:r>
+        <w:rPr>
+          <w:rFonts w:ascii="Times New Roman" w:hAnsi="Times New Roman" w:cs="Times New Roman"/>
+          <w:sz w:val="24"/>
+          <w:szCs w:val="24"/>
+        </w:rPr>
+        <w:t xml:space="preserve"> </w:t>
+      </w:r>
+      <w:proofErr w:type="spellStart"/>
+      <w:r>
+        <w:rPr>
+          <w:rFonts w:ascii="Times New Roman" w:hAnsi="Times New Roman" w:cs="Times New Roman"/>
+          <w:sz w:val="24"/>
+          <w:szCs w:val="24"/>
+        </w:rPr>
+        <w:t>webapp</w:t>
+      </w:r>
+      <w:proofErr w:type="spellEnd"/>
+      <w:r>
+        <w:rPr>
+          <w:rFonts w:ascii="Times New Roman" w:hAnsi="Times New Roman" w:cs="Times New Roman"/>
+          <w:sz w:val="24"/>
+          <w:szCs w:val="24"/>
+        </w:rPr>
+        <w:t xml:space="preserve"> yang </w:t>
+      </w:r>
+      <w:proofErr w:type="spellStart"/>
+      <w:r>
+        <w:rPr>
+          <w:rFonts w:ascii="Times New Roman" w:hAnsi="Times New Roman" w:cs="Times New Roman"/>
+          <w:sz w:val="24"/>
+          <w:szCs w:val="24"/>
+        </w:rPr>
+        <w:t>dibuat</w:t>
+      </w:r>
+      <w:proofErr w:type="spellEnd"/>
+      <w:r>
+        <w:rPr>
+          <w:rFonts w:ascii="Times New Roman" w:hAnsi="Times New Roman" w:cs="Times New Roman"/>
+          <w:sz w:val="24"/>
+          <w:szCs w:val="24"/>
+        </w:rPr>
+        <w:t xml:space="preserve"> </w:t>
+      </w:r>
+      <w:proofErr w:type="spellStart"/>
+      <w:r>
+        <w:rPr>
+          <w:rFonts w:ascii="Times New Roman" w:hAnsi="Times New Roman" w:cs="Times New Roman"/>
+          <w:sz w:val="24"/>
+          <w:szCs w:val="24"/>
+        </w:rPr>
+        <w:t>dalam</w:t>
+      </w:r>
+      <w:proofErr w:type="spellEnd"/>
+      <w:r>
+        <w:rPr>
+          <w:rFonts w:ascii="Times New Roman" w:hAnsi="Times New Roman" w:cs="Times New Roman"/>
+          <w:sz w:val="24"/>
+          <w:szCs w:val="24"/>
+        </w:rPr>
+        <w:t xml:space="preserve"> </w:t>
+      </w:r>
+      <w:proofErr w:type="spellStart"/>
+      <w:r>
+        <w:rPr>
+          <w:rFonts w:ascii="Times New Roman" w:hAnsi="Times New Roman" w:cs="Times New Roman"/>
+          <w:sz w:val="24"/>
+          <w:szCs w:val="24"/>
+        </w:rPr>
+        <w:t>bahasa</w:t>
+      </w:r>
+      <w:proofErr w:type="spellEnd"/>
+      <w:r>
+        <w:rPr>
+          <w:rFonts w:ascii="Times New Roman" w:hAnsi="Times New Roman" w:cs="Times New Roman"/>
+          <w:sz w:val="24"/>
+          <w:szCs w:val="24"/>
+        </w:rPr>
+        <w:t xml:space="preserve"> </w:t>
+      </w:r>
+      <w:proofErr w:type="spellStart"/>
+      <w:r>
+        <w:rPr>
+          <w:rFonts w:ascii="Times New Roman" w:hAnsi="Times New Roman" w:cs="Times New Roman"/>
+          <w:sz w:val="24"/>
+          <w:szCs w:val="24"/>
+        </w:rPr>
+        <w:t>pemrograman</w:t>
+      </w:r>
+      <w:proofErr w:type="spellEnd"/>
+      <w:r>
+        <w:rPr>
+          <w:rFonts w:ascii="Times New Roman" w:hAnsi="Times New Roman" w:cs="Times New Roman"/>
+          <w:sz w:val="24"/>
+          <w:szCs w:val="24"/>
+        </w:rPr>
+        <w:t xml:space="preserve"> HTML, PHP </w:t>
+      </w:r>
+      <w:proofErr w:type="spellStart"/>
+      <w:r>
+        <w:rPr>
+          <w:rFonts w:ascii="Times New Roman" w:hAnsi="Times New Roman" w:cs="Times New Roman"/>
+          <w:sz w:val="24"/>
+          <w:szCs w:val="24"/>
+        </w:rPr>
+        <w:t>dan</w:t>
+      </w:r>
+      <w:proofErr w:type="spellEnd"/>
+      <w:r>
+        <w:rPr>
+          <w:rFonts w:ascii="Times New Roman" w:hAnsi="Times New Roman" w:cs="Times New Roman"/>
+          <w:sz w:val="24"/>
+          <w:szCs w:val="24"/>
+        </w:rPr>
+        <w:t xml:space="preserve"> JavaScript.</w:t>
+      </w:r>
+    </w:p>
+    <w:p>
+      <w:pPr>
+        <w:pStyle w:val="ListParagraph"/>
+        <w:spacing w:line="360" w:lineRule="auto"/>
+        <w:ind w:left="1134"/>
+        <w:jc w:val="both"/>
+        <w:rPr>
+          <w:rFonts w:ascii="Times New Roman" w:hAnsi="Times New Roman" w:cs="Times New Roman"/>
+          <w:sz w:val="24"/>
+          <w:szCs w:val="24"/>
+        </w:rPr>
+      </w:pPr>
+      <w:r>
+        <w:rPr>
+          <w:rFonts w:ascii="Times New Roman" w:hAnsi="Times New Roman" w:cs="Times New Roman"/>
+          <w:sz w:val="24"/>
+          <w:szCs w:val="24"/>
+        </w:rPr>
+        <w:t>(</w:t>
+      </w:r>
+      <w:proofErr w:type="spellStart"/>
+      <w:proofErr w:type="gramStart"/>
+      <w:r>
+        <w:rPr>
+          <w:rFonts w:ascii="Times New Roman" w:hAnsi="Times New Roman" w:cs="Times New Roman"/>
+          <w:sz w:val="24"/>
+          <w:szCs w:val="24"/>
+        </w:rPr>
+        <w:t>penjelasan</w:t>
+      </w:r>
+      <w:proofErr w:type="spellEnd"/>
+      <w:proofErr w:type="gramEnd"/>
+      <w:r>
+        <w:rPr>
+          <w:rFonts w:ascii="Times New Roman" w:hAnsi="Times New Roman" w:cs="Times New Roman"/>
+          <w:sz w:val="24"/>
+          <w:szCs w:val="24"/>
+        </w:rPr>
+        <w:t xml:space="preserve"> </w:t>
+      </w:r>
+      <w:proofErr w:type="spellStart"/>
+      <w:r>
+        <w:rPr>
+          <w:rFonts w:ascii="Times New Roman" w:hAnsi="Times New Roman" w:cs="Times New Roman"/>
+          <w:sz w:val="24"/>
+          <w:szCs w:val="24"/>
+        </w:rPr>
+        <w:t>detil</w:t>
+      </w:r>
+      <w:proofErr w:type="spellEnd"/>
+      <w:r>
+        <w:rPr>
+          <w:rFonts w:ascii="Times New Roman" w:hAnsi="Times New Roman" w:cs="Times New Roman"/>
+          <w:sz w:val="24"/>
+          <w:szCs w:val="24"/>
+        </w:rPr>
+        <w:t xml:space="preserve"> program, </w:t>
+      </w:r>
+      <w:proofErr w:type="spellStart"/>
+      <w:r>
+        <w:rPr>
+          <w:rFonts w:ascii="Times New Roman" w:hAnsi="Times New Roman" w:cs="Times New Roman"/>
+          <w:sz w:val="24"/>
+          <w:szCs w:val="24"/>
+        </w:rPr>
+        <w:t>keterhubungan</w:t>
+      </w:r>
+      <w:proofErr w:type="spellEnd"/>
+      <w:r>
+        <w:rPr>
+          <w:rFonts w:ascii="Times New Roman" w:hAnsi="Times New Roman" w:cs="Times New Roman"/>
+          <w:sz w:val="24"/>
+          <w:szCs w:val="24"/>
+        </w:rPr>
+        <w:t xml:space="preserve"> </w:t>
+      </w:r>
+      <w:proofErr w:type="spellStart"/>
+      <w:r>
+        <w:rPr>
+          <w:rFonts w:ascii="Times New Roman" w:hAnsi="Times New Roman" w:cs="Times New Roman"/>
+          <w:sz w:val="24"/>
+          <w:szCs w:val="24"/>
+        </w:rPr>
+        <w:t>antar</w:t>
+      </w:r>
+      <w:proofErr w:type="spellEnd"/>
+      <w:r>
+        <w:rPr>
+          <w:rFonts w:ascii="Times New Roman" w:hAnsi="Times New Roman" w:cs="Times New Roman"/>
+          <w:sz w:val="24"/>
+          <w:szCs w:val="24"/>
+        </w:rPr>
+        <w:t xml:space="preserve"> file </w:t>
+      </w:r>
+      <w:proofErr w:type="spellStart"/>
+      <w:r>
+        <w:rPr>
+          <w:rFonts w:ascii="Times New Roman" w:hAnsi="Times New Roman" w:cs="Times New Roman"/>
+          <w:sz w:val="24"/>
+          <w:szCs w:val="24"/>
+        </w:rPr>
+        <w:t>dan</w:t>
+      </w:r>
+      <w:proofErr w:type="spellEnd"/>
+      <w:r>
+        <w:rPr>
+          <w:rFonts w:ascii="Times New Roman" w:hAnsi="Times New Roman" w:cs="Times New Roman"/>
+          <w:sz w:val="24"/>
+          <w:szCs w:val="24"/>
+        </w:rPr>
+        <w:t xml:space="preserve"> </w:t>
+      </w:r>
+      <w:proofErr w:type="spellStart"/>
+      <w:r>
+        <w:rPr>
+          <w:rFonts w:ascii="Times New Roman" w:hAnsi="Times New Roman" w:cs="Times New Roman"/>
+          <w:sz w:val="24"/>
+          <w:szCs w:val="24"/>
+        </w:rPr>
+        <w:t>penyusuna</w:t>
+      </w:r>
+      <w:proofErr w:type="spellEnd"/>
+      <w:r>
+        <w:rPr>
+          <w:rFonts w:ascii="Times New Roman" w:hAnsi="Times New Roman" w:cs="Times New Roman"/>
+          <w:sz w:val="24"/>
+          <w:szCs w:val="24"/>
+        </w:rPr>
+        <w:t xml:space="preserve"> directory </w:t>
+      </w:r>
+      <w:proofErr w:type="spellStart"/>
+      <w:r>
+        <w:rPr>
+          <w:rFonts w:ascii="Times New Roman" w:hAnsi="Times New Roman" w:cs="Times New Roman"/>
+          <w:sz w:val="24"/>
+          <w:szCs w:val="24"/>
+        </w:rPr>
+        <w:t>nya</w:t>
+      </w:r>
+      <w:proofErr w:type="spellEnd"/>
+      <w:r>
+        <w:rPr>
+          <w:rFonts w:ascii="Times New Roman" w:hAnsi="Times New Roman" w:cs="Times New Roman"/>
+          <w:sz w:val="24"/>
+          <w:szCs w:val="24"/>
+        </w:rPr>
+        <w:t>)</w:t>
+      </w:r>
+    </w:p>
+    <w:p>
+      <w:pPr>
+        <w:pStyle w:val="ListParagraph"/>
+        <w:spacing w:line="360" w:lineRule="auto"/>
+        <w:ind w:left="1134"/>
+        <w:rPr>
+          <w:rFonts w:ascii="Times New Roman" w:hAnsi="Times New Roman" w:cs="Times New Roman"/>
+          <w:b/>
+          <w:sz w:val="24"/>
+          <w:szCs w:val="24"/>
         </w:rPr>
       </w:pPr>
     </w:p>
@@ -4165,725 +7367,92 @@
           <w:ilvl w:val="1"/>
           <w:numId w:val="2"/>
         </w:numPr>
-        <w:spacing w:after="200" w:line="276" w:lineRule="auto"/>
+        <w:spacing w:after="200" w:line="360" w:lineRule="auto"/>
         <w:ind w:left="1134"/>
         <w:rPr>
           <w:rFonts w:ascii="Times New Roman" w:hAnsi="Times New Roman" w:cs="Times New Roman"/>
-          <w:sz w:val="24"/>
-          <w:szCs w:val="24"/>
-        </w:rPr>
-      </w:pPr>
+        </w:rPr>
+      </w:pPr>
+      <w:r>
+        <w:rPr>
+          <w:rFonts w:ascii="Times New Roman" w:hAnsi="Times New Roman" w:cs="Times New Roman"/>
+          <w:b/>
+          <w:sz w:val="24"/>
+          <w:szCs w:val="24"/>
+        </w:rPr>
+        <w:t xml:space="preserve">Data </w:t>
+      </w:r>
+      <w:proofErr w:type="spellStart"/>
+      <w:r>
+        <w:rPr>
+          <w:rFonts w:ascii="Times New Roman" w:hAnsi="Times New Roman" w:cs="Times New Roman"/>
+          <w:b/>
+          <w:sz w:val="24"/>
+          <w:szCs w:val="24"/>
+        </w:rPr>
+        <w:t>Uji</w:t>
+      </w:r>
+      <w:proofErr w:type="spellEnd"/>
+      <w:r>
+        <w:rPr>
+          <w:rFonts w:ascii="Times New Roman" w:hAnsi="Times New Roman" w:cs="Times New Roman"/>
+          <w:b/>
+          <w:sz w:val="24"/>
+          <w:szCs w:val="24"/>
+        </w:rPr>
+        <w:t xml:space="preserve"> </w:t>
+      </w:r>
+      <w:proofErr w:type="spellStart"/>
+      <w:r>
+        <w:rPr>
+          <w:rFonts w:ascii="Times New Roman" w:hAnsi="Times New Roman" w:cs="Times New Roman"/>
+          <w:b/>
+          <w:sz w:val="24"/>
+          <w:szCs w:val="24"/>
+        </w:rPr>
+        <w:t>Coba</w:t>
+      </w:r>
+      <w:proofErr w:type="spellEnd"/>
+      <w:r>
+        <w:rPr>
+          <w:rFonts w:ascii="Times New Roman" w:hAnsi="Times New Roman" w:cs="Times New Roman"/>
+          <w:b/>
+          <w:sz w:val="24"/>
+          <w:szCs w:val="24"/>
+        </w:rPr>
+        <w:br/>
+      </w:r>
     </w:p>
     <w:p>
       <w:pPr>
-        <w:rPr>
-          <w:rFonts w:ascii="Times New Roman" w:hAnsi="Times New Roman" w:cs="Times New Roman"/>
-          <w:sz w:val="24"/>
-        </w:rPr>
-      </w:pPr>
-      <w:r>
-        <w:rPr>
-          <w:rFonts w:ascii="Times New Roman" w:hAnsi="Times New Roman" w:cs="Times New Roman"/>
-          <w:sz w:val="24"/>
-        </w:rPr>
-        <w:br w:type="page"/>
-      </w:r>
+        <w:pStyle w:val="ListParagraph"/>
+        <w:spacing w:line="360" w:lineRule="auto"/>
+        <w:rPr>
+          <w:rFonts w:ascii="Times New Roman" w:hAnsi="Times New Roman" w:cs="Times New Roman"/>
+        </w:rPr>
+      </w:pPr>
     </w:p>
     <w:p>
       <w:pPr>
-        <w:pStyle w:val="ListParagraph"/>
-        <w:spacing w:after="200" w:line="276" w:lineRule="auto"/>
-        <w:rPr>
-          <w:rFonts w:ascii="Times New Roman" w:hAnsi="Times New Roman" w:cs="Times New Roman"/>
-          <w:lang w:val="id-ID"/>
+        <w:spacing w:line="360" w:lineRule="auto"/>
+        <w:rPr>
+          <w:rFonts w:ascii="Times New Roman" w:hAnsi="Times New Roman" w:cs="Times New Roman"/>
         </w:rPr>
       </w:pPr>
     </w:p>
     <w:p>
       <w:pPr>
-        <w:pStyle w:val="ListParagraph"/>
-        <w:numPr>
-          <w:ilvl w:val="0"/>
-          <w:numId w:val="2"/>
-        </w:numPr>
-        <w:spacing w:after="200" w:line="276" w:lineRule="auto"/>
-        <w:rPr>
-          <w:rFonts w:ascii="Times New Roman" w:hAnsi="Times New Roman" w:cs="Times New Roman"/>
-          <w:lang w:val="id-ID"/>
-        </w:rPr>
-      </w:pPr>
-      <w:proofErr w:type="spellStart"/>
-      <w:r>
-        <w:rPr>
-          <w:rFonts w:ascii="Times New Roman" w:hAnsi="Times New Roman" w:cs="Times New Roman"/>
-          <w:b/>
-          <w:sz w:val="24"/>
-          <w:szCs w:val="24"/>
-          <w:lang w:val="en-ID"/>
-        </w:rPr>
-        <w:t>Implementasi</w:t>
-      </w:r>
-      <w:proofErr w:type="spellEnd"/>
+        <w:spacing w:line="360" w:lineRule="auto"/>
+        <w:rPr>
+          <w:rFonts w:ascii="Times New Roman" w:hAnsi="Times New Roman" w:cs="Times New Roman"/>
+          <w:lang w:val="en-ID"/>
+        </w:rPr>
+      </w:pPr>
     </w:p>
     <w:p>
       <w:pPr>
-        <w:pStyle w:val="ListParagraph"/>
-        <w:numPr>
-          <w:ilvl w:val="1"/>
-          <w:numId w:val="2"/>
-        </w:numPr>
-        <w:spacing w:after="200" w:line="276" w:lineRule="auto"/>
-        <w:ind w:left="1134"/>
-        <w:rPr>
-          <w:rFonts w:ascii="Times New Roman" w:hAnsi="Times New Roman" w:cs="Times New Roman"/>
-          <w:b/>
-          <w:sz w:val="24"/>
-          <w:szCs w:val="24"/>
-        </w:rPr>
-      </w:pPr>
-      <w:proofErr w:type="spellStart"/>
-      <w:r>
-        <w:rPr>
-          <w:rFonts w:ascii="Times New Roman" w:hAnsi="Times New Roman" w:cs="Times New Roman"/>
-          <w:b/>
-          <w:sz w:val="24"/>
-          <w:szCs w:val="24"/>
-        </w:rPr>
-        <w:t>Deskripsi</w:t>
-      </w:r>
-      <w:proofErr w:type="spellEnd"/>
-      <w:r>
-        <w:rPr>
-          <w:rFonts w:ascii="Times New Roman" w:hAnsi="Times New Roman" w:cs="Times New Roman"/>
-          <w:b/>
-          <w:sz w:val="24"/>
-          <w:szCs w:val="24"/>
-        </w:rPr>
-        <w:t xml:space="preserve"> Program</w:t>
-      </w:r>
-    </w:p>
-    <w:p>
-      <w:pPr>
-        <w:pStyle w:val="ListParagraph"/>
-        <w:ind w:left="1134"/>
-        <w:jc w:val="both"/>
-        <w:rPr>
-          <w:rFonts w:ascii="Times New Roman" w:hAnsi="Times New Roman" w:cs="Times New Roman"/>
-          <w:sz w:val="24"/>
-          <w:szCs w:val="24"/>
-        </w:rPr>
-      </w:pPr>
-      <w:r>
-        <w:rPr>
-          <w:rFonts w:ascii="Times New Roman" w:hAnsi="Times New Roman" w:cs="Times New Roman"/>
-          <w:sz w:val="24"/>
-          <w:szCs w:val="24"/>
-          <w:lang w:val="en-ID"/>
-        </w:rPr>
-        <w:t>P</w:t>
-      </w:r>
-      <w:proofErr w:type="spellStart"/>
-      <w:r>
-        <w:rPr>
-          <w:rFonts w:ascii="Times New Roman" w:hAnsi="Times New Roman" w:cs="Times New Roman"/>
-          <w:sz w:val="24"/>
-          <w:szCs w:val="24"/>
-        </w:rPr>
-        <w:t>enyelesaian</w:t>
-      </w:r>
-      <w:proofErr w:type="spellEnd"/>
-      <w:r>
-        <w:rPr>
-          <w:rFonts w:ascii="Times New Roman" w:hAnsi="Times New Roman" w:cs="Times New Roman"/>
-          <w:sz w:val="24"/>
-          <w:szCs w:val="24"/>
-        </w:rPr>
-        <w:t xml:space="preserve"> </w:t>
-      </w:r>
-      <w:proofErr w:type="spellStart"/>
-      <w:r>
-        <w:rPr>
-          <w:rFonts w:ascii="Times New Roman" w:hAnsi="Times New Roman" w:cs="Times New Roman"/>
-          <w:sz w:val="24"/>
-          <w:szCs w:val="24"/>
-        </w:rPr>
-        <w:t>untuk</w:t>
-      </w:r>
-      <w:proofErr w:type="spellEnd"/>
-      <w:r>
-        <w:rPr>
-          <w:rFonts w:ascii="Times New Roman" w:hAnsi="Times New Roman" w:cs="Times New Roman"/>
-          <w:sz w:val="24"/>
-          <w:szCs w:val="24"/>
-        </w:rPr>
-        <w:t xml:space="preserve"> </w:t>
-      </w:r>
-      <w:proofErr w:type="spellStart"/>
-      <w:r>
-        <w:rPr>
-          <w:rFonts w:ascii="Times New Roman" w:hAnsi="Times New Roman" w:cs="Times New Roman"/>
-          <w:sz w:val="24"/>
-          <w:szCs w:val="24"/>
-        </w:rPr>
-        <w:t>mengatur</w:t>
-      </w:r>
-      <w:proofErr w:type="spellEnd"/>
-      <w:r>
-        <w:rPr>
-          <w:rFonts w:ascii="Times New Roman" w:hAnsi="Times New Roman" w:cs="Times New Roman"/>
-          <w:sz w:val="24"/>
-          <w:szCs w:val="24"/>
-        </w:rPr>
-        <w:t xml:space="preserve"> </w:t>
-      </w:r>
-      <w:proofErr w:type="spellStart"/>
-      <w:r>
-        <w:rPr>
-          <w:rFonts w:ascii="Times New Roman" w:hAnsi="Times New Roman" w:cs="Times New Roman"/>
-          <w:sz w:val="24"/>
-          <w:szCs w:val="24"/>
-        </w:rPr>
-        <w:t>penjadwalan</w:t>
-      </w:r>
-      <w:proofErr w:type="spellEnd"/>
-      <w:r>
-        <w:rPr>
-          <w:rFonts w:ascii="Times New Roman" w:hAnsi="Times New Roman" w:cs="Times New Roman"/>
-          <w:sz w:val="24"/>
-          <w:szCs w:val="24"/>
-        </w:rPr>
-        <w:t xml:space="preserve"> </w:t>
-      </w:r>
-      <w:proofErr w:type="spellStart"/>
-      <w:r>
-        <w:rPr>
-          <w:rFonts w:ascii="Times New Roman" w:hAnsi="Times New Roman" w:cs="Times New Roman"/>
-          <w:sz w:val="24"/>
-          <w:szCs w:val="24"/>
-        </w:rPr>
-        <w:t>dibuat</w:t>
-      </w:r>
-      <w:proofErr w:type="spellEnd"/>
-      <w:r>
-        <w:rPr>
-          <w:rFonts w:ascii="Times New Roman" w:hAnsi="Times New Roman" w:cs="Times New Roman"/>
-          <w:sz w:val="24"/>
-          <w:szCs w:val="24"/>
-        </w:rPr>
-        <w:t xml:space="preserve"> </w:t>
-      </w:r>
-      <w:proofErr w:type="spellStart"/>
-      <w:r>
-        <w:rPr>
-          <w:rFonts w:ascii="Times New Roman" w:hAnsi="Times New Roman" w:cs="Times New Roman"/>
-          <w:sz w:val="24"/>
-          <w:szCs w:val="24"/>
-        </w:rPr>
-        <w:t>dalam</w:t>
-      </w:r>
-      <w:proofErr w:type="spellEnd"/>
-      <w:r>
-        <w:rPr>
-          <w:rFonts w:ascii="Times New Roman" w:hAnsi="Times New Roman" w:cs="Times New Roman"/>
-          <w:sz w:val="24"/>
-          <w:szCs w:val="24"/>
-        </w:rPr>
-        <w:t xml:space="preserve"> </w:t>
-      </w:r>
-      <w:proofErr w:type="spellStart"/>
-      <w:r>
-        <w:rPr>
-          <w:rFonts w:ascii="Times New Roman" w:hAnsi="Times New Roman" w:cs="Times New Roman"/>
-          <w:sz w:val="24"/>
-          <w:szCs w:val="24"/>
-        </w:rPr>
-        <w:t>bahasa</w:t>
-      </w:r>
-      <w:proofErr w:type="spellEnd"/>
-      <w:r>
-        <w:rPr>
-          <w:rFonts w:ascii="Times New Roman" w:hAnsi="Times New Roman" w:cs="Times New Roman"/>
-          <w:sz w:val="24"/>
-          <w:szCs w:val="24"/>
-        </w:rPr>
-        <w:t xml:space="preserve"> </w:t>
-      </w:r>
-      <w:proofErr w:type="spellStart"/>
-      <w:proofErr w:type="gramStart"/>
-      <w:r>
-        <w:rPr>
-          <w:rFonts w:ascii="Times New Roman" w:hAnsi="Times New Roman" w:cs="Times New Roman"/>
-          <w:sz w:val="24"/>
-          <w:szCs w:val="24"/>
-        </w:rPr>
-        <w:t>pemrograman</w:t>
-      </w:r>
-      <w:proofErr w:type="spellEnd"/>
-      <w:r>
-        <w:rPr>
-          <w:rFonts w:ascii="Times New Roman" w:hAnsi="Times New Roman" w:cs="Times New Roman"/>
-          <w:sz w:val="24"/>
-          <w:szCs w:val="24"/>
-        </w:rPr>
-        <w:t xml:space="preserve">  java</w:t>
-      </w:r>
-      <w:proofErr w:type="gramEnd"/>
-      <w:r>
-        <w:rPr>
-          <w:rFonts w:ascii="Times New Roman" w:hAnsi="Times New Roman" w:cs="Times New Roman"/>
-          <w:sz w:val="24"/>
-          <w:szCs w:val="24"/>
-        </w:rPr>
-        <w:t xml:space="preserve"> , </w:t>
-      </w:r>
-      <w:proofErr w:type="spellStart"/>
-      <w:r>
-        <w:rPr>
-          <w:rFonts w:ascii="Times New Roman" w:hAnsi="Times New Roman" w:cs="Times New Roman"/>
-          <w:sz w:val="24"/>
-          <w:szCs w:val="24"/>
-        </w:rPr>
-        <w:t>untuk</w:t>
-      </w:r>
-      <w:proofErr w:type="spellEnd"/>
-      <w:r>
-        <w:rPr>
-          <w:rFonts w:ascii="Times New Roman" w:hAnsi="Times New Roman" w:cs="Times New Roman"/>
-          <w:sz w:val="24"/>
-          <w:szCs w:val="24"/>
-        </w:rPr>
-        <w:t xml:space="preserve"> </w:t>
-      </w:r>
-      <w:proofErr w:type="spellStart"/>
-      <w:r>
-        <w:rPr>
-          <w:rFonts w:ascii="Times New Roman" w:hAnsi="Times New Roman" w:cs="Times New Roman"/>
-          <w:sz w:val="24"/>
-          <w:szCs w:val="24"/>
-        </w:rPr>
-        <w:t>hasil</w:t>
-      </w:r>
-      <w:proofErr w:type="spellEnd"/>
-      <w:r>
-        <w:rPr>
-          <w:rFonts w:ascii="Times New Roman" w:hAnsi="Times New Roman" w:cs="Times New Roman"/>
-          <w:sz w:val="24"/>
-          <w:szCs w:val="24"/>
-        </w:rPr>
-        <w:t xml:space="preserve"> </w:t>
-      </w:r>
-      <w:proofErr w:type="spellStart"/>
-      <w:r>
-        <w:rPr>
-          <w:rFonts w:ascii="Times New Roman" w:hAnsi="Times New Roman" w:cs="Times New Roman"/>
-          <w:sz w:val="24"/>
-          <w:szCs w:val="24"/>
-        </w:rPr>
-        <w:t>ditampilkan</w:t>
-      </w:r>
-      <w:proofErr w:type="spellEnd"/>
-      <w:r>
-        <w:rPr>
-          <w:rFonts w:ascii="Times New Roman" w:hAnsi="Times New Roman" w:cs="Times New Roman"/>
-          <w:sz w:val="24"/>
-          <w:szCs w:val="24"/>
-        </w:rPr>
-        <w:t xml:space="preserve"> </w:t>
-      </w:r>
-      <w:proofErr w:type="spellStart"/>
-      <w:r>
-        <w:rPr>
-          <w:rFonts w:ascii="Times New Roman" w:hAnsi="Times New Roman" w:cs="Times New Roman"/>
-          <w:sz w:val="24"/>
-          <w:szCs w:val="24"/>
-        </w:rPr>
-        <w:t>dalam</w:t>
-      </w:r>
-      <w:proofErr w:type="spellEnd"/>
-      <w:r>
-        <w:rPr>
-          <w:rFonts w:ascii="Times New Roman" w:hAnsi="Times New Roman" w:cs="Times New Roman"/>
-          <w:sz w:val="24"/>
-          <w:szCs w:val="24"/>
-        </w:rPr>
-        <w:t xml:space="preserve"> </w:t>
-      </w:r>
-      <w:proofErr w:type="spellStart"/>
-      <w:r>
-        <w:rPr>
-          <w:rFonts w:ascii="Times New Roman" w:hAnsi="Times New Roman" w:cs="Times New Roman"/>
-          <w:sz w:val="24"/>
-          <w:szCs w:val="24"/>
-        </w:rPr>
-        <w:t>sebuah</w:t>
-      </w:r>
-      <w:proofErr w:type="spellEnd"/>
-      <w:r>
-        <w:rPr>
-          <w:rFonts w:ascii="Times New Roman" w:hAnsi="Times New Roman" w:cs="Times New Roman"/>
-          <w:sz w:val="24"/>
-          <w:szCs w:val="24"/>
-        </w:rPr>
-        <w:t xml:space="preserve"> </w:t>
-      </w:r>
-      <w:proofErr w:type="spellStart"/>
-      <w:r>
-        <w:rPr>
-          <w:rFonts w:ascii="Times New Roman" w:hAnsi="Times New Roman" w:cs="Times New Roman"/>
-          <w:sz w:val="24"/>
-          <w:szCs w:val="24"/>
-        </w:rPr>
-        <w:t>webapp</w:t>
-      </w:r>
-      <w:proofErr w:type="spellEnd"/>
-      <w:r>
-        <w:rPr>
-          <w:rFonts w:ascii="Times New Roman" w:hAnsi="Times New Roman" w:cs="Times New Roman"/>
-          <w:sz w:val="24"/>
-          <w:szCs w:val="24"/>
-        </w:rPr>
-        <w:t xml:space="preserve"> yang </w:t>
-      </w:r>
-      <w:proofErr w:type="spellStart"/>
-      <w:r>
-        <w:rPr>
-          <w:rFonts w:ascii="Times New Roman" w:hAnsi="Times New Roman" w:cs="Times New Roman"/>
-          <w:sz w:val="24"/>
-          <w:szCs w:val="24"/>
-        </w:rPr>
-        <w:t>dibuat</w:t>
-      </w:r>
-      <w:proofErr w:type="spellEnd"/>
-      <w:r>
-        <w:rPr>
-          <w:rFonts w:ascii="Times New Roman" w:hAnsi="Times New Roman" w:cs="Times New Roman"/>
-          <w:sz w:val="24"/>
-          <w:szCs w:val="24"/>
-        </w:rPr>
-        <w:t xml:space="preserve"> </w:t>
-      </w:r>
-      <w:proofErr w:type="spellStart"/>
-      <w:r>
-        <w:rPr>
-          <w:rFonts w:ascii="Times New Roman" w:hAnsi="Times New Roman" w:cs="Times New Roman"/>
-          <w:sz w:val="24"/>
-          <w:szCs w:val="24"/>
-        </w:rPr>
-        <w:t>dalam</w:t>
-      </w:r>
-      <w:proofErr w:type="spellEnd"/>
-      <w:r>
-        <w:rPr>
-          <w:rFonts w:ascii="Times New Roman" w:hAnsi="Times New Roman" w:cs="Times New Roman"/>
-          <w:sz w:val="24"/>
-          <w:szCs w:val="24"/>
-        </w:rPr>
-        <w:t xml:space="preserve"> </w:t>
-      </w:r>
-      <w:proofErr w:type="spellStart"/>
-      <w:r>
-        <w:rPr>
-          <w:rFonts w:ascii="Times New Roman" w:hAnsi="Times New Roman" w:cs="Times New Roman"/>
-          <w:sz w:val="24"/>
-          <w:szCs w:val="24"/>
-        </w:rPr>
-        <w:t>bahasa</w:t>
-      </w:r>
-      <w:proofErr w:type="spellEnd"/>
-      <w:r>
-        <w:rPr>
-          <w:rFonts w:ascii="Times New Roman" w:hAnsi="Times New Roman" w:cs="Times New Roman"/>
-          <w:sz w:val="24"/>
-          <w:szCs w:val="24"/>
-        </w:rPr>
-        <w:t xml:space="preserve"> </w:t>
-      </w:r>
-      <w:proofErr w:type="spellStart"/>
-      <w:r>
-        <w:rPr>
-          <w:rFonts w:ascii="Times New Roman" w:hAnsi="Times New Roman" w:cs="Times New Roman"/>
-          <w:sz w:val="24"/>
-          <w:szCs w:val="24"/>
-        </w:rPr>
-        <w:t>pemrograman</w:t>
-      </w:r>
-      <w:proofErr w:type="spellEnd"/>
-      <w:r>
-        <w:rPr>
-          <w:rFonts w:ascii="Times New Roman" w:hAnsi="Times New Roman" w:cs="Times New Roman"/>
-          <w:sz w:val="24"/>
-          <w:szCs w:val="24"/>
-        </w:rPr>
-        <w:t xml:space="preserve"> HTML, PHP </w:t>
-      </w:r>
-      <w:proofErr w:type="spellStart"/>
-      <w:r>
-        <w:rPr>
-          <w:rFonts w:ascii="Times New Roman" w:hAnsi="Times New Roman" w:cs="Times New Roman"/>
-          <w:sz w:val="24"/>
-          <w:szCs w:val="24"/>
-        </w:rPr>
-        <w:t>dan</w:t>
-      </w:r>
-      <w:proofErr w:type="spellEnd"/>
-      <w:r>
-        <w:rPr>
-          <w:rFonts w:ascii="Times New Roman" w:hAnsi="Times New Roman" w:cs="Times New Roman"/>
-          <w:sz w:val="24"/>
-          <w:szCs w:val="24"/>
-        </w:rPr>
-        <w:t xml:space="preserve"> JavaScript.</w:t>
-      </w:r>
-    </w:p>
-    <w:p>
-      <w:pPr>
-        <w:pStyle w:val="ListParagraph"/>
-        <w:ind w:left="1134"/>
-        <w:jc w:val="both"/>
-        <w:rPr>
-          <w:rFonts w:ascii="Times New Roman" w:hAnsi="Times New Roman" w:cs="Times New Roman"/>
-          <w:sz w:val="24"/>
-          <w:szCs w:val="24"/>
-        </w:rPr>
-      </w:pPr>
-      <w:r>
-        <w:rPr>
-          <w:rFonts w:ascii="Times New Roman" w:hAnsi="Times New Roman" w:cs="Times New Roman"/>
-          <w:sz w:val="24"/>
-          <w:szCs w:val="24"/>
-        </w:rPr>
-        <w:t>(</w:t>
-      </w:r>
-      <w:proofErr w:type="spellStart"/>
-      <w:proofErr w:type="gramStart"/>
-      <w:r>
-        <w:rPr>
-          <w:rFonts w:ascii="Times New Roman" w:hAnsi="Times New Roman" w:cs="Times New Roman"/>
-          <w:sz w:val="24"/>
-          <w:szCs w:val="24"/>
-        </w:rPr>
-        <w:t>penjelasan</w:t>
-      </w:r>
-      <w:proofErr w:type="spellEnd"/>
-      <w:proofErr w:type="gramEnd"/>
-      <w:r>
-        <w:rPr>
-          <w:rFonts w:ascii="Times New Roman" w:hAnsi="Times New Roman" w:cs="Times New Roman"/>
-          <w:sz w:val="24"/>
-          <w:szCs w:val="24"/>
-        </w:rPr>
-        <w:t xml:space="preserve"> </w:t>
-      </w:r>
-      <w:proofErr w:type="spellStart"/>
-      <w:r>
-        <w:rPr>
-          <w:rFonts w:ascii="Times New Roman" w:hAnsi="Times New Roman" w:cs="Times New Roman"/>
-          <w:sz w:val="24"/>
-          <w:szCs w:val="24"/>
-        </w:rPr>
-        <w:t>detil</w:t>
-      </w:r>
-      <w:proofErr w:type="spellEnd"/>
-      <w:r>
-        <w:rPr>
-          <w:rFonts w:ascii="Times New Roman" w:hAnsi="Times New Roman" w:cs="Times New Roman"/>
-          <w:sz w:val="24"/>
-          <w:szCs w:val="24"/>
-        </w:rPr>
-        <w:t xml:space="preserve"> program, </w:t>
-      </w:r>
-      <w:proofErr w:type="spellStart"/>
-      <w:r>
-        <w:rPr>
-          <w:rFonts w:ascii="Times New Roman" w:hAnsi="Times New Roman" w:cs="Times New Roman"/>
-          <w:sz w:val="24"/>
-          <w:szCs w:val="24"/>
-        </w:rPr>
-        <w:t>keterhubungan</w:t>
-      </w:r>
-      <w:proofErr w:type="spellEnd"/>
-      <w:r>
-        <w:rPr>
-          <w:rFonts w:ascii="Times New Roman" w:hAnsi="Times New Roman" w:cs="Times New Roman"/>
-          <w:sz w:val="24"/>
-          <w:szCs w:val="24"/>
-        </w:rPr>
-        <w:t xml:space="preserve"> </w:t>
-      </w:r>
-      <w:proofErr w:type="spellStart"/>
-      <w:r>
-        <w:rPr>
-          <w:rFonts w:ascii="Times New Roman" w:hAnsi="Times New Roman" w:cs="Times New Roman"/>
-          <w:sz w:val="24"/>
-          <w:szCs w:val="24"/>
-        </w:rPr>
-        <w:t>antar</w:t>
-      </w:r>
-      <w:proofErr w:type="spellEnd"/>
-      <w:r>
-        <w:rPr>
-          <w:rFonts w:ascii="Times New Roman" w:hAnsi="Times New Roman" w:cs="Times New Roman"/>
-          <w:sz w:val="24"/>
-          <w:szCs w:val="24"/>
-        </w:rPr>
-        <w:t xml:space="preserve"> file </w:t>
-      </w:r>
-      <w:proofErr w:type="spellStart"/>
-      <w:r>
-        <w:rPr>
-          <w:rFonts w:ascii="Times New Roman" w:hAnsi="Times New Roman" w:cs="Times New Roman"/>
-          <w:sz w:val="24"/>
-          <w:szCs w:val="24"/>
-        </w:rPr>
-        <w:t>dan</w:t>
-      </w:r>
-      <w:proofErr w:type="spellEnd"/>
-      <w:r>
-        <w:rPr>
-          <w:rFonts w:ascii="Times New Roman" w:hAnsi="Times New Roman" w:cs="Times New Roman"/>
-          <w:sz w:val="24"/>
-          <w:szCs w:val="24"/>
-        </w:rPr>
-        <w:t xml:space="preserve"> </w:t>
-      </w:r>
-      <w:proofErr w:type="spellStart"/>
-      <w:r>
-        <w:rPr>
-          <w:rFonts w:ascii="Times New Roman" w:hAnsi="Times New Roman" w:cs="Times New Roman"/>
-          <w:sz w:val="24"/>
-          <w:szCs w:val="24"/>
-        </w:rPr>
-        <w:t>penyusuna</w:t>
-      </w:r>
-      <w:proofErr w:type="spellEnd"/>
-      <w:r>
-        <w:rPr>
-          <w:rFonts w:ascii="Times New Roman" w:hAnsi="Times New Roman" w:cs="Times New Roman"/>
-          <w:sz w:val="24"/>
-          <w:szCs w:val="24"/>
-        </w:rPr>
-        <w:t xml:space="preserve"> directory </w:t>
-      </w:r>
-      <w:proofErr w:type="spellStart"/>
-      <w:r>
-        <w:rPr>
-          <w:rFonts w:ascii="Times New Roman" w:hAnsi="Times New Roman" w:cs="Times New Roman"/>
-          <w:sz w:val="24"/>
-          <w:szCs w:val="24"/>
-        </w:rPr>
-        <w:t>nya</w:t>
-      </w:r>
-      <w:proofErr w:type="spellEnd"/>
-      <w:r>
-        <w:rPr>
-          <w:rFonts w:ascii="Times New Roman" w:hAnsi="Times New Roman" w:cs="Times New Roman"/>
-          <w:sz w:val="24"/>
-          <w:szCs w:val="24"/>
-        </w:rPr>
-        <w:t>)</w:t>
-      </w:r>
-    </w:p>
-    <w:p>
-      <w:pPr>
-        <w:pStyle w:val="ListParagraph"/>
-        <w:ind w:left="1134"/>
-        <w:rPr>
-          <w:rFonts w:ascii="Times New Roman" w:hAnsi="Times New Roman" w:cs="Times New Roman"/>
-          <w:b/>
-          <w:sz w:val="24"/>
-          <w:szCs w:val="24"/>
-        </w:rPr>
-      </w:pPr>
-    </w:p>
-    <w:p>
-      <w:pPr>
-        <w:pStyle w:val="ListParagraph"/>
-        <w:numPr>
-          <w:ilvl w:val="1"/>
-          <w:numId w:val="2"/>
-        </w:numPr>
-        <w:spacing w:after="200" w:line="276" w:lineRule="auto"/>
-        <w:ind w:left="1134"/>
-        <w:rPr>
-          <w:rFonts w:ascii="Times New Roman" w:hAnsi="Times New Roman" w:cs="Times New Roman"/>
-        </w:rPr>
-      </w:pPr>
-      <w:r>
-        <w:rPr>
-          <w:rFonts w:ascii="Times New Roman" w:hAnsi="Times New Roman" w:cs="Times New Roman"/>
-          <w:b/>
-          <w:sz w:val="24"/>
-          <w:szCs w:val="24"/>
-        </w:rPr>
-        <w:t xml:space="preserve">Data </w:t>
-      </w:r>
-      <w:proofErr w:type="spellStart"/>
-      <w:r>
-        <w:rPr>
-          <w:rFonts w:ascii="Times New Roman" w:hAnsi="Times New Roman" w:cs="Times New Roman"/>
-          <w:b/>
-          <w:sz w:val="24"/>
-          <w:szCs w:val="24"/>
-        </w:rPr>
-        <w:t>Uji</w:t>
-      </w:r>
-      <w:proofErr w:type="spellEnd"/>
-      <w:r>
-        <w:rPr>
-          <w:rFonts w:ascii="Times New Roman" w:hAnsi="Times New Roman" w:cs="Times New Roman"/>
-          <w:b/>
-          <w:sz w:val="24"/>
-          <w:szCs w:val="24"/>
-        </w:rPr>
-        <w:t xml:space="preserve"> </w:t>
-      </w:r>
-      <w:proofErr w:type="spellStart"/>
-      <w:r>
-        <w:rPr>
-          <w:rFonts w:ascii="Times New Roman" w:hAnsi="Times New Roman" w:cs="Times New Roman"/>
-          <w:b/>
-          <w:sz w:val="24"/>
-          <w:szCs w:val="24"/>
-        </w:rPr>
-        <w:t>Coba</w:t>
-      </w:r>
-      <w:proofErr w:type="spellEnd"/>
-      <w:r>
-        <w:rPr>
-          <w:rFonts w:ascii="Times New Roman" w:hAnsi="Times New Roman" w:cs="Times New Roman"/>
-          <w:b/>
-          <w:sz w:val="24"/>
-          <w:szCs w:val="24"/>
-        </w:rPr>
-        <w:br/>
-      </w:r>
-    </w:p>
-    <w:p>
-      <w:pPr>
-        <w:pStyle w:val="ListParagraph"/>
-        <w:rPr>
-          <w:rFonts w:ascii="Times New Roman" w:hAnsi="Times New Roman" w:cs="Times New Roman"/>
-        </w:rPr>
-      </w:pPr>
-    </w:p>
-    <w:p>
-      <w:pPr>
-        <w:rPr>
-          <w:rFonts w:ascii="Times New Roman" w:hAnsi="Times New Roman" w:cs="Times New Roman"/>
-        </w:rPr>
-      </w:pPr>
-    </w:p>
-    <w:p>
-      <w:pPr>
-        <w:rPr>
-          <w:rFonts w:ascii="Times New Roman" w:hAnsi="Times New Roman" w:cs="Times New Roman"/>
-          <w:lang w:val="en-ID"/>
-        </w:rPr>
-      </w:pPr>
-    </w:p>
-    <w:p>
-      <w:bookmarkStart w:id="0" w:name="_GoBack"/>
-      <w:bookmarkEnd w:id="0"/>
+        <w:spacing w:line="360" w:lineRule="auto"/>
+      </w:pPr>
     </w:p>
     <w:sectPr>
       <w:pgSz w:w="11906" w:h="16838" w:code="9"/>
@@ -5570,7 +8139,6 @@
   <w:style w:type="character" w:default="1" w:styleId="DefaultParagraphFont">
     <w:name w:val="Default Paragraph Font"/>
     <w:uiPriority w:val="1"/>
-    <w:semiHidden/>
     <w:unhideWhenUsed/>
   </w:style>
   <w:style w:type="table" w:default="1" w:styleId="TableNormal">
@@ -5848,7 +8416,6 @@
   <w:style w:type="character" w:default="1" w:styleId="DefaultParagraphFont">
     <w:name w:val="Default Paragraph Font"/>
     <w:uiPriority w:val="1"/>
-    <w:semiHidden/>
     <w:unhideWhenUsed/>
   </w:style>
   <w:style w:type="table" w:default="1" w:styleId="TableNormal">
@@ -6215,7 +8782,7 @@
   <a:extraClrSchemeLst/>
   <a:extLst>
     <a:ext uri="{05A4C25C-085E-4340-85A3-A5531E510DB2}">
-      <thm15:themeFamily xmlns="" xmlns:thm15="http://schemas.microsoft.com/office/thememl/2012/main" name="Office Theme" id="{62F939B6-93AF-4DB8-9C6B-D6C7DFDC589F}" vid="{4A3C46E8-61CC-4603-A589-7422A47A8E4A}"/>
+      <thm15:themeFamily xmlns:thm15="http://schemas.microsoft.com/office/thememl/2012/main" xmlns="" name="Office Theme" id="{62F939B6-93AF-4DB8-9C6B-D6C7DFDC589F}" vid="{4A3C46E8-61CC-4603-A589-7422A47A8E4A}"/>
     </a:ext>
   </a:extLst>
 </a:theme>
@@ -6226,7 +8793,7 @@
 </file>
 
 <file path=customXml/itemProps1.xml><?xml version="1.0" encoding="utf-8"?>
-<ds:datastoreItem xmlns:ds="http://schemas.openxmlformats.org/officeDocument/2006/customXml" ds:itemID="{52F89473-A245-4742-AEF3-20AB4734FFAC}">
+<ds:datastoreItem xmlns:ds="http://schemas.openxmlformats.org/officeDocument/2006/customXml" ds:itemID="{6EE406BA-4432-49B5-80EB-813F1B72C84A}">
   <ds:schemaRefs>
     <ds:schemaRef ds:uri="http://schemas.openxmlformats.org/officeDocument/2006/bibliography"/>
   </ds:schemaRefs>

--- a/LaporanJadwalOriental.docx
+++ b/LaporanJadwalOriental.docx
@@ -1,6 +1,6 @@
 
 <file path=word/document.xml><?xml version="1.0" encoding="utf-8"?>
-<w:document xmlns:wpc="http://schemas.microsoft.com/office/word/2010/wordprocessingCanvas" xmlns:cx="http://schemas.microsoft.com/office/drawing/2014/chartex" xmlns:cx1="http://schemas.microsoft.com/office/drawing/2015/9/8/chartex" xmlns:cx2="http://schemas.microsoft.com/office/drawing/2015/10/21/chartex" xmlns:mc="http://schemas.openxmlformats.org/markup-compatibility/2006" xmlns:o="urn:schemas-microsoft-com:office:office" xmlns:r="http://schemas.openxmlformats.org/officeDocument/2006/relationships" xmlns:m="http://schemas.openxmlformats.org/officeDocument/2006/math" xmlns:v="urn:schemas-microsoft-com:vml" xmlns:wp14="http://schemas.microsoft.com/office/word/2010/wordprocessingDrawing" xmlns:wp="http://schemas.openxmlformats.org/drawingml/2006/wordprocessingDrawing" xmlns:w10="urn:schemas-microsoft-com:office:word" xmlns:w="http://schemas.openxmlformats.org/wordprocessingml/2006/main" xmlns:w14="http://schemas.microsoft.com/office/word/2010/wordml" xmlns:w15="http://schemas.microsoft.com/office/word/2012/wordml" xmlns:w16se="http://schemas.microsoft.com/office/word/2015/wordml/symex" xmlns:wpg="http://schemas.microsoft.com/office/word/2010/wordprocessingGroup" xmlns:wpi="http://schemas.microsoft.com/office/word/2010/wordprocessingInk" xmlns:wne="http://schemas.microsoft.com/office/word/2006/wordml" xmlns:wps="http://schemas.microsoft.com/office/word/2010/wordprocessingShape" mc:Ignorable="w14 w15 w16se wp14">
+<w:document xmlns:wpc="http://schemas.microsoft.com/office/word/2010/wordprocessingCanvas" xmlns:mc="http://schemas.openxmlformats.org/markup-compatibility/2006" xmlns:o="urn:schemas-microsoft-com:office:office" xmlns:r="http://schemas.openxmlformats.org/officeDocument/2006/relationships" xmlns:m="http://schemas.openxmlformats.org/officeDocument/2006/math" xmlns:v="urn:schemas-microsoft-com:vml" xmlns:wp14="http://schemas.microsoft.com/office/word/2010/wordprocessingDrawing" xmlns:wp="http://schemas.openxmlformats.org/drawingml/2006/wordprocessingDrawing" xmlns:w10="urn:schemas-microsoft-com:office:word" xmlns:w="http://schemas.openxmlformats.org/wordprocessingml/2006/main" xmlns:w14="http://schemas.microsoft.com/office/word/2010/wordml" xmlns:w15="http://schemas.microsoft.com/office/word/2012/wordml" xmlns:wpg="http://schemas.microsoft.com/office/word/2010/wordprocessingGroup" xmlns:wpi="http://schemas.microsoft.com/office/word/2010/wordprocessingInk" xmlns:wne="http://schemas.microsoft.com/office/word/2006/wordml" xmlns:wps="http://schemas.microsoft.com/office/word/2010/wordprocessingShape" mc:Ignorable="w14 w15 wp14">
   <w:body>
     <w:p>
       <w:pPr>
@@ -124,6 +124,7 @@
           <w:noProof/>
           <w:sz w:val="40"/>
           <w:szCs w:val="40"/>
+          <w:lang w:eastAsia="ja-JP"/>
         </w:rPr>
         <w:drawing>
           <wp:inline distT="0" distB="0" distL="0" distR="0" wp14:anchorId="265F8EC8" wp14:editId="3AF5534B">
@@ -829,6 +830,7 @@
       <w:r>
         <w:rPr>
           <w:noProof/>
+          <w:lang w:eastAsia="ja-JP"/>
         </w:rPr>
         <w:drawing>
           <wp:anchor distT="0" distB="0" distL="114300" distR="114300" simplePos="0" relativeHeight="251659264" behindDoc="0" locked="0" layoutInCell="1" allowOverlap="1" wp14:anchorId="708931E8" wp14:editId="5A4C88B7">
@@ -1680,14 +1682,7 @@
           <w:rFonts w:ascii="Times New Roman" w:hAnsi="Times New Roman" w:cs="Times New Roman"/>
           <w:sz w:val="24"/>
         </w:rPr>
-        <w:t>Pindah ke state berikutnya</w:t>
-      </w:r>
-      <w:r>
-        <w:rPr>
-          <w:rFonts w:ascii="Times New Roman" w:hAnsi="Times New Roman" w:cs="Times New Roman"/>
-          <w:sz w:val="24"/>
-        </w:rPr>
-        <w:t xml:space="preserve"> secara acak</w:t>
+        <w:t>Pindah ke state berikutnya secara acak</w:t>
       </w:r>
     </w:p>
     <w:p>
@@ -2522,8 +2517,6 @@
           <w:lang w:val="en-ID"/>
         </w:rPr>
       </w:pPr>
-      <w:bookmarkStart w:id="0" w:name="_GoBack"/>
-      <w:bookmarkEnd w:id="0"/>
     </w:p>
     <w:p>
       <w:pPr>
@@ -2716,25 +2709,2683 @@
         <w:ind w:left="1134"/>
         <w:rPr>
           <w:rFonts w:ascii="Times New Roman" w:hAnsi="Times New Roman" w:cs="Times New Roman"/>
-        </w:rPr>
-      </w:pPr>
-      <w:r>
-        <w:rPr>
-          <w:rFonts w:ascii="Times New Roman" w:hAnsi="Times New Roman" w:cs="Times New Roman"/>
           <w:b/>
           <w:sz w:val="24"/>
+        </w:rPr>
+      </w:pPr>
+      <w:r>
+        <w:rPr>
+          <w:rFonts w:ascii="Times New Roman" w:hAnsi="Times New Roman" w:cs="Times New Roman"/>
+          <w:b/>
+          <w:sz w:val="24"/>
+          <w:lang w:val="id-ID"/>
+        </w:rPr>
+        <w:t>Dokumentasi Program</w:t>
+      </w:r>
+    </w:p>
+    <w:tbl>
+      <w:tblPr>
+        <w:tblStyle w:val="TableGrid"/>
+        <w:tblW w:w="0" w:type="auto"/>
+        <w:tblInd w:w="1134" w:type="dxa"/>
+        <w:tblLook w:val="04A0" w:firstRow="1" w:lastRow="0" w:firstColumn="1" w:lastColumn="0" w:noHBand="0" w:noVBand="1"/>
+      </w:tblPr>
+      <w:tblGrid>
+        <w:gridCol w:w="2390"/>
+        <w:gridCol w:w="1317"/>
+        <w:gridCol w:w="347"/>
+        <w:gridCol w:w="1753"/>
+        <w:gridCol w:w="2301"/>
+      </w:tblGrid>
+      <w:tr>
+        <w:tc>
+          <w:tcPr>
+            <w:tcW w:w="8108" w:type="dxa"/>
+            <w:gridSpan w:val="5"/>
+          </w:tcPr>
+          <w:p>
+            <w:pPr>
+              <w:pStyle w:val="ListParagraph"/>
+              <w:spacing w:after="200"/>
+              <w:ind w:left="0"/>
+              <w:rPr>
+                <w:rFonts w:ascii="Times New Roman" w:hAnsi="Times New Roman" w:cs="Times New Roman"/>
+                <w:b/>
+                <w:sz w:val="20"/>
+                <w:lang w:val="id-ID"/>
+              </w:rPr>
+            </w:pPr>
+            <w:r>
+              <w:rPr>
+                <w:rFonts w:ascii="Times New Roman" w:hAnsi="Times New Roman" w:cs="Times New Roman"/>
+                <w:b/>
+                <w:sz w:val="20"/>
+                <w:lang w:val="id-ID"/>
+              </w:rPr>
+              <w:t>Class Activity</w:t>
+            </w:r>
+          </w:p>
+        </w:tc>
+      </w:tr>
+      <w:tr>
+        <w:tc>
+          <w:tcPr>
+            <w:tcW w:w="4054" w:type="dxa"/>
+            <w:gridSpan w:val="3"/>
+          </w:tcPr>
+          <w:p>
+            <w:pPr>
+              <w:pStyle w:val="ListParagraph"/>
+              <w:spacing w:after="200"/>
+              <w:ind w:left="0"/>
+              <w:rPr>
+                <w:rFonts w:ascii="Times New Roman" w:hAnsi="Times New Roman" w:cs="Times New Roman"/>
+                <w:sz w:val="16"/>
+                <w:szCs w:val="16"/>
+                <w:lang w:val="id-ID"/>
+              </w:rPr>
+            </w:pPr>
+            <w:r>
+              <w:rPr>
+                <w:rFonts w:ascii="Times New Roman" w:hAnsi="Times New Roman" w:cs="Times New Roman"/>
+                <w:sz w:val="16"/>
+                <w:szCs w:val="16"/>
+                <w:lang w:val="id-ID"/>
+              </w:rPr>
+              <w:t>String name</w:t>
+            </w:r>
+          </w:p>
+          <w:p>
+            <w:pPr>
+              <w:pStyle w:val="ListParagraph"/>
+              <w:spacing w:after="200"/>
+              <w:ind w:left="0"/>
+              <w:rPr>
+                <w:rFonts w:ascii="Times New Roman" w:hAnsi="Times New Roman" w:cs="Times New Roman"/>
+                <w:sz w:val="16"/>
+                <w:szCs w:val="16"/>
+                <w:lang w:val="id-ID"/>
+              </w:rPr>
+            </w:pPr>
+            <w:r>
+              <w:rPr>
+                <w:rFonts w:ascii="Times New Roman" w:hAnsi="Times New Roman" w:cs="Times New Roman"/>
+                <w:sz w:val="16"/>
+                <w:szCs w:val="16"/>
+                <w:lang w:val="id-ID"/>
+              </w:rPr>
+              <w:t>Boolean[] day</w:t>
+            </w:r>
+          </w:p>
+          <w:p>
+            <w:pPr>
+              <w:pStyle w:val="ListParagraph"/>
+              <w:spacing w:after="200"/>
+              <w:ind w:left="0"/>
+              <w:rPr>
+                <w:rFonts w:ascii="Times New Roman" w:hAnsi="Times New Roman" w:cs="Times New Roman"/>
+                <w:sz w:val="16"/>
+                <w:szCs w:val="16"/>
+                <w:lang w:val="id-ID"/>
+              </w:rPr>
+            </w:pPr>
+            <w:r>
+              <w:rPr>
+                <w:rFonts w:ascii="Times New Roman" w:hAnsi="Times New Roman" w:cs="Times New Roman"/>
+                <w:sz w:val="16"/>
+                <w:szCs w:val="16"/>
+                <w:lang w:val="id-ID"/>
+              </w:rPr>
+              <w:t>Int lmtStart</w:t>
+            </w:r>
+          </w:p>
+          <w:p>
+            <w:pPr>
+              <w:pStyle w:val="ListParagraph"/>
+              <w:spacing w:after="200"/>
+              <w:ind w:left="0"/>
+              <w:rPr>
+                <w:rFonts w:ascii="Times New Roman" w:hAnsi="Times New Roman" w:cs="Times New Roman"/>
+                <w:sz w:val="16"/>
+                <w:szCs w:val="16"/>
+                <w:lang w:val="id-ID"/>
+              </w:rPr>
+            </w:pPr>
+            <w:r>
+              <w:rPr>
+                <w:rFonts w:ascii="Times New Roman" w:hAnsi="Times New Roman" w:cs="Times New Roman"/>
+                <w:sz w:val="16"/>
+                <w:szCs w:val="16"/>
+                <w:lang w:val="id-ID"/>
+              </w:rPr>
+              <w:t>Int lmtFinish</w:t>
+            </w:r>
+          </w:p>
+          <w:p>
+            <w:pPr>
+              <w:pStyle w:val="ListParagraph"/>
+              <w:spacing w:after="200"/>
+              <w:ind w:left="0"/>
+              <w:rPr>
+                <w:rFonts w:ascii="Times New Roman" w:hAnsi="Times New Roman" w:cs="Times New Roman"/>
+                <w:sz w:val="16"/>
+                <w:szCs w:val="16"/>
+                <w:lang w:val="id-ID"/>
+              </w:rPr>
+            </w:pPr>
+            <w:r>
+              <w:rPr>
+                <w:rFonts w:ascii="Times New Roman" w:hAnsi="Times New Roman" w:cs="Times New Roman"/>
+                <w:sz w:val="16"/>
+                <w:szCs w:val="16"/>
+                <w:lang w:val="id-ID"/>
+              </w:rPr>
+              <w:t>Int duration</w:t>
+            </w:r>
+          </w:p>
+        </w:tc>
+        <w:tc>
+          <w:tcPr>
+            <w:tcW w:w="4054" w:type="dxa"/>
+            <w:gridSpan w:val="2"/>
+          </w:tcPr>
+          <w:p>
+            <w:pPr>
+              <w:pStyle w:val="ListParagraph"/>
+              <w:spacing w:after="200"/>
+              <w:ind w:left="0"/>
+              <w:rPr>
+                <w:rFonts w:ascii="Times New Roman" w:hAnsi="Times New Roman" w:cs="Times New Roman"/>
+                <w:sz w:val="16"/>
+                <w:szCs w:val="16"/>
+                <w:lang w:val="id-ID"/>
+              </w:rPr>
+            </w:pPr>
+            <w:r>
+              <w:rPr>
+                <w:rFonts w:ascii="Times New Roman" w:hAnsi="Times New Roman" w:cs="Times New Roman"/>
+                <w:sz w:val="16"/>
+                <w:szCs w:val="16"/>
+                <w:lang w:val="id-ID"/>
+              </w:rPr>
+              <w:t>String room</w:t>
+            </w:r>
+          </w:p>
+          <w:p>
+            <w:pPr>
+              <w:pStyle w:val="ListParagraph"/>
+              <w:spacing w:after="200"/>
+              <w:ind w:left="0"/>
+              <w:rPr>
+                <w:rFonts w:ascii="Times New Roman" w:hAnsi="Times New Roman" w:cs="Times New Roman"/>
+                <w:sz w:val="16"/>
+                <w:szCs w:val="16"/>
+                <w:lang w:val="id-ID"/>
+              </w:rPr>
+            </w:pPr>
+            <w:r>
+              <w:rPr>
+                <w:rFonts w:ascii="Times New Roman" w:hAnsi="Times New Roman" w:cs="Times New Roman"/>
+                <w:sz w:val="16"/>
+                <w:szCs w:val="16"/>
+                <w:lang w:val="id-ID"/>
+              </w:rPr>
+              <w:t>String tempRoom</w:t>
+            </w:r>
+          </w:p>
+          <w:p>
+            <w:pPr>
+              <w:pStyle w:val="ListParagraph"/>
+              <w:spacing w:after="200"/>
+              <w:ind w:left="0"/>
+              <w:rPr>
+                <w:rFonts w:ascii="Times New Roman" w:hAnsi="Times New Roman" w:cs="Times New Roman"/>
+                <w:sz w:val="16"/>
+                <w:szCs w:val="16"/>
+                <w:lang w:val="id-ID"/>
+              </w:rPr>
+            </w:pPr>
+            <w:r>
+              <w:rPr>
+                <w:rFonts w:ascii="Times New Roman" w:hAnsi="Times New Roman" w:cs="Times New Roman"/>
+                <w:sz w:val="16"/>
+                <w:szCs w:val="16"/>
+                <w:lang w:val="id-ID"/>
+              </w:rPr>
+              <w:t>Int start</w:t>
+            </w:r>
+          </w:p>
+          <w:p>
+            <w:pPr>
+              <w:pStyle w:val="ListParagraph"/>
+              <w:spacing w:after="200"/>
+              <w:ind w:left="0"/>
+              <w:rPr>
+                <w:rFonts w:ascii="Times New Roman" w:hAnsi="Times New Roman" w:cs="Times New Roman"/>
+                <w:sz w:val="20"/>
+                <w:lang w:val="id-ID"/>
+              </w:rPr>
+            </w:pPr>
+            <w:r>
+              <w:rPr>
+                <w:rFonts w:ascii="Times New Roman" w:hAnsi="Times New Roman" w:cs="Times New Roman"/>
+                <w:sz w:val="16"/>
+                <w:szCs w:val="16"/>
+                <w:lang w:val="id-ID"/>
+              </w:rPr>
+              <w:t>Int tempday</w:t>
+            </w:r>
+          </w:p>
+        </w:tc>
+      </w:tr>
+      <w:tr>
+        <w:tc>
+          <w:tcPr>
+            <w:tcW w:w="2390" w:type="dxa"/>
+          </w:tcPr>
+          <w:p>
+            <w:pPr>
+              <w:pStyle w:val="ListParagraph"/>
+              <w:spacing w:after="200"/>
+              <w:ind w:left="0"/>
+              <w:rPr>
+                <w:rFonts w:ascii="Times New Roman" w:hAnsi="Times New Roman" w:cs="Times New Roman"/>
+                <w:b/>
+                <w:sz w:val="20"/>
+                <w:lang w:val="id-ID"/>
+              </w:rPr>
+            </w:pPr>
+            <w:r>
+              <w:rPr>
+                <w:rFonts w:ascii="Times New Roman" w:hAnsi="Times New Roman" w:cs="Times New Roman"/>
+                <w:b/>
+                <w:sz w:val="20"/>
+                <w:lang w:val="id-ID"/>
+              </w:rPr>
+              <w:t>Nama Fungsi</w:t>
+            </w:r>
+          </w:p>
+        </w:tc>
+        <w:tc>
+          <w:tcPr>
+            <w:tcW w:w="1317" w:type="dxa"/>
+          </w:tcPr>
+          <w:p>
+            <w:pPr>
+              <w:pStyle w:val="ListParagraph"/>
+              <w:spacing w:after="200"/>
+              <w:ind w:left="0"/>
+              <w:rPr>
+                <w:rFonts w:ascii="Times New Roman" w:hAnsi="Times New Roman" w:cs="Times New Roman"/>
+                <w:b/>
+                <w:sz w:val="20"/>
+                <w:lang w:val="id-ID"/>
+              </w:rPr>
+            </w:pPr>
+            <w:r>
+              <w:rPr>
+                <w:rFonts w:ascii="Times New Roman" w:hAnsi="Times New Roman" w:cs="Times New Roman"/>
+                <w:b/>
+                <w:sz w:val="20"/>
+                <w:lang w:val="id-ID"/>
+              </w:rPr>
+              <w:t>Parameter</w:t>
+            </w:r>
+          </w:p>
+        </w:tc>
+        <w:tc>
+          <w:tcPr>
+            <w:tcW w:w="2100" w:type="dxa"/>
+            <w:gridSpan w:val="2"/>
+          </w:tcPr>
+          <w:p>
+            <w:pPr>
+              <w:pStyle w:val="ListParagraph"/>
+              <w:spacing w:after="200"/>
+              <w:ind w:left="0"/>
+              <w:rPr>
+                <w:rFonts w:ascii="Times New Roman" w:hAnsi="Times New Roman" w:cs="Times New Roman"/>
+                <w:b/>
+                <w:sz w:val="20"/>
+                <w:lang w:val="id-ID"/>
+              </w:rPr>
+            </w:pPr>
+            <w:r>
+              <w:rPr>
+                <w:rFonts w:ascii="Times New Roman" w:hAnsi="Times New Roman" w:cs="Times New Roman"/>
+                <w:b/>
+                <w:sz w:val="20"/>
+                <w:lang w:val="id-ID"/>
+              </w:rPr>
+              <w:t>Output</w:t>
+            </w:r>
+          </w:p>
+        </w:tc>
+        <w:tc>
+          <w:tcPr>
+            <w:tcW w:w="2301" w:type="dxa"/>
+          </w:tcPr>
+          <w:p>
+            <w:pPr>
+              <w:pStyle w:val="ListParagraph"/>
+              <w:spacing w:after="200"/>
+              <w:ind w:left="0"/>
+              <w:rPr>
+                <w:rFonts w:ascii="Times New Roman" w:hAnsi="Times New Roman" w:cs="Times New Roman"/>
+                <w:b/>
+                <w:sz w:val="20"/>
+                <w:lang w:val="id-ID"/>
+              </w:rPr>
+            </w:pPr>
+            <w:r>
+              <w:rPr>
+                <w:rFonts w:ascii="Times New Roman" w:hAnsi="Times New Roman" w:cs="Times New Roman"/>
+                <w:b/>
+                <w:sz w:val="20"/>
+                <w:lang w:val="id-ID"/>
+              </w:rPr>
+              <w:t>Deskripsi</w:t>
+            </w:r>
+          </w:p>
+        </w:tc>
+      </w:tr>
+      <w:tr>
+        <w:tc>
+          <w:tcPr>
+            <w:tcW w:w="2390" w:type="dxa"/>
+          </w:tcPr>
+          <w:p>
+            <w:pPr>
+              <w:pStyle w:val="ListParagraph"/>
+              <w:spacing w:after="200"/>
+              <w:ind w:left="0"/>
+              <w:rPr>
+                <w:rFonts w:ascii="Times New Roman" w:hAnsi="Times New Roman" w:cs="Times New Roman"/>
+                <w:sz w:val="20"/>
+                <w:lang w:val="id-ID"/>
+              </w:rPr>
+            </w:pPr>
+            <w:r>
+              <w:rPr>
+                <w:rFonts w:ascii="Times New Roman" w:hAnsi="Times New Roman" w:cs="Times New Roman"/>
+                <w:sz w:val="20"/>
+                <w:lang w:val="id-ID"/>
+              </w:rPr>
+              <w:t>setRandomStart</w:t>
+            </w:r>
+          </w:p>
+        </w:tc>
+        <w:tc>
+          <w:tcPr>
+            <w:tcW w:w="1317" w:type="dxa"/>
+          </w:tcPr>
+          <w:p>
+            <w:pPr>
+              <w:pStyle w:val="ListParagraph"/>
+              <w:spacing w:after="200"/>
+              <w:ind w:left="0"/>
+              <w:rPr>
+                <w:rFonts w:ascii="Times New Roman" w:hAnsi="Times New Roman" w:cs="Times New Roman"/>
+                <w:sz w:val="20"/>
+                <w:lang w:val="id-ID"/>
+              </w:rPr>
+            </w:pPr>
+            <w:r>
+              <w:rPr>
+                <w:rFonts w:ascii="Times New Roman" w:hAnsi="Times New Roman" w:cs="Times New Roman"/>
+                <w:sz w:val="20"/>
+                <w:lang w:val="id-ID"/>
+              </w:rPr>
+              <w:t>Int, int</w:t>
+            </w:r>
+          </w:p>
+        </w:tc>
+        <w:tc>
+          <w:tcPr>
+            <w:tcW w:w="2100" w:type="dxa"/>
+            <w:gridSpan w:val="2"/>
+          </w:tcPr>
+          <w:p>
+            <w:pPr>
+              <w:pStyle w:val="ListParagraph"/>
+              <w:spacing w:after="200"/>
+              <w:ind w:left="0"/>
+              <w:rPr>
+                <w:rFonts w:ascii="Times New Roman" w:hAnsi="Times New Roman" w:cs="Times New Roman"/>
+                <w:sz w:val="20"/>
+                <w:lang w:val="id-ID"/>
+              </w:rPr>
+            </w:pPr>
+            <w:r>
+              <w:rPr>
+                <w:rFonts w:ascii="Times New Roman" w:hAnsi="Times New Roman" w:cs="Times New Roman"/>
+                <w:sz w:val="20"/>
+                <w:lang w:val="id-ID"/>
+              </w:rPr>
+              <w:t>-</w:t>
+            </w:r>
+          </w:p>
+        </w:tc>
+        <w:tc>
+          <w:tcPr>
+            <w:tcW w:w="2301" w:type="dxa"/>
+          </w:tcPr>
+          <w:p>
+            <w:pPr>
+              <w:pStyle w:val="ListParagraph"/>
+              <w:spacing w:after="200"/>
+              <w:ind w:left="0"/>
+              <w:rPr>
+                <w:rFonts w:ascii="Times New Roman" w:hAnsi="Times New Roman" w:cs="Times New Roman"/>
+                <w:sz w:val="20"/>
+                <w:lang w:val="id-ID"/>
+              </w:rPr>
+            </w:pPr>
+            <w:r>
+              <w:rPr>
+                <w:rFonts w:ascii="Times New Roman" w:hAnsi="Times New Roman" w:cs="Times New Roman"/>
+                <w:sz w:val="20"/>
+                <w:lang w:val="id-ID"/>
+              </w:rPr>
+              <w:t xml:space="preserve">Mengeset Attribut Start secara random dari 2 </w:t>
+            </w:r>
+            <w:r>
+              <w:rPr>
+                <w:rFonts w:ascii="Times New Roman" w:hAnsi="Times New Roman" w:cs="Times New Roman"/>
+                <w:sz w:val="20"/>
+                <w:lang w:val="id-ID"/>
+              </w:rPr>
+              <w:lastRenderedPageBreak/>
+              <w:t>parameter masukan representasi batas awal dan akhir</w:t>
+            </w:r>
+          </w:p>
+        </w:tc>
+      </w:tr>
+    </w:tbl>
+    <w:p/>
+    <w:tbl>
+      <w:tblPr>
+        <w:tblStyle w:val="TableGrid"/>
+        <w:tblW w:w="0" w:type="auto"/>
+        <w:tblInd w:w="1134" w:type="dxa"/>
+        <w:tblLook w:val="04A0" w:firstRow="1" w:lastRow="0" w:firstColumn="1" w:lastColumn="0" w:noHBand="0" w:noVBand="1"/>
+      </w:tblPr>
+      <w:tblGrid>
+        <w:gridCol w:w="4054"/>
+        <w:gridCol w:w="4054"/>
+      </w:tblGrid>
+      <w:tr>
+        <w:tc>
+          <w:tcPr>
+            <w:tcW w:w="8108" w:type="dxa"/>
+            <w:gridSpan w:val="2"/>
+          </w:tcPr>
+          <w:p>
+            <w:pPr>
+              <w:pStyle w:val="ListParagraph"/>
+              <w:spacing w:after="200"/>
+              <w:ind w:left="0"/>
+              <w:rPr>
+                <w:rFonts w:ascii="Times New Roman" w:hAnsi="Times New Roman" w:cs="Times New Roman"/>
+                <w:b/>
+                <w:sz w:val="20"/>
+                <w:lang w:val="id-ID"/>
+              </w:rPr>
+            </w:pPr>
+            <w:r>
+              <w:rPr>
+                <w:rFonts w:ascii="Times New Roman" w:hAnsi="Times New Roman" w:cs="Times New Roman"/>
+                <w:b/>
+                <w:sz w:val="20"/>
+                <w:lang w:val="id-ID"/>
+              </w:rPr>
+              <w:t>Class Classroom</w:t>
+            </w:r>
+          </w:p>
+        </w:tc>
+      </w:tr>
+      <w:tr>
+        <w:tc>
+          <w:tcPr>
+            <w:tcW w:w="4054" w:type="dxa"/>
+          </w:tcPr>
+          <w:p>
+            <w:pPr>
+              <w:pStyle w:val="ListParagraph"/>
+              <w:spacing w:after="200"/>
+              <w:ind w:left="0"/>
+              <w:rPr>
+                <w:rFonts w:ascii="Times New Roman" w:hAnsi="Times New Roman" w:cs="Times New Roman"/>
+                <w:sz w:val="16"/>
+                <w:lang w:val="id-ID"/>
+              </w:rPr>
+            </w:pPr>
+            <w:r>
+              <w:rPr>
+                <w:rFonts w:ascii="Times New Roman" w:hAnsi="Times New Roman" w:cs="Times New Roman"/>
+                <w:sz w:val="16"/>
+                <w:lang w:val="id-ID"/>
+              </w:rPr>
+              <w:t>String name</w:t>
+            </w:r>
+          </w:p>
+          <w:p>
+            <w:pPr>
+              <w:pStyle w:val="ListParagraph"/>
+              <w:spacing w:after="200"/>
+              <w:ind w:left="0"/>
+              <w:rPr>
+                <w:rFonts w:ascii="Times New Roman" w:hAnsi="Times New Roman" w:cs="Times New Roman"/>
+                <w:sz w:val="16"/>
+                <w:lang w:val="id-ID"/>
+              </w:rPr>
+            </w:pPr>
+            <w:r>
+              <w:rPr>
+                <w:rFonts w:ascii="Times New Roman" w:hAnsi="Times New Roman" w:cs="Times New Roman"/>
+                <w:sz w:val="16"/>
+                <w:lang w:val="id-ID"/>
+              </w:rPr>
+              <w:t>Int openTime</w:t>
+            </w:r>
+          </w:p>
+        </w:tc>
+        <w:tc>
+          <w:tcPr>
+            <w:tcW w:w="4054" w:type="dxa"/>
+          </w:tcPr>
+          <w:p>
+            <w:pPr>
+              <w:pStyle w:val="ListParagraph"/>
+              <w:spacing w:after="200"/>
+              <w:ind w:left="0"/>
+              <w:rPr>
+                <w:rFonts w:ascii="Times New Roman" w:hAnsi="Times New Roman" w:cs="Times New Roman"/>
+                <w:sz w:val="16"/>
+                <w:lang w:val="id-ID"/>
+              </w:rPr>
+            </w:pPr>
+            <w:r>
+              <w:rPr>
+                <w:rFonts w:ascii="Times New Roman" w:hAnsi="Times New Roman" w:cs="Times New Roman"/>
+                <w:sz w:val="16"/>
+                <w:lang w:val="id-ID"/>
+              </w:rPr>
+              <w:t>Int closedTime</w:t>
+            </w:r>
+          </w:p>
+          <w:p>
+            <w:pPr>
+              <w:pStyle w:val="ListParagraph"/>
+              <w:spacing w:after="200"/>
+              <w:ind w:left="0"/>
+              <w:rPr>
+                <w:rFonts w:ascii="Times New Roman" w:hAnsi="Times New Roman" w:cs="Times New Roman"/>
+                <w:sz w:val="16"/>
+                <w:lang w:val="id-ID"/>
+              </w:rPr>
+            </w:pPr>
+            <w:r>
+              <w:rPr>
+                <w:rFonts w:ascii="Times New Roman" w:hAnsi="Times New Roman" w:cs="Times New Roman"/>
+                <w:sz w:val="16"/>
+                <w:lang w:val="id-ID"/>
+              </w:rPr>
+              <w:t>Boolean[] day</w:t>
+            </w:r>
+          </w:p>
+        </w:tc>
+      </w:tr>
+    </w:tbl>
+    <w:p>
+      <w:pPr>
+        <w:spacing w:after="200" w:line="360" w:lineRule="auto"/>
+        <w:rPr>
+          <w:rFonts w:ascii="Times New Roman" w:hAnsi="Times New Roman" w:cs="Times New Roman"/>
+          <w:b/>
+          <w:sz w:val="24"/>
+        </w:rPr>
+      </w:pPr>
+    </w:p>
+    <w:tbl>
+      <w:tblPr>
+        <w:tblStyle w:val="TableGrid"/>
+        <w:tblW w:w="0" w:type="auto"/>
+        <w:tblInd w:w="1134" w:type="dxa"/>
+        <w:tblLook w:val="04A0" w:firstRow="1" w:lastRow="0" w:firstColumn="1" w:lastColumn="0" w:noHBand="0" w:noVBand="1"/>
+      </w:tblPr>
+      <w:tblGrid>
+        <w:gridCol w:w="8108"/>
+      </w:tblGrid>
+      <w:tr>
+        <w:tc>
+          <w:tcPr>
+            <w:tcW w:w="8108" w:type="dxa"/>
+          </w:tcPr>
+          <w:p>
+            <w:pPr>
+              <w:pStyle w:val="ListParagraph"/>
+              <w:spacing w:after="200"/>
+              <w:ind w:left="0"/>
+              <w:rPr>
+                <w:rFonts w:ascii="Times New Roman" w:hAnsi="Times New Roman" w:cs="Times New Roman"/>
+                <w:b/>
+                <w:sz w:val="20"/>
+                <w:lang w:val="id-ID"/>
+              </w:rPr>
+            </w:pPr>
+            <w:r>
+              <w:rPr>
+                <w:rFonts w:ascii="Times New Roman" w:hAnsi="Times New Roman" w:cs="Times New Roman"/>
+                <w:b/>
+                <w:sz w:val="20"/>
+                <w:lang w:val="id-ID"/>
+              </w:rPr>
+              <w:t>Class PairActivity</w:t>
+            </w:r>
+          </w:p>
+        </w:tc>
+      </w:tr>
+      <w:tr>
+        <w:tc>
+          <w:tcPr>
+            <w:tcW w:w="8108" w:type="dxa"/>
+          </w:tcPr>
+          <w:p>
+            <w:pPr>
+              <w:pStyle w:val="ListParagraph"/>
+              <w:spacing w:after="200"/>
+              <w:ind w:left="0"/>
+              <w:rPr>
+                <w:rFonts w:ascii="Times New Roman" w:hAnsi="Times New Roman" w:cs="Times New Roman"/>
+                <w:sz w:val="16"/>
+                <w:lang w:val="id-ID"/>
+              </w:rPr>
+            </w:pPr>
+            <w:r>
+              <w:rPr>
+                <w:rFonts w:ascii="Times New Roman" w:hAnsi="Times New Roman" w:cs="Times New Roman"/>
+                <w:sz w:val="16"/>
+                <w:lang w:val="id-ID"/>
+              </w:rPr>
+              <w:t>Activity first;</w:t>
+            </w:r>
+          </w:p>
+          <w:p>
+            <w:pPr>
+              <w:pStyle w:val="ListParagraph"/>
+              <w:spacing w:after="200"/>
+              <w:ind w:left="0"/>
+              <w:rPr>
+                <w:rFonts w:ascii="Times New Roman" w:hAnsi="Times New Roman" w:cs="Times New Roman"/>
+                <w:b/>
+                <w:sz w:val="20"/>
+                <w:lang w:val="id-ID"/>
+              </w:rPr>
+            </w:pPr>
+            <w:r>
+              <w:rPr>
+                <w:rFonts w:ascii="Times New Roman" w:hAnsi="Times New Roman" w:cs="Times New Roman"/>
+                <w:sz w:val="16"/>
+                <w:lang w:val="id-ID"/>
+              </w:rPr>
+              <w:t>Activity second;</w:t>
+            </w:r>
+          </w:p>
+        </w:tc>
+      </w:tr>
+    </w:tbl>
+    <w:p>
+      <w:pPr>
+        <w:spacing w:after="200" w:line="360" w:lineRule="auto"/>
+        <w:rPr>
+          <w:rFonts w:ascii="Times New Roman" w:hAnsi="Times New Roman" w:cs="Times New Roman"/>
+          <w:b/>
+          <w:sz w:val="24"/>
+        </w:rPr>
+      </w:pPr>
+    </w:p>
+    <w:tbl>
+      <w:tblPr>
+        <w:tblStyle w:val="TableGrid"/>
+        <w:tblW w:w="0" w:type="auto"/>
+        <w:tblInd w:w="1134" w:type="dxa"/>
+        <w:tblLook w:val="04A0" w:firstRow="1" w:lastRow="0" w:firstColumn="1" w:lastColumn="0" w:noHBand="0" w:noVBand="1"/>
+      </w:tblPr>
+      <w:tblGrid>
+        <w:gridCol w:w="2390"/>
+        <w:gridCol w:w="1317"/>
+        <w:gridCol w:w="347"/>
+        <w:gridCol w:w="1753"/>
+        <w:gridCol w:w="2301"/>
+      </w:tblGrid>
+      <w:tr>
+        <w:tc>
+          <w:tcPr>
+            <w:tcW w:w="8108" w:type="dxa"/>
+            <w:gridSpan w:val="5"/>
+          </w:tcPr>
+          <w:p>
+            <w:pPr>
+              <w:pStyle w:val="ListParagraph"/>
+              <w:spacing w:after="200"/>
+              <w:ind w:left="0"/>
+              <w:rPr>
+                <w:rFonts w:ascii="Times New Roman" w:hAnsi="Times New Roman" w:cs="Times New Roman"/>
+                <w:b/>
+                <w:sz w:val="20"/>
+                <w:szCs w:val="20"/>
+                <w:lang w:val="id-ID"/>
+              </w:rPr>
+            </w:pPr>
+            <w:r>
+              <w:rPr>
+                <w:rFonts w:ascii="Times New Roman" w:hAnsi="Times New Roman" w:cs="Times New Roman"/>
+                <w:b/>
+                <w:sz w:val="20"/>
+                <w:szCs w:val="20"/>
+                <w:lang w:val="id-ID"/>
+              </w:rPr>
+              <w:t>Class CSP</w:t>
+            </w:r>
+          </w:p>
+        </w:tc>
+      </w:tr>
+      <w:tr>
+        <w:tc>
+          <w:tcPr>
+            <w:tcW w:w="4054" w:type="dxa"/>
+            <w:gridSpan w:val="3"/>
+          </w:tcPr>
+          <w:p>
+            <w:pPr>
+              <w:pStyle w:val="ListParagraph"/>
+              <w:spacing w:after="200"/>
+              <w:ind w:left="0"/>
+              <w:rPr>
+                <w:rFonts w:ascii="Times New Roman" w:hAnsi="Times New Roman" w:cs="Times New Roman"/>
+                <w:sz w:val="16"/>
+                <w:szCs w:val="20"/>
+                <w:lang w:val="id-ID"/>
+              </w:rPr>
+            </w:pPr>
+            <w:r>
+              <w:rPr>
+                <w:rFonts w:ascii="Times New Roman" w:hAnsi="Times New Roman" w:cs="Times New Roman"/>
+                <w:sz w:val="16"/>
+                <w:szCs w:val="20"/>
+                <w:lang w:val="id-ID"/>
+              </w:rPr>
+              <w:t>ArrayList&lt;Activity&gt; arrAct</w:t>
+            </w:r>
+          </w:p>
+          <w:p>
+            <w:pPr>
+              <w:pStyle w:val="ListParagraph"/>
+              <w:spacing w:after="200"/>
+              <w:ind w:left="0"/>
+              <w:rPr>
+                <w:rFonts w:ascii="Times New Roman" w:hAnsi="Times New Roman" w:cs="Times New Roman"/>
+                <w:sz w:val="16"/>
+                <w:szCs w:val="20"/>
+                <w:lang w:val="id-ID"/>
+              </w:rPr>
+            </w:pPr>
+            <w:r>
+              <w:rPr>
+                <w:rFonts w:ascii="Times New Roman" w:hAnsi="Times New Roman" w:cs="Times New Roman"/>
+                <w:sz w:val="16"/>
+                <w:szCs w:val="20"/>
+                <w:lang w:val="id-ID"/>
+              </w:rPr>
+              <w:t>ArrayList&lt;Classroom&gt; arrClass</w:t>
+            </w:r>
+          </w:p>
+        </w:tc>
+        <w:tc>
+          <w:tcPr>
+            <w:tcW w:w="4054" w:type="dxa"/>
+            <w:gridSpan w:val="2"/>
+          </w:tcPr>
+          <w:p>
+            <w:pPr>
+              <w:pStyle w:val="ListParagraph"/>
+              <w:spacing w:after="200"/>
+              <w:ind w:left="0"/>
+              <w:rPr>
+                <w:rFonts w:ascii="Times New Roman" w:hAnsi="Times New Roman" w:cs="Times New Roman"/>
+                <w:sz w:val="16"/>
+                <w:szCs w:val="20"/>
+                <w:lang w:val="id-ID"/>
+              </w:rPr>
+            </w:pPr>
+            <w:r>
+              <w:rPr>
+                <w:rFonts w:ascii="Times New Roman" w:hAnsi="Times New Roman" w:cs="Times New Roman"/>
+                <w:sz w:val="16"/>
+                <w:szCs w:val="20"/>
+                <w:lang w:val="id-ID"/>
+              </w:rPr>
+              <w:t>ArrayList&lt;PairActivity&gt; arrError</w:t>
+            </w:r>
+          </w:p>
+          <w:p>
+            <w:pPr>
+              <w:pStyle w:val="ListParagraph"/>
+              <w:spacing w:after="200"/>
+              <w:ind w:left="0"/>
+              <w:rPr>
+                <w:rFonts w:ascii="Times New Roman" w:hAnsi="Times New Roman" w:cs="Times New Roman"/>
+                <w:sz w:val="16"/>
+                <w:szCs w:val="20"/>
+                <w:lang w:val="id-ID"/>
+              </w:rPr>
+            </w:pPr>
+            <w:r>
+              <w:rPr>
+                <w:rFonts w:ascii="Times New Roman" w:hAnsi="Times New Roman" w:cs="Times New Roman"/>
+                <w:sz w:val="16"/>
+                <w:szCs w:val="20"/>
+                <w:lang w:val="id-ID"/>
+              </w:rPr>
+              <w:t>Boolean[] boolClass</w:t>
+            </w:r>
+          </w:p>
+        </w:tc>
+      </w:tr>
+      <w:tr>
+        <w:tc>
+          <w:tcPr>
+            <w:tcW w:w="2390" w:type="dxa"/>
+          </w:tcPr>
+          <w:p>
+            <w:pPr>
+              <w:pStyle w:val="ListParagraph"/>
+              <w:spacing w:after="200"/>
+              <w:ind w:left="0"/>
+              <w:rPr>
+                <w:rFonts w:ascii="Times New Roman" w:hAnsi="Times New Roman" w:cs="Times New Roman"/>
+                <w:b/>
+                <w:sz w:val="20"/>
+                <w:szCs w:val="20"/>
+                <w:lang w:val="id-ID"/>
+              </w:rPr>
+            </w:pPr>
+            <w:r>
+              <w:rPr>
+                <w:rFonts w:ascii="Times New Roman" w:hAnsi="Times New Roman" w:cs="Times New Roman"/>
+                <w:b/>
+                <w:sz w:val="20"/>
+                <w:szCs w:val="20"/>
+                <w:lang w:val="id-ID"/>
+              </w:rPr>
+              <w:t>Nama Fungsi</w:t>
+            </w:r>
+          </w:p>
+        </w:tc>
+        <w:tc>
+          <w:tcPr>
+            <w:tcW w:w="1317" w:type="dxa"/>
+          </w:tcPr>
+          <w:p>
+            <w:pPr>
+              <w:pStyle w:val="ListParagraph"/>
+              <w:spacing w:after="200"/>
+              <w:ind w:left="0"/>
+              <w:rPr>
+                <w:rFonts w:ascii="Times New Roman" w:hAnsi="Times New Roman" w:cs="Times New Roman"/>
+                <w:b/>
+                <w:sz w:val="20"/>
+                <w:szCs w:val="20"/>
+                <w:lang w:val="id-ID"/>
+              </w:rPr>
+            </w:pPr>
+            <w:r>
+              <w:rPr>
+                <w:rFonts w:ascii="Times New Roman" w:hAnsi="Times New Roman" w:cs="Times New Roman"/>
+                <w:b/>
+                <w:sz w:val="20"/>
+                <w:szCs w:val="20"/>
+                <w:lang w:val="id-ID"/>
+              </w:rPr>
+              <w:t>Parameter</w:t>
+            </w:r>
+          </w:p>
+        </w:tc>
+        <w:tc>
+          <w:tcPr>
+            <w:tcW w:w="2100" w:type="dxa"/>
+            <w:gridSpan w:val="2"/>
+          </w:tcPr>
+          <w:p>
+            <w:pPr>
+              <w:pStyle w:val="ListParagraph"/>
+              <w:spacing w:after="200"/>
+              <w:ind w:left="0"/>
+              <w:rPr>
+                <w:rFonts w:ascii="Times New Roman" w:hAnsi="Times New Roman" w:cs="Times New Roman"/>
+                <w:b/>
+                <w:sz w:val="20"/>
+                <w:szCs w:val="20"/>
+                <w:lang w:val="id-ID"/>
+              </w:rPr>
+            </w:pPr>
+            <w:r>
+              <w:rPr>
+                <w:rFonts w:ascii="Times New Roman" w:hAnsi="Times New Roman" w:cs="Times New Roman"/>
+                <w:b/>
+                <w:sz w:val="20"/>
+                <w:szCs w:val="20"/>
+                <w:lang w:val="id-ID"/>
+              </w:rPr>
+              <w:t>Output</w:t>
+            </w:r>
+          </w:p>
+        </w:tc>
+        <w:tc>
+          <w:tcPr>
+            <w:tcW w:w="2301" w:type="dxa"/>
+          </w:tcPr>
+          <w:p>
+            <w:pPr>
+              <w:pStyle w:val="ListParagraph"/>
+              <w:spacing w:after="200"/>
+              <w:ind w:left="0"/>
+              <w:rPr>
+                <w:rFonts w:ascii="Times New Roman" w:hAnsi="Times New Roman" w:cs="Times New Roman"/>
+                <w:b/>
+                <w:sz w:val="20"/>
+                <w:szCs w:val="20"/>
+                <w:lang w:val="id-ID"/>
+              </w:rPr>
+            </w:pPr>
+            <w:r>
+              <w:rPr>
+                <w:rFonts w:ascii="Times New Roman" w:hAnsi="Times New Roman" w:cs="Times New Roman"/>
+                <w:b/>
+                <w:sz w:val="20"/>
+                <w:szCs w:val="20"/>
+                <w:lang w:val="id-ID"/>
+              </w:rPr>
+              <w:t>Deskripsi</w:t>
+            </w:r>
+          </w:p>
+        </w:tc>
+      </w:tr>
+      <w:tr>
+        <w:tc>
+          <w:tcPr>
+            <w:tcW w:w="2390" w:type="dxa"/>
+          </w:tcPr>
+          <w:p>
+            <w:pPr>
+              <w:pStyle w:val="ListParagraph"/>
+              <w:spacing w:after="200"/>
+              <w:ind w:left="0"/>
+              <w:rPr>
+                <w:rFonts w:ascii="Times New Roman" w:hAnsi="Times New Roman" w:cs="Times New Roman"/>
+                <w:sz w:val="20"/>
+                <w:szCs w:val="20"/>
+                <w:lang w:val="id-ID"/>
+              </w:rPr>
+            </w:pPr>
+            <w:r>
+              <w:rPr>
+                <w:rFonts w:ascii="Times New Roman" w:hAnsi="Times New Roman" w:cs="Times New Roman"/>
+                <w:sz w:val="20"/>
+                <w:szCs w:val="20"/>
+                <w:lang w:val="id-ID"/>
+              </w:rPr>
+              <w:t>findClassroom</w:t>
+            </w:r>
+          </w:p>
+        </w:tc>
+        <w:tc>
+          <w:tcPr>
+            <w:tcW w:w="1317" w:type="dxa"/>
+          </w:tcPr>
+          <w:p>
+            <w:pPr>
+              <w:pStyle w:val="ListParagraph"/>
+              <w:spacing w:after="200"/>
+              <w:ind w:left="0"/>
+              <w:rPr>
+                <w:rFonts w:ascii="Times New Roman" w:hAnsi="Times New Roman" w:cs="Times New Roman"/>
+                <w:sz w:val="20"/>
+                <w:szCs w:val="20"/>
+                <w:lang w:val="id-ID"/>
+              </w:rPr>
+            </w:pPr>
+            <w:r>
+              <w:rPr>
+                <w:rFonts w:ascii="Times New Roman" w:hAnsi="Times New Roman" w:cs="Times New Roman"/>
+                <w:sz w:val="20"/>
+                <w:szCs w:val="20"/>
+                <w:lang w:val="id-ID"/>
+              </w:rPr>
+              <w:t>String</w:t>
+            </w:r>
+          </w:p>
+        </w:tc>
+        <w:tc>
+          <w:tcPr>
+            <w:tcW w:w="2100" w:type="dxa"/>
+            <w:gridSpan w:val="2"/>
+          </w:tcPr>
+          <w:p>
+            <w:pPr>
+              <w:pStyle w:val="ListParagraph"/>
+              <w:spacing w:after="200"/>
+              <w:ind w:left="0"/>
+              <w:rPr>
+                <w:rFonts w:ascii="Times New Roman" w:hAnsi="Times New Roman" w:cs="Times New Roman"/>
+                <w:sz w:val="20"/>
+                <w:szCs w:val="20"/>
+                <w:lang w:val="id-ID"/>
+              </w:rPr>
+            </w:pPr>
+            <w:r>
+              <w:rPr>
+                <w:rFonts w:ascii="Times New Roman" w:hAnsi="Times New Roman" w:cs="Times New Roman"/>
+                <w:sz w:val="20"/>
+                <w:szCs w:val="20"/>
+                <w:lang w:val="id-ID"/>
+              </w:rPr>
+              <w:t>Classroom</w:t>
+            </w:r>
+          </w:p>
+        </w:tc>
+        <w:tc>
+          <w:tcPr>
+            <w:tcW w:w="2301" w:type="dxa"/>
+          </w:tcPr>
+          <w:p>
+            <w:pPr>
+              <w:spacing w:after="200"/>
+              <w:rPr>
+                <w:rFonts w:ascii="Times New Roman" w:hAnsi="Times New Roman" w:cs="Times New Roman"/>
+                <w:sz w:val="20"/>
+                <w:szCs w:val="20"/>
+                <w:lang w:val="id-ID"/>
+              </w:rPr>
+            </w:pPr>
+            <w:r>
+              <w:rPr>
+                <w:rFonts w:ascii="Times New Roman" w:hAnsi="Times New Roman" w:cs="Times New Roman"/>
+                <w:sz w:val="20"/>
+                <w:szCs w:val="20"/>
+                <w:lang w:val="id-ID"/>
+              </w:rPr>
+              <w:t>Menemukan Object bertipe Classroom yang memiliki nama sesuai parameter</w:t>
+            </w:r>
+          </w:p>
+        </w:tc>
+      </w:tr>
+      <w:tr>
+        <w:tc>
+          <w:tcPr>
+            <w:tcW w:w="2390" w:type="dxa"/>
+          </w:tcPr>
+          <w:p>
+            <w:pPr>
+              <w:pStyle w:val="ListParagraph"/>
+              <w:spacing w:after="200"/>
+              <w:ind w:left="0"/>
+              <w:rPr>
+                <w:rFonts w:ascii="Times New Roman" w:hAnsi="Times New Roman" w:cs="Times New Roman"/>
+                <w:sz w:val="20"/>
+                <w:szCs w:val="20"/>
+                <w:lang w:val="id-ID"/>
+              </w:rPr>
+            </w:pPr>
+            <w:r>
+              <w:rPr>
+                <w:rFonts w:ascii="Times New Roman" w:hAnsi="Times New Roman" w:cs="Times New Roman"/>
+                <w:sz w:val="20"/>
+                <w:szCs w:val="20"/>
+                <w:lang w:val="id-ID"/>
+              </w:rPr>
+              <w:t>randomClass</w:t>
+            </w:r>
+          </w:p>
+        </w:tc>
+        <w:tc>
+          <w:tcPr>
+            <w:tcW w:w="1317" w:type="dxa"/>
+          </w:tcPr>
+          <w:p>
+            <w:pPr>
+              <w:pStyle w:val="ListParagraph"/>
+              <w:spacing w:after="200"/>
+              <w:ind w:left="0"/>
+              <w:rPr>
+                <w:rFonts w:ascii="Times New Roman" w:hAnsi="Times New Roman" w:cs="Times New Roman"/>
+                <w:sz w:val="20"/>
+                <w:szCs w:val="20"/>
+                <w:lang w:val="id-ID"/>
+              </w:rPr>
+            </w:pPr>
+            <w:r>
+              <w:rPr>
+                <w:rFonts w:ascii="Times New Roman" w:hAnsi="Times New Roman" w:cs="Times New Roman"/>
+                <w:sz w:val="20"/>
+                <w:szCs w:val="20"/>
+                <w:lang w:val="id-ID"/>
+              </w:rPr>
+              <w:t>-</w:t>
+            </w:r>
+          </w:p>
+        </w:tc>
+        <w:tc>
+          <w:tcPr>
+            <w:tcW w:w="2100" w:type="dxa"/>
+            <w:gridSpan w:val="2"/>
+          </w:tcPr>
+          <w:p>
+            <w:pPr>
+              <w:pStyle w:val="ListParagraph"/>
+              <w:spacing w:after="200"/>
+              <w:ind w:left="0"/>
+              <w:rPr>
+                <w:rFonts w:ascii="Times New Roman" w:hAnsi="Times New Roman" w:cs="Times New Roman"/>
+                <w:sz w:val="20"/>
+                <w:szCs w:val="20"/>
+                <w:lang w:val="id-ID"/>
+              </w:rPr>
+            </w:pPr>
+            <w:r>
+              <w:rPr>
+                <w:rFonts w:ascii="Times New Roman" w:hAnsi="Times New Roman" w:cs="Times New Roman"/>
+                <w:sz w:val="20"/>
+                <w:szCs w:val="20"/>
+                <w:lang w:val="id-ID"/>
+              </w:rPr>
+              <w:t>Classroom</w:t>
+            </w:r>
+          </w:p>
+        </w:tc>
+        <w:tc>
+          <w:tcPr>
+            <w:tcW w:w="2301" w:type="dxa"/>
+          </w:tcPr>
+          <w:p>
+            <w:pPr>
+              <w:pStyle w:val="ListParagraph"/>
+              <w:spacing w:after="200"/>
+              <w:ind w:left="0"/>
+              <w:rPr>
+                <w:rFonts w:ascii="Times New Roman" w:hAnsi="Times New Roman" w:cs="Times New Roman"/>
+                <w:sz w:val="20"/>
+                <w:szCs w:val="20"/>
+                <w:lang w:val="id-ID"/>
+              </w:rPr>
+            </w:pPr>
+            <w:r>
+              <w:rPr>
+                <w:rFonts w:ascii="Times New Roman" w:hAnsi="Times New Roman" w:cs="Times New Roman"/>
+                <w:sz w:val="20"/>
+                <w:szCs w:val="20"/>
+                <w:lang w:val="id-ID"/>
+              </w:rPr>
+              <w:t>Mengeluarkan Object bertipe Classroom yang dipilih secara random dari ArrayList of Classroom</w:t>
+            </w:r>
+          </w:p>
+        </w:tc>
+      </w:tr>
+      <w:tr>
+        <w:tc>
+          <w:tcPr>
+            <w:tcW w:w="2390" w:type="dxa"/>
+          </w:tcPr>
+          <w:p>
+            <w:pPr>
+              <w:pStyle w:val="ListParagraph"/>
+              <w:spacing w:after="200"/>
+              <w:ind w:left="0"/>
+              <w:rPr>
+                <w:rFonts w:ascii="Times New Roman" w:hAnsi="Times New Roman" w:cs="Times New Roman"/>
+                <w:sz w:val="20"/>
+                <w:szCs w:val="20"/>
+                <w:lang w:val="id-ID"/>
+              </w:rPr>
+            </w:pPr>
+            <w:r>
+              <w:rPr>
+                <w:rFonts w:ascii="Times New Roman" w:hAnsi="Times New Roman" w:cs="Times New Roman"/>
+                <w:sz w:val="20"/>
+                <w:szCs w:val="20"/>
+                <w:lang w:val="id-ID"/>
+              </w:rPr>
+              <w:t>checkDay</w:t>
+            </w:r>
+          </w:p>
+        </w:tc>
+        <w:tc>
+          <w:tcPr>
+            <w:tcW w:w="1317" w:type="dxa"/>
+          </w:tcPr>
+          <w:p>
+            <w:pPr>
+              <w:pStyle w:val="ListParagraph"/>
+              <w:spacing w:after="200"/>
+              <w:ind w:left="0"/>
+              <w:rPr>
+                <w:rFonts w:ascii="Times New Roman" w:hAnsi="Times New Roman" w:cs="Times New Roman"/>
+                <w:sz w:val="20"/>
+                <w:szCs w:val="20"/>
+                <w:lang w:val="id-ID"/>
+              </w:rPr>
+            </w:pPr>
+            <w:r>
+              <w:rPr>
+                <w:rFonts w:ascii="Times New Roman" w:hAnsi="Times New Roman" w:cs="Times New Roman"/>
+                <w:sz w:val="20"/>
+                <w:szCs w:val="20"/>
+                <w:lang w:val="id-ID"/>
+              </w:rPr>
+              <w:t>Activity, Classroom</w:t>
+            </w:r>
+          </w:p>
+        </w:tc>
+        <w:tc>
+          <w:tcPr>
+            <w:tcW w:w="2100" w:type="dxa"/>
+            <w:gridSpan w:val="2"/>
+          </w:tcPr>
+          <w:p>
+            <w:pPr>
+              <w:pStyle w:val="ListParagraph"/>
+              <w:spacing w:after="200"/>
+              <w:ind w:left="0"/>
+              <w:rPr>
+                <w:rFonts w:ascii="Times New Roman" w:hAnsi="Times New Roman" w:cs="Times New Roman"/>
+                <w:sz w:val="20"/>
+                <w:szCs w:val="20"/>
+                <w:lang w:val="id-ID"/>
+              </w:rPr>
+            </w:pPr>
+            <w:r>
+              <w:rPr>
+                <w:rFonts w:ascii="Times New Roman" w:hAnsi="Times New Roman" w:cs="Times New Roman"/>
+                <w:sz w:val="20"/>
+                <w:szCs w:val="20"/>
+                <w:lang w:val="id-ID"/>
+              </w:rPr>
+              <w:t>ArrayList&lt;Integer&gt;</w:t>
+            </w:r>
+          </w:p>
+        </w:tc>
+        <w:tc>
+          <w:tcPr>
+            <w:tcW w:w="2301" w:type="dxa"/>
+          </w:tcPr>
+          <w:p>
+            <w:pPr>
+              <w:pStyle w:val="ListParagraph"/>
+              <w:spacing w:after="200"/>
+              <w:ind w:left="0"/>
+              <w:rPr>
+                <w:rFonts w:ascii="Times New Roman" w:hAnsi="Times New Roman" w:cs="Times New Roman"/>
+                <w:sz w:val="20"/>
+                <w:szCs w:val="20"/>
+                <w:lang w:val="id-ID"/>
+              </w:rPr>
+            </w:pPr>
+            <w:r>
+              <w:rPr>
+                <w:rFonts w:ascii="Times New Roman" w:hAnsi="Times New Roman" w:cs="Times New Roman"/>
+                <w:sz w:val="20"/>
+                <w:szCs w:val="20"/>
+                <w:lang w:val="id-ID"/>
+              </w:rPr>
+              <w:t>Mengeluarkan sebuah ArrayList of Integer yang merupakan hasil seleksi dari ketersediaan hari  Classroom dan Activity</w:t>
+            </w:r>
+          </w:p>
+        </w:tc>
+      </w:tr>
+      <w:tr>
+        <w:tc>
+          <w:tcPr>
+            <w:tcW w:w="2390" w:type="dxa"/>
+          </w:tcPr>
+          <w:p>
+            <w:pPr>
+              <w:pStyle w:val="ListParagraph"/>
+              <w:spacing w:after="200"/>
+              <w:ind w:left="0"/>
+              <w:rPr>
+                <w:rFonts w:ascii="Times New Roman" w:hAnsi="Times New Roman" w:cs="Times New Roman"/>
+                <w:sz w:val="20"/>
+                <w:szCs w:val="20"/>
+                <w:lang w:val="id-ID"/>
+              </w:rPr>
+            </w:pPr>
+            <w:r>
+              <w:rPr>
+                <w:rFonts w:ascii="Times New Roman" w:hAnsi="Times New Roman" w:cs="Times New Roman"/>
+                <w:sz w:val="20"/>
+                <w:szCs w:val="20"/>
+                <w:lang w:val="id-ID"/>
+              </w:rPr>
+              <w:t>randomDay</w:t>
+            </w:r>
+          </w:p>
+        </w:tc>
+        <w:tc>
+          <w:tcPr>
+            <w:tcW w:w="1317" w:type="dxa"/>
+          </w:tcPr>
+          <w:p>
+            <w:pPr>
+              <w:pStyle w:val="ListParagraph"/>
+              <w:spacing w:after="200"/>
+              <w:ind w:left="0"/>
+              <w:rPr>
+                <w:rFonts w:ascii="Times New Roman" w:hAnsi="Times New Roman" w:cs="Times New Roman"/>
+                <w:sz w:val="20"/>
+                <w:szCs w:val="20"/>
+                <w:lang w:val="id-ID"/>
+              </w:rPr>
+            </w:pPr>
+            <w:r>
+              <w:rPr>
+                <w:rFonts w:ascii="Times New Roman" w:hAnsi="Times New Roman" w:cs="Times New Roman"/>
+                <w:sz w:val="20"/>
+                <w:szCs w:val="20"/>
+                <w:lang w:val="id-ID"/>
+              </w:rPr>
+              <w:t>Activity, Classroom</w:t>
+            </w:r>
+          </w:p>
+        </w:tc>
+        <w:tc>
+          <w:tcPr>
+            <w:tcW w:w="2100" w:type="dxa"/>
+            <w:gridSpan w:val="2"/>
+          </w:tcPr>
+          <w:p>
+            <w:pPr>
+              <w:pStyle w:val="ListParagraph"/>
+              <w:spacing w:after="200"/>
+              <w:ind w:left="0"/>
+              <w:rPr>
+                <w:rFonts w:ascii="Times New Roman" w:hAnsi="Times New Roman" w:cs="Times New Roman"/>
+                <w:sz w:val="20"/>
+                <w:szCs w:val="20"/>
+                <w:lang w:val="id-ID"/>
+              </w:rPr>
+            </w:pPr>
+            <w:r>
+              <w:rPr>
+                <w:rFonts w:ascii="Times New Roman" w:hAnsi="Times New Roman" w:cs="Times New Roman"/>
+                <w:sz w:val="20"/>
+                <w:szCs w:val="20"/>
+                <w:lang w:val="id-ID"/>
+              </w:rPr>
+              <w:t>Integer</w:t>
+            </w:r>
+          </w:p>
+        </w:tc>
+        <w:tc>
+          <w:tcPr>
+            <w:tcW w:w="2301" w:type="dxa"/>
+          </w:tcPr>
+          <w:p>
+            <w:pPr>
+              <w:pStyle w:val="ListParagraph"/>
+              <w:spacing w:after="200"/>
+              <w:ind w:left="0"/>
+              <w:rPr>
+                <w:rFonts w:ascii="Times New Roman" w:hAnsi="Times New Roman" w:cs="Times New Roman"/>
+                <w:sz w:val="20"/>
+                <w:szCs w:val="20"/>
+                <w:lang w:val="id-ID"/>
+              </w:rPr>
+            </w:pPr>
+            <w:r>
+              <w:rPr>
+                <w:rFonts w:ascii="Times New Roman" w:hAnsi="Times New Roman" w:cs="Times New Roman"/>
+                <w:sz w:val="20"/>
+                <w:szCs w:val="20"/>
+                <w:lang w:val="id-ID"/>
+              </w:rPr>
+              <w:t>Mengeluarkan sebuah Integer yang merupakan hari yang dipilih secara random dari hasil fungsi checkday</w:t>
+            </w:r>
+          </w:p>
+        </w:tc>
+      </w:tr>
+      <w:tr>
+        <w:tc>
+          <w:tcPr>
+            <w:tcW w:w="2390" w:type="dxa"/>
+          </w:tcPr>
+          <w:p>
+            <w:pPr>
+              <w:pStyle w:val="ListParagraph"/>
+              <w:spacing w:after="200"/>
+              <w:ind w:left="0"/>
+              <w:rPr>
+                <w:rFonts w:ascii="Times New Roman" w:hAnsi="Times New Roman" w:cs="Times New Roman"/>
+                <w:sz w:val="20"/>
+                <w:szCs w:val="20"/>
+                <w:lang w:val="id-ID"/>
+              </w:rPr>
+            </w:pPr>
+            <w:r>
+              <w:rPr>
+                <w:rFonts w:ascii="Times New Roman" w:hAnsi="Times New Roman" w:cs="Times New Roman"/>
+                <w:sz w:val="20"/>
+                <w:szCs w:val="20"/>
+                <w:lang w:val="id-ID"/>
+              </w:rPr>
+              <w:t>setRandomActivity</w:t>
+            </w:r>
+          </w:p>
+        </w:tc>
+        <w:tc>
+          <w:tcPr>
+            <w:tcW w:w="1317" w:type="dxa"/>
+          </w:tcPr>
+          <w:p>
+            <w:pPr>
+              <w:pStyle w:val="ListParagraph"/>
+              <w:spacing w:after="200"/>
+              <w:ind w:left="0"/>
+              <w:rPr>
+                <w:rFonts w:ascii="Times New Roman" w:hAnsi="Times New Roman" w:cs="Times New Roman"/>
+                <w:sz w:val="20"/>
+                <w:szCs w:val="20"/>
+                <w:lang w:val="id-ID"/>
+              </w:rPr>
+            </w:pPr>
+            <w:r>
+              <w:rPr>
+                <w:rFonts w:ascii="Times New Roman" w:hAnsi="Times New Roman" w:cs="Times New Roman"/>
+                <w:sz w:val="20"/>
+                <w:szCs w:val="20"/>
+                <w:lang w:val="id-ID"/>
+              </w:rPr>
+              <w:t>Activity</w:t>
+            </w:r>
+          </w:p>
+        </w:tc>
+        <w:tc>
+          <w:tcPr>
+            <w:tcW w:w="2100" w:type="dxa"/>
+            <w:gridSpan w:val="2"/>
+          </w:tcPr>
+          <w:p>
+            <w:pPr>
+              <w:pStyle w:val="ListParagraph"/>
+              <w:spacing w:after="200"/>
+              <w:ind w:left="0"/>
+              <w:rPr>
+                <w:rFonts w:ascii="Times New Roman" w:hAnsi="Times New Roman" w:cs="Times New Roman"/>
+                <w:sz w:val="20"/>
+                <w:szCs w:val="20"/>
+                <w:lang w:val="id-ID"/>
+              </w:rPr>
+            </w:pPr>
+            <w:r>
+              <w:rPr>
+                <w:rFonts w:ascii="Times New Roman" w:hAnsi="Times New Roman" w:cs="Times New Roman"/>
+                <w:sz w:val="20"/>
+                <w:szCs w:val="20"/>
+                <w:lang w:val="id-ID"/>
+              </w:rPr>
+              <w:t>-</w:t>
+            </w:r>
+          </w:p>
+        </w:tc>
+        <w:tc>
+          <w:tcPr>
+            <w:tcW w:w="2301" w:type="dxa"/>
+          </w:tcPr>
+          <w:p>
+            <w:pPr>
+              <w:pStyle w:val="ListParagraph"/>
+              <w:spacing w:after="200"/>
+              <w:ind w:left="0"/>
+              <w:rPr>
+                <w:rFonts w:ascii="Times New Roman" w:hAnsi="Times New Roman" w:cs="Times New Roman"/>
+                <w:sz w:val="20"/>
+                <w:szCs w:val="20"/>
+                <w:lang w:val="id-ID"/>
+              </w:rPr>
+            </w:pPr>
+            <w:r>
+              <w:rPr>
+                <w:rFonts w:ascii="Times New Roman" w:hAnsi="Times New Roman" w:cs="Times New Roman"/>
+                <w:sz w:val="20"/>
+                <w:szCs w:val="20"/>
+                <w:lang w:val="id-ID"/>
+              </w:rPr>
+              <w:t>Mengeset Object Activity ke suatu hari, tempat, dan mengeset jam mulainya secara random dari opsi yang memungkinkan</w:t>
+            </w:r>
+          </w:p>
+        </w:tc>
+      </w:tr>
+      <w:tr>
+        <w:tc>
+          <w:tcPr>
+            <w:tcW w:w="2390" w:type="dxa"/>
+          </w:tcPr>
+          <w:p>
+            <w:pPr>
+              <w:pStyle w:val="ListParagraph"/>
+              <w:spacing w:after="200"/>
+              <w:ind w:left="0"/>
+              <w:rPr>
+                <w:rFonts w:ascii="Times New Roman" w:hAnsi="Times New Roman" w:cs="Times New Roman"/>
+                <w:sz w:val="20"/>
+                <w:szCs w:val="20"/>
+                <w:lang w:val="id-ID"/>
+              </w:rPr>
+            </w:pPr>
+            <w:r>
+              <w:rPr>
+                <w:rFonts w:ascii="Times New Roman" w:hAnsi="Times New Roman" w:cs="Times New Roman"/>
+                <w:sz w:val="20"/>
+                <w:szCs w:val="20"/>
+                <w:lang w:val="id-ID"/>
+              </w:rPr>
+              <w:t>setRandomAllActivity</w:t>
+            </w:r>
+          </w:p>
+        </w:tc>
+        <w:tc>
+          <w:tcPr>
+            <w:tcW w:w="1317" w:type="dxa"/>
+          </w:tcPr>
+          <w:p>
+            <w:pPr>
+              <w:pStyle w:val="ListParagraph"/>
+              <w:spacing w:after="200"/>
+              <w:ind w:left="0"/>
+              <w:rPr>
+                <w:rFonts w:ascii="Times New Roman" w:hAnsi="Times New Roman" w:cs="Times New Roman"/>
+                <w:sz w:val="20"/>
+                <w:szCs w:val="20"/>
+                <w:lang w:val="id-ID"/>
+              </w:rPr>
+            </w:pPr>
+            <w:r>
+              <w:rPr>
+                <w:rFonts w:ascii="Times New Roman" w:hAnsi="Times New Roman" w:cs="Times New Roman"/>
+                <w:sz w:val="20"/>
+                <w:szCs w:val="20"/>
+                <w:lang w:val="id-ID"/>
+              </w:rPr>
+              <w:t>-</w:t>
+            </w:r>
+          </w:p>
+        </w:tc>
+        <w:tc>
+          <w:tcPr>
+            <w:tcW w:w="2100" w:type="dxa"/>
+            <w:gridSpan w:val="2"/>
+          </w:tcPr>
+          <w:p>
+            <w:pPr>
+              <w:pStyle w:val="ListParagraph"/>
+              <w:spacing w:after="200"/>
+              <w:ind w:left="0"/>
+              <w:rPr>
+                <w:rFonts w:ascii="Times New Roman" w:hAnsi="Times New Roman" w:cs="Times New Roman"/>
+                <w:sz w:val="20"/>
+                <w:szCs w:val="20"/>
+                <w:lang w:val="id-ID"/>
+              </w:rPr>
+            </w:pPr>
+            <w:r>
+              <w:rPr>
+                <w:rFonts w:ascii="Times New Roman" w:hAnsi="Times New Roman" w:cs="Times New Roman"/>
+                <w:sz w:val="20"/>
+                <w:szCs w:val="20"/>
+                <w:lang w:val="id-ID"/>
+              </w:rPr>
+              <w:t>-</w:t>
+            </w:r>
+          </w:p>
+        </w:tc>
+        <w:tc>
+          <w:tcPr>
+            <w:tcW w:w="2301" w:type="dxa"/>
+          </w:tcPr>
+          <w:p>
+            <w:pPr>
+              <w:pStyle w:val="ListParagraph"/>
+              <w:spacing w:after="200"/>
+              <w:ind w:left="0"/>
+              <w:rPr>
+                <w:rFonts w:ascii="Times New Roman" w:hAnsi="Times New Roman" w:cs="Times New Roman"/>
+                <w:sz w:val="20"/>
+                <w:szCs w:val="20"/>
+                <w:lang w:val="id-ID"/>
+              </w:rPr>
+            </w:pPr>
+            <w:r>
+              <w:rPr>
+                <w:rFonts w:ascii="Times New Roman" w:hAnsi="Times New Roman" w:cs="Times New Roman"/>
+                <w:sz w:val="20"/>
+                <w:szCs w:val="20"/>
+                <w:lang w:val="id-ID"/>
+              </w:rPr>
+              <w:t>Melakukan setRandomActivity untuk setiap Activity</w:t>
+            </w:r>
+          </w:p>
+        </w:tc>
+      </w:tr>
+      <w:tr>
+        <w:tc>
+          <w:tcPr>
+            <w:tcW w:w="2390" w:type="dxa"/>
+          </w:tcPr>
+          <w:p>
+            <w:pPr>
+              <w:pStyle w:val="ListParagraph"/>
+              <w:spacing w:after="200"/>
+              <w:ind w:left="0"/>
+              <w:rPr>
+                <w:rFonts w:ascii="Times New Roman" w:hAnsi="Times New Roman" w:cs="Times New Roman"/>
+                <w:sz w:val="20"/>
+                <w:szCs w:val="20"/>
+                <w:lang w:val="id-ID"/>
+              </w:rPr>
+            </w:pPr>
+            <w:r>
+              <w:rPr>
+                <w:rFonts w:ascii="Times New Roman" w:hAnsi="Times New Roman" w:cs="Times New Roman"/>
+                <w:sz w:val="20"/>
+                <w:szCs w:val="20"/>
+                <w:lang w:val="id-ID"/>
+              </w:rPr>
+              <w:t>checkViolation</w:t>
+            </w:r>
+          </w:p>
+        </w:tc>
+        <w:tc>
+          <w:tcPr>
+            <w:tcW w:w="1317" w:type="dxa"/>
+          </w:tcPr>
+          <w:p>
+            <w:pPr>
+              <w:pStyle w:val="ListParagraph"/>
+              <w:spacing w:after="200"/>
+              <w:ind w:left="0"/>
+              <w:rPr>
+                <w:rFonts w:ascii="Times New Roman" w:hAnsi="Times New Roman" w:cs="Times New Roman"/>
+                <w:sz w:val="20"/>
+                <w:szCs w:val="20"/>
+                <w:lang w:val="id-ID"/>
+              </w:rPr>
+            </w:pPr>
+            <w:r>
+              <w:rPr>
+                <w:rFonts w:ascii="Times New Roman" w:hAnsi="Times New Roman" w:cs="Times New Roman"/>
+                <w:sz w:val="20"/>
+                <w:szCs w:val="20"/>
+                <w:lang w:val="id-ID"/>
+              </w:rPr>
+              <w:t>-</w:t>
+            </w:r>
+          </w:p>
+        </w:tc>
+        <w:tc>
+          <w:tcPr>
+            <w:tcW w:w="2100" w:type="dxa"/>
+            <w:gridSpan w:val="2"/>
+          </w:tcPr>
+          <w:p>
+            <w:pPr>
+              <w:pStyle w:val="ListParagraph"/>
+              <w:spacing w:after="200"/>
+              <w:ind w:left="0"/>
+              <w:rPr>
+                <w:rFonts w:ascii="Times New Roman" w:hAnsi="Times New Roman" w:cs="Times New Roman"/>
+                <w:sz w:val="20"/>
+                <w:szCs w:val="20"/>
+                <w:lang w:val="id-ID"/>
+              </w:rPr>
+            </w:pPr>
+            <w:r>
+              <w:rPr>
+                <w:rFonts w:ascii="Times New Roman" w:hAnsi="Times New Roman" w:cs="Times New Roman"/>
+                <w:sz w:val="20"/>
+                <w:szCs w:val="20"/>
+                <w:lang w:val="id-ID"/>
+              </w:rPr>
+              <w:t>-</w:t>
+            </w:r>
+          </w:p>
+        </w:tc>
+        <w:tc>
+          <w:tcPr>
+            <w:tcW w:w="2301" w:type="dxa"/>
+          </w:tcPr>
+          <w:p>
+            <w:pPr>
+              <w:pStyle w:val="ListParagraph"/>
+              <w:spacing w:after="200"/>
+              <w:ind w:left="0"/>
+              <w:rPr>
+                <w:rFonts w:ascii="Times New Roman" w:hAnsi="Times New Roman" w:cs="Times New Roman"/>
+                <w:sz w:val="20"/>
+                <w:szCs w:val="20"/>
+                <w:lang w:val="id-ID"/>
+              </w:rPr>
+            </w:pPr>
+            <w:r>
+              <w:rPr>
+                <w:rFonts w:ascii="Times New Roman" w:hAnsi="Times New Roman" w:cs="Times New Roman"/>
+                <w:sz w:val="20"/>
+                <w:szCs w:val="20"/>
+                <w:lang w:val="id-ID"/>
+              </w:rPr>
+              <w:t xml:space="preserve">Melakukan pengecekan </w:t>
+            </w:r>
+            <w:r>
+              <w:rPr>
+                <w:rFonts w:ascii="Times New Roman" w:hAnsi="Times New Roman" w:cs="Times New Roman"/>
+                <w:sz w:val="20"/>
+                <w:szCs w:val="20"/>
+                <w:lang w:val="id-ID"/>
+              </w:rPr>
+              <w:lastRenderedPageBreak/>
+              <w:t>pelanggaran dari ArrayList of Activity dan Classroom</w:t>
+            </w:r>
+          </w:p>
+        </w:tc>
+      </w:tr>
+      <w:tr>
+        <w:tc>
+          <w:tcPr>
+            <w:tcW w:w="2390" w:type="dxa"/>
+          </w:tcPr>
+          <w:p>
+            <w:pPr>
+              <w:pStyle w:val="ListParagraph"/>
+              <w:spacing w:after="200"/>
+              <w:ind w:left="0"/>
+              <w:rPr>
+                <w:rFonts w:ascii="Times New Roman" w:hAnsi="Times New Roman" w:cs="Times New Roman"/>
+                <w:sz w:val="20"/>
+                <w:szCs w:val="20"/>
+                <w:lang w:val="id-ID"/>
+              </w:rPr>
+            </w:pPr>
+            <w:r>
+              <w:rPr>
+                <w:rFonts w:ascii="Times New Roman" w:hAnsi="Times New Roman" w:cs="Times New Roman"/>
+                <w:sz w:val="20"/>
+                <w:szCs w:val="20"/>
+                <w:lang w:val="id-ID"/>
+              </w:rPr>
+              <w:lastRenderedPageBreak/>
+              <w:t>countViolation</w:t>
+            </w:r>
+          </w:p>
+        </w:tc>
+        <w:tc>
+          <w:tcPr>
+            <w:tcW w:w="1317" w:type="dxa"/>
+          </w:tcPr>
+          <w:p>
+            <w:pPr>
+              <w:pStyle w:val="ListParagraph"/>
+              <w:spacing w:after="200"/>
+              <w:ind w:left="0"/>
+              <w:rPr>
+                <w:rFonts w:ascii="Times New Roman" w:hAnsi="Times New Roman" w:cs="Times New Roman"/>
+                <w:sz w:val="20"/>
+                <w:szCs w:val="20"/>
+                <w:lang w:val="id-ID"/>
+              </w:rPr>
+            </w:pPr>
+            <w:r>
+              <w:rPr>
+                <w:rFonts w:ascii="Times New Roman" w:hAnsi="Times New Roman" w:cs="Times New Roman"/>
+                <w:sz w:val="20"/>
+                <w:szCs w:val="20"/>
+                <w:lang w:val="id-ID"/>
+              </w:rPr>
+              <w:t>-</w:t>
+            </w:r>
+          </w:p>
+        </w:tc>
+        <w:tc>
+          <w:tcPr>
+            <w:tcW w:w="2100" w:type="dxa"/>
+            <w:gridSpan w:val="2"/>
+          </w:tcPr>
+          <w:p>
+            <w:pPr>
+              <w:pStyle w:val="ListParagraph"/>
+              <w:spacing w:after="200"/>
+              <w:ind w:left="0"/>
+              <w:rPr>
+                <w:rFonts w:ascii="Times New Roman" w:hAnsi="Times New Roman" w:cs="Times New Roman"/>
+                <w:sz w:val="20"/>
+                <w:szCs w:val="20"/>
+                <w:lang w:val="id-ID"/>
+              </w:rPr>
+            </w:pPr>
+            <w:r>
+              <w:rPr>
+                <w:rFonts w:ascii="Times New Roman" w:hAnsi="Times New Roman" w:cs="Times New Roman"/>
+                <w:sz w:val="20"/>
+                <w:szCs w:val="20"/>
+                <w:lang w:val="id-ID"/>
+              </w:rPr>
+              <w:t>Int</w:t>
+            </w:r>
+          </w:p>
+        </w:tc>
+        <w:tc>
+          <w:tcPr>
+            <w:tcW w:w="2301" w:type="dxa"/>
+          </w:tcPr>
+          <w:p>
+            <w:pPr>
+              <w:pStyle w:val="ListParagraph"/>
+              <w:spacing w:after="200"/>
+              <w:ind w:left="0"/>
+              <w:rPr>
+                <w:rFonts w:ascii="Times New Roman" w:hAnsi="Times New Roman" w:cs="Times New Roman"/>
+                <w:sz w:val="20"/>
+                <w:szCs w:val="20"/>
+                <w:lang w:val="id-ID"/>
+              </w:rPr>
+            </w:pPr>
+            <w:r>
+              <w:rPr>
+                <w:rFonts w:ascii="Times New Roman" w:hAnsi="Times New Roman" w:cs="Times New Roman"/>
+                <w:sz w:val="20"/>
+                <w:szCs w:val="20"/>
+                <w:lang w:val="id-ID"/>
+              </w:rPr>
+              <w:t>Mengeluarkan suatu Integer yang merupakan banyaknya pelanggaran yang terjadi</w:t>
+            </w:r>
+          </w:p>
+        </w:tc>
+      </w:tr>
+      <w:tr>
+        <w:tc>
+          <w:tcPr>
+            <w:tcW w:w="2390" w:type="dxa"/>
+          </w:tcPr>
+          <w:p>
+            <w:pPr>
+              <w:pStyle w:val="ListParagraph"/>
+              <w:spacing w:after="200"/>
+              <w:ind w:left="0"/>
+              <w:rPr>
+                <w:rFonts w:ascii="Times New Roman" w:hAnsi="Times New Roman" w:cs="Times New Roman"/>
+                <w:sz w:val="20"/>
+                <w:szCs w:val="20"/>
+                <w:lang w:val="id-ID"/>
+              </w:rPr>
+            </w:pPr>
+            <w:r>
+              <w:rPr>
+                <w:rFonts w:ascii="Times New Roman" w:hAnsi="Times New Roman" w:cs="Times New Roman"/>
+                <w:sz w:val="20"/>
+                <w:szCs w:val="20"/>
+                <w:lang w:val="id-ID"/>
+              </w:rPr>
+              <w:t>printAllActivity</w:t>
+            </w:r>
+          </w:p>
+        </w:tc>
+        <w:tc>
+          <w:tcPr>
+            <w:tcW w:w="1317" w:type="dxa"/>
+          </w:tcPr>
+          <w:p>
+            <w:pPr>
+              <w:pStyle w:val="ListParagraph"/>
+              <w:spacing w:after="200"/>
+              <w:ind w:left="0"/>
+              <w:rPr>
+                <w:rFonts w:ascii="Times New Roman" w:hAnsi="Times New Roman" w:cs="Times New Roman"/>
+                <w:sz w:val="20"/>
+                <w:szCs w:val="20"/>
+                <w:lang w:val="id-ID"/>
+              </w:rPr>
+            </w:pPr>
+            <w:r>
+              <w:rPr>
+                <w:rFonts w:ascii="Times New Roman" w:hAnsi="Times New Roman" w:cs="Times New Roman"/>
+                <w:sz w:val="20"/>
+                <w:szCs w:val="20"/>
+                <w:lang w:val="id-ID"/>
+              </w:rPr>
+              <w:t>-</w:t>
+            </w:r>
+          </w:p>
+        </w:tc>
+        <w:tc>
+          <w:tcPr>
+            <w:tcW w:w="2100" w:type="dxa"/>
+            <w:gridSpan w:val="2"/>
+          </w:tcPr>
+          <w:p>
+            <w:pPr>
+              <w:pStyle w:val="ListParagraph"/>
+              <w:spacing w:after="200"/>
+              <w:ind w:left="0"/>
+              <w:rPr>
+                <w:rFonts w:ascii="Times New Roman" w:hAnsi="Times New Roman" w:cs="Times New Roman"/>
+                <w:sz w:val="20"/>
+                <w:szCs w:val="20"/>
+                <w:lang w:val="id-ID"/>
+              </w:rPr>
+            </w:pPr>
+            <w:r>
+              <w:rPr>
+                <w:rFonts w:ascii="Times New Roman" w:hAnsi="Times New Roman" w:cs="Times New Roman"/>
+                <w:sz w:val="20"/>
+                <w:szCs w:val="20"/>
+                <w:lang w:val="id-ID"/>
+              </w:rPr>
+              <w:t>-</w:t>
+            </w:r>
+          </w:p>
+        </w:tc>
+        <w:tc>
+          <w:tcPr>
+            <w:tcW w:w="2301" w:type="dxa"/>
+          </w:tcPr>
+          <w:p>
+            <w:pPr>
+              <w:pStyle w:val="ListParagraph"/>
+              <w:spacing w:after="200"/>
+              <w:ind w:left="0"/>
+              <w:rPr>
+                <w:rFonts w:ascii="Times New Roman" w:hAnsi="Times New Roman" w:cs="Times New Roman"/>
+                <w:sz w:val="20"/>
+                <w:szCs w:val="20"/>
+                <w:lang w:val="id-ID"/>
+              </w:rPr>
+            </w:pPr>
+            <w:r>
+              <w:rPr>
+                <w:rFonts w:ascii="Times New Roman" w:hAnsi="Times New Roman" w:cs="Times New Roman"/>
+                <w:sz w:val="20"/>
+                <w:szCs w:val="20"/>
+                <w:lang w:val="id-ID"/>
+              </w:rPr>
+              <w:t>Mengeluarkan semua kondisi Activity ke dalam console.</w:t>
+            </w:r>
+          </w:p>
+        </w:tc>
+      </w:tr>
+      <w:tr>
+        <w:tc>
+          <w:tcPr>
+            <w:tcW w:w="2390" w:type="dxa"/>
+          </w:tcPr>
+          <w:p>
+            <w:pPr>
+              <w:pStyle w:val="ListParagraph"/>
+              <w:spacing w:after="200"/>
+              <w:ind w:left="0"/>
+              <w:rPr>
+                <w:rFonts w:ascii="Times New Roman" w:hAnsi="Times New Roman" w:cs="Times New Roman"/>
+                <w:sz w:val="20"/>
+                <w:szCs w:val="20"/>
+                <w:lang w:val="id-ID"/>
+              </w:rPr>
+            </w:pPr>
+            <w:r>
+              <w:rPr>
+                <w:rFonts w:ascii="Times New Roman" w:hAnsi="Times New Roman" w:cs="Times New Roman"/>
+                <w:sz w:val="20"/>
+                <w:szCs w:val="20"/>
+                <w:lang w:val="id-ID"/>
+              </w:rPr>
+              <w:t>Percentage</w:t>
+            </w:r>
+          </w:p>
+        </w:tc>
+        <w:tc>
+          <w:tcPr>
+            <w:tcW w:w="1317" w:type="dxa"/>
+          </w:tcPr>
+          <w:p>
+            <w:pPr>
+              <w:pStyle w:val="ListParagraph"/>
+              <w:spacing w:after="200"/>
+              <w:ind w:left="0"/>
+              <w:rPr>
+                <w:rFonts w:ascii="Times New Roman" w:hAnsi="Times New Roman" w:cs="Times New Roman"/>
+                <w:sz w:val="20"/>
+                <w:szCs w:val="20"/>
+                <w:lang w:val="id-ID"/>
+              </w:rPr>
+            </w:pPr>
+            <w:r>
+              <w:rPr>
+                <w:rFonts w:ascii="Times New Roman" w:hAnsi="Times New Roman" w:cs="Times New Roman"/>
+                <w:sz w:val="20"/>
+                <w:szCs w:val="20"/>
+                <w:lang w:val="id-ID"/>
+              </w:rPr>
+              <w:t>-</w:t>
+            </w:r>
+          </w:p>
+        </w:tc>
+        <w:tc>
+          <w:tcPr>
+            <w:tcW w:w="2100" w:type="dxa"/>
+            <w:gridSpan w:val="2"/>
+          </w:tcPr>
+          <w:p>
+            <w:pPr>
+              <w:pStyle w:val="ListParagraph"/>
+              <w:spacing w:after="200"/>
+              <w:ind w:left="0"/>
+              <w:rPr>
+                <w:rFonts w:ascii="Times New Roman" w:hAnsi="Times New Roman" w:cs="Times New Roman"/>
+                <w:sz w:val="20"/>
+                <w:szCs w:val="20"/>
+                <w:lang w:val="id-ID"/>
+              </w:rPr>
+            </w:pPr>
+            <w:r>
+              <w:rPr>
+                <w:rFonts w:ascii="Times New Roman" w:hAnsi="Times New Roman" w:cs="Times New Roman"/>
+                <w:sz w:val="20"/>
+                <w:szCs w:val="20"/>
+                <w:lang w:val="id-ID"/>
+              </w:rPr>
+              <w:t>Double</w:t>
+            </w:r>
+          </w:p>
+        </w:tc>
+        <w:tc>
+          <w:tcPr>
+            <w:tcW w:w="2301" w:type="dxa"/>
+          </w:tcPr>
+          <w:p>
+            <w:pPr>
+              <w:pStyle w:val="ListParagraph"/>
+              <w:spacing w:after="200"/>
+              <w:ind w:left="0"/>
+              <w:rPr>
+                <w:rFonts w:ascii="Times New Roman" w:hAnsi="Times New Roman" w:cs="Times New Roman"/>
+                <w:sz w:val="20"/>
+                <w:szCs w:val="20"/>
+                <w:lang w:val="id-ID"/>
+              </w:rPr>
+            </w:pPr>
+            <w:r>
+              <w:rPr>
+                <w:rFonts w:ascii="Times New Roman" w:hAnsi="Times New Roman" w:cs="Times New Roman"/>
+                <w:sz w:val="20"/>
+                <w:szCs w:val="20"/>
+                <w:lang w:val="id-ID"/>
+              </w:rPr>
+              <w:t>Mengeluarkan suatu Double yang merupakan hasil perbandingan jadwal terisi dan jadwal tersedia</w:t>
+            </w:r>
+          </w:p>
+        </w:tc>
+      </w:tr>
+    </w:tbl>
+    <w:p>
+      <w:pPr>
+        <w:pStyle w:val="ListParagraph"/>
+        <w:spacing w:after="200" w:line="360" w:lineRule="auto"/>
+        <w:ind w:left="1134"/>
+        <w:rPr>
+          <w:rFonts w:ascii="Times New Roman" w:hAnsi="Times New Roman" w:cs="Times New Roman"/>
+          <w:b/>
+          <w:sz w:val="24"/>
+        </w:rPr>
+      </w:pPr>
+    </w:p>
+    <w:tbl>
+      <w:tblPr>
+        <w:tblStyle w:val="TableGrid"/>
+        <w:tblW w:w="0" w:type="auto"/>
+        <w:tblInd w:w="1134" w:type="dxa"/>
+        <w:tblLook w:val="04A0" w:firstRow="1" w:lastRow="0" w:firstColumn="1" w:lastColumn="0" w:noHBand="0" w:noVBand="1"/>
+      </w:tblPr>
+      <w:tblGrid>
+        <w:gridCol w:w="2390"/>
+        <w:gridCol w:w="1317"/>
+        <w:gridCol w:w="2100"/>
+        <w:gridCol w:w="2301"/>
+      </w:tblGrid>
+      <w:tr>
+        <w:tc>
+          <w:tcPr>
+            <w:tcW w:w="8108" w:type="dxa"/>
+            <w:gridSpan w:val="4"/>
+          </w:tcPr>
+          <w:p>
+            <w:pPr>
+              <w:pStyle w:val="ListParagraph"/>
+              <w:spacing w:after="200"/>
+              <w:ind w:left="0"/>
+              <w:rPr>
+                <w:rFonts w:ascii="Times New Roman" w:hAnsi="Times New Roman" w:cs="Times New Roman"/>
+                <w:b/>
+                <w:sz w:val="20"/>
+                <w:lang w:val="id-ID"/>
+              </w:rPr>
+            </w:pPr>
+            <w:r>
+              <w:rPr>
+                <w:rFonts w:ascii="Times New Roman" w:hAnsi="Times New Roman" w:cs="Times New Roman"/>
+                <w:b/>
+                <w:sz w:val="20"/>
+                <w:lang w:val="id-ID"/>
+              </w:rPr>
+              <w:t>Class Hillcimbing</w:t>
+            </w:r>
+          </w:p>
+        </w:tc>
+      </w:tr>
+      <w:tr>
+        <w:tc>
+          <w:tcPr>
+            <w:tcW w:w="8108" w:type="dxa"/>
+            <w:gridSpan w:val="4"/>
+          </w:tcPr>
+          <w:p>
+            <w:pPr>
+              <w:pStyle w:val="ListParagraph"/>
+              <w:spacing w:after="200"/>
+              <w:ind w:left="0"/>
+              <w:rPr>
+                <w:rFonts w:ascii="Times New Roman" w:hAnsi="Times New Roman" w:cs="Times New Roman"/>
+                <w:sz w:val="16"/>
+                <w:lang w:val="id-ID"/>
+              </w:rPr>
+            </w:pPr>
+            <w:r>
+              <w:rPr>
+                <w:rFonts w:ascii="Times New Roman" w:hAnsi="Times New Roman" w:cs="Times New Roman"/>
+                <w:sz w:val="16"/>
+                <w:lang w:val="id-ID"/>
+              </w:rPr>
+              <w:t>Int violation</w:t>
+            </w:r>
+          </w:p>
+          <w:p>
+            <w:pPr>
+              <w:pStyle w:val="ListParagraph"/>
+              <w:spacing w:after="200"/>
+              <w:ind w:left="0"/>
+              <w:rPr>
+                <w:rFonts w:ascii="Times New Roman" w:hAnsi="Times New Roman" w:cs="Times New Roman"/>
+                <w:b/>
+                <w:sz w:val="16"/>
+                <w:lang w:val="id-ID"/>
+              </w:rPr>
+            </w:pPr>
+            <w:r>
+              <w:rPr>
+                <w:rFonts w:ascii="Times New Roman" w:hAnsi="Times New Roman" w:cs="Times New Roman"/>
+                <w:sz w:val="16"/>
+                <w:lang w:val="id-ID"/>
+              </w:rPr>
+              <w:t>Int steps</w:t>
+            </w:r>
+          </w:p>
+        </w:tc>
+      </w:tr>
+      <w:tr>
+        <w:tc>
+          <w:tcPr>
+            <w:tcW w:w="2390" w:type="dxa"/>
+          </w:tcPr>
+          <w:p>
+            <w:pPr>
+              <w:pStyle w:val="ListParagraph"/>
+              <w:spacing w:after="200"/>
+              <w:ind w:left="0"/>
+              <w:rPr>
+                <w:rFonts w:ascii="Times New Roman" w:hAnsi="Times New Roman" w:cs="Times New Roman"/>
+                <w:b/>
+                <w:sz w:val="20"/>
+                <w:lang w:val="id-ID"/>
+              </w:rPr>
+            </w:pPr>
+            <w:r>
+              <w:rPr>
+                <w:rFonts w:ascii="Times New Roman" w:hAnsi="Times New Roman" w:cs="Times New Roman"/>
+                <w:b/>
+                <w:sz w:val="20"/>
+                <w:lang w:val="id-ID"/>
+              </w:rPr>
+              <w:t>Nama Fungsi</w:t>
+            </w:r>
+          </w:p>
+        </w:tc>
+        <w:tc>
+          <w:tcPr>
+            <w:tcW w:w="1317" w:type="dxa"/>
+          </w:tcPr>
+          <w:p>
+            <w:pPr>
+              <w:pStyle w:val="ListParagraph"/>
+              <w:spacing w:after="200"/>
+              <w:ind w:left="0"/>
+              <w:rPr>
+                <w:rFonts w:ascii="Times New Roman" w:hAnsi="Times New Roman" w:cs="Times New Roman"/>
+                <w:b/>
+                <w:sz w:val="20"/>
+                <w:lang w:val="id-ID"/>
+              </w:rPr>
+            </w:pPr>
+            <w:r>
+              <w:rPr>
+                <w:rFonts w:ascii="Times New Roman" w:hAnsi="Times New Roman" w:cs="Times New Roman"/>
+                <w:b/>
+                <w:sz w:val="20"/>
+                <w:lang w:val="id-ID"/>
+              </w:rPr>
+              <w:t>Parameter</w:t>
+            </w:r>
+          </w:p>
+        </w:tc>
+        <w:tc>
+          <w:tcPr>
+            <w:tcW w:w="2100" w:type="dxa"/>
+          </w:tcPr>
+          <w:p>
+            <w:pPr>
+              <w:pStyle w:val="ListParagraph"/>
+              <w:spacing w:after="200"/>
+              <w:ind w:left="0"/>
+              <w:rPr>
+                <w:rFonts w:ascii="Times New Roman" w:hAnsi="Times New Roman" w:cs="Times New Roman"/>
+                <w:b/>
+                <w:sz w:val="20"/>
+                <w:lang w:val="id-ID"/>
+              </w:rPr>
+            </w:pPr>
+            <w:r>
+              <w:rPr>
+                <w:rFonts w:ascii="Times New Roman" w:hAnsi="Times New Roman" w:cs="Times New Roman"/>
+                <w:b/>
+                <w:sz w:val="20"/>
+                <w:lang w:val="id-ID"/>
+              </w:rPr>
+              <w:t>Output</w:t>
+            </w:r>
+          </w:p>
+        </w:tc>
+        <w:tc>
+          <w:tcPr>
+            <w:tcW w:w="2301" w:type="dxa"/>
+          </w:tcPr>
+          <w:p>
+            <w:pPr>
+              <w:pStyle w:val="ListParagraph"/>
+              <w:spacing w:after="200"/>
+              <w:ind w:left="0"/>
+              <w:rPr>
+                <w:rFonts w:ascii="Times New Roman" w:hAnsi="Times New Roman" w:cs="Times New Roman"/>
+                <w:b/>
+                <w:sz w:val="20"/>
+                <w:lang w:val="id-ID"/>
+              </w:rPr>
+            </w:pPr>
+            <w:r>
+              <w:rPr>
+                <w:rFonts w:ascii="Times New Roman" w:hAnsi="Times New Roman" w:cs="Times New Roman"/>
+                <w:b/>
+                <w:sz w:val="20"/>
+                <w:lang w:val="id-ID"/>
+              </w:rPr>
+              <w:t>Deskripsi</w:t>
+            </w:r>
+          </w:p>
+        </w:tc>
+      </w:tr>
+      <w:tr>
+        <w:tc>
+          <w:tcPr>
+            <w:tcW w:w="2390" w:type="dxa"/>
+          </w:tcPr>
+          <w:p>
+            <w:pPr>
+              <w:pStyle w:val="ListParagraph"/>
+              <w:spacing w:after="200"/>
+              <w:ind w:left="0"/>
+              <w:rPr>
+                <w:rFonts w:ascii="Times New Roman" w:hAnsi="Times New Roman" w:cs="Times New Roman"/>
+                <w:sz w:val="20"/>
+                <w:lang w:val="id-ID"/>
+              </w:rPr>
+            </w:pPr>
+            <w:r>
+              <w:rPr>
+                <w:rFonts w:ascii="Times New Roman" w:hAnsi="Times New Roman" w:cs="Times New Roman"/>
+                <w:sz w:val="20"/>
+                <w:lang w:val="id-ID"/>
+              </w:rPr>
+              <w:t>selectStep</w:t>
+            </w:r>
+          </w:p>
+        </w:tc>
+        <w:tc>
+          <w:tcPr>
+            <w:tcW w:w="1317" w:type="dxa"/>
+          </w:tcPr>
+          <w:p>
+            <w:pPr>
+              <w:pStyle w:val="ListParagraph"/>
+              <w:spacing w:after="200"/>
+              <w:ind w:left="0"/>
+              <w:rPr>
+                <w:rFonts w:ascii="Times New Roman" w:hAnsi="Times New Roman" w:cs="Times New Roman"/>
+                <w:sz w:val="20"/>
+                <w:lang w:val="id-ID"/>
+              </w:rPr>
+            </w:pPr>
+            <w:r>
+              <w:rPr>
+                <w:rFonts w:ascii="Times New Roman" w:hAnsi="Times New Roman" w:cs="Times New Roman"/>
+                <w:sz w:val="20"/>
+                <w:lang w:val="id-ID"/>
+              </w:rPr>
+              <w:t>-</w:t>
+            </w:r>
+          </w:p>
+        </w:tc>
+        <w:tc>
+          <w:tcPr>
+            <w:tcW w:w="2100" w:type="dxa"/>
+          </w:tcPr>
+          <w:p>
+            <w:pPr>
+              <w:pStyle w:val="ListParagraph"/>
+              <w:spacing w:after="200"/>
+              <w:ind w:left="0"/>
+              <w:rPr>
+                <w:rFonts w:ascii="Times New Roman" w:hAnsi="Times New Roman" w:cs="Times New Roman"/>
+                <w:sz w:val="20"/>
+                <w:lang w:val="id-ID"/>
+              </w:rPr>
+            </w:pPr>
+            <w:r>
+              <w:rPr>
+                <w:rFonts w:ascii="Times New Roman" w:hAnsi="Times New Roman" w:cs="Times New Roman"/>
+                <w:sz w:val="20"/>
+                <w:lang w:val="id-ID"/>
+              </w:rPr>
+              <w:t>Activity</w:t>
+            </w:r>
+          </w:p>
+        </w:tc>
+        <w:tc>
+          <w:tcPr>
+            <w:tcW w:w="2301" w:type="dxa"/>
+          </w:tcPr>
+          <w:p>
+            <w:pPr>
+              <w:pStyle w:val="ListParagraph"/>
+              <w:spacing w:after="200"/>
+              <w:ind w:left="0"/>
+              <w:rPr>
+                <w:rFonts w:ascii="Times New Roman" w:hAnsi="Times New Roman" w:cs="Times New Roman"/>
+                <w:sz w:val="20"/>
+                <w:lang w:val="id-ID"/>
+              </w:rPr>
+            </w:pPr>
+            <w:r>
+              <w:rPr>
+                <w:rFonts w:ascii="Times New Roman" w:hAnsi="Times New Roman" w:cs="Times New Roman"/>
+                <w:sz w:val="20"/>
+                <w:lang w:val="id-ID"/>
+              </w:rPr>
+              <w:t>Mengeluarkan suatu Object Activity yang merupakan Activity dengan kemunculan pelanggaran terbanyak</w:t>
+            </w:r>
+          </w:p>
+        </w:tc>
+      </w:tr>
+      <w:tr>
+        <w:tc>
+          <w:tcPr>
+            <w:tcW w:w="2390" w:type="dxa"/>
+          </w:tcPr>
+          <w:p>
+            <w:pPr>
+              <w:pStyle w:val="ListParagraph"/>
+              <w:spacing w:after="200"/>
+              <w:ind w:left="0"/>
+              <w:rPr>
+                <w:rFonts w:ascii="Times New Roman" w:hAnsi="Times New Roman" w:cs="Times New Roman"/>
+                <w:sz w:val="20"/>
+                <w:lang w:val="id-ID"/>
+              </w:rPr>
+            </w:pPr>
+            <w:r>
+              <w:rPr>
+                <w:rFonts w:ascii="Times New Roman" w:hAnsi="Times New Roman" w:cs="Times New Roman"/>
+                <w:sz w:val="20"/>
+                <w:lang w:val="id-ID"/>
+              </w:rPr>
+              <w:t>setSaveState</w:t>
+            </w:r>
+          </w:p>
+        </w:tc>
+        <w:tc>
+          <w:tcPr>
+            <w:tcW w:w="1317" w:type="dxa"/>
+          </w:tcPr>
+          <w:p>
+            <w:pPr>
+              <w:pStyle w:val="ListParagraph"/>
+              <w:spacing w:after="200"/>
+              <w:ind w:left="0"/>
+              <w:rPr>
+                <w:rFonts w:ascii="Times New Roman" w:hAnsi="Times New Roman" w:cs="Times New Roman"/>
+                <w:sz w:val="20"/>
+                <w:lang w:val="id-ID"/>
+              </w:rPr>
+            </w:pPr>
+            <w:r>
+              <w:rPr>
+                <w:rFonts w:ascii="Times New Roman" w:hAnsi="Times New Roman" w:cs="Times New Roman"/>
+                <w:sz w:val="20"/>
+                <w:lang w:val="id-ID"/>
+              </w:rPr>
+              <w:t>Activity, String, Int, Int</w:t>
+            </w:r>
+          </w:p>
+        </w:tc>
+        <w:tc>
+          <w:tcPr>
+            <w:tcW w:w="2100" w:type="dxa"/>
+          </w:tcPr>
+          <w:p>
+            <w:pPr>
+              <w:pStyle w:val="ListParagraph"/>
+              <w:spacing w:after="200"/>
+              <w:ind w:left="0"/>
+              <w:rPr>
+                <w:rFonts w:ascii="Times New Roman" w:hAnsi="Times New Roman" w:cs="Times New Roman"/>
+                <w:sz w:val="20"/>
+                <w:lang w:val="id-ID"/>
+              </w:rPr>
+            </w:pPr>
+            <w:r>
+              <w:rPr>
+                <w:rFonts w:ascii="Times New Roman" w:hAnsi="Times New Roman" w:cs="Times New Roman"/>
+                <w:sz w:val="20"/>
+                <w:lang w:val="id-ID"/>
+              </w:rPr>
+              <w:t>-</w:t>
+            </w:r>
+          </w:p>
+        </w:tc>
+        <w:tc>
+          <w:tcPr>
+            <w:tcW w:w="2301" w:type="dxa"/>
+          </w:tcPr>
+          <w:p>
+            <w:pPr>
+              <w:pStyle w:val="ListParagraph"/>
+              <w:spacing w:after="200"/>
+              <w:ind w:left="0"/>
+              <w:rPr>
+                <w:rFonts w:ascii="Times New Roman" w:hAnsi="Times New Roman" w:cs="Times New Roman"/>
+                <w:sz w:val="20"/>
+                <w:lang w:val="id-ID"/>
+              </w:rPr>
+            </w:pPr>
+            <w:r>
+              <w:rPr>
+                <w:rFonts w:ascii="Times New Roman" w:hAnsi="Times New Roman" w:cs="Times New Roman"/>
+                <w:sz w:val="20"/>
+                <w:lang w:val="id-ID"/>
+              </w:rPr>
+              <w:t>Mengeset attribute Activity untuk dilakukan backtracking</w:t>
+            </w:r>
+          </w:p>
+        </w:tc>
+      </w:tr>
+      <w:tr>
+        <w:tc>
+          <w:tcPr>
+            <w:tcW w:w="2390" w:type="dxa"/>
+          </w:tcPr>
+          <w:p>
+            <w:pPr>
+              <w:pStyle w:val="ListParagraph"/>
+              <w:spacing w:after="200"/>
+              <w:ind w:left="0"/>
+              <w:rPr>
+                <w:rFonts w:ascii="Times New Roman" w:hAnsi="Times New Roman" w:cs="Times New Roman"/>
+                <w:sz w:val="20"/>
+                <w:lang w:val="id-ID"/>
+              </w:rPr>
+            </w:pPr>
+            <w:r>
+              <w:rPr>
+                <w:rFonts w:ascii="Times New Roman" w:hAnsi="Times New Roman" w:cs="Times New Roman"/>
+                <w:sz w:val="20"/>
+                <w:lang w:val="id-ID"/>
+              </w:rPr>
+              <w:t>run</w:t>
+            </w:r>
+          </w:p>
+        </w:tc>
+        <w:tc>
+          <w:tcPr>
+            <w:tcW w:w="1317" w:type="dxa"/>
+          </w:tcPr>
+          <w:p>
+            <w:pPr>
+              <w:pStyle w:val="ListParagraph"/>
+              <w:spacing w:after="200"/>
+              <w:ind w:left="0"/>
+              <w:rPr>
+                <w:rFonts w:ascii="Times New Roman" w:hAnsi="Times New Roman" w:cs="Times New Roman"/>
+                <w:sz w:val="20"/>
+                <w:lang w:val="id-ID"/>
+              </w:rPr>
+            </w:pPr>
+            <w:r>
+              <w:rPr>
+                <w:rFonts w:ascii="Times New Roman" w:hAnsi="Times New Roman" w:cs="Times New Roman"/>
+                <w:sz w:val="20"/>
+                <w:lang w:val="id-ID"/>
+              </w:rPr>
+              <w:t>-</w:t>
+            </w:r>
+          </w:p>
+        </w:tc>
+        <w:tc>
+          <w:tcPr>
+            <w:tcW w:w="2100" w:type="dxa"/>
+          </w:tcPr>
+          <w:p>
+            <w:pPr>
+              <w:pStyle w:val="ListParagraph"/>
+              <w:spacing w:after="200"/>
+              <w:ind w:left="0"/>
+              <w:rPr>
+                <w:rFonts w:ascii="Times New Roman" w:hAnsi="Times New Roman" w:cs="Times New Roman"/>
+                <w:sz w:val="20"/>
+                <w:lang w:val="id-ID"/>
+              </w:rPr>
+            </w:pPr>
+            <w:r>
+              <w:rPr>
+                <w:rFonts w:ascii="Times New Roman" w:hAnsi="Times New Roman" w:cs="Times New Roman"/>
+                <w:sz w:val="20"/>
+                <w:lang w:val="id-ID"/>
+              </w:rPr>
+              <w:t>-</w:t>
+            </w:r>
+          </w:p>
+        </w:tc>
+        <w:tc>
+          <w:tcPr>
+            <w:tcW w:w="2301" w:type="dxa"/>
+          </w:tcPr>
+          <w:p>
+            <w:pPr>
+              <w:pStyle w:val="ListParagraph"/>
+              <w:spacing w:after="200"/>
+              <w:ind w:left="0"/>
+              <w:rPr>
+                <w:rFonts w:ascii="Times New Roman" w:hAnsi="Times New Roman" w:cs="Times New Roman"/>
+                <w:sz w:val="20"/>
+                <w:lang w:val="id-ID"/>
+              </w:rPr>
+            </w:pPr>
+            <w:r>
+              <w:rPr>
+                <w:rFonts w:ascii="Times New Roman" w:hAnsi="Times New Roman" w:cs="Times New Roman"/>
+                <w:sz w:val="20"/>
+                <w:lang w:val="id-ID"/>
+              </w:rPr>
+              <w:t>Menjalankan fungsi dasar Hillclimbing secara keseluruhan</w:t>
+            </w:r>
+          </w:p>
+        </w:tc>
+      </w:tr>
+    </w:tbl>
+    <w:p>
+      <w:pPr>
+        <w:spacing w:after="200" w:line="360" w:lineRule="auto"/>
+        <w:rPr>
+          <w:rFonts w:ascii="Times New Roman" w:hAnsi="Times New Roman" w:cs="Times New Roman"/>
+          <w:b/>
+          <w:sz w:val="24"/>
+        </w:rPr>
+      </w:pPr>
+    </w:p>
+    <w:p>
+      <w:pPr>
+        <w:pStyle w:val="ListParagraph"/>
+        <w:numPr>
+          <w:ilvl w:val="1"/>
+          <w:numId w:val="2"/>
+        </w:numPr>
+        <w:spacing w:after="200" w:line="360" w:lineRule="auto"/>
+        <w:ind w:left="1134"/>
+        <w:rPr>
+          <w:rFonts w:ascii="Times New Roman" w:hAnsi="Times New Roman" w:cs="Times New Roman"/>
+        </w:rPr>
+      </w:pPr>
+      <w:bookmarkStart w:id="0" w:name="_GoBack"/>
+      <w:bookmarkEnd w:id="0"/>
+      <w:r>
+        <w:rPr>
+          <w:rFonts w:ascii="Times New Roman" w:hAnsi="Times New Roman" w:cs="Times New Roman"/>
+          <w:b/>
+          <w:sz w:val="24"/>
           <w:szCs w:val="24"/>
         </w:rPr>
         <w:t>Data Uji Coba</w:t>
-      </w:r>
-      <w:r>
-        <w:rPr>
-          <w:rFonts w:ascii="Times New Roman" w:hAnsi="Times New Roman" w:cs="Times New Roman"/>
-          <w:b/>
-          <w:sz w:val="24"/>
-          <w:szCs w:val="24"/>
-        </w:rPr>
-        <w:br/>
       </w:r>
     </w:p>
     <w:p>
@@ -2779,7 +5430,7 @@
 </file>
 
 <file path=word/endnotes.xml><?xml version="1.0" encoding="utf-8"?>
-<w:endnotes xmlns:wpc="http://schemas.microsoft.com/office/word/2010/wordprocessingCanvas" xmlns:cx="http://schemas.microsoft.com/office/drawing/2014/chartex" xmlns:cx1="http://schemas.microsoft.com/office/drawing/2015/9/8/chartex" xmlns:cx2="http://schemas.microsoft.com/office/drawing/2015/10/21/chartex" xmlns:mc="http://schemas.openxmlformats.org/markup-compatibility/2006" xmlns:o="urn:schemas-microsoft-com:office:office" xmlns:r="http://schemas.openxmlformats.org/officeDocument/2006/relationships" xmlns:m="http://schemas.openxmlformats.org/officeDocument/2006/math" xmlns:v="urn:schemas-microsoft-com:vml" xmlns:wp14="http://schemas.microsoft.com/office/word/2010/wordprocessingDrawing" xmlns:wp="http://schemas.openxmlformats.org/drawingml/2006/wordprocessingDrawing" xmlns:w10="urn:schemas-microsoft-com:office:word" xmlns:w="http://schemas.openxmlformats.org/wordprocessingml/2006/main" xmlns:w14="http://schemas.microsoft.com/office/word/2010/wordml" xmlns:w15="http://schemas.microsoft.com/office/word/2012/wordml" xmlns:w16se="http://schemas.microsoft.com/office/word/2015/wordml/symex" xmlns:wpg="http://schemas.microsoft.com/office/word/2010/wordprocessingGroup" xmlns:wpi="http://schemas.microsoft.com/office/word/2010/wordprocessingInk" xmlns:wne="http://schemas.microsoft.com/office/word/2006/wordml" xmlns:wps="http://schemas.microsoft.com/office/word/2010/wordprocessingShape" mc:Ignorable="w14 w15 w16se wp14">
+<w:endnotes xmlns:wpc="http://schemas.microsoft.com/office/word/2010/wordprocessingCanvas" xmlns:mc="http://schemas.openxmlformats.org/markup-compatibility/2006" xmlns:o="urn:schemas-microsoft-com:office:office" xmlns:r="http://schemas.openxmlformats.org/officeDocument/2006/relationships" xmlns:m="http://schemas.openxmlformats.org/officeDocument/2006/math" xmlns:v="urn:schemas-microsoft-com:vml" xmlns:wp14="http://schemas.microsoft.com/office/word/2010/wordprocessingDrawing" xmlns:wp="http://schemas.openxmlformats.org/drawingml/2006/wordprocessingDrawing" xmlns:w10="urn:schemas-microsoft-com:office:word" xmlns:w="http://schemas.openxmlformats.org/wordprocessingml/2006/main" xmlns:w14="http://schemas.microsoft.com/office/word/2010/wordml" xmlns:w15="http://schemas.microsoft.com/office/word/2012/wordml" xmlns:wpg="http://schemas.microsoft.com/office/word/2010/wordprocessingGroup" xmlns:wpi="http://schemas.microsoft.com/office/word/2010/wordprocessingInk" xmlns:wne="http://schemas.microsoft.com/office/word/2006/wordml" xmlns:wps="http://schemas.microsoft.com/office/word/2010/wordprocessingShape" mc:Ignorable="w14 w15 wp14">
   <w:endnote w:type="separator" w:id="-1">
     <w:p>
       <w:pPr>
@@ -2804,7 +5455,7 @@
 </file>
 
 <file path=word/footnotes.xml><?xml version="1.0" encoding="utf-8"?>
-<w:footnotes xmlns:wpc="http://schemas.microsoft.com/office/word/2010/wordprocessingCanvas" xmlns:cx="http://schemas.microsoft.com/office/drawing/2014/chartex" xmlns:cx1="http://schemas.microsoft.com/office/drawing/2015/9/8/chartex" xmlns:cx2="http://schemas.microsoft.com/office/drawing/2015/10/21/chartex" xmlns:mc="http://schemas.openxmlformats.org/markup-compatibility/2006" xmlns:o="urn:schemas-microsoft-com:office:office" xmlns:r="http://schemas.openxmlformats.org/officeDocument/2006/relationships" xmlns:m="http://schemas.openxmlformats.org/officeDocument/2006/math" xmlns:v="urn:schemas-microsoft-com:vml" xmlns:wp14="http://schemas.microsoft.com/office/word/2010/wordprocessingDrawing" xmlns:wp="http://schemas.openxmlformats.org/drawingml/2006/wordprocessingDrawing" xmlns:w10="urn:schemas-microsoft-com:office:word" xmlns:w="http://schemas.openxmlformats.org/wordprocessingml/2006/main" xmlns:w14="http://schemas.microsoft.com/office/word/2010/wordml" xmlns:w15="http://schemas.microsoft.com/office/word/2012/wordml" xmlns:w16se="http://schemas.microsoft.com/office/word/2015/wordml/symex" xmlns:wpg="http://schemas.microsoft.com/office/word/2010/wordprocessingGroup" xmlns:wpi="http://schemas.microsoft.com/office/word/2010/wordprocessingInk" xmlns:wne="http://schemas.microsoft.com/office/word/2006/wordml" xmlns:wps="http://schemas.microsoft.com/office/word/2010/wordprocessingShape" mc:Ignorable="w14 w15 w16se wp14">
+<w:footnotes xmlns:wpc="http://schemas.microsoft.com/office/word/2010/wordprocessingCanvas" xmlns:mc="http://schemas.openxmlformats.org/markup-compatibility/2006" xmlns:o="urn:schemas-microsoft-com:office:office" xmlns:r="http://schemas.openxmlformats.org/officeDocument/2006/relationships" xmlns:m="http://schemas.openxmlformats.org/officeDocument/2006/math" xmlns:v="urn:schemas-microsoft-com:vml" xmlns:wp14="http://schemas.microsoft.com/office/word/2010/wordprocessingDrawing" xmlns:wp="http://schemas.openxmlformats.org/drawingml/2006/wordprocessingDrawing" xmlns:w10="urn:schemas-microsoft-com:office:word" xmlns:w="http://schemas.openxmlformats.org/wordprocessingml/2006/main" xmlns:w14="http://schemas.microsoft.com/office/word/2010/wordml" xmlns:w15="http://schemas.microsoft.com/office/word/2012/wordml" xmlns:wpg="http://schemas.microsoft.com/office/word/2010/wordprocessingGroup" xmlns:wpi="http://schemas.microsoft.com/office/word/2010/wordprocessingInk" xmlns:wne="http://schemas.microsoft.com/office/word/2006/wordml" xmlns:wps="http://schemas.microsoft.com/office/word/2010/wordprocessingShape" mc:Ignorable="w14 w15 wp14">
   <w:footnote w:type="separator" w:id="-1">
     <w:p>
       <w:pPr>
@@ -2829,8 +5480,8 @@
 </file>
 
 <file path=word/numbering.xml><?xml version="1.0" encoding="utf-8"?>
-<w:numbering xmlns:wpc="http://schemas.microsoft.com/office/word/2010/wordprocessingCanvas" xmlns:cx="http://schemas.microsoft.com/office/drawing/2014/chartex" xmlns:cx1="http://schemas.microsoft.com/office/drawing/2015/9/8/chartex" xmlns:cx2="http://schemas.microsoft.com/office/drawing/2015/10/21/chartex" xmlns:mc="http://schemas.openxmlformats.org/markup-compatibility/2006" xmlns:o="urn:schemas-microsoft-com:office:office" xmlns:r="http://schemas.openxmlformats.org/officeDocument/2006/relationships" xmlns:m="http://schemas.openxmlformats.org/officeDocument/2006/math" xmlns:v="urn:schemas-microsoft-com:vml" xmlns:wp14="http://schemas.microsoft.com/office/word/2010/wordprocessingDrawing" xmlns:wp="http://schemas.openxmlformats.org/drawingml/2006/wordprocessingDrawing" xmlns:w10="urn:schemas-microsoft-com:office:word" xmlns:w="http://schemas.openxmlformats.org/wordprocessingml/2006/main" xmlns:w14="http://schemas.microsoft.com/office/word/2010/wordml" xmlns:w15="http://schemas.microsoft.com/office/word/2012/wordml" xmlns:w16se="http://schemas.microsoft.com/office/word/2015/wordml/symex" xmlns:wpg="http://schemas.microsoft.com/office/word/2010/wordprocessingGroup" xmlns:wpi="http://schemas.microsoft.com/office/word/2010/wordprocessingInk" xmlns:wne="http://schemas.microsoft.com/office/word/2006/wordml" xmlns:wps="http://schemas.microsoft.com/office/word/2010/wordprocessingShape" mc:Ignorable="w14 w15 w16se wp14">
-  <w:abstractNum w:abstractNumId="0" w15:restartNumberingAfterBreak="0">
+<w:numbering xmlns:wpc="http://schemas.microsoft.com/office/word/2010/wordprocessingCanvas" xmlns:mc="http://schemas.openxmlformats.org/markup-compatibility/2006" xmlns:o="urn:schemas-microsoft-com:office:office" xmlns:r="http://schemas.openxmlformats.org/officeDocument/2006/relationships" xmlns:m="http://schemas.openxmlformats.org/officeDocument/2006/math" xmlns:v="urn:schemas-microsoft-com:vml" xmlns:wp14="http://schemas.microsoft.com/office/word/2010/wordprocessingDrawing" xmlns:wp="http://schemas.openxmlformats.org/drawingml/2006/wordprocessingDrawing" xmlns:w10="urn:schemas-microsoft-com:office:word" xmlns:w="http://schemas.openxmlformats.org/wordprocessingml/2006/main" xmlns:w14="http://schemas.microsoft.com/office/word/2010/wordml" xmlns:w15="http://schemas.microsoft.com/office/word/2012/wordml" xmlns:wpg="http://schemas.microsoft.com/office/word/2010/wordprocessingGroup" xmlns:wpi="http://schemas.microsoft.com/office/word/2010/wordprocessingInk" xmlns:wne="http://schemas.microsoft.com/office/word/2006/wordml" xmlns:wps="http://schemas.microsoft.com/office/word/2010/wordprocessingShape" mc:Ignorable="w14 w15 wp14">
+  <w:abstractNum w:abstractNumId="0">
     <w:nsid w:val="0C705B58"/>
     <w:multiLevelType w:val="hybridMultilevel"/>
     <w:tmpl w:val="E5685F98"/>
@@ -2926,7 +5577,7 @@
       </w:pPr>
     </w:lvl>
   </w:abstractNum>
-  <w:abstractNum w:abstractNumId="1" w15:restartNumberingAfterBreak="0">
+  <w:abstractNum w:abstractNumId="1">
     <w:nsid w:val="3D331D90"/>
     <w:multiLevelType w:val="hybridMultilevel"/>
     <w:tmpl w:val="03D8E078"/>
@@ -3015,7 +5666,7 @@
       </w:pPr>
     </w:lvl>
   </w:abstractNum>
-  <w:abstractNum w:abstractNumId="2" w15:restartNumberingAfterBreak="0">
+  <w:abstractNum w:abstractNumId="2">
     <w:nsid w:val="516B399E"/>
     <w:multiLevelType w:val="hybridMultilevel"/>
     <w:tmpl w:val="200AAABE"/>
@@ -3101,7 +5752,7 @@
       </w:pPr>
     </w:lvl>
   </w:abstractNum>
-  <w:abstractNum w:abstractNumId="3" w15:restartNumberingAfterBreak="0">
+  <w:abstractNum w:abstractNumId="3">
     <w:nsid w:val="640264F5"/>
     <w:multiLevelType w:val="hybridMultilevel"/>
     <w:tmpl w:val="1444E094"/>
@@ -3288,7 +5939,7 @@
 </file>
 
 <file path=word/styles.xml><?xml version="1.0" encoding="utf-8"?>
-<w:styles xmlns:mc="http://schemas.openxmlformats.org/markup-compatibility/2006" xmlns:r="http://schemas.openxmlformats.org/officeDocument/2006/relationships" xmlns:w="http://schemas.openxmlformats.org/wordprocessingml/2006/main" xmlns:w14="http://schemas.microsoft.com/office/word/2010/wordml" xmlns:w15="http://schemas.microsoft.com/office/word/2012/wordml" xmlns:w16se="http://schemas.microsoft.com/office/word/2015/wordml/symex" mc:Ignorable="w14 w15 w16se">
+<w:styles xmlns:mc="http://schemas.openxmlformats.org/markup-compatibility/2006" xmlns:r="http://schemas.openxmlformats.org/officeDocument/2006/relationships" xmlns:w="http://schemas.openxmlformats.org/wordprocessingml/2006/main" xmlns:w14="http://schemas.microsoft.com/office/word/2010/wordml" xmlns:w15="http://schemas.microsoft.com/office/word/2012/wordml" mc:Ignorable="w14 w15">
   <w:docDefaults>
     <w:rPrDefault>
       <w:rPr>
@@ -3304,7 +5955,7 @@
       </w:pPr>
     </w:pPrDefault>
   </w:docDefaults>
-  <w:latentStyles w:defLockedState="0" w:defUIPriority="99" w:defSemiHidden="0" w:defUnhideWhenUsed="0" w:defQFormat="0" w:count="373">
+  <w:latentStyles w:defLockedState="0" w:defUIPriority="99" w:defSemiHidden="0" w:defUnhideWhenUsed="0" w:defQFormat="0" w:count="371">
     <w:lsdException w:name="Normal" w:uiPriority="0" w:qFormat="1"/>
     <w:lsdException w:name="heading 1" w:uiPriority="9" w:qFormat="1"/>
     <w:lsdException w:name="heading 2" w:semiHidden="1" w:uiPriority="9" w:unhideWhenUsed="1" w:qFormat="1"/>
@@ -3459,7 +6110,7 @@
     <w:lsdException w:name="Table Web 2" w:semiHidden="1" w:unhideWhenUsed="1"/>
     <w:lsdException w:name="Table Web 3" w:semiHidden="1" w:unhideWhenUsed="1"/>
     <w:lsdException w:name="Balloon Text" w:semiHidden="1" w:unhideWhenUsed="1"/>
-    <w:lsdException w:name="Table Grid" w:semiHidden="1" w:uiPriority="39" w:unhideWhenUsed="1"/>
+    <w:lsdException w:name="Table Grid" w:uiPriority="39"/>
     <w:lsdException w:name="Table Theme" w:semiHidden="1" w:unhideWhenUsed="1"/>
     <w:lsdException w:name="Placeholder Text" w:semiHidden="1"/>
     <w:lsdException w:name="No Spacing" w:uiPriority="1" w:qFormat="1"/>
@@ -3676,8 +6327,6 @@
     <w:lsdException w:name="List Table 5 Dark Accent 6" w:uiPriority="50"/>
     <w:lsdException w:name="List Table 6 Colorful Accent 6" w:uiPriority="51"/>
     <w:lsdException w:name="List Table 7 Colorful Accent 6" w:uiPriority="52"/>
-    <w:lsdException w:name="Mention" w:semiHidden="1" w:unhideWhenUsed="1"/>
-    <w:lsdException w:name="Smart Hyperlink" w:semiHidden="1" w:unhideWhenUsed="1"/>
   </w:latentStyles>
   <w:style w:type="paragraph" w:default="1" w:styleId="Normal">
     <w:name w:val="Normal"/>
@@ -3794,6 +6443,25 @@
       <w:sz w:val="16"/>
       <w:szCs w:val="16"/>
     </w:rPr>
+  </w:style>
+  <w:style w:type="table" w:styleId="TableGrid">
+    <w:name w:val="Table Grid"/>
+    <w:basedOn w:val="TableNormal"/>
+    <w:uiPriority w:val="39"/>
+    <w:rsid w:val="005E35C1"/>
+    <w:pPr>
+      <w:spacing w:after="0" w:line="240" w:lineRule="auto"/>
+    </w:pPr>
+    <w:tblPr>
+      <w:tblBorders>
+        <w:top w:val="single" w:sz="4" w:space="0" w:color="auto"/>
+        <w:left w:val="single" w:sz="4" w:space="0" w:color="auto"/>
+        <w:bottom w:val="single" w:sz="4" w:space="0" w:color="auto"/>
+        <w:right w:val="single" w:sz="4" w:space="0" w:color="auto"/>
+        <w:insideH w:val="single" w:sz="4" w:space="0" w:color="auto"/>
+        <w:insideV w:val="single" w:sz="4" w:space="0" w:color="auto"/>
+      </w:tblBorders>
+    </w:tblPr>
   </w:style>
 </w:styles>
 </file>
@@ -4064,7 +6732,7 @@
 </file>
 
 <file path=customXml/itemProps1.xml><?xml version="1.0" encoding="utf-8"?>
-<ds:datastoreItem xmlns:ds="http://schemas.openxmlformats.org/officeDocument/2006/customXml" ds:itemID="{A936F1D7-1205-4EB0-B684-1013C73F19D5}">
+<ds:datastoreItem xmlns:ds="http://schemas.openxmlformats.org/officeDocument/2006/customXml" ds:itemID="{9D79CE69-D14A-4F4D-93FA-EBADD9C293A2}">
   <ds:schemaRefs>
     <ds:schemaRef ds:uri="http://schemas.openxmlformats.org/officeDocument/2006/bibliography"/>
   </ds:schemaRefs>

--- a/LaporanJadwalOriental.docx
+++ b/LaporanJadwalOriental.docx
@@ -3581,15 +3581,6 @@
                 <w:lang w:val="id-ID"/>
               </w:rPr>
             </w:pPr>
-            <w:r>
-              <w:rPr>
-                <w:rFonts w:ascii="Times New Roman" w:hAnsi="Times New Roman" w:cs="Times New Roman"/>
-                <w:sz w:val="16"/>
-                <w:szCs w:val="20"/>
-                <w:lang w:val="id-ID"/>
-              </w:rPr>
-              <w:t>Boolean[] boolClass</w:t>
-            </w:r>
           </w:p>
         </w:tc>
       </w:tr>
@@ -3738,6 +3729,8 @@
               </w:rPr>
               <w:t>findClassroom</w:t>
             </w:r>
+            <w:bookmarkStart w:id="0" w:name="_GoBack"/>
+            <w:bookmarkEnd w:id="0"/>
           </w:p>
         </w:tc>
         <w:tc>
@@ -5376,8 +5369,6 @@
           <w:rFonts w:ascii="Times New Roman" w:hAnsi="Times New Roman" w:cs="Times New Roman"/>
         </w:rPr>
       </w:pPr>
-      <w:bookmarkStart w:id="0" w:name="_GoBack"/>
-      <w:bookmarkEnd w:id="0"/>
       <w:r>
         <w:rPr>
           <w:rFonts w:ascii="Times New Roman" w:hAnsi="Times New Roman" w:cs="Times New Roman"/>
@@ -6732,7 +6723,7 @@
 </file>
 
 <file path=customXml/itemProps1.xml><?xml version="1.0" encoding="utf-8"?>
-<ds:datastoreItem xmlns:ds="http://schemas.openxmlformats.org/officeDocument/2006/customXml" ds:itemID="{9D79CE69-D14A-4F4D-93FA-EBADD9C293A2}">
+<ds:datastoreItem xmlns:ds="http://schemas.openxmlformats.org/officeDocument/2006/customXml" ds:itemID="{FE31A427-0A81-43C4-924B-71C538BB8A6C}">
   <ds:schemaRefs>
     <ds:schemaRef ds:uri="http://schemas.openxmlformats.org/officeDocument/2006/bibliography"/>
   </ds:schemaRefs>

--- a/LaporanJadwalOriental.docx
+++ b/LaporanJadwalOriental.docx
@@ -3729,8 +3729,6 @@
               </w:rPr>
               <w:t>findClassroom</w:t>
             </w:r>
-            <w:bookmarkStart w:id="0" w:name="_GoBack"/>
-            <w:bookmarkEnd w:id="0"/>
           </w:p>
         </w:tc>
         <w:tc>
@@ -4875,7 +4873,25 @@
                 <w:sz w:val="20"/>
                 <w:lang w:val="id-ID"/>
               </w:rPr>
-              <w:t>Class Hillcimbing</w:t>
+              <w:t>Class Hillc</w:t>
+            </w:r>
+            <w:r>
+              <w:rPr>
+                <w:rFonts w:ascii="Times New Roman" w:hAnsi="Times New Roman" w:cs="Times New Roman"/>
+                <w:b/>
+                <w:sz w:val="20"/>
+                <w:lang w:val="id-ID"/>
+              </w:rPr>
+              <w:t>l</w:t>
+            </w:r>
+            <w:r>
+              <w:rPr>
+                <w:rFonts w:ascii="Times New Roman" w:hAnsi="Times New Roman" w:cs="Times New Roman"/>
+                <w:b/>
+                <w:sz w:val="20"/>
+                <w:lang w:val="id-ID"/>
+              </w:rPr>
+              <w:t>imbing</w:t>
             </w:r>
           </w:p>
         </w:tc>
@@ -5341,6 +5357,1321 @@
                 <w:lang w:val="id-ID"/>
               </w:rPr>
               <w:t>Menjalankan fungsi dasar Hillclimbing secara keseluruhan</w:t>
+            </w:r>
+          </w:p>
+        </w:tc>
+      </w:tr>
+    </w:tbl>
+    <w:p>
+      <w:pPr>
+        <w:spacing w:after="200" w:line="360" w:lineRule="auto"/>
+        <w:rPr>
+          <w:rFonts w:ascii="Times New Roman" w:hAnsi="Times New Roman" w:cs="Times New Roman"/>
+          <w:b/>
+          <w:sz w:val="24"/>
+        </w:rPr>
+      </w:pPr>
+    </w:p>
+    <w:tbl>
+      <w:tblPr>
+        <w:tblStyle w:val="TableGrid"/>
+        <w:tblW w:w="0" w:type="auto"/>
+        <w:tblInd w:w="1134" w:type="dxa"/>
+        <w:tblLook w:val="04A0" w:firstRow="1" w:lastRow="0" w:firstColumn="1" w:lastColumn="0" w:noHBand="0" w:noVBand="1"/>
+      </w:tblPr>
+      <w:tblGrid>
+        <w:gridCol w:w="2060"/>
+        <w:gridCol w:w="2075"/>
+        <w:gridCol w:w="1875"/>
+        <w:gridCol w:w="2098"/>
+      </w:tblGrid>
+      <w:tr>
+        <w:tc>
+          <w:tcPr>
+            <w:tcW w:w="8108" w:type="dxa"/>
+            <w:gridSpan w:val="4"/>
+          </w:tcPr>
+          <w:p>
+            <w:pPr>
+              <w:pStyle w:val="ListParagraph"/>
+              <w:spacing w:after="200"/>
+              <w:ind w:left="0"/>
+              <w:rPr>
+                <w:rFonts w:ascii="Times New Roman" w:hAnsi="Times New Roman" w:cs="Times New Roman"/>
+                <w:b/>
+                <w:sz w:val="20"/>
+                <w:lang w:val="id-ID"/>
+              </w:rPr>
+            </w:pPr>
+            <w:r>
+              <w:rPr>
+                <w:rFonts w:ascii="Times New Roman" w:hAnsi="Times New Roman" w:cs="Times New Roman"/>
+                <w:b/>
+                <w:sz w:val="20"/>
+                <w:lang w:val="id-ID"/>
+              </w:rPr>
+              <w:t>Class Genetic</w:t>
+            </w:r>
+          </w:p>
+        </w:tc>
+      </w:tr>
+      <w:tr>
+        <w:tc>
+          <w:tcPr>
+            <w:tcW w:w="8108" w:type="dxa"/>
+            <w:gridSpan w:val="4"/>
+          </w:tcPr>
+          <w:p>
+            <w:pPr>
+              <w:pStyle w:val="ListParagraph"/>
+              <w:spacing w:after="200"/>
+              <w:ind w:left="0"/>
+              <w:rPr>
+                <w:rFonts w:ascii="Times New Roman" w:hAnsi="Times New Roman" w:cs="Times New Roman"/>
+                <w:sz w:val="16"/>
+                <w:lang w:val="id-ID"/>
+              </w:rPr>
+            </w:pPr>
+            <w:r>
+              <w:rPr>
+                <w:rFonts w:ascii="Times New Roman" w:hAnsi="Times New Roman" w:cs="Times New Roman"/>
+                <w:sz w:val="16"/>
+                <w:lang w:val="id-ID"/>
+              </w:rPr>
+              <w:t>ArrayList &lt;CSP&gt; population</w:t>
+            </w:r>
+          </w:p>
+          <w:p>
+            <w:pPr>
+              <w:pStyle w:val="ListParagraph"/>
+              <w:spacing w:after="200"/>
+              <w:ind w:left="0"/>
+              <w:rPr>
+                <w:rFonts w:ascii="Times New Roman" w:hAnsi="Times New Roman" w:cs="Times New Roman"/>
+                <w:sz w:val="16"/>
+                <w:lang w:val="id-ID"/>
+              </w:rPr>
+            </w:pPr>
+            <w:r>
+              <w:rPr>
+                <w:rFonts w:ascii="Times New Roman" w:hAnsi="Times New Roman" w:cs="Times New Roman"/>
+                <w:sz w:val="16"/>
+                <w:lang w:val="id-ID"/>
+              </w:rPr>
+              <w:t xml:space="preserve">Int </w:t>
+            </w:r>
+            <w:r>
+              <w:rPr>
+                <w:rFonts w:ascii="Times New Roman" w:hAnsi="Times New Roman" w:cs="Times New Roman"/>
+                <w:sz w:val="16"/>
+                <w:lang w:val="id-ID"/>
+              </w:rPr>
+              <w:t>populationSize</w:t>
+            </w:r>
+          </w:p>
+          <w:p>
+            <w:pPr>
+              <w:pStyle w:val="ListParagraph"/>
+              <w:spacing w:after="200"/>
+              <w:ind w:left="0"/>
+              <w:rPr>
+                <w:rFonts w:ascii="Times New Roman" w:hAnsi="Times New Roman" w:cs="Times New Roman"/>
+                <w:sz w:val="16"/>
+                <w:lang w:val="id-ID"/>
+              </w:rPr>
+            </w:pPr>
+            <w:r>
+              <w:rPr>
+                <w:rFonts w:ascii="Times New Roman" w:hAnsi="Times New Roman" w:cs="Times New Roman"/>
+                <w:sz w:val="16"/>
+                <w:lang w:val="id-ID"/>
+              </w:rPr>
+              <w:t>Int steps</w:t>
+            </w:r>
+          </w:p>
+          <w:p>
+            <w:pPr>
+              <w:pStyle w:val="ListParagraph"/>
+              <w:spacing w:after="200"/>
+              <w:ind w:left="0"/>
+              <w:rPr>
+                <w:rFonts w:ascii="Times New Roman" w:hAnsi="Times New Roman" w:cs="Times New Roman"/>
+                <w:b/>
+                <w:sz w:val="16"/>
+                <w:lang w:val="id-ID"/>
+              </w:rPr>
+            </w:pPr>
+            <w:r>
+              <w:rPr>
+                <w:rFonts w:ascii="Times New Roman" w:hAnsi="Times New Roman" w:cs="Times New Roman"/>
+                <w:sz w:val="16"/>
+                <w:lang w:val="id-ID"/>
+              </w:rPr>
+              <w:t>Int maximumViolation</w:t>
+            </w:r>
+          </w:p>
+        </w:tc>
+      </w:tr>
+      <w:tr>
+        <w:tc>
+          <w:tcPr>
+            <w:tcW w:w="2060" w:type="dxa"/>
+          </w:tcPr>
+          <w:p>
+            <w:pPr>
+              <w:pStyle w:val="ListParagraph"/>
+              <w:spacing w:after="200"/>
+              <w:ind w:left="0"/>
+              <w:rPr>
+                <w:rFonts w:ascii="Times New Roman" w:hAnsi="Times New Roman" w:cs="Times New Roman"/>
+                <w:b/>
+                <w:sz w:val="20"/>
+                <w:lang w:val="id-ID"/>
+              </w:rPr>
+            </w:pPr>
+            <w:r>
+              <w:rPr>
+                <w:rFonts w:ascii="Times New Roman" w:hAnsi="Times New Roman" w:cs="Times New Roman"/>
+                <w:b/>
+                <w:sz w:val="20"/>
+                <w:lang w:val="id-ID"/>
+              </w:rPr>
+              <w:t>Nama Fungsi</w:t>
+            </w:r>
+          </w:p>
+        </w:tc>
+        <w:tc>
+          <w:tcPr>
+            <w:tcW w:w="2075" w:type="dxa"/>
+          </w:tcPr>
+          <w:p>
+            <w:pPr>
+              <w:pStyle w:val="ListParagraph"/>
+              <w:spacing w:after="200"/>
+              <w:ind w:left="0"/>
+              <w:rPr>
+                <w:rFonts w:ascii="Times New Roman" w:hAnsi="Times New Roman" w:cs="Times New Roman"/>
+                <w:b/>
+                <w:sz w:val="20"/>
+                <w:lang w:val="id-ID"/>
+              </w:rPr>
+            </w:pPr>
+            <w:r>
+              <w:rPr>
+                <w:rFonts w:ascii="Times New Roman" w:hAnsi="Times New Roman" w:cs="Times New Roman"/>
+                <w:b/>
+                <w:sz w:val="20"/>
+                <w:lang w:val="id-ID"/>
+              </w:rPr>
+              <w:t>Parameter</w:t>
+            </w:r>
+          </w:p>
+        </w:tc>
+        <w:tc>
+          <w:tcPr>
+            <w:tcW w:w="1875" w:type="dxa"/>
+          </w:tcPr>
+          <w:p>
+            <w:pPr>
+              <w:pStyle w:val="ListParagraph"/>
+              <w:spacing w:after="200"/>
+              <w:ind w:left="0"/>
+              <w:rPr>
+                <w:rFonts w:ascii="Times New Roman" w:hAnsi="Times New Roman" w:cs="Times New Roman"/>
+                <w:b/>
+                <w:sz w:val="20"/>
+                <w:lang w:val="id-ID"/>
+              </w:rPr>
+            </w:pPr>
+            <w:r>
+              <w:rPr>
+                <w:rFonts w:ascii="Times New Roman" w:hAnsi="Times New Roman" w:cs="Times New Roman"/>
+                <w:b/>
+                <w:sz w:val="20"/>
+                <w:lang w:val="id-ID"/>
+              </w:rPr>
+              <w:t>Output</w:t>
+            </w:r>
+          </w:p>
+        </w:tc>
+        <w:tc>
+          <w:tcPr>
+            <w:tcW w:w="2098" w:type="dxa"/>
+          </w:tcPr>
+          <w:p>
+            <w:pPr>
+              <w:pStyle w:val="ListParagraph"/>
+              <w:spacing w:after="200"/>
+              <w:ind w:left="0"/>
+              <w:rPr>
+                <w:rFonts w:ascii="Times New Roman" w:hAnsi="Times New Roman" w:cs="Times New Roman"/>
+                <w:b/>
+                <w:sz w:val="20"/>
+                <w:lang w:val="id-ID"/>
+              </w:rPr>
+            </w:pPr>
+            <w:r>
+              <w:rPr>
+                <w:rFonts w:ascii="Times New Roman" w:hAnsi="Times New Roman" w:cs="Times New Roman"/>
+                <w:b/>
+                <w:sz w:val="20"/>
+                <w:lang w:val="id-ID"/>
+              </w:rPr>
+              <w:t>Deskripsi</w:t>
+            </w:r>
+          </w:p>
+        </w:tc>
+      </w:tr>
+      <w:tr>
+        <w:tc>
+          <w:tcPr>
+            <w:tcW w:w="2060" w:type="dxa"/>
+          </w:tcPr>
+          <w:p>
+            <w:pPr>
+              <w:pStyle w:val="ListParagraph"/>
+              <w:spacing w:after="200"/>
+              <w:ind w:left="0"/>
+              <w:rPr>
+                <w:rFonts w:ascii="Times New Roman" w:hAnsi="Times New Roman" w:cs="Times New Roman"/>
+                <w:sz w:val="20"/>
+                <w:lang w:val="id-ID"/>
+              </w:rPr>
+            </w:pPr>
+            <w:r>
+              <w:rPr>
+                <w:rFonts w:ascii="Times New Roman" w:hAnsi="Times New Roman" w:cs="Times New Roman"/>
+                <w:sz w:val="20"/>
+                <w:lang w:val="id-ID"/>
+              </w:rPr>
+              <w:t>Genetic</w:t>
+            </w:r>
+          </w:p>
+          <w:p>
+            <w:pPr>
+              <w:pStyle w:val="ListParagraph"/>
+              <w:spacing w:after="200"/>
+              <w:ind w:left="0"/>
+              <w:rPr>
+                <w:rFonts w:ascii="Times New Roman" w:hAnsi="Times New Roman" w:cs="Times New Roman"/>
+                <w:sz w:val="20"/>
+                <w:lang w:val="id-ID"/>
+              </w:rPr>
+            </w:pPr>
+            <w:r>
+              <w:rPr>
+                <w:rFonts w:ascii="Times New Roman" w:hAnsi="Times New Roman" w:cs="Times New Roman"/>
+                <w:sz w:val="20"/>
+                <w:lang w:val="id-ID"/>
+              </w:rPr>
+              <w:t>(Constructor)</w:t>
+            </w:r>
+          </w:p>
+        </w:tc>
+        <w:tc>
+          <w:tcPr>
+            <w:tcW w:w="2075" w:type="dxa"/>
+          </w:tcPr>
+          <w:p>
+            <w:pPr>
+              <w:pStyle w:val="ListParagraph"/>
+              <w:spacing w:after="200"/>
+              <w:ind w:left="0"/>
+              <w:rPr>
+                <w:rFonts w:ascii="Times New Roman" w:hAnsi="Times New Roman" w:cs="Times New Roman"/>
+                <w:sz w:val="20"/>
+                <w:lang w:val="id-ID"/>
+              </w:rPr>
+            </w:pPr>
+            <w:r>
+              <w:rPr>
+                <w:rFonts w:ascii="Times New Roman" w:hAnsi="Times New Roman" w:cs="Times New Roman"/>
+                <w:sz w:val="20"/>
+                <w:lang w:val="id-ID"/>
+              </w:rPr>
+              <w:t>Int populationSize,</w:t>
+            </w:r>
+          </w:p>
+          <w:p>
+            <w:pPr>
+              <w:pStyle w:val="ListParagraph"/>
+              <w:spacing w:after="200"/>
+              <w:ind w:left="0"/>
+              <w:rPr>
+                <w:rFonts w:ascii="Times New Roman" w:hAnsi="Times New Roman" w:cs="Times New Roman"/>
+                <w:sz w:val="20"/>
+                <w:lang w:val="id-ID"/>
+              </w:rPr>
+            </w:pPr>
+            <w:r>
+              <w:rPr>
+                <w:rFonts w:ascii="Times New Roman" w:hAnsi="Times New Roman" w:cs="Times New Roman"/>
+                <w:sz w:val="20"/>
+                <w:lang w:val="id-ID"/>
+              </w:rPr>
+              <w:t>Int steps,</w:t>
+            </w:r>
+          </w:p>
+          <w:p>
+            <w:pPr>
+              <w:pStyle w:val="ListParagraph"/>
+              <w:spacing w:after="200"/>
+              <w:ind w:left="0"/>
+              <w:rPr>
+                <w:rFonts w:ascii="Times New Roman" w:hAnsi="Times New Roman" w:cs="Times New Roman"/>
+                <w:sz w:val="20"/>
+                <w:lang w:val="id-ID"/>
+              </w:rPr>
+            </w:pPr>
+            <w:r>
+              <w:rPr>
+                <w:rFonts w:ascii="Times New Roman" w:hAnsi="Times New Roman" w:cs="Times New Roman"/>
+                <w:sz w:val="20"/>
+                <w:lang w:val="id-ID"/>
+              </w:rPr>
+              <w:t>ArrayList&lt;Activity&gt; activities, ArrayList&lt;Classroom&gt; classrooms</w:t>
+            </w:r>
+          </w:p>
+          <w:p>
+            <w:pPr>
+              <w:pStyle w:val="ListParagraph"/>
+              <w:spacing w:after="200"/>
+              <w:ind w:left="0"/>
+              <w:rPr>
+                <w:rFonts w:ascii="Times New Roman" w:hAnsi="Times New Roman" w:cs="Times New Roman"/>
+                <w:sz w:val="20"/>
+                <w:lang w:val="id-ID"/>
+              </w:rPr>
+            </w:pPr>
+          </w:p>
+        </w:tc>
+        <w:tc>
+          <w:tcPr>
+            <w:tcW w:w="1875" w:type="dxa"/>
+          </w:tcPr>
+          <w:p>
+            <w:pPr>
+              <w:pStyle w:val="ListParagraph"/>
+              <w:spacing w:after="200"/>
+              <w:ind w:left="0"/>
+              <w:rPr>
+                <w:rFonts w:ascii="Times New Roman" w:hAnsi="Times New Roman" w:cs="Times New Roman"/>
+                <w:sz w:val="20"/>
+                <w:lang w:val="id-ID"/>
+              </w:rPr>
+            </w:pPr>
+            <w:r>
+              <w:rPr>
+                <w:rFonts w:ascii="Times New Roman" w:hAnsi="Times New Roman" w:cs="Times New Roman"/>
+                <w:sz w:val="20"/>
+                <w:lang w:val="id-ID"/>
+              </w:rPr>
+              <w:t>-</w:t>
+            </w:r>
+          </w:p>
+        </w:tc>
+        <w:tc>
+          <w:tcPr>
+            <w:tcW w:w="2098" w:type="dxa"/>
+          </w:tcPr>
+          <w:p>
+            <w:pPr>
+              <w:pStyle w:val="ListParagraph"/>
+              <w:spacing w:after="200"/>
+              <w:ind w:left="0"/>
+              <w:rPr>
+                <w:rFonts w:ascii="Times New Roman" w:hAnsi="Times New Roman" w:cs="Times New Roman"/>
+                <w:sz w:val="20"/>
+                <w:lang w:val="id-ID"/>
+              </w:rPr>
+            </w:pPr>
+            <w:r>
+              <w:rPr>
+                <w:rFonts w:ascii="Times New Roman" w:hAnsi="Times New Roman" w:cs="Times New Roman"/>
+                <w:sz w:val="20"/>
+                <w:lang w:val="id-ID"/>
+              </w:rPr>
+              <w:t>Menset nilai atribut dan juga membuat populasi sebanyak populationSize secara random</w:t>
+            </w:r>
+          </w:p>
+        </w:tc>
+      </w:tr>
+      <w:tr>
+        <w:tc>
+          <w:tcPr>
+            <w:tcW w:w="2060" w:type="dxa"/>
+          </w:tcPr>
+          <w:p>
+            <w:pPr>
+              <w:pStyle w:val="ListParagraph"/>
+              <w:spacing w:after="200"/>
+              <w:ind w:left="0"/>
+              <w:rPr>
+                <w:rFonts w:ascii="Times New Roman" w:hAnsi="Times New Roman" w:cs="Times New Roman"/>
+                <w:sz w:val="20"/>
+                <w:lang w:val="id-ID"/>
+              </w:rPr>
+            </w:pPr>
+            <w:r>
+              <w:rPr>
+                <w:rFonts w:ascii="Times New Roman" w:hAnsi="Times New Roman" w:cs="Times New Roman"/>
+                <w:sz w:val="20"/>
+                <w:lang w:val="id-ID"/>
+              </w:rPr>
+              <w:t>countTotalFitness</w:t>
+            </w:r>
+          </w:p>
+        </w:tc>
+        <w:tc>
+          <w:tcPr>
+            <w:tcW w:w="2075" w:type="dxa"/>
+          </w:tcPr>
+          <w:p>
+            <w:pPr>
+              <w:pStyle w:val="ListParagraph"/>
+              <w:spacing w:after="200"/>
+              <w:ind w:left="0"/>
+              <w:rPr>
+                <w:rFonts w:ascii="Times New Roman" w:hAnsi="Times New Roman" w:cs="Times New Roman"/>
+                <w:sz w:val="20"/>
+                <w:lang w:val="id-ID"/>
+              </w:rPr>
+            </w:pPr>
+            <w:r>
+              <w:rPr>
+                <w:rFonts w:ascii="Times New Roman" w:hAnsi="Times New Roman" w:cs="Times New Roman"/>
+                <w:sz w:val="20"/>
+                <w:lang w:val="id-ID"/>
+              </w:rPr>
+              <w:t>-</w:t>
+            </w:r>
+          </w:p>
+        </w:tc>
+        <w:tc>
+          <w:tcPr>
+            <w:tcW w:w="1875" w:type="dxa"/>
+          </w:tcPr>
+          <w:p>
+            <w:pPr>
+              <w:pStyle w:val="ListParagraph"/>
+              <w:spacing w:after="200"/>
+              <w:ind w:left="0"/>
+              <w:rPr>
+                <w:rFonts w:ascii="Times New Roman" w:hAnsi="Times New Roman" w:cs="Times New Roman"/>
+                <w:sz w:val="20"/>
+                <w:lang w:val="id-ID"/>
+              </w:rPr>
+            </w:pPr>
+            <w:r>
+              <w:rPr>
+                <w:rFonts w:ascii="Times New Roman" w:hAnsi="Times New Roman" w:cs="Times New Roman"/>
+                <w:sz w:val="20"/>
+                <w:lang w:val="id-ID"/>
+              </w:rPr>
+              <w:t>int</w:t>
+            </w:r>
+          </w:p>
+        </w:tc>
+        <w:tc>
+          <w:tcPr>
+            <w:tcW w:w="2098" w:type="dxa"/>
+          </w:tcPr>
+          <w:p>
+            <w:pPr>
+              <w:pStyle w:val="ListParagraph"/>
+              <w:spacing w:after="200"/>
+              <w:ind w:left="0"/>
+              <w:rPr>
+                <w:rFonts w:ascii="Times New Roman" w:hAnsi="Times New Roman" w:cs="Times New Roman"/>
+                <w:sz w:val="20"/>
+                <w:lang w:val="id-ID"/>
+              </w:rPr>
+            </w:pPr>
+            <w:r>
+              <w:rPr>
+                <w:rFonts w:ascii="Times New Roman" w:hAnsi="Times New Roman" w:cs="Times New Roman"/>
+                <w:sz w:val="20"/>
+                <w:lang w:val="id-ID"/>
+              </w:rPr>
+              <w:t xml:space="preserve">Menghitung nilai fitness total populasi, </w:t>
+            </w:r>
+            <w:r>
+              <w:rPr>
+                <w:rFonts w:ascii="Times New Roman" w:hAnsi="Times New Roman" w:cs="Times New Roman"/>
+                <w:sz w:val="20"/>
+                <w:lang w:val="id-ID"/>
+              </w:rPr>
+              <w:lastRenderedPageBreak/>
+              <w:t>nilai fitnessmasing-masing dihitung dengan maximumViolation dikurangi CountViolation</w:t>
+            </w:r>
+          </w:p>
+        </w:tc>
+      </w:tr>
+      <w:tr>
+        <w:tc>
+          <w:tcPr>
+            <w:tcW w:w="2060" w:type="dxa"/>
+          </w:tcPr>
+          <w:p>
+            <w:pPr>
+              <w:pStyle w:val="ListParagraph"/>
+              <w:spacing w:after="200"/>
+              <w:ind w:left="0"/>
+              <w:rPr>
+                <w:rFonts w:ascii="Times New Roman" w:hAnsi="Times New Roman" w:cs="Times New Roman"/>
+                <w:sz w:val="20"/>
+                <w:lang w:val="id-ID"/>
+              </w:rPr>
+            </w:pPr>
+            <w:r>
+              <w:rPr>
+                <w:rFonts w:ascii="Times New Roman" w:hAnsi="Times New Roman" w:cs="Times New Roman"/>
+                <w:sz w:val="20"/>
+                <w:lang w:val="id-ID"/>
+              </w:rPr>
+              <w:lastRenderedPageBreak/>
+              <w:t>selection</w:t>
+            </w:r>
+          </w:p>
+        </w:tc>
+        <w:tc>
+          <w:tcPr>
+            <w:tcW w:w="2075" w:type="dxa"/>
+          </w:tcPr>
+          <w:p>
+            <w:pPr>
+              <w:pStyle w:val="ListParagraph"/>
+              <w:spacing w:after="200"/>
+              <w:ind w:left="0"/>
+              <w:rPr>
+                <w:rFonts w:ascii="Times New Roman" w:hAnsi="Times New Roman" w:cs="Times New Roman"/>
+                <w:sz w:val="20"/>
+                <w:lang w:val="id-ID"/>
+              </w:rPr>
+            </w:pPr>
+            <w:r>
+              <w:rPr>
+                <w:rFonts w:ascii="Times New Roman" w:hAnsi="Times New Roman" w:cs="Times New Roman"/>
+                <w:sz w:val="20"/>
+                <w:lang w:val="id-ID"/>
+              </w:rPr>
+              <w:t>Int totalFitness</w:t>
+            </w:r>
+          </w:p>
+        </w:tc>
+        <w:tc>
+          <w:tcPr>
+            <w:tcW w:w="1875" w:type="dxa"/>
+          </w:tcPr>
+          <w:p>
+            <w:pPr>
+              <w:pStyle w:val="ListParagraph"/>
+              <w:spacing w:after="200"/>
+              <w:ind w:left="0"/>
+              <w:rPr>
+                <w:rFonts w:ascii="Times New Roman" w:hAnsi="Times New Roman" w:cs="Times New Roman"/>
+                <w:sz w:val="20"/>
+                <w:lang w:val="id-ID"/>
+              </w:rPr>
+            </w:pPr>
+            <w:r>
+              <w:rPr>
+                <w:rFonts w:ascii="Times New Roman" w:hAnsi="Times New Roman" w:cs="Times New Roman"/>
+                <w:sz w:val="20"/>
+                <w:lang w:val="id-ID"/>
+              </w:rPr>
+              <w:t>CSP</w:t>
+            </w:r>
+          </w:p>
+        </w:tc>
+        <w:tc>
+          <w:tcPr>
+            <w:tcW w:w="2098" w:type="dxa"/>
+          </w:tcPr>
+          <w:p>
+            <w:pPr>
+              <w:pStyle w:val="ListParagraph"/>
+              <w:spacing w:after="200"/>
+              <w:ind w:left="0"/>
+              <w:rPr>
+                <w:rFonts w:ascii="Times New Roman" w:hAnsi="Times New Roman" w:cs="Times New Roman"/>
+                <w:sz w:val="20"/>
+                <w:lang w:val="id-ID"/>
+              </w:rPr>
+            </w:pPr>
+            <w:r>
+              <w:rPr>
+                <w:rFonts w:ascii="Times New Roman" w:hAnsi="Times New Roman" w:cs="Times New Roman"/>
+                <w:sz w:val="20"/>
+                <w:lang w:val="id-ID"/>
+              </w:rPr>
+              <w:t>Memilih secara random (Roulete) salah satu dari populasi</w:t>
+            </w:r>
+          </w:p>
+        </w:tc>
+      </w:tr>
+      <w:tr>
+        <w:tc>
+          <w:tcPr>
+            <w:tcW w:w="2060" w:type="dxa"/>
+          </w:tcPr>
+          <w:p>
+            <w:pPr>
+              <w:pStyle w:val="ListParagraph"/>
+              <w:spacing w:after="200"/>
+              <w:ind w:left="0"/>
+              <w:rPr>
+                <w:rFonts w:ascii="Times New Roman" w:hAnsi="Times New Roman" w:cs="Times New Roman"/>
+                <w:sz w:val="20"/>
+                <w:lang w:val="id-ID"/>
+              </w:rPr>
+            </w:pPr>
+            <w:r>
+              <w:rPr>
+                <w:rFonts w:ascii="Times New Roman" w:hAnsi="Times New Roman" w:cs="Times New Roman"/>
+                <w:sz w:val="20"/>
+                <w:lang w:val="id-ID"/>
+              </w:rPr>
+              <w:t>crossover</w:t>
+            </w:r>
+          </w:p>
+        </w:tc>
+        <w:tc>
+          <w:tcPr>
+            <w:tcW w:w="2075" w:type="dxa"/>
+          </w:tcPr>
+          <w:p>
+            <w:pPr>
+              <w:pStyle w:val="ListParagraph"/>
+              <w:spacing w:after="200"/>
+              <w:ind w:left="0"/>
+              <w:rPr>
+                <w:rFonts w:ascii="Times New Roman" w:hAnsi="Times New Roman" w:cs="Times New Roman"/>
+                <w:sz w:val="20"/>
+                <w:lang w:val="id-ID"/>
+              </w:rPr>
+            </w:pPr>
+            <w:r>
+              <w:rPr>
+                <w:rFonts w:ascii="Times New Roman" w:hAnsi="Times New Roman" w:cs="Times New Roman"/>
+                <w:sz w:val="20"/>
+                <w:lang w:val="id-ID"/>
+              </w:rPr>
+              <w:t>ArrayList&lt;Activity&gt; activities1, ArrayList&lt;Activity&gt; activities2</w:t>
+            </w:r>
+          </w:p>
+        </w:tc>
+        <w:tc>
+          <w:tcPr>
+            <w:tcW w:w="1875" w:type="dxa"/>
+          </w:tcPr>
+          <w:p>
+            <w:pPr>
+              <w:pStyle w:val="ListParagraph"/>
+              <w:spacing w:after="200"/>
+              <w:ind w:left="0"/>
+              <w:rPr>
+                <w:rFonts w:ascii="Times New Roman" w:hAnsi="Times New Roman" w:cs="Times New Roman"/>
+                <w:sz w:val="20"/>
+                <w:lang w:val="id-ID"/>
+              </w:rPr>
+            </w:pPr>
+            <w:r>
+              <w:rPr>
+                <w:rFonts w:ascii="Times New Roman" w:hAnsi="Times New Roman" w:cs="Times New Roman"/>
+                <w:sz w:val="20"/>
+                <w:lang w:val="id-ID"/>
+              </w:rPr>
+              <w:t>ArrayList&lt;Activity&gt;</w:t>
+            </w:r>
+          </w:p>
+          <w:p>
+            <w:pPr>
+              <w:jc w:val="center"/>
+              <w:rPr>
+                <w:lang w:val="id-ID"/>
+              </w:rPr>
+            </w:pPr>
+          </w:p>
+        </w:tc>
+        <w:tc>
+          <w:tcPr>
+            <w:tcW w:w="2098" w:type="dxa"/>
+          </w:tcPr>
+          <w:p>
+            <w:pPr>
+              <w:pStyle w:val="ListParagraph"/>
+              <w:spacing w:after="200"/>
+              <w:ind w:left="0"/>
+              <w:rPr>
+                <w:rFonts w:ascii="Times New Roman" w:hAnsi="Times New Roman" w:cs="Times New Roman"/>
+                <w:sz w:val="20"/>
+                <w:lang w:val="id-ID"/>
+              </w:rPr>
+            </w:pPr>
+            <w:r>
+              <w:rPr>
+                <w:rFonts w:ascii="Times New Roman" w:hAnsi="Times New Roman" w:cs="Times New Roman"/>
+                <w:sz w:val="20"/>
+                <w:lang w:val="id-ID"/>
+              </w:rPr>
+              <w:t>Melakukan penyilangan activities1 dan activities2 pada index random</w:t>
+            </w:r>
+          </w:p>
+        </w:tc>
+      </w:tr>
+      <w:tr>
+        <w:tc>
+          <w:tcPr>
+            <w:tcW w:w="2060" w:type="dxa"/>
+          </w:tcPr>
+          <w:p>
+            <w:pPr>
+              <w:pStyle w:val="ListParagraph"/>
+              <w:spacing w:after="200"/>
+              <w:ind w:left="0"/>
+              <w:rPr>
+                <w:rFonts w:ascii="Times New Roman" w:hAnsi="Times New Roman" w:cs="Times New Roman"/>
+                <w:sz w:val="20"/>
+                <w:lang w:val="id-ID"/>
+              </w:rPr>
+            </w:pPr>
+            <w:r>
+              <w:rPr>
+                <w:rFonts w:ascii="Times New Roman" w:hAnsi="Times New Roman" w:cs="Times New Roman"/>
+                <w:sz w:val="20"/>
+                <w:lang w:val="id-ID"/>
+              </w:rPr>
+              <w:t>mutate</w:t>
+            </w:r>
+          </w:p>
+        </w:tc>
+        <w:tc>
+          <w:tcPr>
+            <w:tcW w:w="2075" w:type="dxa"/>
+          </w:tcPr>
+          <w:p>
+            <w:pPr>
+              <w:pStyle w:val="ListParagraph"/>
+              <w:spacing w:after="200"/>
+              <w:ind w:left="0"/>
+              <w:rPr>
+                <w:rFonts w:ascii="Times New Roman" w:hAnsi="Times New Roman" w:cs="Times New Roman"/>
+                <w:sz w:val="20"/>
+                <w:lang w:val="id-ID"/>
+              </w:rPr>
+            </w:pPr>
+            <w:r>
+              <w:rPr>
+                <w:rFonts w:ascii="Times New Roman" w:hAnsi="Times New Roman" w:cs="Times New Roman"/>
+                <w:sz w:val="20"/>
+                <w:lang w:val="id-ID"/>
+              </w:rPr>
+              <w:t>CSP csp</w:t>
+            </w:r>
+          </w:p>
+        </w:tc>
+        <w:tc>
+          <w:tcPr>
+            <w:tcW w:w="1875" w:type="dxa"/>
+          </w:tcPr>
+          <w:p>
+            <w:pPr>
+              <w:pStyle w:val="ListParagraph"/>
+              <w:tabs>
+                <w:tab w:val="left" w:pos="1380"/>
+              </w:tabs>
+              <w:spacing w:after="200"/>
+              <w:ind w:left="0"/>
+              <w:rPr>
+                <w:rFonts w:ascii="Times New Roman" w:hAnsi="Times New Roman" w:cs="Times New Roman"/>
+                <w:sz w:val="20"/>
+                <w:lang w:val="id-ID"/>
+              </w:rPr>
+            </w:pPr>
+            <w:r>
+              <w:rPr>
+                <w:rFonts w:ascii="Times New Roman" w:hAnsi="Times New Roman" w:cs="Times New Roman"/>
+                <w:sz w:val="20"/>
+                <w:lang w:val="id-ID"/>
+              </w:rPr>
+              <w:t>-</w:t>
+            </w:r>
+          </w:p>
+        </w:tc>
+        <w:tc>
+          <w:tcPr>
+            <w:tcW w:w="2098" w:type="dxa"/>
+          </w:tcPr>
+          <w:p>
+            <w:pPr>
+              <w:pStyle w:val="ListParagraph"/>
+              <w:spacing w:after="200"/>
+              <w:ind w:left="0"/>
+              <w:rPr>
+                <w:rFonts w:ascii="Times New Roman" w:hAnsi="Times New Roman" w:cs="Times New Roman"/>
+                <w:sz w:val="20"/>
+                <w:lang w:val="id-ID"/>
+              </w:rPr>
+            </w:pPr>
+            <w:r>
+              <w:rPr>
+                <w:rFonts w:ascii="Times New Roman" w:hAnsi="Times New Roman" w:cs="Times New Roman"/>
+                <w:sz w:val="20"/>
+                <w:lang w:val="id-ID"/>
+              </w:rPr>
+              <w:t>Mengassign ulang salah satu variabel pada CSP</w:t>
+            </w:r>
+          </w:p>
+        </w:tc>
+      </w:tr>
+      <w:tr>
+        <w:tc>
+          <w:tcPr>
+            <w:tcW w:w="2060" w:type="dxa"/>
+          </w:tcPr>
+          <w:p>
+            <w:pPr>
+              <w:pStyle w:val="ListParagraph"/>
+              <w:spacing w:after="200"/>
+              <w:ind w:left="0"/>
+              <w:rPr>
+                <w:rFonts w:ascii="Times New Roman" w:hAnsi="Times New Roman" w:cs="Times New Roman"/>
+                <w:sz w:val="20"/>
+                <w:lang w:val="id-ID"/>
+              </w:rPr>
+            </w:pPr>
+            <w:r>
+              <w:rPr>
+                <w:rFonts w:ascii="Times New Roman" w:hAnsi="Times New Roman" w:cs="Times New Roman"/>
+                <w:sz w:val="20"/>
+                <w:lang w:val="id-ID"/>
+              </w:rPr>
+              <w:t>breed</w:t>
+            </w:r>
+          </w:p>
+        </w:tc>
+        <w:tc>
+          <w:tcPr>
+            <w:tcW w:w="2075" w:type="dxa"/>
+          </w:tcPr>
+          <w:p>
+            <w:pPr>
+              <w:pStyle w:val="ListParagraph"/>
+              <w:spacing w:after="200"/>
+              <w:ind w:left="0"/>
+              <w:rPr>
+                <w:rFonts w:ascii="Times New Roman" w:hAnsi="Times New Roman" w:cs="Times New Roman"/>
+                <w:sz w:val="20"/>
+                <w:lang w:val="id-ID"/>
+              </w:rPr>
+            </w:pPr>
+            <w:r>
+              <w:rPr>
+                <w:rFonts w:ascii="Times New Roman" w:hAnsi="Times New Roman" w:cs="Times New Roman"/>
+                <w:sz w:val="20"/>
+                <w:lang w:val="id-ID"/>
+              </w:rPr>
+              <w:t>-</w:t>
+            </w:r>
+          </w:p>
+        </w:tc>
+        <w:tc>
+          <w:tcPr>
+            <w:tcW w:w="1875" w:type="dxa"/>
+          </w:tcPr>
+          <w:p>
+            <w:pPr>
+              <w:pStyle w:val="ListParagraph"/>
+              <w:tabs>
+                <w:tab w:val="left" w:pos="1380"/>
+              </w:tabs>
+              <w:spacing w:after="200"/>
+              <w:ind w:left="0"/>
+              <w:rPr>
+                <w:rFonts w:ascii="Times New Roman" w:hAnsi="Times New Roman" w:cs="Times New Roman"/>
+                <w:sz w:val="20"/>
+                <w:lang w:val="id-ID"/>
+              </w:rPr>
+            </w:pPr>
+            <w:r>
+              <w:rPr>
+                <w:rFonts w:ascii="Times New Roman" w:hAnsi="Times New Roman" w:cs="Times New Roman"/>
+                <w:sz w:val="20"/>
+                <w:lang w:val="id-ID"/>
+              </w:rPr>
+              <w:t>CSP</w:t>
+            </w:r>
+          </w:p>
+        </w:tc>
+        <w:tc>
+          <w:tcPr>
+            <w:tcW w:w="2098" w:type="dxa"/>
+          </w:tcPr>
+          <w:p>
+            <w:pPr>
+              <w:pStyle w:val="ListParagraph"/>
+              <w:spacing w:after="200"/>
+              <w:ind w:left="0"/>
+              <w:rPr>
+                <w:rFonts w:ascii="Times New Roman" w:hAnsi="Times New Roman" w:cs="Times New Roman"/>
+                <w:sz w:val="20"/>
+                <w:lang w:val="id-ID"/>
+              </w:rPr>
+            </w:pPr>
+            <w:r>
+              <w:rPr>
+                <w:rFonts w:ascii="Times New Roman" w:hAnsi="Times New Roman" w:cs="Times New Roman"/>
+                <w:sz w:val="20"/>
+                <w:lang w:val="id-ID"/>
+              </w:rPr>
+              <w:t>Melakukan “perkembangbiakan” pada 2 CSP random dan menghasilkan CSP baru</w:t>
+            </w:r>
+          </w:p>
+        </w:tc>
+      </w:tr>
+      <w:tr>
+        <w:tc>
+          <w:tcPr>
+            <w:tcW w:w="2060" w:type="dxa"/>
+          </w:tcPr>
+          <w:p>
+            <w:pPr>
+              <w:pStyle w:val="ListParagraph"/>
+              <w:spacing w:after="200"/>
+              <w:ind w:left="0"/>
+              <w:rPr>
+                <w:rFonts w:ascii="Times New Roman" w:hAnsi="Times New Roman" w:cs="Times New Roman"/>
+                <w:sz w:val="20"/>
+                <w:lang w:val="id-ID"/>
+              </w:rPr>
+            </w:pPr>
+            <w:r>
+              <w:rPr>
+                <w:rFonts w:ascii="Times New Roman" w:hAnsi="Times New Roman" w:cs="Times New Roman"/>
+                <w:sz w:val="20"/>
+                <w:lang w:val="id-ID"/>
+              </w:rPr>
+              <w:t>newGeneration</w:t>
+            </w:r>
+          </w:p>
+        </w:tc>
+        <w:tc>
+          <w:tcPr>
+            <w:tcW w:w="2075" w:type="dxa"/>
+          </w:tcPr>
+          <w:p>
+            <w:pPr>
+              <w:pStyle w:val="ListParagraph"/>
+              <w:spacing w:after="200"/>
+              <w:ind w:left="0"/>
+              <w:rPr>
+                <w:rFonts w:ascii="Times New Roman" w:hAnsi="Times New Roman" w:cs="Times New Roman"/>
+                <w:sz w:val="20"/>
+                <w:lang w:val="id-ID"/>
+              </w:rPr>
+            </w:pPr>
+            <w:r>
+              <w:rPr>
+                <w:rFonts w:ascii="Times New Roman" w:hAnsi="Times New Roman" w:cs="Times New Roman"/>
+                <w:sz w:val="20"/>
+                <w:lang w:val="id-ID"/>
+              </w:rPr>
+              <w:t>-</w:t>
+            </w:r>
+          </w:p>
+        </w:tc>
+        <w:tc>
+          <w:tcPr>
+            <w:tcW w:w="1875" w:type="dxa"/>
+          </w:tcPr>
+          <w:p>
+            <w:pPr>
+              <w:pStyle w:val="ListParagraph"/>
+              <w:tabs>
+                <w:tab w:val="left" w:pos="1380"/>
+              </w:tabs>
+              <w:spacing w:after="200"/>
+              <w:ind w:left="0"/>
+              <w:rPr>
+                <w:rFonts w:ascii="Times New Roman" w:hAnsi="Times New Roman" w:cs="Times New Roman"/>
+                <w:sz w:val="20"/>
+                <w:lang w:val="id-ID"/>
+              </w:rPr>
+            </w:pPr>
+            <w:r>
+              <w:rPr>
+                <w:rFonts w:ascii="Times New Roman" w:hAnsi="Times New Roman" w:cs="Times New Roman"/>
+                <w:sz w:val="20"/>
+                <w:lang w:val="id-ID"/>
+              </w:rPr>
+              <w:t>int</w:t>
+            </w:r>
+          </w:p>
+        </w:tc>
+        <w:tc>
+          <w:tcPr>
+            <w:tcW w:w="2098" w:type="dxa"/>
+          </w:tcPr>
+          <w:p>
+            <w:pPr>
+              <w:pStyle w:val="ListParagraph"/>
+              <w:spacing w:after="200"/>
+              <w:ind w:left="0"/>
+              <w:rPr>
+                <w:rFonts w:ascii="Times New Roman" w:hAnsi="Times New Roman" w:cs="Times New Roman"/>
+                <w:sz w:val="20"/>
+                <w:lang w:val="id-ID"/>
+              </w:rPr>
+            </w:pPr>
+            <w:r>
+              <w:rPr>
+                <w:rFonts w:ascii="Times New Roman" w:hAnsi="Times New Roman" w:cs="Times New Roman"/>
+                <w:sz w:val="20"/>
+                <w:lang w:val="id-ID"/>
+              </w:rPr>
+              <w:t>Melakukan breed sebanyak populationSize kali</w:t>
+            </w:r>
+          </w:p>
+        </w:tc>
+      </w:tr>
+      <w:tr>
+        <w:tc>
+          <w:tcPr>
+            <w:tcW w:w="2060" w:type="dxa"/>
+          </w:tcPr>
+          <w:p>
+            <w:pPr>
+              <w:pStyle w:val="ListParagraph"/>
+              <w:spacing w:after="200"/>
+              <w:ind w:left="0"/>
+              <w:rPr>
+                <w:rFonts w:ascii="Times New Roman" w:hAnsi="Times New Roman" w:cs="Times New Roman"/>
+                <w:sz w:val="20"/>
+                <w:lang w:val="id-ID"/>
+              </w:rPr>
+            </w:pPr>
+            <w:r>
+              <w:rPr>
+                <w:rFonts w:ascii="Times New Roman" w:hAnsi="Times New Roman" w:cs="Times New Roman"/>
+                <w:sz w:val="20"/>
+                <w:lang w:val="id-ID"/>
+              </w:rPr>
+              <w:t>findBestCSP</w:t>
+            </w:r>
+          </w:p>
+        </w:tc>
+        <w:tc>
+          <w:tcPr>
+            <w:tcW w:w="2075" w:type="dxa"/>
+          </w:tcPr>
+          <w:p>
+            <w:pPr>
+              <w:pStyle w:val="ListParagraph"/>
+              <w:spacing w:after="200"/>
+              <w:ind w:left="0"/>
+              <w:rPr>
+                <w:rFonts w:ascii="Times New Roman" w:hAnsi="Times New Roman" w:cs="Times New Roman"/>
+                <w:sz w:val="20"/>
+                <w:lang w:val="id-ID"/>
+              </w:rPr>
+            </w:pPr>
+            <w:r>
+              <w:rPr>
+                <w:rFonts w:ascii="Times New Roman" w:hAnsi="Times New Roman" w:cs="Times New Roman"/>
+                <w:sz w:val="20"/>
+                <w:lang w:val="id-ID"/>
+              </w:rPr>
+              <w:t>-</w:t>
+            </w:r>
+            <w:bookmarkStart w:id="0" w:name="_GoBack"/>
+            <w:bookmarkEnd w:id="0"/>
+          </w:p>
+        </w:tc>
+        <w:tc>
+          <w:tcPr>
+            <w:tcW w:w="1875" w:type="dxa"/>
+          </w:tcPr>
+          <w:p>
+            <w:pPr>
+              <w:pStyle w:val="ListParagraph"/>
+              <w:tabs>
+                <w:tab w:val="left" w:pos="1380"/>
+              </w:tabs>
+              <w:spacing w:after="200"/>
+              <w:ind w:left="0"/>
+              <w:rPr>
+                <w:rFonts w:ascii="Times New Roman" w:hAnsi="Times New Roman" w:cs="Times New Roman"/>
+                <w:sz w:val="20"/>
+                <w:lang w:val="id-ID"/>
+              </w:rPr>
+            </w:pPr>
+            <w:r>
+              <w:rPr>
+                <w:rFonts w:ascii="Times New Roman" w:hAnsi="Times New Roman" w:cs="Times New Roman"/>
+                <w:sz w:val="20"/>
+                <w:lang w:val="id-ID"/>
+              </w:rPr>
+              <w:t>CSP</w:t>
+            </w:r>
+          </w:p>
+        </w:tc>
+        <w:tc>
+          <w:tcPr>
+            <w:tcW w:w="2098" w:type="dxa"/>
+          </w:tcPr>
+          <w:p>
+            <w:pPr>
+              <w:pStyle w:val="ListParagraph"/>
+              <w:spacing w:after="200"/>
+              <w:ind w:left="0"/>
+              <w:rPr>
+                <w:rFonts w:ascii="Times New Roman" w:hAnsi="Times New Roman" w:cs="Times New Roman"/>
+                <w:sz w:val="20"/>
+                <w:lang w:val="id-ID"/>
+              </w:rPr>
+            </w:pPr>
+            <w:r>
+              <w:rPr>
+                <w:rFonts w:ascii="Times New Roman" w:hAnsi="Times New Roman" w:cs="Times New Roman"/>
+                <w:sz w:val="20"/>
+                <w:lang w:val="id-ID"/>
+              </w:rPr>
+              <w:t>Mencari set dengan violation paling sedikit</w:t>
+            </w:r>
+          </w:p>
+        </w:tc>
+      </w:tr>
+      <w:tr>
+        <w:tc>
+          <w:tcPr>
+            <w:tcW w:w="2060" w:type="dxa"/>
+          </w:tcPr>
+          <w:p>
+            <w:pPr>
+              <w:pStyle w:val="ListParagraph"/>
+              <w:spacing w:after="200"/>
+              <w:ind w:left="0"/>
+              <w:rPr>
+                <w:rFonts w:ascii="Times New Roman" w:hAnsi="Times New Roman" w:cs="Times New Roman"/>
+                <w:sz w:val="20"/>
+                <w:lang w:val="id-ID"/>
+              </w:rPr>
+            </w:pPr>
+            <w:r>
+              <w:rPr>
+                <w:rFonts w:ascii="Times New Roman" w:hAnsi="Times New Roman" w:cs="Times New Roman"/>
+                <w:sz w:val="20"/>
+                <w:lang w:val="id-ID"/>
+              </w:rPr>
+              <w:t>r</w:t>
+            </w:r>
+            <w:r>
+              <w:rPr>
+                <w:rFonts w:ascii="Times New Roman" w:hAnsi="Times New Roman" w:cs="Times New Roman"/>
+                <w:sz w:val="20"/>
+                <w:lang w:val="id-ID"/>
+              </w:rPr>
+              <w:t>un</w:t>
+            </w:r>
+          </w:p>
+        </w:tc>
+        <w:tc>
+          <w:tcPr>
+            <w:tcW w:w="2075" w:type="dxa"/>
+          </w:tcPr>
+          <w:p>
+            <w:pPr>
+              <w:pStyle w:val="ListParagraph"/>
+              <w:spacing w:after="200"/>
+              <w:ind w:left="0"/>
+              <w:rPr>
+                <w:rFonts w:ascii="Times New Roman" w:hAnsi="Times New Roman" w:cs="Times New Roman"/>
+                <w:sz w:val="20"/>
+                <w:lang w:val="id-ID"/>
+              </w:rPr>
+            </w:pPr>
+            <w:r>
+              <w:rPr>
+                <w:rFonts w:ascii="Times New Roman" w:hAnsi="Times New Roman" w:cs="Times New Roman"/>
+                <w:sz w:val="20"/>
+                <w:lang w:val="id-ID"/>
+              </w:rPr>
+              <w:t>-</w:t>
+            </w:r>
+          </w:p>
+        </w:tc>
+        <w:tc>
+          <w:tcPr>
+            <w:tcW w:w="1875" w:type="dxa"/>
+          </w:tcPr>
+          <w:p>
+            <w:pPr>
+              <w:pStyle w:val="ListParagraph"/>
+              <w:spacing w:after="200"/>
+              <w:ind w:left="0"/>
+              <w:rPr>
+                <w:rFonts w:ascii="Times New Roman" w:hAnsi="Times New Roman" w:cs="Times New Roman"/>
+                <w:sz w:val="20"/>
+                <w:lang w:val="id-ID"/>
+              </w:rPr>
+            </w:pPr>
+            <w:r>
+              <w:rPr>
+                <w:rFonts w:ascii="Times New Roman" w:hAnsi="Times New Roman" w:cs="Times New Roman"/>
+                <w:sz w:val="20"/>
+                <w:lang w:val="id-ID"/>
+              </w:rPr>
+              <w:t>CSP</w:t>
+            </w:r>
+          </w:p>
+        </w:tc>
+        <w:tc>
+          <w:tcPr>
+            <w:tcW w:w="2098" w:type="dxa"/>
+          </w:tcPr>
+          <w:p>
+            <w:pPr>
+              <w:pStyle w:val="ListParagraph"/>
+              <w:spacing w:after="200"/>
+              <w:ind w:left="0"/>
+              <w:rPr>
+                <w:rFonts w:ascii="Times New Roman" w:hAnsi="Times New Roman" w:cs="Times New Roman"/>
+                <w:sz w:val="20"/>
+                <w:lang w:val="id-ID"/>
+              </w:rPr>
+            </w:pPr>
+            <w:r>
+              <w:rPr>
+                <w:rFonts w:ascii="Times New Roman" w:hAnsi="Times New Roman" w:cs="Times New Roman"/>
+                <w:sz w:val="20"/>
+                <w:lang w:val="id-ID"/>
+              </w:rPr>
+              <w:t>Menjal</w:t>
+            </w:r>
+            <w:r>
+              <w:rPr>
+                <w:rFonts w:ascii="Times New Roman" w:hAnsi="Times New Roman" w:cs="Times New Roman"/>
+                <w:sz w:val="20"/>
+                <w:lang w:val="id-ID"/>
+              </w:rPr>
+              <w:t xml:space="preserve">ankan fungsi dasar Genetic </w:t>
+            </w:r>
+            <w:r>
+              <w:rPr>
+                <w:rFonts w:ascii="Times New Roman" w:hAnsi="Times New Roman" w:cs="Times New Roman"/>
+                <w:sz w:val="20"/>
+                <w:lang w:val="id-ID"/>
+              </w:rPr>
+              <w:t>secara keseluruhan</w:t>
+            </w:r>
+            <w:r>
+              <w:rPr>
+                <w:rFonts w:ascii="Times New Roman" w:hAnsi="Times New Roman" w:cs="Times New Roman"/>
+                <w:sz w:val="20"/>
+                <w:lang w:val="id-ID"/>
+              </w:rPr>
+              <w:t xml:space="preserve"> dan mengembalikan set activity yang didapat paling efektif</w:t>
             </w:r>
           </w:p>
         </w:tc>
@@ -6723,7 +8054,7 @@
 </file>
 
 <file path=customXml/itemProps1.xml><?xml version="1.0" encoding="utf-8"?>
-<ds:datastoreItem xmlns:ds="http://schemas.openxmlformats.org/officeDocument/2006/customXml" ds:itemID="{FE31A427-0A81-43C4-924B-71C538BB8A6C}">
+<ds:datastoreItem xmlns:ds="http://schemas.openxmlformats.org/officeDocument/2006/customXml" ds:itemID="{F9169039-B85A-49BE-9FA9-A452390E3A64}">
   <ds:schemaRefs>
     <ds:schemaRef ds:uri="http://schemas.openxmlformats.org/officeDocument/2006/bibliography"/>
   </ds:schemaRefs>

--- a/LaporanJadwalOriental.docx
+++ b/LaporanJadwalOriental.docx
@@ -1,6 +1,6 @@
 
 <file path=word/document.xml><?xml version="1.0" encoding="utf-8"?>
-<w:document xmlns:wpc="http://schemas.microsoft.com/office/word/2010/wordprocessingCanvas" xmlns:mc="http://schemas.openxmlformats.org/markup-compatibility/2006" xmlns:o="urn:schemas-microsoft-com:office:office" xmlns:r="http://schemas.openxmlformats.org/officeDocument/2006/relationships" xmlns:m="http://schemas.openxmlformats.org/officeDocument/2006/math" xmlns:v="urn:schemas-microsoft-com:vml" xmlns:wp14="http://schemas.microsoft.com/office/word/2010/wordprocessingDrawing" xmlns:wp="http://schemas.openxmlformats.org/drawingml/2006/wordprocessingDrawing" xmlns:w10="urn:schemas-microsoft-com:office:word" xmlns:w="http://schemas.openxmlformats.org/wordprocessingml/2006/main" xmlns:w14="http://schemas.microsoft.com/office/word/2010/wordml" xmlns:w15="http://schemas.microsoft.com/office/word/2012/wordml" xmlns:wpg="http://schemas.microsoft.com/office/word/2010/wordprocessingGroup" xmlns:wpi="http://schemas.microsoft.com/office/word/2010/wordprocessingInk" xmlns:wne="http://schemas.microsoft.com/office/word/2006/wordml" xmlns:wps="http://schemas.microsoft.com/office/word/2010/wordprocessingShape" mc:Ignorable="w14 w15 wp14">
+<w:document xmlns:wpc="http://schemas.microsoft.com/office/word/2010/wordprocessingCanvas" xmlns:cx="http://schemas.microsoft.com/office/drawing/2014/chartex" xmlns:cx1="http://schemas.microsoft.com/office/drawing/2015/9/8/chartex" xmlns:cx2="http://schemas.microsoft.com/office/drawing/2015/10/21/chartex" xmlns:mc="http://schemas.openxmlformats.org/markup-compatibility/2006" xmlns:o="urn:schemas-microsoft-com:office:office" xmlns:r="http://schemas.openxmlformats.org/officeDocument/2006/relationships" xmlns:m="http://schemas.openxmlformats.org/officeDocument/2006/math" xmlns:v="urn:schemas-microsoft-com:vml" xmlns:wp14="http://schemas.microsoft.com/office/word/2010/wordprocessingDrawing" xmlns:wp="http://schemas.openxmlformats.org/drawingml/2006/wordprocessingDrawing" xmlns:w10="urn:schemas-microsoft-com:office:word" xmlns:w="http://schemas.openxmlformats.org/wordprocessingml/2006/main" xmlns:w14="http://schemas.microsoft.com/office/word/2010/wordml" xmlns:w15="http://schemas.microsoft.com/office/word/2012/wordml" xmlns:w16se="http://schemas.microsoft.com/office/word/2015/wordml/symex" xmlns:wpg="http://schemas.microsoft.com/office/word/2010/wordprocessingGroup" xmlns:wpi="http://schemas.microsoft.com/office/word/2010/wordprocessingInk" xmlns:wne="http://schemas.microsoft.com/office/word/2006/wordml" xmlns:wps="http://schemas.microsoft.com/office/word/2010/wordprocessingShape" mc:Ignorable="w14 w15 w16se wp14">
   <w:body>
     <w:p>
       <w:pPr>
@@ -124,7 +124,6 @@
           <w:noProof/>
           <w:sz w:val="40"/>
           <w:szCs w:val="40"/>
-          <w:lang w:eastAsia="ja-JP"/>
         </w:rPr>
         <w:drawing>
           <wp:inline distT="0" distB="0" distL="0" distR="0" wp14:anchorId="265F8EC8" wp14:editId="3AF5534B">
@@ -830,7 +829,6 @@
       <w:r>
         <w:rPr>
           <w:noProof/>
-          <w:lang w:eastAsia="ja-JP"/>
         </w:rPr>
         <w:drawing>
           <wp:anchor distT="0" distB="0" distL="114300" distR="114300" simplePos="0" relativeHeight="251659264" behindDoc="0" locked="0" layoutInCell="1" allowOverlap="1" wp14:anchorId="708931E8" wp14:editId="5A4C88B7">
@@ -1107,7 +1105,15 @@
           <w:i/>
           <w:sz w:val="24"/>
         </w:rPr>
-        <w:t>Hill climbing</w:t>
+        <w:t>HillC</w:t>
+      </w:r>
+      <w:r>
+        <w:rPr>
+          <w:rFonts w:ascii="Times New Roman" w:hAnsi="Times New Roman" w:cs="Times New Roman"/>
+          <w:i/>
+          <w:sz w:val="24"/>
+        </w:rPr>
+        <w:t>climbing</w:t>
       </w:r>
       <w:r>
         <w:rPr>
@@ -1196,7 +1202,29 @@
           <w:rFonts w:ascii="Times New Roman" w:hAnsi="Times New Roman" w:cs="Times New Roman"/>
           <w:sz w:val="24"/>
         </w:rPr>
-        <w:t>Berikut adalah langkah-langkah Algoritma Hill Climbing Search secara umum.</w:t>
+        <w:t>Berikut adalah langkah-langkah a</w:t>
+      </w:r>
+      <w:r>
+        <w:rPr>
+          <w:rFonts w:ascii="Times New Roman" w:hAnsi="Times New Roman" w:cs="Times New Roman"/>
+          <w:sz w:val="24"/>
+        </w:rPr>
+        <w:t xml:space="preserve">lgoritma </w:t>
+      </w:r>
+      <w:r>
+        <w:rPr>
+          <w:rFonts w:ascii="Times New Roman" w:hAnsi="Times New Roman" w:cs="Times New Roman"/>
+          <w:i/>
+          <w:sz w:val="24"/>
+        </w:rPr>
+        <w:t>Hill Climbing</w:t>
+      </w:r>
+      <w:r>
+        <w:rPr>
+          <w:rFonts w:ascii="Times New Roman" w:hAnsi="Times New Roman" w:cs="Times New Roman"/>
+          <w:sz w:val="24"/>
+        </w:rPr>
+        <w:t xml:space="preserve"> Search secara umum.</w:t>
       </w:r>
     </w:p>
     <w:p>
@@ -1219,7 +1247,14 @@
           <w:rFonts w:ascii="Times New Roman" w:hAnsi="Times New Roman" w:cs="Times New Roman"/>
           <w:sz w:val="24"/>
         </w:rPr>
-        <w:t>Tentukan state random dari permasalahan</w:t>
+        <w:t>Tentukan state acak</w:t>
+      </w:r>
+      <w:r>
+        <w:rPr>
+          <w:rFonts w:ascii="Times New Roman" w:hAnsi="Times New Roman" w:cs="Times New Roman"/>
+          <w:sz w:val="24"/>
+        </w:rPr>
+        <w:t xml:space="preserve"> dari permasalahan</w:t>
       </w:r>
     </w:p>
     <w:p>
@@ -1426,7 +1461,16 @@
           <w:sz w:val="24"/>
           <w:lang w:val="en-ID"/>
         </w:rPr>
-        <w:t>hill climbing</w:t>
+        <w:t>Hill C</w:t>
+      </w:r>
+      <w:r>
+        <w:rPr>
+          <w:rFonts w:ascii="Times New Roman" w:hAnsi="Times New Roman" w:cs="Times New Roman"/>
+          <w:i/>
+          <w:sz w:val="24"/>
+          <w:lang w:val="en-ID"/>
+        </w:rPr>
+        <w:t>limbing</w:t>
       </w:r>
       <w:r>
         <w:rPr>
@@ -1472,7 +1516,16 @@
           <w:sz w:val="24"/>
           <w:lang w:val="en-ID"/>
         </w:rPr>
-        <w:t xml:space="preserve">hill climbing </w:t>
+        <w:t>Hill C</w:t>
+      </w:r>
+      <w:r>
+        <w:rPr>
+          <w:rFonts w:ascii="Times New Roman" w:hAnsi="Times New Roman" w:cs="Times New Roman"/>
+          <w:i/>
+          <w:sz w:val="24"/>
+          <w:lang w:val="en-ID"/>
+        </w:rPr>
+        <w:t xml:space="preserve">limbing </w:t>
       </w:r>
       <w:r>
         <w:rPr>
@@ -1531,7 +1584,16 @@
           <w:sz w:val="24"/>
           <w:lang w:val="en-ID"/>
         </w:rPr>
-        <w:t xml:space="preserve">simulated annealing, </w:t>
+        <w:t>Simulated A</w:t>
+      </w:r>
+      <w:r>
+        <w:rPr>
+          <w:rFonts w:ascii="Times New Roman" w:hAnsi="Times New Roman" w:cs="Times New Roman"/>
+          <w:i/>
+          <w:sz w:val="24"/>
+          <w:lang w:val="en-ID"/>
+        </w:rPr>
+        <w:t xml:space="preserve">nnealing, </w:t>
       </w:r>
       <w:r>
         <w:rPr>
@@ -1556,15 +1618,83 @@
           <w:lang w:val="en-ID"/>
         </w:rPr>
         <w:lastRenderedPageBreak/>
-        <w:t>ditentukan, sehingga tidak semua langkah harus memperbaiki solusi yang ada. Dengan cara ini, toleransi pencarian menjadi lebih luas sehingga mengurangi kemungkinan terjebak di local maxima.</w:t>
-      </w:r>
-      <w:r>
-        <w:rPr>
-          <w:rFonts w:ascii="Times New Roman" w:hAnsi="Times New Roman" w:cs="Times New Roman"/>
-          <w:sz w:val="24"/>
-          <w:lang w:val="en-ID"/>
-        </w:rPr>
-        <w:t xml:space="preserve"> Sebagai catatan, jika temperatur pada Simulated Annealing bernilai 0, maka algoritma Simulated Annealing akan sama dengan algoritma Hill Climbing.</w:t>
+        <w:t xml:space="preserve">ditentukan, sehingga tidak semua langkah harus memperbaiki solusi yang ada. Dengan cara ini, toleransi pencarian menjadi lebih luas sehingga mengurangi kemungkinan terjebak di </w:t>
+      </w:r>
+      <w:r>
+        <w:rPr>
+          <w:rFonts w:ascii="Times New Roman" w:hAnsi="Times New Roman" w:cs="Times New Roman"/>
+          <w:i/>
+          <w:sz w:val="24"/>
+          <w:lang w:val="en-ID"/>
+        </w:rPr>
+        <w:t>local maxima</w:t>
+      </w:r>
+      <w:r>
+        <w:rPr>
+          <w:rFonts w:ascii="Times New Roman" w:hAnsi="Times New Roman" w:cs="Times New Roman"/>
+          <w:sz w:val="24"/>
+          <w:lang w:val="en-ID"/>
+        </w:rPr>
+        <w:t>.</w:t>
+      </w:r>
+      <w:r>
+        <w:rPr>
+          <w:rFonts w:ascii="Times New Roman" w:hAnsi="Times New Roman" w:cs="Times New Roman"/>
+          <w:sz w:val="24"/>
+          <w:lang w:val="en-ID"/>
+        </w:rPr>
+        <w:t xml:space="preserve"> Sebagai catatan, jika temperatur pada </w:t>
+      </w:r>
+      <w:r>
+        <w:rPr>
+          <w:rFonts w:ascii="Times New Roman" w:hAnsi="Times New Roman" w:cs="Times New Roman"/>
+          <w:i/>
+          <w:sz w:val="24"/>
+          <w:lang w:val="en-ID"/>
+        </w:rPr>
+        <w:t>Simulated Annealing</w:t>
+      </w:r>
+      <w:r>
+        <w:rPr>
+          <w:rFonts w:ascii="Times New Roman" w:hAnsi="Times New Roman" w:cs="Times New Roman"/>
+          <w:sz w:val="24"/>
+          <w:lang w:val="en-ID"/>
+        </w:rPr>
+        <w:t xml:space="preserve"> bernilai 0, maka algoritma </w:t>
+      </w:r>
+      <w:r>
+        <w:rPr>
+          <w:rFonts w:ascii="Times New Roman" w:hAnsi="Times New Roman" w:cs="Times New Roman"/>
+          <w:i/>
+          <w:sz w:val="24"/>
+          <w:lang w:val="en-ID"/>
+        </w:rPr>
+        <w:t xml:space="preserve">Simulated Annealing </w:t>
+      </w:r>
+      <w:r>
+        <w:rPr>
+          <w:rFonts w:ascii="Times New Roman" w:hAnsi="Times New Roman" w:cs="Times New Roman"/>
+          <w:sz w:val="24"/>
+          <w:lang w:val="en-ID"/>
+        </w:rPr>
+        <w:t xml:space="preserve">akan sama dengan algoritma </w:t>
+      </w:r>
+      <w:r>
+        <w:rPr>
+          <w:rFonts w:ascii="Times New Roman" w:hAnsi="Times New Roman" w:cs="Times New Roman"/>
+          <w:i/>
+          <w:sz w:val="24"/>
+          <w:lang w:val="en-ID"/>
+        </w:rPr>
+        <w:t>Hill Climbing</w:t>
+      </w:r>
+      <w:r>
+        <w:rPr>
+          <w:rFonts w:ascii="Times New Roman" w:hAnsi="Times New Roman" w:cs="Times New Roman"/>
+          <w:sz w:val="24"/>
+          <w:lang w:val="en-ID"/>
+        </w:rPr>
+        <w:t>.</w:t>
       </w:r>
     </w:p>
     <w:p>
@@ -1585,7 +1715,24 @@
           <w:sz w:val="24"/>
           <w:lang w:val="en-ID"/>
         </w:rPr>
-        <w:t>Berikut adalah langkah-langkah algoritma Simulated Annealing secara umum.</w:t>
+        <w:t xml:space="preserve">Berikut adalah langkah-langkah algoritma </w:t>
+      </w:r>
+      <w:r>
+        <w:rPr>
+          <w:rFonts w:ascii="Times New Roman" w:hAnsi="Times New Roman" w:cs="Times New Roman"/>
+          <w:i/>
+          <w:sz w:val="24"/>
+          <w:lang w:val="en-ID"/>
+        </w:rPr>
+        <w:t>Simulated Annealing</w:t>
+      </w:r>
+      <w:r>
+        <w:rPr>
+          <w:rFonts w:ascii="Times New Roman" w:hAnsi="Times New Roman" w:cs="Times New Roman"/>
+          <w:sz w:val="24"/>
+          <w:lang w:val="en-ID"/>
+        </w:rPr>
+        <w:t xml:space="preserve"> secara umum.</w:t>
       </w:r>
     </w:p>
     <w:p>
@@ -1608,7 +1755,14 @@
           <w:rFonts w:ascii="Times New Roman" w:hAnsi="Times New Roman" w:cs="Times New Roman"/>
           <w:sz w:val="24"/>
         </w:rPr>
-        <w:t>Tentukan state random dari permasalahan</w:t>
+        <w:t>Tentukan state acak</w:t>
+      </w:r>
+      <w:r>
+        <w:rPr>
+          <w:rFonts w:ascii="Times New Roman" w:hAnsi="Times New Roman" w:cs="Times New Roman"/>
+          <w:sz w:val="24"/>
+        </w:rPr>
+        <w:t xml:space="preserve"> dari permasalahan</w:t>
       </w:r>
     </w:p>
     <w:p>
@@ -2264,7 +2418,24 @@
           <w:sz w:val="24"/>
           <w:lang w:val="en-ID"/>
         </w:rPr>
-        <w:t xml:space="preserve"> adalah varian lain dari local search yang juga melibatkan pilihan acak</w:t>
+        <w:t xml:space="preserve"> adalah varian lain dari </w:t>
+      </w:r>
+      <w:r>
+        <w:rPr>
+          <w:rFonts w:ascii="Times New Roman" w:hAnsi="Times New Roman" w:cs="Times New Roman"/>
+          <w:i/>
+          <w:sz w:val="24"/>
+          <w:lang w:val="en-ID"/>
+        </w:rPr>
+        <w:t>local search</w:t>
+      </w:r>
+      <w:r>
+        <w:rPr>
+          <w:rFonts w:ascii="Times New Roman" w:hAnsi="Times New Roman" w:cs="Times New Roman"/>
+          <w:sz w:val="24"/>
+          <w:lang w:val="en-ID"/>
+        </w:rPr>
+        <w:t xml:space="preserve"> yang juga melibatkan pilihan acak</w:t>
       </w:r>
       <w:r>
         <w:rPr>
@@ -2281,7 +2452,16 @@
           <w:sz w:val="24"/>
           <w:lang w:val="en-ID"/>
         </w:rPr>
-        <w:t xml:space="preserve">genetic algorithm </w:t>
+        <w:t>Genetic A</w:t>
+      </w:r>
+      <w:r>
+        <w:rPr>
+          <w:rFonts w:ascii="Times New Roman" w:hAnsi="Times New Roman" w:cs="Times New Roman"/>
+          <w:i/>
+          <w:sz w:val="24"/>
+          <w:lang w:val="en-ID"/>
+        </w:rPr>
+        <w:t xml:space="preserve">lgorithm </w:t>
       </w:r>
       <w:r>
         <w:rPr>
@@ -2326,7 +2506,24 @@
           <w:sz w:val="24"/>
           <w:lang w:val="en-ID"/>
         </w:rPr>
-        <w:t>Berikut adalah langkah-langkah algoritma Genetic Algorithm secara umum.</w:t>
+        <w:t xml:space="preserve">Berikut adalah langkah-langkah algoritma </w:t>
+      </w:r>
+      <w:r>
+        <w:rPr>
+          <w:rFonts w:ascii="Times New Roman" w:hAnsi="Times New Roman" w:cs="Times New Roman"/>
+          <w:i/>
+          <w:sz w:val="24"/>
+          <w:lang w:val="en-ID"/>
+        </w:rPr>
+        <w:t>Genetic Algorithm</w:t>
+      </w:r>
+      <w:r>
+        <w:rPr>
+          <w:rFonts w:ascii="Times New Roman" w:hAnsi="Times New Roman" w:cs="Times New Roman"/>
+          <w:sz w:val="24"/>
+          <w:lang w:val="en-ID"/>
+        </w:rPr>
+        <w:t xml:space="preserve"> secara umum.</w:t>
       </w:r>
     </w:p>
     <w:p>
@@ -2616,7 +2813,93 @@
           <w:sz w:val="24"/>
           <w:szCs w:val="24"/>
         </w:rPr>
-        <w:t>Pada tampilan awal program akan ditampilkan pilihan algoritma yang akan digunakan, yaitu Hill Climbing Search, Simulated Annealing, dan Genetic Algorithm. Ada juga masukan jumlah step dari pengguna dan jumlah populasi khusus untuk Genetic Algorithm.</w:t>
+        <w:t xml:space="preserve">Pada tampilan awal program akan ditampilkan pilihan algoritma yang akan digunakan, yaitu </w:t>
+      </w:r>
+      <w:r>
+        <w:rPr>
+          <w:rFonts w:ascii="Times New Roman" w:hAnsi="Times New Roman" w:cs="Times New Roman"/>
+          <w:i/>
+          <w:sz w:val="24"/>
+          <w:szCs w:val="24"/>
+        </w:rPr>
+        <w:t>Hill Climbing Search</w:t>
+      </w:r>
+      <w:r>
+        <w:rPr>
+          <w:rFonts w:ascii="Times New Roman" w:hAnsi="Times New Roman" w:cs="Times New Roman"/>
+          <w:sz w:val="24"/>
+          <w:szCs w:val="24"/>
+        </w:rPr>
+        <w:t xml:space="preserve">, </w:t>
+      </w:r>
+      <w:r>
+        <w:rPr>
+          <w:rFonts w:ascii="Times New Roman" w:hAnsi="Times New Roman" w:cs="Times New Roman"/>
+          <w:i/>
+          <w:sz w:val="24"/>
+          <w:szCs w:val="24"/>
+        </w:rPr>
+        <w:t>Simulated Annealing</w:t>
+      </w:r>
+      <w:r>
+        <w:rPr>
+          <w:rFonts w:ascii="Times New Roman" w:hAnsi="Times New Roman" w:cs="Times New Roman"/>
+          <w:sz w:val="24"/>
+          <w:szCs w:val="24"/>
+        </w:rPr>
+        <w:t xml:space="preserve">, dan </w:t>
+      </w:r>
+      <w:r>
+        <w:rPr>
+          <w:rFonts w:ascii="Times New Roman" w:hAnsi="Times New Roman" w:cs="Times New Roman"/>
+          <w:i/>
+          <w:sz w:val="24"/>
+          <w:szCs w:val="24"/>
+        </w:rPr>
+        <w:t>Genetic Algorithm</w:t>
+      </w:r>
+      <w:r>
+        <w:rPr>
+          <w:rFonts w:ascii="Times New Roman" w:hAnsi="Times New Roman" w:cs="Times New Roman"/>
+          <w:sz w:val="24"/>
+          <w:szCs w:val="24"/>
+        </w:rPr>
+        <w:t xml:space="preserve">. Ada juga masukan jumlah step dari pengguna dan jumlah populasi khusus untuk </w:t>
+      </w:r>
+      <w:r>
+        <w:rPr>
+          <w:rFonts w:ascii="Times New Roman" w:hAnsi="Times New Roman" w:cs="Times New Roman"/>
+          <w:i/>
+          <w:sz w:val="24"/>
+          <w:szCs w:val="24"/>
+        </w:rPr>
+        <w:t>Genetic Algo</w:t>
+      </w:r>
+      <w:r>
+        <w:rPr>
+          <w:rFonts w:ascii="Times New Roman" w:hAnsi="Times New Roman" w:cs="Times New Roman"/>
+          <w:i/>
+          <w:sz w:val="24"/>
+          <w:szCs w:val="24"/>
+        </w:rPr>
+        <w:t>rithm</w:t>
+      </w:r>
+      <w:r>
+        <w:rPr>
+          <w:rFonts w:ascii="Times New Roman" w:hAnsi="Times New Roman" w:cs="Times New Roman"/>
+          <w:sz w:val="24"/>
+          <w:szCs w:val="24"/>
+        </w:rPr>
+        <w:t xml:space="preserve"> dan temperature awal khusu untuk </w:t>
+      </w:r>
+      <w:r>
+        <w:rPr>
+          <w:rFonts w:ascii="Times New Roman" w:hAnsi="Times New Roman" w:cs="Times New Roman"/>
+          <w:i/>
+          <w:sz w:val="24"/>
+          <w:szCs w:val="24"/>
+        </w:rPr>
+        <w:t>Simulated Annealing</w:t>
       </w:r>
     </w:p>
     <w:p>
@@ -2669,21 +2952,91 @@
         <w:pStyle w:val="ListParagraph"/>
         <w:spacing w:line="360" w:lineRule="auto"/>
         <w:ind w:left="1134"/>
-        <w:jc w:val="both"/>
-        <w:rPr>
-          <w:rFonts w:ascii="Times New Roman" w:hAnsi="Times New Roman" w:cs="Times New Roman"/>
+        <w:rPr>
+          <w:rFonts w:ascii="Times New Roman" w:hAnsi="Times New Roman" w:cs="Times New Roman"/>
+          <w:b/>
           <w:sz w:val="24"/>
           <w:szCs w:val="24"/>
         </w:rPr>
       </w:pPr>
-      <w:r>
-        <w:rPr>
-          <w:rFonts w:ascii="Times New Roman" w:hAnsi="Times New Roman" w:cs="Times New Roman"/>
+    </w:p>
+    <w:p>
+      <w:pPr>
+        <w:pStyle w:val="ListParagraph"/>
+        <w:spacing w:line="360" w:lineRule="auto"/>
+        <w:ind w:left="1134"/>
+        <w:rPr>
+          <w:rFonts w:ascii="Times New Roman" w:hAnsi="Times New Roman" w:cs="Times New Roman"/>
+          <w:b/>
           <w:sz w:val="24"/>
           <w:szCs w:val="24"/>
         </w:rPr>
-        <w:t>(penjelasan detil program, keterhubungan antar file dan penyusuna directory nya)</w:t>
-      </w:r>
+      </w:pPr>
+    </w:p>
+    <w:p>
+      <w:pPr>
+        <w:pStyle w:val="ListParagraph"/>
+        <w:spacing w:line="360" w:lineRule="auto"/>
+        <w:ind w:left="1134"/>
+        <w:rPr>
+          <w:rFonts w:ascii="Times New Roman" w:hAnsi="Times New Roman" w:cs="Times New Roman"/>
+          <w:b/>
+          <w:sz w:val="24"/>
+          <w:szCs w:val="24"/>
+        </w:rPr>
+      </w:pPr>
+    </w:p>
+    <w:p>
+      <w:pPr>
+        <w:pStyle w:val="ListParagraph"/>
+        <w:spacing w:line="360" w:lineRule="auto"/>
+        <w:ind w:left="1134"/>
+        <w:rPr>
+          <w:rFonts w:ascii="Times New Roman" w:hAnsi="Times New Roman" w:cs="Times New Roman"/>
+          <w:b/>
+          <w:sz w:val="24"/>
+          <w:szCs w:val="24"/>
+        </w:rPr>
+      </w:pPr>
+    </w:p>
+    <w:p>
+      <w:pPr>
+        <w:pStyle w:val="ListParagraph"/>
+        <w:spacing w:line="360" w:lineRule="auto"/>
+        <w:ind w:left="1134"/>
+        <w:rPr>
+          <w:rFonts w:ascii="Times New Roman" w:hAnsi="Times New Roman" w:cs="Times New Roman"/>
+          <w:b/>
+          <w:sz w:val="24"/>
+          <w:szCs w:val="24"/>
+        </w:rPr>
+      </w:pPr>
+    </w:p>
+    <w:p>
+      <w:pPr>
+        <w:pStyle w:val="ListParagraph"/>
+        <w:spacing w:line="360" w:lineRule="auto"/>
+        <w:ind w:left="1134"/>
+        <w:rPr>
+          <w:rFonts w:ascii="Times New Roman" w:hAnsi="Times New Roman" w:cs="Times New Roman"/>
+          <w:b/>
+          <w:sz w:val="24"/>
+          <w:szCs w:val="24"/>
+        </w:rPr>
+      </w:pPr>
+    </w:p>
+    <w:p>
+      <w:pPr>
+        <w:pStyle w:val="ListParagraph"/>
+        <w:spacing w:line="360" w:lineRule="auto"/>
+        <w:ind w:left="1134"/>
+        <w:rPr>
+          <w:rFonts w:ascii="Times New Roman" w:hAnsi="Times New Roman" w:cs="Times New Roman"/>
+          <w:b/>
+          <w:sz w:val="24"/>
+          <w:szCs w:val="24"/>
+        </w:rPr>
+      </w:pPr>
     </w:p>
     <w:p>
       <w:pPr>
@@ -2720,6 +3073,7 @@
           <w:sz w:val="24"/>
           <w:lang w:val="id-ID"/>
         </w:rPr>
+        <w:lastRenderedPageBreak/>
         <w:t>Dokumentasi Program</w:t>
       </w:r>
     </w:p>
@@ -3187,16 +3541,7 @@
                 <w:sz w:val="20"/>
                 <w:lang w:val="id-ID"/>
               </w:rPr>
-              <w:t xml:space="preserve">Mengeset Attribut Start secara random dari 2 </w:t>
-            </w:r>
-            <w:r>
-              <w:rPr>
-                <w:rFonts w:ascii="Times New Roman" w:hAnsi="Times New Roman" w:cs="Times New Roman"/>
-                <w:sz w:val="20"/>
-                <w:lang w:val="id-ID"/>
-              </w:rPr>
-              <w:lastRenderedPageBreak/>
-              <w:t>parameter masukan representasi batas awal dan akhir</w:t>
+              <w:t>Mengeset Attribut Start secara random dari 2 parameter masukan representasi batas awal dan akhir</w:t>
             </w:r>
           </w:p>
         </w:tc>
@@ -4140,7 +4485,17 @@
                 <w:szCs w:val="20"/>
                 <w:lang w:val="id-ID"/>
               </w:rPr>
-              <w:t>Mengeluarkan sebuah Integer yang merupakan hari yang dipilih secara random dari hasil fungsi checkday</w:t>
+              <w:t xml:space="preserve">Mengeluarkan sebuah Integer yang merupakan hari yang dipilih secara random dari hasil fungsi </w:t>
+            </w:r>
+            <w:r>
+              <w:rPr>
+                <w:rFonts w:ascii="Times New Roman" w:hAnsi="Times New Roman" w:cs="Times New Roman"/>
+                <w:sz w:val="20"/>
+                <w:szCs w:val="20"/>
+                <w:lang w:val="id-ID"/>
+              </w:rPr>
+              <w:lastRenderedPageBreak/>
+              <w:t>checkday</w:t>
             </w:r>
           </w:p>
         </w:tc>
@@ -4169,6 +4524,7 @@
                 <w:szCs w:val="20"/>
                 <w:lang w:val="id-ID"/>
               </w:rPr>
+              <w:lastRenderedPageBreak/>
               <w:t>setRandomActivity</w:t>
             </w:r>
           </w:p>
@@ -4473,17 +4829,7 @@
                 <w:szCs w:val="20"/>
                 <w:lang w:val="id-ID"/>
               </w:rPr>
-              <w:t xml:space="preserve">Melakukan pengecekan </w:t>
-            </w:r>
-            <w:r>
-              <w:rPr>
-                <w:rFonts w:ascii="Times New Roman" w:hAnsi="Times New Roman" w:cs="Times New Roman"/>
-                <w:sz w:val="20"/>
-                <w:szCs w:val="20"/>
-                <w:lang w:val="id-ID"/>
-              </w:rPr>
-              <w:lastRenderedPageBreak/>
-              <w:t>pelanggaran dari ArrayList of Activity dan Classroom</w:t>
+              <w:t>Melakukan pengecekan pelanggaran dari ArrayList of Activity dan Classroom</w:t>
             </w:r>
           </w:p>
         </w:tc>
@@ -4512,7 +4858,6 @@
                 <w:szCs w:val="20"/>
                 <w:lang w:val="id-ID"/>
               </w:rPr>
-              <w:lastRenderedPageBreak/>
               <w:t>countViolation</w:t>
             </w:r>
           </w:p>
@@ -5372,6 +5717,598 @@
         </w:rPr>
       </w:pPr>
     </w:p>
+    <w:p>
+      <w:pPr>
+        <w:spacing w:after="200" w:line="360" w:lineRule="auto"/>
+        <w:rPr>
+          <w:rFonts w:ascii="Times New Roman" w:hAnsi="Times New Roman" w:cs="Times New Roman"/>
+          <w:b/>
+          <w:sz w:val="24"/>
+        </w:rPr>
+      </w:pPr>
+    </w:p>
+    <w:p>
+      <w:pPr>
+        <w:spacing w:after="200" w:line="360" w:lineRule="auto"/>
+        <w:rPr>
+          <w:rFonts w:ascii="Times New Roman" w:hAnsi="Times New Roman" w:cs="Times New Roman"/>
+          <w:b/>
+          <w:sz w:val="24"/>
+        </w:rPr>
+      </w:pPr>
+    </w:p>
+    <w:tbl>
+      <w:tblPr>
+        <w:tblStyle w:val="TableGrid"/>
+        <w:tblW w:w="0" w:type="auto"/>
+        <w:tblInd w:w="1134" w:type="dxa"/>
+        <w:tblLook w:val="04A0" w:firstRow="1" w:lastRow="0" w:firstColumn="1" w:lastColumn="0" w:noHBand="0" w:noVBand="1"/>
+      </w:tblPr>
+      <w:tblGrid>
+        <w:gridCol w:w="2390"/>
+        <w:gridCol w:w="1317"/>
+        <w:gridCol w:w="2100"/>
+        <w:gridCol w:w="2301"/>
+      </w:tblGrid>
+      <w:tr>
+        <w:tc>
+          <w:tcPr>
+            <w:tcW w:w="8108" w:type="dxa"/>
+            <w:gridSpan w:val="4"/>
+          </w:tcPr>
+          <w:p>
+            <w:pPr>
+              <w:pStyle w:val="ListParagraph"/>
+              <w:spacing w:after="200"/>
+              <w:ind w:left="0"/>
+              <w:rPr>
+                <w:rFonts w:ascii="Times New Roman" w:hAnsi="Times New Roman" w:cs="Times New Roman"/>
+                <w:b/>
+                <w:sz w:val="20"/>
+                <w:lang w:val="id-ID"/>
+              </w:rPr>
+            </w:pPr>
+            <w:r>
+              <w:rPr>
+                <w:rFonts w:ascii="Times New Roman" w:hAnsi="Times New Roman" w:cs="Times New Roman"/>
+                <w:b/>
+                <w:sz w:val="20"/>
+                <w:lang w:val="id-ID"/>
+              </w:rPr>
+              <w:lastRenderedPageBreak/>
+              <w:t>Class SimulatedAnnealing</w:t>
+            </w:r>
+          </w:p>
+        </w:tc>
+      </w:tr>
+      <w:tr>
+        <w:tc>
+          <w:tcPr>
+            <w:tcW w:w="8108" w:type="dxa"/>
+            <w:gridSpan w:val="4"/>
+          </w:tcPr>
+          <w:p>
+            <w:pPr>
+              <w:pStyle w:val="ListParagraph"/>
+              <w:spacing w:after="200"/>
+              <w:ind w:left="0"/>
+              <w:rPr>
+                <w:rFonts w:ascii="Times New Roman" w:hAnsi="Times New Roman" w:cs="Times New Roman"/>
+                <w:sz w:val="16"/>
+                <w:lang w:val="id-ID"/>
+              </w:rPr>
+            </w:pPr>
+            <w:r>
+              <w:rPr>
+                <w:rFonts w:ascii="Times New Roman" w:hAnsi="Times New Roman" w:cs="Times New Roman"/>
+                <w:sz w:val="16"/>
+                <w:lang w:val="id-ID"/>
+              </w:rPr>
+              <w:t>Int violation</w:t>
+            </w:r>
+          </w:p>
+          <w:p>
+            <w:pPr>
+              <w:pStyle w:val="ListParagraph"/>
+              <w:spacing w:after="200"/>
+              <w:ind w:left="0"/>
+              <w:rPr>
+                <w:rFonts w:ascii="Times New Roman" w:hAnsi="Times New Roman" w:cs="Times New Roman"/>
+                <w:sz w:val="16"/>
+                <w:lang w:val="id-ID"/>
+              </w:rPr>
+            </w:pPr>
+            <w:r>
+              <w:rPr>
+                <w:rFonts w:ascii="Times New Roman" w:hAnsi="Times New Roman" w:cs="Times New Roman"/>
+                <w:sz w:val="16"/>
+                <w:lang w:val="id-ID"/>
+              </w:rPr>
+              <w:t>Int steps</w:t>
+            </w:r>
+          </w:p>
+          <w:p>
+            <w:pPr>
+              <w:pStyle w:val="ListParagraph"/>
+              <w:spacing w:after="200"/>
+              <w:ind w:left="0"/>
+              <w:rPr>
+                <w:rFonts w:ascii="Times New Roman" w:hAnsi="Times New Roman" w:cs="Times New Roman"/>
+                <w:sz w:val="16"/>
+              </w:rPr>
+            </w:pPr>
+            <w:r>
+              <w:rPr>
+                <w:rFonts w:ascii="Times New Roman" w:hAnsi="Times New Roman" w:cs="Times New Roman"/>
+                <w:sz w:val="16"/>
+              </w:rPr>
+              <w:t>Double temperature</w:t>
+            </w:r>
+          </w:p>
+          <w:p>
+            <w:pPr>
+              <w:pStyle w:val="ListParagraph"/>
+              <w:spacing w:after="200"/>
+              <w:ind w:left="0"/>
+              <w:rPr>
+                <w:rFonts w:ascii="Times New Roman" w:hAnsi="Times New Roman" w:cs="Times New Roman"/>
+                <w:b/>
+                <w:sz w:val="16"/>
+              </w:rPr>
+            </w:pPr>
+            <w:r>
+              <w:rPr>
+                <w:rFonts w:ascii="Times New Roman" w:hAnsi="Times New Roman" w:cs="Times New Roman"/>
+                <w:sz w:val="16"/>
+              </w:rPr>
+              <w:t>Double r</w:t>
+            </w:r>
+          </w:p>
+        </w:tc>
+      </w:tr>
+      <w:tr>
+        <w:tc>
+          <w:tcPr>
+            <w:tcW w:w="2390" w:type="dxa"/>
+          </w:tcPr>
+          <w:p>
+            <w:pPr>
+              <w:pStyle w:val="ListParagraph"/>
+              <w:spacing w:after="200"/>
+              <w:ind w:left="0"/>
+              <w:rPr>
+                <w:rFonts w:ascii="Times New Roman" w:hAnsi="Times New Roman" w:cs="Times New Roman"/>
+                <w:b/>
+                <w:sz w:val="20"/>
+                <w:lang w:val="id-ID"/>
+              </w:rPr>
+            </w:pPr>
+            <w:r>
+              <w:rPr>
+                <w:rFonts w:ascii="Times New Roman" w:hAnsi="Times New Roman" w:cs="Times New Roman"/>
+                <w:b/>
+                <w:sz w:val="20"/>
+                <w:lang w:val="id-ID"/>
+              </w:rPr>
+              <w:t>Nama Fungsi</w:t>
+            </w:r>
+          </w:p>
+        </w:tc>
+        <w:tc>
+          <w:tcPr>
+            <w:tcW w:w="1317" w:type="dxa"/>
+          </w:tcPr>
+          <w:p>
+            <w:pPr>
+              <w:pStyle w:val="ListParagraph"/>
+              <w:spacing w:after="200"/>
+              <w:ind w:left="0"/>
+              <w:rPr>
+                <w:rFonts w:ascii="Times New Roman" w:hAnsi="Times New Roman" w:cs="Times New Roman"/>
+                <w:b/>
+                <w:sz w:val="20"/>
+                <w:lang w:val="id-ID"/>
+              </w:rPr>
+            </w:pPr>
+            <w:r>
+              <w:rPr>
+                <w:rFonts w:ascii="Times New Roman" w:hAnsi="Times New Roman" w:cs="Times New Roman"/>
+                <w:b/>
+                <w:sz w:val="20"/>
+                <w:lang w:val="id-ID"/>
+              </w:rPr>
+              <w:t>Parameter</w:t>
+            </w:r>
+          </w:p>
+        </w:tc>
+        <w:tc>
+          <w:tcPr>
+            <w:tcW w:w="2100" w:type="dxa"/>
+          </w:tcPr>
+          <w:p>
+            <w:pPr>
+              <w:pStyle w:val="ListParagraph"/>
+              <w:spacing w:after="200"/>
+              <w:ind w:left="0"/>
+              <w:rPr>
+                <w:rFonts w:ascii="Times New Roman" w:hAnsi="Times New Roman" w:cs="Times New Roman"/>
+                <w:b/>
+                <w:sz w:val="20"/>
+                <w:lang w:val="id-ID"/>
+              </w:rPr>
+            </w:pPr>
+            <w:r>
+              <w:rPr>
+                <w:rFonts w:ascii="Times New Roman" w:hAnsi="Times New Roman" w:cs="Times New Roman"/>
+                <w:b/>
+                <w:sz w:val="20"/>
+                <w:lang w:val="id-ID"/>
+              </w:rPr>
+              <w:t>Output</w:t>
+            </w:r>
+          </w:p>
+        </w:tc>
+        <w:tc>
+          <w:tcPr>
+            <w:tcW w:w="2301" w:type="dxa"/>
+          </w:tcPr>
+          <w:p>
+            <w:pPr>
+              <w:pStyle w:val="ListParagraph"/>
+              <w:spacing w:after="200"/>
+              <w:ind w:left="0"/>
+              <w:rPr>
+                <w:rFonts w:ascii="Times New Roman" w:hAnsi="Times New Roman" w:cs="Times New Roman"/>
+                <w:b/>
+                <w:sz w:val="20"/>
+                <w:lang w:val="id-ID"/>
+              </w:rPr>
+            </w:pPr>
+            <w:r>
+              <w:rPr>
+                <w:rFonts w:ascii="Times New Roman" w:hAnsi="Times New Roman" w:cs="Times New Roman"/>
+                <w:b/>
+                <w:sz w:val="20"/>
+                <w:lang w:val="id-ID"/>
+              </w:rPr>
+              <w:t>Deskripsi</w:t>
+            </w:r>
+          </w:p>
+        </w:tc>
+      </w:tr>
+      <w:tr>
+        <w:tc>
+          <w:tcPr>
+            <w:tcW w:w="2390" w:type="dxa"/>
+          </w:tcPr>
+          <w:p>
+            <w:pPr>
+              <w:pStyle w:val="ListParagraph"/>
+              <w:spacing w:after="200"/>
+              <w:ind w:left="0"/>
+              <w:rPr>
+                <w:rFonts w:ascii="Times New Roman" w:hAnsi="Times New Roman" w:cs="Times New Roman"/>
+                <w:sz w:val="20"/>
+                <w:lang w:val="id-ID"/>
+              </w:rPr>
+            </w:pPr>
+            <w:r>
+              <w:rPr>
+                <w:rFonts w:ascii="Times New Roman" w:hAnsi="Times New Roman" w:cs="Times New Roman"/>
+                <w:sz w:val="20"/>
+                <w:lang w:val="id-ID"/>
+              </w:rPr>
+              <w:t>selectStep</w:t>
+            </w:r>
+          </w:p>
+        </w:tc>
+        <w:tc>
+          <w:tcPr>
+            <w:tcW w:w="1317" w:type="dxa"/>
+          </w:tcPr>
+          <w:p>
+            <w:pPr>
+              <w:pStyle w:val="ListParagraph"/>
+              <w:spacing w:after="200"/>
+              <w:ind w:left="0"/>
+              <w:rPr>
+                <w:rFonts w:ascii="Times New Roman" w:hAnsi="Times New Roman" w:cs="Times New Roman"/>
+                <w:sz w:val="20"/>
+                <w:lang w:val="id-ID"/>
+              </w:rPr>
+            </w:pPr>
+            <w:r>
+              <w:rPr>
+                <w:rFonts w:ascii="Times New Roman" w:hAnsi="Times New Roman" w:cs="Times New Roman"/>
+                <w:sz w:val="20"/>
+                <w:lang w:val="id-ID"/>
+              </w:rPr>
+              <w:t>-</w:t>
+            </w:r>
+          </w:p>
+        </w:tc>
+        <w:tc>
+          <w:tcPr>
+            <w:tcW w:w="2100" w:type="dxa"/>
+          </w:tcPr>
+          <w:p>
+            <w:pPr>
+              <w:pStyle w:val="ListParagraph"/>
+              <w:spacing w:after="200"/>
+              <w:ind w:left="0"/>
+              <w:rPr>
+                <w:rFonts w:ascii="Times New Roman" w:hAnsi="Times New Roman" w:cs="Times New Roman"/>
+                <w:sz w:val="20"/>
+                <w:lang w:val="id-ID"/>
+              </w:rPr>
+            </w:pPr>
+            <w:r>
+              <w:rPr>
+                <w:rFonts w:ascii="Times New Roman" w:hAnsi="Times New Roman" w:cs="Times New Roman"/>
+                <w:sz w:val="20"/>
+                <w:lang w:val="id-ID"/>
+              </w:rPr>
+              <w:t>Activity</w:t>
+            </w:r>
+          </w:p>
+        </w:tc>
+        <w:tc>
+          <w:tcPr>
+            <w:tcW w:w="2301" w:type="dxa"/>
+          </w:tcPr>
+          <w:p>
+            <w:pPr>
+              <w:pStyle w:val="ListParagraph"/>
+              <w:spacing w:after="200"/>
+              <w:ind w:left="0"/>
+              <w:rPr>
+                <w:rFonts w:ascii="Times New Roman" w:hAnsi="Times New Roman" w:cs="Times New Roman"/>
+                <w:sz w:val="20"/>
+                <w:lang w:val="id-ID"/>
+              </w:rPr>
+            </w:pPr>
+            <w:r>
+              <w:rPr>
+                <w:rFonts w:ascii="Times New Roman" w:hAnsi="Times New Roman" w:cs="Times New Roman"/>
+                <w:sz w:val="20"/>
+                <w:lang w:val="id-ID"/>
+              </w:rPr>
+              <w:t>Mengeluarkan suatu Object Activity yang merupakan Activity dengan kemunculan pelanggaran terbanyak</w:t>
+            </w:r>
+          </w:p>
+        </w:tc>
+      </w:tr>
+      <w:tr>
+        <w:tc>
+          <w:tcPr>
+            <w:tcW w:w="2390" w:type="dxa"/>
+          </w:tcPr>
+          <w:p>
+            <w:pPr>
+              <w:pStyle w:val="ListParagraph"/>
+              <w:spacing w:after="200"/>
+              <w:ind w:left="0"/>
+              <w:rPr>
+                <w:rFonts w:ascii="Times New Roman" w:hAnsi="Times New Roman" w:cs="Times New Roman"/>
+                <w:sz w:val="20"/>
+                <w:lang w:val="id-ID"/>
+              </w:rPr>
+            </w:pPr>
+            <w:r>
+              <w:rPr>
+                <w:rFonts w:ascii="Times New Roman" w:hAnsi="Times New Roman" w:cs="Times New Roman"/>
+                <w:sz w:val="20"/>
+                <w:lang w:val="id-ID"/>
+              </w:rPr>
+              <w:t>setSaveState</w:t>
+            </w:r>
+          </w:p>
+        </w:tc>
+        <w:tc>
+          <w:tcPr>
+            <w:tcW w:w="1317" w:type="dxa"/>
+          </w:tcPr>
+          <w:p>
+            <w:pPr>
+              <w:pStyle w:val="ListParagraph"/>
+              <w:spacing w:after="200"/>
+              <w:ind w:left="0"/>
+              <w:rPr>
+                <w:rFonts w:ascii="Times New Roman" w:hAnsi="Times New Roman" w:cs="Times New Roman"/>
+                <w:sz w:val="20"/>
+                <w:lang w:val="id-ID"/>
+              </w:rPr>
+            </w:pPr>
+            <w:r>
+              <w:rPr>
+                <w:rFonts w:ascii="Times New Roman" w:hAnsi="Times New Roman" w:cs="Times New Roman"/>
+                <w:sz w:val="20"/>
+                <w:lang w:val="id-ID"/>
+              </w:rPr>
+              <w:t>Activity, String, Int, Int</w:t>
+            </w:r>
+          </w:p>
+        </w:tc>
+        <w:tc>
+          <w:tcPr>
+            <w:tcW w:w="2100" w:type="dxa"/>
+          </w:tcPr>
+          <w:p>
+            <w:pPr>
+              <w:pStyle w:val="ListParagraph"/>
+              <w:spacing w:after="200"/>
+              <w:ind w:left="0"/>
+              <w:rPr>
+                <w:rFonts w:ascii="Times New Roman" w:hAnsi="Times New Roman" w:cs="Times New Roman"/>
+                <w:sz w:val="20"/>
+                <w:lang w:val="id-ID"/>
+              </w:rPr>
+            </w:pPr>
+            <w:r>
+              <w:rPr>
+                <w:rFonts w:ascii="Times New Roman" w:hAnsi="Times New Roman" w:cs="Times New Roman"/>
+                <w:sz w:val="20"/>
+                <w:lang w:val="id-ID"/>
+              </w:rPr>
+              <w:t>-</w:t>
+            </w:r>
+          </w:p>
+        </w:tc>
+        <w:tc>
+          <w:tcPr>
+            <w:tcW w:w="2301" w:type="dxa"/>
+          </w:tcPr>
+          <w:p>
+            <w:pPr>
+              <w:pStyle w:val="ListParagraph"/>
+              <w:spacing w:after="200"/>
+              <w:ind w:left="0"/>
+              <w:rPr>
+                <w:rFonts w:ascii="Times New Roman" w:hAnsi="Times New Roman" w:cs="Times New Roman"/>
+                <w:sz w:val="20"/>
+                <w:lang w:val="id-ID"/>
+              </w:rPr>
+            </w:pPr>
+            <w:r>
+              <w:rPr>
+                <w:rFonts w:ascii="Times New Roman" w:hAnsi="Times New Roman" w:cs="Times New Roman"/>
+                <w:sz w:val="20"/>
+                <w:lang w:val="id-ID"/>
+              </w:rPr>
+              <w:t>Mengeset attribute Activity untuk dilakukan backtracking</w:t>
+            </w:r>
+          </w:p>
+        </w:tc>
+      </w:tr>
+      <w:tr>
+        <w:tc>
+          <w:tcPr>
+            <w:tcW w:w="2390" w:type="dxa"/>
+          </w:tcPr>
+          <w:p>
+            <w:pPr>
+              <w:pStyle w:val="ListParagraph"/>
+              <w:spacing w:after="200"/>
+              <w:ind w:left="0"/>
+              <w:rPr>
+                <w:rFonts w:ascii="Times New Roman" w:hAnsi="Times New Roman" w:cs="Times New Roman"/>
+                <w:sz w:val="20"/>
+                <w:lang w:val="id-ID"/>
+              </w:rPr>
+            </w:pPr>
+            <w:r>
+              <w:rPr>
+                <w:rFonts w:ascii="Times New Roman" w:hAnsi="Times New Roman" w:cs="Times New Roman"/>
+                <w:sz w:val="20"/>
+                <w:lang w:val="id-ID"/>
+              </w:rPr>
+              <w:t>run</w:t>
+            </w:r>
+          </w:p>
+        </w:tc>
+        <w:tc>
+          <w:tcPr>
+            <w:tcW w:w="1317" w:type="dxa"/>
+          </w:tcPr>
+          <w:p>
+            <w:pPr>
+              <w:pStyle w:val="ListParagraph"/>
+              <w:spacing w:after="200"/>
+              <w:ind w:left="0"/>
+              <w:rPr>
+                <w:rFonts w:ascii="Times New Roman" w:hAnsi="Times New Roman" w:cs="Times New Roman"/>
+                <w:sz w:val="20"/>
+                <w:lang w:val="id-ID"/>
+              </w:rPr>
+            </w:pPr>
+            <w:r>
+              <w:rPr>
+                <w:rFonts w:ascii="Times New Roman" w:hAnsi="Times New Roman" w:cs="Times New Roman"/>
+                <w:sz w:val="20"/>
+                <w:lang w:val="id-ID"/>
+              </w:rPr>
+              <w:t>-</w:t>
+            </w:r>
+          </w:p>
+        </w:tc>
+        <w:tc>
+          <w:tcPr>
+            <w:tcW w:w="2100" w:type="dxa"/>
+          </w:tcPr>
+          <w:p>
+            <w:pPr>
+              <w:pStyle w:val="ListParagraph"/>
+              <w:spacing w:after="200"/>
+              <w:ind w:left="0"/>
+              <w:rPr>
+                <w:rFonts w:ascii="Times New Roman" w:hAnsi="Times New Roman" w:cs="Times New Roman"/>
+                <w:sz w:val="20"/>
+                <w:lang w:val="id-ID"/>
+              </w:rPr>
+            </w:pPr>
+            <w:r>
+              <w:rPr>
+                <w:rFonts w:ascii="Times New Roman" w:hAnsi="Times New Roman" w:cs="Times New Roman"/>
+                <w:sz w:val="20"/>
+                <w:lang w:val="id-ID"/>
+              </w:rPr>
+              <w:t>-</w:t>
+            </w:r>
+          </w:p>
+        </w:tc>
+        <w:tc>
+          <w:tcPr>
+            <w:tcW w:w="2301" w:type="dxa"/>
+          </w:tcPr>
+          <w:p>
+            <w:pPr>
+              <w:pStyle w:val="ListParagraph"/>
+              <w:spacing w:after="200"/>
+              <w:ind w:left="0"/>
+              <w:rPr>
+                <w:rFonts w:ascii="Times New Roman" w:hAnsi="Times New Roman" w:cs="Times New Roman"/>
+                <w:sz w:val="20"/>
+                <w:lang w:val="id-ID"/>
+              </w:rPr>
+            </w:pPr>
+            <w:r>
+              <w:rPr>
+                <w:rFonts w:ascii="Times New Roman" w:hAnsi="Times New Roman" w:cs="Times New Roman"/>
+                <w:sz w:val="20"/>
+                <w:lang w:val="id-ID"/>
+              </w:rPr>
+              <w:t>Menja</w:t>
+            </w:r>
+            <w:r>
+              <w:rPr>
+                <w:rFonts w:ascii="Times New Roman" w:hAnsi="Times New Roman" w:cs="Times New Roman"/>
+                <w:sz w:val="20"/>
+                <w:lang w:val="id-ID"/>
+              </w:rPr>
+              <w:t>lankan fungsi dasar SimulatedAnnealing</w:t>
+            </w:r>
+            <w:r>
+              <w:rPr>
+                <w:rFonts w:ascii="Times New Roman" w:hAnsi="Times New Roman" w:cs="Times New Roman"/>
+                <w:sz w:val="20"/>
+                <w:lang w:val="id-ID"/>
+              </w:rPr>
+              <w:t xml:space="preserve"> secara keseluruhan</w:t>
+            </w:r>
+          </w:p>
+        </w:tc>
+      </w:tr>
+    </w:tbl>
+    <w:p>
+      <w:pPr>
+        <w:spacing w:after="200" w:line="360" w:lineRule="auto"/>
+        <w:rPr>
+          <w:rFonts w:ascii="Times New Roman" w:hAnsi="Times New Roman" w:cs="Times New Roman"/>
+          <w:b/>
+          <w:sz w:val="24"/>
+        </w:rPr>
+      </w:pPr>
+    </w:p>
     <w:tbl>
       <w:tblPr>
         <w:tblStyle w:val="TableGrid"/>
@@ -5893,16 +6830,7 @@
                 <w:sz w:val="20"/>
                 <w:lang w:val="id-ID"/>
               </w:rPr>
-              <w:t xml:space="preserve">Menghitung nilai fitness total populasi, </w:t>
-            </w:r>
-            <w:r>
-              <w:rPr>
-                <w:rFonts w:ascii="Times New Roman" w:hAnsi="Times New Roman" w:cs="Times New Roman"/>
-                <w:sz w:val="20"/>
-                <w:lang w:val="id-ID"/>
-              </w:rPr>
-              <w:lastRenderedPageBreak/>
-              <w:t>nilai fitnessmasing-masing dihitung dengan maximumViolation dikurangi CountViolation</w:t>
+              <w:t>Menghitung nilai fitness total populasi, nilai fitnessmasing-masing dihitung dengan maximumViolation dikurangi CountViolation</w:t>
             </w:r>
           </w:p>
         </w:tc>
@@ -5929,7 +6857,6 @@
                 <w:sz w:val="20"/>
                 <w:lang w:val="id-ID"/>
               </w:rPr>
-              <w:lastRenderedPageBreak/>
               <w:t>selection</w:t>
             </w:r>
           </w:p>
@@ -6220,7 +7147,16 @@
                 <w:sz w:val="20"/>
                 <w:lang w:val="id-ID"/>
               </w:rPr>
-              <w:t>Mengassign ulang salah satu variabel pada CSP</w:t>
+              <w:t xml:space="preserve">Mengassign ulang salah satu variabel </w:t>
+            </w:r>
+            <w:r>
+              <w:rPr>
+                <w:rFonts w:ascii="Times New Roman" w:hAnsi="Times New Roman" w:cs="Times New Roman"/>
+                <w:sz w:val="20"/>
+                <w:lang w:val="id-ID"/>
+              </w:rPr>
+              <w:lastRenderedPageBreak/>
+              <w:t>pada CSP</w:t>
             </w:r>
           </w:p>
         </w:tc>
@@ -6247,6 +7183,7 @@
                 <w:sz w:val="20"/>
                 <w:lang w:val="id-ID"/>
               </w:rPr>
+              <w:lastRenderedPageBreak/>
               <w:t>breed</w:t>
             </w:r>
           </w:p>
@@ -6484,8 +7421,6 @@
               </w:rPr>
               <w:t>-</w:t>
             </w:r>
-            <w:bookmarkStart w:id="0" w:name="_GoBack"/>
-            <w:bookmarkEnd w:id="0"/>
           </w:p>
         </w:tc>
         <w:tc>
@@ -6713,33 +7648,956 @@
     <w:p>
       <w:pPr>
         <w:pStyle w:val="ListParagraph"/>
+        <w:spacing w:after="200" w:line="360" w:lineRule="auto"/>
+        <w:ind w:left="1134"/>
+        <w:rPr>
+          <w:rFonts w:ascii="Times New Roman" w:hAnsi="Times New Roman" w:cs="Times New Roman"/>
+        </w:rPr>
+      </w:pPr>
+      <w:bookmarkStart w:id="0" w:name="_GoBack"/>
+      <w:bookmarkEnd w:id="0"/>
+    </w:p>
+    <w:p>
+      <w:pPr>
+        <w:pStyle w:val="ListParagraph"/>
+        <w:spacing w:after="200" w:line="360" w:lineRule="auto"/>
+        <w:ind w:left="0"/>
+        <w:jc w:val="center"/>
+        <w:rPr>
+          <w:rFonts w:ascii="Times New Roman" w:hAnsi="Times New Roman" w:cs="Times New Roman"/>
+        </w:rPr>
+      </w:pPr>
+      <w:r>
+        <w:rPr>
+          <w:noProof/>
+        </w:rPr>
+        <w:drawing>
+          <wp:inline distT="0" distB="0" distL="0" distR="0" wp14:anchorId="1B641ED2" wp14:editId="3DBD8F43">
+            <wp:extent cx="5731510" cy="3048000"/>
+            <wp:effectExtent l="0" t="0" r="2540" b="0"/>
+            <wp:docPr id="1" name="Picture 1"/>
+            <wp:cNvGraphicFramePr>
+              <a:graphicFrameLocks xmlns:a="http://schemas.openxmlformats.org/drawingml/2006/main" noChangeAspect="1"/>
+            </wp:cNvGraphicFramePr>
+            <a:graphic xmlns:a="http://schemas.openxmlformats.org/drawingml/2006/main">
+              <a:graphicData uri="http://schemas.openxmlformats.org/drawingml/2006/picture">
+                <pic:pic xmlns:pic="http://schemas.openxmlformats.org/drawingml/2006/picture">
+                  <pic:nvPicPr>
+                    <pic:cNvPr id="1" name=""/>
+                    <pic:cNvPicPr/>
+                  </pic:nvPicPr>
+                  <pic:blipFill rotWithShape="1">
+                    <a:blip r:embed="rId10"/>
+                    <a:srcRect b="5419"/>
+                    <a:stretch/>
+                  </pic:blipFill>
+                  <pic:spPr bwMode="auto">
+                    <a:xfrm>
+                      <a:off x="0" y="0"/>
+                      <a:ext cx="5731510" cy="3048000"/>
+                    </a:xfrm>
+                    <a:prstGeom prst="rect">
+                      <a:avLst/>
+                    </a:prstGeom>
+                    <a:ln>
+                      <a:noFill/>
+                    </a:ln>
+                    <a:extLst>
+                      <a:ext uri="{53640926-AAD7-44D8-BBD7-CCE9431645EC}">
+                        <a14:shadowObscured xmlns:a14="http://schemas.microsoft.com/office/drawing/2010/main"/>
+                      </a:ext>
+                    </a:extLst>
+                  </pic:spPr>
+                </pic:pic>
+              </a:graphicData>
+            </a:graphic>
+          </wp:inline>
+        </w:drawing>
+      </w:r>
+    </w:p>
+    <w:p>
+      <w:pPr>
+        <w:pStyle w:val="ListParagraph"/>
+        <w:spacing w:after="200" w:line="360" w:lineRule="auto"/>
+        <w:ind w:left="0"/>
+        <w:jc w:val="center"/>
+        <w:rPr>
+          <w:rFonts w:ascii="Times New Roman" w:hAnsi="Times New Roman" w:cs="Times New Roman"/>
+        </w:rPr>
+      </w:pPr>
+      <w:r>
+        <w:rPr>
+          <w:rFonts w:ascii="Times New Roman" w:hAnsi="Times New Roman" w:cs="Times New Roman"/>
+        </w:rPr>
+        <w:t xml:space="preserve">Gambar 1. Halaman Awal </w:t>
+      </w:r>
+      <w:r>
+        <w:rPr>
+          <w:rFonts w:ascii="Times New Roman" w:hAnsi="Times New Roman" w:cs="Times New Roman"/>
+        </w:rPr>
+        <w:t>Oriental</w:t>
+      </w:r>
+    </w:p>
+    <w:p>
+      <w:pPr>
+        <w:pStyle w:val="ListParagraph"/>
+        <w:spacing w:after="200" w:line="360" w:lineRule="auto"/>
+        <w:ind w:left="0"/>
+        <w:jc w:val="center"/>
+        <w:rPr>
+          <w:rFonts w:ascii="Times New Roman" w:hAnsi="Times New Roman" w:cs="Times New Roman"/>
+        </w:rPr>
+      </w:pPr>
+      <w:r>
+        <w:rPr>
+          <w:noProof/>
+        </w:rPr>
+        <w:lastRenderedPageBreak/>
+        <w:drawing>
+          <wp:inline distT="0" distB="0" distL="0" distR="0" wp14:anchorId="7AAFA223" wp14:editId="6C9A1187">
+            <wp:extent cx="5275078" cy="2571750"/>
+            <wp:effectExtent l="0" t="0" r="1905" b="0"/>
+            <wp:docPr id="6" name="Picture 6"/>
+            <wp:cNvGraphicFramePr>
+              <a:graphicFrameLocks xmlns:a="http://schemas.openxmlformats.org/drawingml/2006/main" noChangeAspect="1"/>
+            </wp:cNvGraphicFramePr>
+            <a:graphic xmlns:a="http://schemas.openxmlformats.org/drawingml/2006/main">
+              <a:graphicData uri="http://schemas.openxmlformats.org/drawingml/2006/picture">
+                <pic:pic xmlns:pic="http://schemas.openxmlformats.org/drawingml/2006/picture">
+                  <pic:nvPicPr>
+                    <pic:cNvPr id="1" name=""/>
+                    <pic:cNvPicPr/>
+                  </pic:nvPicPr>
+                  <pic:blipFill rotWithShape="1">
+                    <a:blip r:embed="rId11"/>
+                    <a:srcRect l="21438" t="17733" r="5273" b="18720"/>
+                    <a:stretch/>
+                  </pic:blipFill>
+                  <pic:spPr bwMode="auto">
+                    <a:xfrm>
+                      <a:off x="0" y="0"/>
+                      <a:ext cx="5283906" cy="2576054"/>
+                    </a:xfrm>
+                    <a:prstGeom prst="rect">
+                      <a:avLst/>
+                    </a:prstGeom>
+                    <a:ln>
+                      <a:noFill/>
+                    </a:ln>
+                    <a:extLst>
+                      <a:ext uri="{53640926-AAD7-44D8-BBD7-CCE9431645EC}">
+                        <a14:shadowObscured xmlns:a14="http://schemas.microsoft.com/office/drawing/2010/main"/>
+                      </a:ext>
+                    </a:extLst>
+                  </pic:spPr>
+                </pic:pic>
+              </a:graphicData>
+            </a:graphic>
+          </wp:inline>
+        </w:drawing>
+      </w:r>
+    </w:p>
+    <w:p>
+      <w:pPr>
+        <w:pStyle w:val="ListParagraph"/>
+        <w:spacing w:after="200" w:line="360" w:lineRule="auto"/>
+        <w:ind w:left="0"/>
+        <w:jc w:val="center"/>
+        <w:rPr>
+          <w:rFonts w:ascii="Times New Roman" w:hAnsi="Times New Roman" w:cs="Times New Roman"/>
+        </w:rPr>
+      </w:pPr>
+      <w:r>
+        <w:rPr>
+          <w:rFonts w:ascii="Times New Roman" w:hAnsi="Times New Roman" w:cs="Times New Roman"/>
+        </w:rPr>
+        <w:t>Gambar 2. Masukan Uji Coba 1</w:t>
+      </w:r>
+    </w:p>
+    <w:p>
+      <w:pPr>
+        <w:pStyle w:val="ListParagraph"/>
+        <w:spacing w:after="200" w:line="360" w:lineRule="auto"/>
+        <w:ind w:left="0"/>
+        <w:jc w:val="center"/>
+        <w:rPr>
+          <w:rFonts w:ascii="Times New Roman" w:hAnsi="Times New Roman" w:cs="Times New Roman"/>
+        </w:rPr>
+      </w:pPr>
+    </w:p>
+    <w:p>
+      <w:pPr>
+        <w:pStyle w:val="ListParagraph"/>
+        <w:spacing w:after="200" w:line="360" w:lineRule="auto"/>
+        <w:ind w:left="0"/>
+        <w:jc w:val="center"/>
+        <w:rPr>
+          <w:rFonts w:ascii="Times New Roman" w:hAnsi="Times New Roman" w:cs="Times New Roman"/>
+        </w:rPr>
+      </w:pPr>
+      <w:r>
+        <w:rPr>
+          <w:noProof/>
+        </w:rPr>
+        <w:drawing>
+          <wp:inline distT="0" distB="0" distL="0" distR="0" wp14:anchorId="4D2D2333" wp14:editId="55029BBA">
+            <wp:extent cx="5956828" cy="3676650"/>
+            <wp:effectExtent l="0" t="0" r="6350" b="0"/>
+            <wp:docPr id="9" name="Picture 9"/>
+            <wp:cNvGraphicFramePr>
+              <a:graphicFrameLocks xmlns:a="http://schemas.openxmlformats.org/drawingml/2006/main" noChangeAspect="1"/>
+            </wp:cNvGraphicFramePr>
+            <a:graphic xmlns:a="http://schemas.openxmlformats.org/drawingml/2006/main">
+              <a:graphicData uri="http://schemas.openxmlformats.org/drawingml/2006/picture">
+                <pic:pic xmlns:pic="http://schemas.openxmlformats.org/drawingml/2006/picture">
+                  <pic:nvPicPr>
+                    <pic:cNvPr id="1" name=""/>
+                    <pic:cNvPicPr/>
+                  </pic:nvPicPr>
+                  <pic:blipFill rotWithShape="1">
+                    <a:blip r:embed="rId12"/>
+                    <a:srcRect l="12691" r="17316" b="23167"/>
+                    <a:stretch/>
+                  </pic:blipFill>
+                  <pic:spPr bwMode="auto">
+                    <a:xfrm>
+                      <a:off x="0" y="0"/>
+                      <a:ext cx="5999499" cy="3702987"/>
+                    </a:xfrm>
+                    <a:prstGeom prst="rect">
+                      <a:avLst/>
+                    </a:prstGeom>
+                    <a:ln>
+                      <a:noFill/>
+                    </a:ln>
+                    <a:extLst>
+                      <a:ext uri="{53640926-AAD7-44D8-BBD7-CCE9431645EC}">
+                        <a14:shadowObscured xmlns:a14="http://schemas.microsoft.com/office/drawing/2010/main"/>
+                      </a:ext>
+                    </a:extLst>
+                  </pic:spPr>
+                </pic:pic>
+              </a:graphicData>
+            </a:graphic>
+          </wp:inline>
+        </w:drawing>
+      </w:r>
+    </w:p>
+    <w:p>
+      <w:pPr>
+        <w:pStyle w:val="ListParagraph"/>
+        <w:spacing w:after="200" w:line="360" w:lineRule="auto"/>
+        <w:ind w:left="0"/>
+        <w:jc w:val="center"/>
+        <w:rPr>
+          <w:rFonts w:ascii="Times New Roman" w:hAnsi="Times New Roman" w:cs="Times New Roman"/>
+        </w:rPr>
+      </w:pPr>
+      <w:r>
+        <w:rPr>
+          <w:rFonts w:ascii="Times New Roman" w:hAnsi="Times New Roman" w:cs="Times New Roman"/>
+        </w:rPr>
+        <w:t xml:space="preserve">Gambar 3. Hasil Penjadwalan </w:t>
+      </w:r>
+      <w:r>
+        <w:rPr>
+          <w:rFonts w:ascii="Times New Roman" w:hAnsi="Times New Roman" w:cs="Times New Roman"/>
+        </w:rPr>
+        <w:t xml:space="preserve">Uji Coba 1 </w:t>
+      </w:r>
+      <w:r>
+        <w:rPr>
+          <w:rFonts w:ascii="Times New Roman" w:hAnsi="Times New Roman" w:cs="Times New Roman"/>
+        </w:rPr>
+        <w:t xml:space="preserve">dengan Algoritma </w:t>
+      </w:r>
+      <w:r>
+        <w:rPr>
+          <w:rFonts w:ascii="Times New Roman" w:hAnsi="Times New Roman" w:cs="Times New Roman"/>
+          <w:i/>
+        </w:rPr>
+        <w:t>Hill Climbing</w:t>
+      </w:r>
+      <w:r>
+        <w:rPr>
+          <w:rFonts w:ascii="Times New Roman" w:hAnsi="Times New Roman" w:cs="Times New Roman"/>
+        </w:rPr>
+        <w:t xml:space="preserve"> (Steps = 3000)</w:t>
+      </w:r>
+    </w:p>
+    <w:p>
+      <w:pPr>
+        <w:pStyle w:val="ListParagraph"/>
+        <w:tabs>
+          <w:tab w:val="left" w:pos="1935"/>
+        </w:tabs>
         <w:spacing w:line="360" w:lineRule="auto"/>
         <w:rPr>
           <w:rFonts w:ascii="Times New Roman" w:hAnsi="Times New Roman" w:cs="Times New Roman"/>
         </w:rPr>
       </w:pPr>
-    </w:p>
-    <w:p>
-      <w:pPr>
+      <w:r>
+        <w:rPr>
+          <w:rFonts w:ascii="Times New Roman" w:hAnsi="Times New Roman" w:cs="Times New Roman"/>
+        </w:rPr>
+        <w:tab/>
+      </w:r>
+    </w:p>
+    <w:p>
+      <w:pPr>
+        <w:pStyle w:val="ListParagraph"/>
+        <w:tabs>
+          <w:tab w:val="left" w:pos="1935"/>
+        </w:tabs>
         <w:spacing w:line="360" w:lineRule="auto"/>
-        <w:rPr>
-          <w:rFonts w:ascii="Times New Roman" w:hAnsi="Times New Roman" w:cs="Times New Roman"/>
-        </w:rPr>
-      </w:pPr>
-    </w:p>
-    <w:p>
-      <w:pPr>
+        <w:ind w:left="0"/>
+        <w:jc w:val="center"/>
+        <w:rPr>
+          <w:rFonts w:ascii="Times New Roman" w:hAnsi="Times New Roman" w:cs="Times New Roman"/>
+        </w:rPr>
+      </w:pPr>
+      <w:r>
+        <w:rPr>
+          <w:noProof/>
+        </w:rPr>
+        <w:lastRenderedPageBreak/>
+        <w:drawing>
+          <wp:inline distT="0" distB="0" distL="0" distR="0" wp14:anchorId="35F67D0B" wp14:editId="563B3E40">
+            <wp:extent cx="5914852" cy="3448050"/>
+            <wp:effectExtent l="0" t="0" r="0" b="0"/>
+            <wp:docPr id="10" name="Picture 10"/>
+            <wp:cNvGraphicFramePr>
+              <a:graphicFrameLocks xmlns:a="http://schemas.openxmlformats.org/drawingml/2006/main" noChangeAspect="1"/>
+            </wp:cNvGraphicFramePr>
+            <a:graphic xmlns:a="http://schemas.openxmlformats.org/drawingml/2006/main">
+              <a:graphicData uri="http://schemas.openxmlformats.org/drawingml/2006/picture">
+                <pic:pic xmlns:pic="http://schemas.openxmlformats.org/drawingml/2006/picture">
+                  <pic:nvPicPr>
+                    <pic:cNvPr id="1" name=""/>
+                    <pic:cNvPicPr/>
+                  </pic:nvPicPr>
+                  <pic:blipFill rotWithShape="1">
+                    <a:blip r:embed="rId13"/>
+                    <a:srcRect l="12234" r="15765" b="25351"/>
+                    <a:stretch/>
+                  </pic:blipFill>
+                  <pic:spPr bwMode="auto">
+                    <a:xfrm>
+                      <a:off x="0" y="0"/>
+                      <a:ext cx="5938622" cy="3461906"/>
+                    </a:xfrm>
+                    <a:prstGeom prst="rect">
+                      <a:avLst/>
+                    </a:prstGeom>
+                    <a:ln>
+                      <a:noFill/>
+                    </a:ln>
+                    <a:extLst>
+                      <a:ext uri="{53640926-AAD7-44D8-BBD7-CCE9431645EC}">
+                        <a14:shadowObscured xmlns:a14="http://schemas.microsoft.com/office/drawing/2010/main"/>
+                      </a:ext>
+                    </a:extLst>
+                  </pic:spPr>
+                </pic:pic>
+              </a:graphicData>
+            </a:graphic>
+          </wp:inline>
+        </w:drawing>
+      </w:r>
+    </w:p>
+    <w:p>
+      <w:pPr>
+        <w:pStyle w:val="ListParagraph"/>
+        <w:tabs>
+          <w:tab w:val="left" w:pos="1935"/>
+        </w:tabs>
         <w:spacing w:line="360" w:lineRule="auto"/>
-        <w:rPr>
-          <w:rFonts w:ascii="Times New Roman" w:hAnsi="Times New Roman" w:cs="Times New Roman"/>
-          <w:lang w:val="en-ID"/>
-        </w:rPr>
-      </w:pPr>
-    </w:p>
-    <w:p>
-      <w:pPr>
+        <w:ind w:left="0"/>
+        <w:jc w:val="center"/>
+        <w:rPr>
+          <w:rFonts w:ascii="Times New Roman" w:hAnsi="Times New Roman" w:cs="Times New Roman"/>
+        </w:rPr>
+      </w:pPr>
+      <w:r>
+        <w:rPr>
+          <w:rFonts w:ascii="Times New Roman" w:hAnsi="Times New Roman" w:cs="Times New Roman"/>
+        </w:rPr>
+        <w:t xml:space="preserve">Gambar 4. </w:t>
+      </w:r>
+      <w:r>
+        <w:rPr>
+          <w:rFonts w:ascii="Times New Roman" w:hAnsi="Times New Roman" w:cs="Times New Roman"/>
+        </w:rPr>
+        <w:t xml:space="preserve">Hasil Penjadwalan </w:t>
+      </w:r>
+      <w:r>
+        <w:rPr>
+          <w:rFonts w:ascii="Times New Roman" w:hAnsi="Times New Roman" w:cs="Times New Roman"/>
+        </w:rPr>
+        <w:t xml:space="preserve">Uji Coba 1 </w:t>
+      </w:r>
+      <w:r>
+        <w:rPr>
+          <w:rFonts w:ascii="Times New Roman" w:hAnsi="Times New Roman" w:cs="Times New Roman"/>
+        </w:rPr>
+        <w:t xml:space="preserve">dengan Algoritma </w:t>
+      </w:r>
+      <w:r>
+        <w:rPr>
+          <w:rFonts w:ascii="Times New Roman" w:hAnsi="Times New Roman" w:cs="Times New Roman"/>
+          <w:i/>
+        </w:rPr>
+        <w:t>Simulated Annealing</w:t>
+      </w:r>
+      <w:r>
+        <w:rPr>
+          <w:rFonts w:ascii="Times New Roman" w:hAnsi="Times New Roman" w:cs="Times New Roman"/>
+        </w:rPr>
+        <w:t xml:space="preserve"> </w:t>
+      </w:r>
+      <w:r>
+        <w:rPr>
+          <w:rFonts w:ascii="Times New Roman" w:hAnsi="Times New Roman" w:cs="Times New Roman"/>
+        </w:rPr>
+        <w:t>(Steps = 3000</w:t>
+      </w:r>
+      <w:r>
+        <w:rPr>
+          <w:rFonts w:ascii="Times New Roman" w:hAnsi="Times New Roman" w:cs="Times New Roman"/>
+        </w:rPr>
+        <w:t>, Temperatur</w:t>
+      </w:r>
+      <w:r>
+        <w:rPr>
+          <w:rFonts w:ascii="Times New Roman" w:hAnsi="Times New Roman" w:cs="Times New Roman"/>
+        </w:rPr>
+        <w:t xml:space="preserve"> = 100</w:t>
+      </w:r>
+      <w:r>
+        <w:rPr>
+          <w:rFonts w:ascii="Times New Roman" w:hAnsi="Times New Roman" w:cs="Times New Roman"/>
+        </w:rPr>
+        <w:t>)</w:t>
+      </w:r>
+    </w:p>
+    <w:p>
+      <w:pPr>
+        <w:pStyle w:val="ListParagraph"/>
+        <w:tabs>
+          <w:tab w:val="left" w:pos="1935"/>
+        </w:tabs>
         <w:spacing w:line="360" w:lineRule="auto"/>
-      </w:pPr>
+        <w:ind w:left="0"/>
+        <w:jc w:val="center"/>
+        <w:rPr>
+          <w:rFonts w:ascii="Times New Roman" w:hAnsi="Times New Roman" w:cs="Times New Roman"/>
+        </w:rPr>
+      </w:pPr>
+    </w:p>
+    <w:p>
+      <w:pPr>
+        <w:spacing w:line="360" w:lineRule="auto"/>
+        <w:jc w:val="center"/>
+        <w:rPr>
+          <w:rFonts w:ascii="Times New Roman" w:hAnsi="Times New Roman" w:cs="Times New Roman"/>
+          <w:lang w:val="en-ID"/>
+        </w:rPr>
+      </w:pPr>
+      <w:r>
+        <w:rPr>
+          <w:noProof/>
+        </w:rPr>
+        <w:drawing>
+          <wp:inline distT="0" distB="0" distL="0" distR="0" wp14:anchorId="532F91B9" wp14:editId="25A64D50">
+            <wp:extent cx="5912899" cy="3343275"/>
+            <wp:effectExtent l="0" t="0" r="0" b="0"/>
+            <wp:docPr id="11" name="Picture 11"/>
+            <wp:cNvGraphicFramePr>
+              <a:graphicFrameLocks xmlns:a="http://schemas.openxmlformats.org/drawingml/2006/main" noChangeAspect="1"/>
+            </wp:cNvGraphicFramePr>
+            <a:graphic xmlns:a="http://schemas.openxmlformats.org/drawingml/2006/main">
+              <a:graphicData uri="http://schemas.openxmlformats.org/drawingml/2006/picture">
+                <pic:pic xmlns:pic="http://schemas.openxmlformats.org/drawingml/2006/picture">
+                  <pic:nvPicPr>
+                    <pic:cNvPr id="1" name=""/>
+                    <pic:cNvPicPr/>
+                  </pic:nvPicPr>
+                  <pic:blipFill rotWithShape="1">
+                    <a:blip r:embed="rId14"/>
+                    <a:srcRect l="12630" r="16242" b="28473"/>
+                    <a:stretch/>
+                  </pic:blipFill>
+                  <pic:spPr bwMode="auto">
+                    <a:xfrm>
+                      <a:off x="0" y="0"/>
+                      <a:ext cx="5927882" cy="3351747"/>
+                    </a:xfrm>
+                    <a:prstGeom prst="rect">
+                      <a:avLst/>
+                    </a:prstGeom>
+                    <a:ln>
+                      <a:noFill/>
+                    </a:ln>
+                    <a:extLst>
+                      <a:ext uri="{53640926-AAD7-44D8-BBD7-CCE9431645EC}">
+                        <a14:shadowObscured xmlns:a14="http://schemas.microsoft.com/office/drawing/2010/main"/>
+                      </a:ext>
+                    </a:extLst>
+                  </pic:spPr>
+                </pic:pic>
+              </a:graphicData>
+            </a:graphic>
+          </wp:inline>
+        </w:drawing>
+      </w:r>
+    </w:p>
+    <w:p>
+      <w:pPr>
+        <w:spacing w:line="360" w:lineRule="auto"/>
+        <w:jc w:val="center"/>
+        <w:rPr>
+          <w:rFonts w:ascii="Times New Roman" w:hAnsi="Times New Roman" w:cs="Times New Roman"/>
+          <w:lang w:val="en-ID"/>
+        </w:rPr>
+      </w:pPr>
+      <w:r>
+        <w:rPr>
+          <w:rFonts w:ascii="Times New Roman" w:hAnsi="Times New Roman" w:cs="Times New Roman"/>
+          <w:lang w:val="en-ID"/>
+        </w:rPr>
+        <w:t xml:space="preserve">Gambar 5. </w:t>
+      </w:r>
+      <w:r>
+        <w:rPr>
+          <w:rFonts w:ascii="Times New Roman" w:hAnsi="Times New Roman" w:cs="Times New Roman"/>
+        </w:rPr>
+        <w:t xml:space="preserve">Hasil Penjadwalan </w:t>
+      </w:r>
+      <w:r>
+        <w:rPr>
+          <w:rFonts w:ascii="Times New Roman" w:hAnsi="Times New Roman" w:cs="Times New Roman"/>
+        </w:rPr>
+        <w:t xml:space="preserve">Uji Coba 1 </w:t>
+      </w:r>
+      <w:r>
+        <w:rPr>
+          <w:rFonts w:ascii="Times New Roman" w:hAnsi="Times New Roman" w:cs="Times New Roman"/>
+        </w:rPr>
+        <w:t xml:space="preserve">dengan Algoritma </w:t>
+      </w:r>
+      <w:r>
+        <w:rPr>
+          <w:rFonts w:ascii="Times New Roman" w:hAnsi="Times New Roman" w:cs="Times New Roman"/>
+          <w:i/>
+        </w:rPr>
+        <w:t>Genetic Algorithm</w:t>
+      </w:r>
+      <w:r>
+        <w:rPr>
+          <w:rFonts w:ascii="Times New Roman" w:hAnsi="Times New Roman" w:cs="Times New Roman"/>
+        </w:rPr>
+        <w:t xml:space="preserve"> (Steps = 3000</w:t>
+      </w:r>
+      <w:r>
+        <w:rPr>
+          <w:rFonts w:ascii="Times New Roman" w:hAnsi="Times New Roman" w:cs="Times New Roman"/>
+        </w:rPr>
+        <w:t>, Populasi = 10</w:t>
+      </w:r>
+      <w:r>
+        <w:rPr>
+          <w:rFonts w:ascii="Times New Roman" w:hAnsi="Times New Roman" w:cs="Times New Roman"/>
+        </w:rPr>
+        <w:t>)</w:t>
+      </w:r>
+    </w:p>
+    <w:p>
+      <w:pPr>
+        <w:spacing w:line="360" w:lineRule="auto"/>
+        <w:jc w:val="center"/>
+      </w:pPr>
+      <w:r>
+        <w:rPr>
+          <w:noProof/>
+        </w:rPr>
+        <w:lastRenderedPageBreak/>
+        <w:drawing>
+          <wp:inline distT="0" distB="0" distL="0" distR="0" wp14:anchorId="25135B58" wp14:editId="056D4A4D">
+            <wp:extent cx="5535436" cy="2705100"/>
+            <wp:effectExtent l="0" t="0" r="8255" b="0"/>
+            <wp:docPr id="15" name="Picture 15"/>
+            <wp:cNvGraphicFramePr>
+              <a:graphicFrameLocks xmlns:a="http://schemas.openxmlformats.org/drawingml/2006/main" noChangeAspect="1"/>
+            </wp:cNvGraphicFramePr>
+            <a:graphic xmlns:a="http://schemas.openxmlformats.org/drawingml/2006/main">
+              <a:graphicData uri="http://schemas.openxmlformats.org/drawingml/2006/picture">
+                <pic:pic xmlns:pic="http://schemas.openxmlformats.org/drawingml/2006/picture">
+                  <pic:nvPicPr>
+                    <pic:cNvPr id="1" name=""/>
+                    <pic:cNvPicPr/>
+                  </pic:nvPicPr>
+                  <pic:blipFill rotWithShape="1">
+                    <a:blip r:embed="rId15"/>
+                    <a:srcRect l="17615" t="14779" r="8930" b="21379"/>
+                    <a:stretch/>
+                  </pic:blipFill>
+                  <pic:spPr bwMode="auto">
+                    <a:xfrm>
+                      <a:off x="0" y="0"/>
+                      <a:ext cx="5546830" cy="2710668"/>
+                    </a:xfrm>
+                    <a:prstGeom prst="rect">
+                      <a:avLst/>
+                    </a:prstGeom>
+                    <a:ln>
+                      <a:noFill/>
+                    </a:ln>
+                    <a:extLst>
+                      <a:ext uri="{53640926-AAD7-44D8-BBD7-CCE9431645EC}">
+                        <a14:shadowObscured xmlns:a14="http://schemas.microsoft.com/office/drawing/2010/main"/>
+                      </a:ext>
+                    </a:extLst>
+                  </pic:spPr>
+                </pic:pic>
+              </a:graphicData>
+            </a:graphic>
+          </wp:inline>
+        </w:drawing>
+      </w:r>
+    </w:p>
+    <w:p>
+      <w:pPr>
+        <w:spacing w:line="360" w:lineRule="auto"/>
+        <w:jc w:val="center"/>
+        <w:rPr>
+          <w:rFonts w:ascii="Times New Roman" w:hAnsi="Times New Roman" w:cs="Times New Roman"/>
+        </w:rPr>
+      </w:pPr>
+      <w:r>
+        <w:rPr>
+          <w:rFonts w:ascii="Times New Roman" w:hAnsi="Times New Roman" w:cs="Times New Roman"/>
+        </w:rPr>
+        <w:t xml:space="preserve">Gambar 6. </w:t>
+      </w:r>
+      <w:r>
+        <w:rPr>
+          <w:rFonts w:ascii="Times New Roman" w:hAnsi="Times New Roman" w:cs="Times New Roman"/>
+        </w:rPr>
+        <w:t>Masukan Uji Coba 2</w:t>
+      </w:r>
+    </w:p>
+    <w:p>
+      <w:pPr>
+        <w:spacing w:line="360" w:lineRule="auto"/>
+        <w:jc w:val="center"/>
+        <w:rPr>
+          <w:rFonts w:ascii="Times New Roman" w:hAnsi="Times New Roman" w:cs="Times New Roman"/>
+        </w:rPr>
+      </w:pPr>
+    </w:p>
+    <w:p>
+      <w:pPr>
+        <w:spacing w:line="360" w:lineRule="auto"/>
+        <w:jc w:val="center"/>
+      </w:pPr>
+      <w:r>
+        <w:rPr>
+          <w:noProof/>
+        </w:rPr>
+        <w:drawing>
+          <wp:inline distT="0" distB="0" distL="0" distR="0" wp14:anchorId="72DDB35E" wp14:editId="026BAA35">
+            <wp:extent cx="5895975" cy="3774526"/>
+            <wp:effectExtent l="0" t="0" r="0" b="0"/>
+            <wp:docPr id="12" name="Picture 12"/>
+            <wp:cNvGraphicFramePr>
+              <a:graphicFrameLocks xmlns:a="http://schemas.openxmlformats.org/drawingml/2006/main" noChangeAspect="1"/>
+            </wp:cNvGraphicFramePr>
+            <a:graphic xmlns:a="http://schemas.openxmlformats.org/drawingml/2006/main">
+              <a:graphicData uri="http://schemas.openxmlformats.org/drawingml/2006/picture">
+                <pic:pic xmlns:pic="http://schemas.openxmlformats.org/drawingml/2006/picture">
+                  <pic:nvPicPr>
+                    <pic:cNvPr id="1" name=""/>
+                    <pic:cNvPicPr/>
+                  </pic:nvPicPr>
+                  <pic:blipFill rotWithShape="1">
+                    <a:blip r:embed="rId16"/>
+                    <a:srcRect l="12132" r="16740" b="19015"/>
+                    <a:stretch/>
+                  </pic:blipFill>
+                  <pic:spPr bwMode="auto">
+                    <a:xfrm>
+                      <a:off x="0" y="0"/>
+                      <a:ext cx="5902433" cy="3778660"/>
+                    </a:xfrm>
+                    <a:prstGeom prst="rect">
+                      <a:avLst/>
+                    </a:prstGeom>
+                    <a:ln>
+                      <a:noFill/>
+                    </a:ln>
+                    <a:extLst>
+                      <a:ext uri="{53640926-AAD7-44D8-BBD7-CCE9431645EC}">
+                        <a14:shadowObscured xmlns:a14="http://schemas.microsoft.com/office/drawing/2010/main"/>
+                      </a:ext>
+                    </a:extLst>
+                  </pic:spPr>
+                </pic:pic>
+              </a:graphicData>
+            </a:graphic>
+          </wp:inline>
+        </w:drawing>
+      </w:r>
+    </w:p>
+    <w:p>
+      <w:pPr>
+        <w:spacing w:line="360" w:lineRule="auto"/>
+        <w:jc w:val="center"/>
+      </w:pPr>
+      <w:r>
+        <w:t xml:space="preserve">Gambar 7. </w:t>
+      </w:r>
+      <w:r>
+        <w:rPr>
+          <w:rFonts w:ascii="Times New Roman" w:hAnsi="Times New Roman" w:cs="Times New Roman"/>
+        </w:rPr>
+        <w:t xml:space="preserve">Hasil Penjadwalan </w:t>
+      </w:r>
+      <w:r>
+        <w:rPr>
+          <w:rFonts w:ascii="Times New Roman" w:hAnsi="Times New Roman" w:cs="Times New Roman"/>
+        </w:rPr>
+        <w:t xml:space="preserve">Uji Coba 2 </w:t>
+      </w:r>
+      <w:r>
+        <w:rPr>
+          <w:rFonts w:ascii="Times New Roman" w:hAnsi="Times New Roman" w:cs="Times New Roman"/>
+        </w:rPr>
+        <w:t>dengan Al</w:t>
+      </w:r>
+      <w:r>
+        <w:rPr>
+          <w:rFonts w:ascii="Times New Roman" w:hAnsi="Times New Roman" w:cs="Times New Roman"/>
+        </w:rPr>
+        <w:t xml:space="preserve">goritma </w:t>
+      </w:r>
+      <w:r>
+        <w:rPr>
+          <w:rFonts w:ascii="Times New Roman" w:hAnsi="Times New Roman" w:cs="Times New Roman"/>
+          <w:i/>
+        </w:rPr>
+        <w:t>Hill Climbing</w:t>
+      </w:r>
+      <w:r>
+        <w:rPr>
+          <w:rFonts w:ascii="Times New Roman" w:hAnsi="Times New Roman" w:cs="Times New Roman"/>
+        </w:rPr>
+        <w:t xml:space="preserve"> (Steps = 5</w:t>
+      </w:r>
+      <w:r>
+        <w:rPr>
+          <w:rFonts w:ascii="Times New Roman" w:hAnsi="Times New Roman" w:cs="Times New Roman"/>
+        </w:rPr>
+        <w:t>000)</w:t>
+      </w:r>
+    </w:p>
+    <w:p>
+      <w:pPr>
+        <w:jc w:val="center"/>
+      </w:pPr>
+      <w:r>
+        <w:rPr>
+          <w:noProof/>
+        </w:rPr>
+        <w:lastRenderedPageBreak/>
+        <w:drawing>
+          <wp:inline distT="0" distB="0" distL="0" distR="0" wp14:anchorId="605C018E" wp14:editId="48884EDD">
+            <wp:extent cx="5540578" cy="3419475"/>
+            <wp:effectExtent l="0" t="0" r="3175" b="0"/>
+            <wp:docPr id="13" name="Picture 13"/>
+            <wp:cNvGraphicFramePr>
+              <a:graphicFrameLocks xmlns:a="http://schemas.openxmlformats.org/drawingml/2006/main" noChangeAspect="1"/>
+            </wp:cNvGraphicFramePr>
+            <a:graphic xmlns:a="http://schemas.openxmlformats.org/drawingml/2006/main">
+              <a:graphicData uri="http://schemas.openxmlformats.org/drawingml/2006/picture">
+                <pic:pic xmlns:pic="http://schemas.openxmlformats.org/drawingml/2006/picture">
+                  <pic:nvPicPr>
+                    <pic:cNvPr id="1" name=""/>
+                    <pic:cNvPicPr/>
+                  </pic:nvPicPr>
+                  <pic:blipFill rotWithShape="1">
+                    <a:blip r:embed="rId17"/>
+                    <a:srcRect l="12630" r="15743" b="21379"/>
+                    <a:stretch/>
+                  </pic:blipFill>
+                  <pic:spPr bwMode="auto">
+                    <a:xfrm>
+                      <a:off x="0" y="0"/>
+                      <a:ext cx="5551428" cy="3426172"/>
+                    </a:xfrm>
+                    <a:prstGeom prst="rect">
+                      <a:avLst/>
+                    </a:prstGeom>
+                    <a:ln>
+                      <a:noFill/>
+                    </a:ln>
+                    <a:extLst>
+                      <a:ext uri="{53640926-AAD7-44D8-BBD7-CCE9431645EC}">
+                        <a14:shadowObscured xmlns:a14="http://schemas.microsoft.com/office/drawing/2010/main"/>
+                      </a:ext>
+                    </a:extLst>
+                  </pic:spPr>
+                </pic:pic>
+              </a:graphicData>
+            </a:graphic>
+          </wp:inline>
+        </w:drawing>
+      </w:r>
+    </w:p>
+    <w:p>
+      <w:pPr>
+        <w:jc w:val="center"/>
+      </w:pPr>
+      <w:r>
+        <w:rPr>
+          <w:rFonts w:ascii="Times New Roman" w:hAnsi="Times New Roman" w:cs="Times New Roman"/>
+        </w:rPr>
+        <w:t xml:space="preserve">Gambar 8. </w:t>
+      </w:r>
+      <w:r>
+        <w:rPr>
+          <w:rFonts w:ascii="Times New Roman" w:hAnsi="Times New Roman" w:cs="Times New Roman"/>
+        </w:rPr>
+        <w:t xml:space="preserve">Hasil Penjadwalan Uji Coba 2 dengan Algoritma </w:t>
+      </w:r>
+      <w:r>
+        <w:rPr>
+          <w:rFonts w:ascii="Times New Roman" w:hAnsi="Times New Roman" w:cs="Times New Roman"/>
+          <w:i/>
+        </w:rPr>
+        <w:t>Simulated Annealing</w:t>
+      </w:r>
+      <w:r>
+        <w:rPr>
+          <w:rFonts w:ascii="Times New Roman" w:hAnsi="Times New Roman" w:cs="Times New Roman"/>
+        </w:rPr>
+        <w:t xml:space="preserve"> (Steps = 5000</w:t>
+      </w:r>
+      <w:r>
+        <w:rPr>
+          <w:rFonts w:ascii="Times New Roman" w:hAnsi="Times New Roman" w:cs="Times New Roman"/>
+        </w:rPr>
+        <w:t>,  Temperatur = 100</w:t>
+      </w:r>
+      <w:r>
+        <w:rPr>
+          <w:rFonts w:ascii="Times New Roman" w:hAnsi="Times New Roman" w:cs="Times New Roman"/>
+        </w:rPr>
+        <w:t>)</w:t>
+      </w:r>
+    </w:p>
+    <w:p/>
+    <w:p>
+      <w:pPr>
+        <w:jc w:val="center"/>
+      </w:pPr>
+      <w:r>
+        <w:rPr>
+          <w:noProof/>
+        </w:rPr>
+        <w:drawing>
+          <wp:inline distT="0" distB="0" distL="0" distR="0" wp14:anchorId="6461AEA5" wp14:editId="2E797095">
+            <wp:extent cx="5680494" cy="3429000"/>
+            <wp:effectExtent l="0" t="0" r="0" b="0"/>
+            <wp:docPr id="17" name="Picture 17"/>
+            <wp:cNvGraphicFramePr>
+              <a:graphicFrameLocks xmlns:a="http://schemas.openxmlformats.org/drawingml/2006/main" noChangeAspect="1"/>
+            </wp:cNvGraphicFramePr>
+            <a:graphic xmlns:a="http://schemas.openxmlformats.org/drawingml/2006/main">
+              <a:graphicData uri="http://schemas.openxmlformats.org/drawingml/2006/picture">
+                <pic:pic xmlns:pic="http://schemas.openxmlformats.org/drawingml/2006/picture">
+                  <pic:nvPicPr>
+                    <pic:cNvPr id="1" name=""/>
+                    <pic:cNvPicPr/>
+                  </pic:nvPicPr>
+                  <pic:blipFill rotWithShape="1">
+                    <a:blip r:embed="rId18"/>
+                    <a:srcRect l="12463" r="14581" b="21675"/>
+                    <a:stretch/>
+                  </pic:blipFill>
+                  <pic:spPr bwMode="auto">
+                    <a:xfrm>
+                      <a:off x="0" y="0"/>
+                      <a:ext cx="5686371" cy="3432548"/>
+                    </a:xfrm>
+                    <a:prstGeom prst="rect">
+                      <a:avLst/>
+                    </a:prstGeom>
+                    <a:ln>
+                      <a:noFill/>
+                    </a:ln>
+                    <a:extLst>
+                      <a:ext uri="{53640926-AAD7-44D8-BBD7-CCE9431645EC}">
+                        <a14:shadowObscured xmlns:a14="http://schemas.microsoft.com/office/drawing/2010/main"/>
+                      </a:ext>
+                    </a:extLst>
+                  </pic:spPr>
+                </pic:pic>
+              </a:graphicData>
+            </a:graphic>
+          </wp:inline>
+        </w:drawing>
+      </w:r>
+    </w:p>
+    <w:p>
+      <w:pPr>
+        <w:jc w:val="center"/>
+      </w:pPr>
+      <w:r>
+        <w:t xml:space="preserve">Gambar 9. </w:t>
+      </w:r>
+      <w:r>
+        <w:rPr>
+          <w:rFonts w:ascii="Times New Roman" w:hAnsi="Times New Roman" w:cs="Times New Roman"/>
+        </w:rPr>
+        <w:t>Hasil Penjadwalan Uji Coba 2 dengan Al</w:t>
+      </w:r>
+      <w:r>
+        <w:rPr>
+          <w:rFonts w:ascii="Times New Roman" w:hAnsi="Times New Roman" w:cs="Times New Roman"/>
+        </w:rPr>
+        <w:t xml:space="preserve">goritma </w:t>
+      </w:r>
+      <w:r>
+        <w:rPr>
+          <w:rFonts w:ascii="Times New Roman" w:hAnsi="Times New Roman" w:cs="Times New Roman"/>
+          <w:i/>
+        </w:rPr>
+        <w:t>Genetic Algorithm</w:t>
+      </w:r>
+      <w:r>
+        <w:rPr>
+          <w:rFonts w:ascii="Times New Roman" w:hAnsi="Times New Roman" w:cs="Times New Roman"/>
+        </w:rPr>
+        <w:t xml:space="preserve"> (Steps = 5000</w:t>
+      </w:r>
+      <w:r>
+        <w:rPr>
+          <w:rFonts w:ascii="Times New Roman" w:hAnsi="Times New Roman" w:cs="Times New Roman"/>
+        </w:rPr>
+        <w:t>, Populasi = 10</w:t>
+      </w:r>
+      <w:r>
+        <w:rPr>
+          <w:rFonts w:ascii="Times New Roman" w:hAnsi="Times New Roman" w:cs="Times New Roman"/>
+        </w:rPr>
+        <w:t>0</w:t>
+      </w:r>
+      <w:r>
+        <w:rPr>
+          <w:rFonts w:ascii="Times New Roman" w:hAnsi="Times New Roman" w:cs="Times New Roman"/>
+        </w:rPr>
+        <w:t>)</w:t>
+      </w:r>
     </w:p>
     <w:sectPr>
       <w:pgSz w:w="11906" w:h="16838" w:code="9"/>
@@ -6752,7 +8610,7 @@
 </file>
 
 <file path=word/endnotes.xml><?xml version="1.0" encoding="utf-8"?>
-<w:endnotes xmlns:wpc="http://schemas.microsoft.com/office/word/2010/wordprocessingCanvas" xmlns:mc="http://schemas.openxmlformats.org/markup-compatibility/2006" xmlns:o="urn:schemas-microsoft-com:office:office" xmlns:r="http://schemas.openxmlformats.org/officeDocument/2006/relationships" xmlns:m="http://schemas.openxmlformats.org/officeDocument/2006/math" xmlns:v="urn:schemas-microsoft-com:vml" xmlns:wp14="http://schemas.microsoft.com/office/word/2010/wordprocessingDrawing" xmlns:wp="http://schemas.openxmlformats.org/drawingml/2006/wordprocessingDrawing" xmlns:w10="urn:schemas-microsoft-com:office:word" xmlns:w="http://schemas.openxmlformats.org/wordprocessingml/2006/main" xmlns:w14="http://schemas.microsoft.com/office/word/2010/wordml" xmlns:w15="http://schemas.microsoft.com/office/word/2012/wordml" xmlns:wpg="http://schemas.microsoft.com/office/word/2010/wordprocessingGroup" xmlns:wpi="http://schemas.microsoft.com/office/word/2010/wordprocessingInk" xmlns:wne="http://schemas.microsoft.com/office/word/2006/wordml" xmlns:wps="http://schemas.microsoft.com/office/word/2010/wordprocessingShape" mc:Ignorable="w14 w15 wp14">
+<w:endnotes xmlns:wpc="http://schemas.microsoft.com/office/word/2010/wordprocessingCanvas" xmlns:cx="http://schemas.microsoft.com/office/drawing/2014/chartex" xmlns:cx1="http://schemas.microsoft.com/office/drawing/2015/9/8/chartex" xmlns:cx2="http://schemas.microsoft.com/office/drawing/2015/10/21/chartex" xmlns:mc="http://schemas.openxmlformats.org/markup-compatibility/2006" xmlns:o="urn:schemas-microsoft-com:office:office" xmlns:r="http://schemas.openxmlformats.org/officeDocument/2006/relationships" xmlns:m="http://schemas.openxmlformats.org/officeDocument/2006/math" xmlns:v="urn:schemas-microsoft-com:vml" xmlns:wp14="http://schemas.microsoft.com/office/word/2010/wordprocessingDrawing" xmlns:wp="http://schemas.openxmlformats.org/drawingml/2006/wordprocessingDrawing" xmlns:w10="urn:schemas-microsoft-com:office:word" xmlns:w="http://schemas.openxmlformats.org/wordprocessingml/2006/main" xmlns:w14="http://schemas.microsoft.com/office/word/2010/wordml" xmlns:w15="http://schemas.microsoft.com/office/word/2012/wordml" xmlns:w16se="http://schemas.microsoft.com/office/word/2015/wordml/symex" xmlns:wpg="http://schemas.microsoft.com/office/word/2010/wordprocessingGroup" xmlns:wpi="http://schemas.microsoft.com/office/word/2010/wordprocessingInk" xmlns:wne="http://schemas.microsoft.com/office/word/2006/wordml" xmlns:wps="http://schemas.microsoft.com/office/word/2010/wordprocessingShape" mc:Ignorable="w14 w15 w16se wp14">
   <w:endnote w:type="separator" w:id="-1">
     <w:p>
       <w:pPr>
@@ -6777,7 +8635,7 @@
 </file>
 
 <file path=word/footnotes.xml><?xml version="1.0" encoding="utf-8"?>
-<w:footnotes xmlns:wpc="http://schemas.microsoft.com/office/word/2010/wordprocessingCanvas" xmlns:mc="http://schemas.openxmlformats.org/markup-compatibility/2006" xmlns:o="urn:schemas-microsoft-com:office:office" xmlns:r="http://schemas.openxmlformats.org/officeDocument/2006/relationships" xmlns:m="http://schemas.openxmlformats.org/officeDocument/2006/math" xmlns:v="urn:schemas-microsoft-com:vml" xmlns:wp14="http://schemas.microsoft.com/office/word/2010/wordprocessingDrawing" xmlns:wp="http://schemas.openxmlformats.org/drawingml/2006/wordprocessingDrawing" xmlns:w10="urn:schemas-microsoft-com:office:word" xmlns:w="http://schemas.openxmlformats.org/wordprocessingml/2006/main" xmlns:w14="http://schemas.microsoft.com/office/word/2010/wordml" xmlns:w15="http://schemas.microsoft.com/office/word/2012/wordml" xmlns:wpg="http://schemas.microsoft.com/office/word/2010/wordprocessingGroup" xmlns:wpi="http://schemas.microsoft.com/office/word/2010/wordprocessingInk" xmlns:wne="http://schemas.microsoft.com/office/word/2006/wordml" xmlns:wps="http://schemas.microsoft.com/office/word/2010/wordprocessingShape" mc:Ignorable="w14 w15 wp14">
+<w:footnotes xmlns:wpc="http://schemas.microsoft.com/office/word/2010/wordprocessingCanvas" xmlns:cx="http://schemas.microsoft.com/office/drawing/2014/chartex" xmlns:cx1="http://schemas.microsoft.com/office/drawing/2015/9/8/chartex" xmlns:cx2="http://schemas.microsoft.com/office/drawing/2015/10/21/chartex" xmlns:mc="http://schemas.openxmlformats.org/markup-compatibility/2006" xmlns:o="urn:schemas-microsoft-com:office:office" xmlns:r="http://schemas.openxmlformats.org/officeDocument/2006/relationships" xmlns:m="http://schemas.openxmlformats.org/officeDocument/2006/math" xmlns:v="urn:schemas-microsoft-com:vml" xmlns:wp14="http://schemas.microsoft.com/office/word/2010/wordprocessingDrawing" xmlns:wp="http://schemas.openxmlformats.org/drawingml/2006/wordprocessingDrawing" xmlns:w10="urn:schemas-microsoft-com:office:word" xmlns:w="http://schemas.openxmlformats.org/wordprocessingml/2006/main" xmlns:w14="http://schemas.microsoft.com/office/word/2010/wordml" xmlns:w15="http://schemas.microsoft.com/office/word/2012/wordml" xmlns:w16se="http://schemas.microsoft.com/office/word/2015/wordml/symex" xmlns:wpg="http://schemas.microsoft.com/office/word/2010/wordprocessingGroup" xmlns:wpi="http://schemas.microsoft.com/office/word/2010/wordprocessingInk" xmlns:wne="http://schemas.microsoft.com/office/word/2006/wordml" xmlns:wps="http://schemas.microsoft.com/office/word/2010/wordprocessingShape" mc:Ignorable="w14 w15 w16se wp14">
   <w:footnote w:type="separator" w:id="-1">
     <w:p>
       <w:pPr>
@@ -6802,8 +8660,8 @@
 </file>
 
 <file path=word/numbering.xml><?xml version="1.0" encoding="utf-8"?>
-<w:numbering xmlns:wpc="http://schemas.microsoft.com/office/word/2010/wordprocessingCanvas" xmlns:mc="http://schemas.openxmlformats.org/markup-compatibility/2006" xmlns:o="urn:schemas-microsoft-com:office:office" xmlns:r="http://schemas.openxmlformats.org/officeDocument/2006/relationships" xmlns:m="http://schemas.openxmlformats.org/officeDocument/2006/math" xmlns:v="urn:schemas-microsoft-com:vml" xmlns:wp14="http://schemas.microsoft.com/office/word/2010/wordprocessingDrawing" xmlns:wp="http://schemas.openxmlformats.org/drawingml/2006/wordprocessingDrawing" xmlns:w10="urn:schemas-microsoft-com:office:word" xmlns:w="http://schemas.openxmlformats.org/wordprocessingml/2006/main" xmlns:w14="http://schemas.microsoft.com/office/word/2010/wordml" xmlns:w15="http://schemas.microsoft.com/office/word/2012/wordml" xmlns:wpg="http://schemas.microsoft.com/office/word/2010/wordprocessingGroup" xmlns:wpi="http://schemas.microsoft.com/office/word/2010/wordprocessingInk" xmlns:wne="http://schemas.microsoft.com/office/word/2006/wordml" xmlns:wps="http://schemas.microsoft.com/office/word/2010/wordprocessingShape" mc:Ignorable="w14 w15 wp14">
-  <w:abstractNum w:abstractNumId="0">
+<w:numbering xmlns:wpc="http://schemas.microsoft.com/office/word/2010/wordprocessingCanvas" xmlns:cx="http://schemas.microsoft.com/office/drawing/2014/chartex" xmlns:cx1="http://schemas.microsoft.com/office/drawing/2015/9/8/chartex" xmlns:cx2="http://schemas.microsoft.com/office/drawing/2015/10/21/chartex" xmlns:mc="http://schemas.openxmlformats.org/markup-compatibility/2006" xmlns:o="urn:schemas-microsoft-com:office:office" xmlns:r="http://schemas.openxmlformats.org/officeDocument/2006/relationships" xmlns:m="http://schemas.openxmlformats.org/officeDocument/2006/math" xmlns:v="urn:schemas-microsoft-com:vml" xmlns:wp14="http://schemas.microsoft.com/office/word/2010/wordprocessingDrawing" xmlns:wp="http://schemas.openxmlformats.org/drawingml/2006/wordprocessingDrawing" xmlns:w10="urn:schemas-microsoft-com:office:word" xmlns:w="http://schemas.openxmlformats.org/wordprocessingml/2006/main" xmlns:w14="http://schemas.microsoft.com/office/word/2010/wordml" xmlns:w15="http://schemas.microsoft.com/office/word/2012/wordml" xmlns:w16se="http://schemas.microsoft.com/office/word/2015/wordml/symex" xmlns:wpg="http://schemas.microsoft.com/office/word/2010/wordprocessingGroup" xmlns:wpi="http://schemas.microsoft.com/office/word/2010/wordprocessingInk" xmlns:wne="http://schemas.microsoft.com/office/word/2006/wordml" xmlns:wps="http://schemas.microsoft.com/office/word/2010/wordprocessingShape" mc:Ignorable="w14 w15 w16se wp14">
+  <w:abstractNum w:abstractNumId="0" w15:restartNumberingAfterBreak="0">
     <w:nsid w:val="0C705B58"/>
     <w:multiLevelType w:val="hybridMultilevel"/>
     <w:tmpl w:val="E5685F98"/>
@@ -6899,7 +8757,7 @@
       </w:pPr>
     </w:lvl>
   </w:abstractNum>
-  <w:abstractNum w:abstractNumId="1">
+  <w:abstractNum w:abstractNumId="1" w15:restartNumberingAfterBreak="0">
     <w:nsid w:val="3D331D90"/>
     <w:multiLevelType w:val="hybridMultilevel"/>
     <w:tmpl w:val="03D8E078"/>
@@ -6988,7 +8846,7 @@
       </w:pPr>
     </w:lvl>
   </w:abstractNum>
-  <w:abstractNum w:abstractNumId="2">
+  <w:abstractNum w:abstractNumId="2" w15:restartNumberingAfterBreak="0">
     <w:nsid w:val="516B399E"/>
     <w:multiLevelType w:val="hybridMultilevel"/>
     <w:tmpl w:val="200AAABE"/>
@@ -7074,7 +8932,7 @@
       </w:pPr>
     </w:lvl>
   </w:abstractNum>
-  <w:abstractNum w:abstractNumId="3">
+  <w:abstractNum w:abstractNumId="3" w15:restartNumberingAfterBreak="0">
     <w:nsid w:val="640264F5"/>
     <w:multiLevelType w:val="hybridMultilevel"/>
     <w:tmpl w:val="1444E094"/>
@@ -7261,7 +9119,7 @@
 </file>
 
 <file path=word/styles.xml><?xml version="1.0" encoding="utf-8"?>
-<w:styles xmlns:mc="http://schemas.openxmlformats.org/markup-compatibility/2006" xmlns:r="http://schemas.openxmlformats.org/officeDocument/2006/relationships" xmlns:w="http://schemas.openxmlformats.org/wordprocessingml/2006/main" xmlns:w14="http://schemas.microsoft.com/office/word/2010/wordml" xmlns:w15="http://schemas.microsoft.com/office/word/2012/wordml" mc:Ignorable="w14 w15">
+<w:styles xmlns:mc="http://schemas.openxmlformats.org/markup-compatibility/2006" xmlns:r="http://schemas.openxmlformats.org/officeDocument/2006/relationships" xmlns:w="http://schemas.openxmlformats.org/wordprocessingml/2006/main" xmlns:w14="http://schemas.microsoft.com/office/word/2010/wordml" xmlns:w15="http://schemas.microsoft.com/office/word/2012/wordml" xmlns:w16se="http://schemas.microsoft.com/office/word/2015/wordml/symex" mc:Ignorable="w14 w15 w16se">
   <w:docDefaults>
     <w:rPrDefault>
       <w:rPr>
@@ -7277,7 +9135,7 @@
       </w:pPr>
     </w:pPrDefault>
   </w:docDefaults>
-  <w:latentStyles w:defLockedState="0" w:defUIPriority="99" w:defSemiHidden="0" w:defUnhideWhenUsed="0" w:defQFormat="0" w:count="371">
+  <w:latentStyles w:defLockedState="0" w:defUIPriority="99" w:defSemiHidden="0" w:defUnhideWhenUsed="0" w:defQFormat="0" w:count="373">
     <w:lsdException w:name="Normal" w:uiPriority="0" w:qFormat="1"/>
     <w:lsdException w:name="heading 1" w:uiPriority="9" w:qFormat="1"/>
     <w:lsdException w:name="heading 2" w:semiHidden="1" w:uiPriority="9" w:unhideWhenUsed="1" w:qFormat="1"/>
@@ -7383,7 +9241,6 @@
     <w:lsdException w:name="HTML Sample" w:semiHidden="1" w:unhideWhenUsed="1"/>
     <w:lsdException w:name="HTML Typewriter" w:semiHidden="1" w:unhideWhenUsed="1"/>
     <w:lsdException w:name="HTML Variable" w:semiHidden="1" w:unhideWhenUsed="1"/>
-    <w:lsdException w:name="Normal Table" w:semiHidden="1" w:unhideWhenUsed="1"/>
     <w:lsdException w:name="annotation subject" w:semiHidden="1" w:unhideWhenUsed="1"/>
     <w:lsdException w:name="No List" w:semiHidden="1" w:unhideWhenUsed="1"/>
     <w:lsdException w:name="Outline List 1" w:semiHidden="1" w:unhideWhenUsed="1"/>
@@ -7429,11 +9286,9 @@
     <w:lsdException w:name="Table Subtle 1" w:semiHidden="1" w:unhideWhenUsed="1"/>
     <w:lsdException w:name="Table Subtle 2" w:semiHidden="1" w:unhideWhenUsed="1"/>
     <w:lsdException w:name="Table Web 1" w:semiHidden="1" w:unhideWhenUsed="1"/>
-    <w:lsdException w:name="Table Web 2" w:semiHidden="1" w:unhideWhenUsed="1"/>
     <w:lsdException w:name="Table Web 3" w:semiHidden="1" w:unhideWhenUsed="1"/>
     <w:lsdException w:name="Balloon Text" w:semiHidden="1" w:unhideWhenUsed="1"/>
     <w:lsdException w:name="Table Grid" w:uiPriority="39"/>
-    <w:lsdException w:name="Table Theme" w:semiHidden="1" w:unhideWhenUsed="1"/>
     <w:lsdException w:name="Placeholder Text" w:semiHidden="1"/>
     <w:lsdException w:name="No Spacing" w:uiPriority="1" w:qFormat="1"/>
     <w:lsdException w:name="Light Shading" w:uiPriority="60"/>
@@ -7649,6 +9504,8 @@
     <w:lsdException w:name="List Table 5 Dark Accent 6" w:uiPriority="50"/>
     <w:lsdException w:name="List Table 6 Colorful Accent 6" w:uiPriority="51"/>
     <w:lsdException w:name="List Table 7 Colorful Accent 6" w:uiPriority="52"/>
+    <w:lsdException w:name="Mention" w:semiHidden="1" w:unhideWhenUsed="1"/>
+    <w:lsdException w:name="Smart Hyperlink" w:semiHidden="1" w:unhideWhenUsed="1"/>
   </w:latentStyles>
   <w:style w:type="paragraph" w:default="1" w:styleId="Normal">
     <w:name w:val="Normal"/>
@@ -8054,7 +9911,7 @@
 </file>
 
 <file path=customXml/itemProps1.xml><?xml version="1.0" encoding="utf-8"?>
-<ds:datastoreItem xmlns:ds="http://schemas.openxmlformats.org/officeDocument/2006/customXml" ds:itemID="{F9169039-B85A-49BE-9FA9-A452390E3A64}">
+<ds:datastoreItem xmlns:ds="http://schemas.openxmlformats.org/officeDocument/2006/customXml" ds:itemID="{33E87823-788A-4276-8C1D-F255B4CB26CA}">
   <ds:schemaRefs>
     <ds:schemaRef ds:uri="http://schemas.openxmlformats.org/officeDocument/2006/bibliography"/>
   </ds:schemaRefs>
